--- a/35 - DOC - Learning Summary Report/Sam Huffer - 101633177 - Learning Summary Report.docx
+++ b/35 - DOC - Learning Summary Report/Sam Huffer - 101633177 - Learning Summary Report.docx
@@ -191,7 +191,7 @@
                             <a:effectLst/>
                             <a:extLst>
                               <a:ext uri="{91240B29-F687-4f45-9708-019B960494DF}">
-                                <a14:hiddenLine xmlns="" xmlns:mo="http://schemas.microsoft.com/office/mac/office/2008/main" xmlns:mv="urn:schemas-microsoft-com:mac:vml" xmlns:o="urn:schemas-microsoft-com:office:office" xmlns:v="urn:schemas-microsoft-com:vml" xmlns:w10="urn:schemas-microsoft-com:office:word" xmlns:w="http://schemas.openxmlformats.org/wordprocessingml/2006/main" xmlns:a14="http://schemas.microsoft.com/office/drawing/2010/main" w="19050">
+                                <a14:hiddenLine xmlns:a14="http://schemas.microsoft.com/office/drawing/2010/main" xmlns:w="http://schemas.openxmlformats.org/wordprocessingml/2006/main" xmlns:w10="urn:schemas-microsoft-com:office:word" xmlns:v="urn:schemas-microsoft-com:vml" xmlns:o="urn:schemas-microsoft-com:office:office" xmlns:mv="urn:schemas-microsoft-com:mac:vml" xmlns:mo="http://schemas.microsoft.com/office/mac/office/2008/main" xmlns="" w="19050">
                                   <a:solidFill>
                                     <a:srgbClr val="4A7EBB"/>
                                   </a:solidFill>
@@ -201,7 +201,7 @@
                                 </a14:hiddenLine>
                               </a:ext>
                               <a:ext uri="{AF507438-7753-43e0-B8FC-AC1667EBCBE1}">
-                                <a14:hiddenEffects xmlns="" xmlns:mo="http://schemas.microsoft.com/office/mac/office/2008/main" xmlns:mv="urn:schemas-microsoft-com:mac:vml" xmlns:o="urn:schemas-microsoft-com:office:office" xmlns:v="urn:schemas-microsoft-com:vml" xmlns:w10="urn:schemas-microsoft-com:office:word" xmlns:w="http://schemas.openxmlformats.org/wordprocessingml/2006/main" xmlns:a14="http://schemas.microsoft.com/office/drawing/2010/main">
+                                <a14:hiddenEffects xmlns:a14="http://schemas.microsoft.com/office/drawing/2010/main" xmlns:w="http://schemas.openxmlformats.org/wordprocessingml/2006/main" xmlns:w10="urn:schemas-microsoft-com:office:word" xmlns:v="urn:schemas-microsoft-com:vml" xmlns:o="urn:schemas-microsoft-com:office:office" xmlns:mv="urn:schemas-microsoft-com:mac:vml" xmlns:mo="http://schemas.microsoft.com/office/mac/office/2008/main" xmlns="">
                                   <a:effectLst>
                                     <a:outerShdw blurRad="63500" dist="26940" dir="5400000" algn="ctr" rotWithShape="0">
                                       <a:srgbClr val="000000">
@@ -352,7 +352,7 @@
                               </a:ln>
                               <a:extLst>
                                 <a:ext uri="{91240B29-F687-4f45-9708-019B960494DF}">
-                                  <a14:hiddenLine xmlns="" xmlns:mo="http://schemas.microsoft.com/office/mac/office/2008/main" xmlns:mv="urn:schemas-microsoft-com:mac:vml" xmlns:o="urn:schemas-microsoft-com:office:office" xmlns:v="urn:schemas-microsoft-com:vml" xmlns:w10="urn:schemas-microsoft-com:office:word" xmlns:w="http://schemas.openxmlformats.org/wordprocessingml/2006/main" xmlns:a14="http://schemas.microsoft.com/office/drawing/2010/main" w="9525">
+                                  <a14:hiddenLine xmlns:a14="http://schemas.microsoft.com/office/drawing/2010/main" xmlns:w="http://schemas.openxmlformats.org/wordprocessingml/2006/main" xmlns:w10="urn:schemas-microsoft-com:office:word" xmlns:v="urn:schemas-microsoft-com:vml" xmlns:o="urn:schemas-microsoft-com:office:office" xmlns:mv="urn:schemas-microsoft-com:mac:vml" xmlns:mo="http://schemas.microsoft.com/office/mac/office/2008/main" xmlns="" w="9525">
                                     <a:solidFill>
                                       <a:srgbClr val="000000"/>
                                     </a:solidFill>
@@ -443,7 +443,7 @@
                               </a:ln>
                               <a:extLst>
                                 <a:ext uri="{91240B29-F687-4f45-9708-019B960494DF}">
-                                  <a14:hiddenLine xmlns="" xmlns:mo="http://schemas.microsoft.com/office/mac/office/2008/main" xmlns:mv="urn:schemas-microsoft-com:mac:vml" xmlns:o="urn:schemas-microsoft-com:office:office" xmlns:v="urn:schemas-microsoft-com:vml" xmlns:w10="urn:schemas-microsoft-com:office:word" xmlns:w="http://schemas.openxmlformats.org/wordprocessingml/2006/main" xmlns:a14="http://schemas.microsoft.com/office/drawing/2010/main" w="9525">
+                                  <a14:hiddenLine xmlns:a14="http://schemas.microsoft.com/office/drawing/2010/main" xmlns:w="http://schemas.openxmlformats.org/wordprocessingml/2006/main" xmlns:w10="urn:schemas-microsoft-com:office:word" xmlns:v="urn:schemas-microsoft-com:vml" xmlns:o="urn:schemas-microsoft-com:office:office" xmlns:mv="urn:schemas-microsoft-com:mac:vml" xmlns:mo="http://schemas.microsoft.com/office/mac/office/2008/main" xmlns="" w="9525">
                                     <a:solidFill>
                                       <a:srgbClr val="000000"/>
                                     </a:solidFill>
@@ -534,7 +534,7 @@
                               </a:ln>
                               <a:extLst>
                                 <a:ext uri="{91240B29-F687-4f45-9708-019B960494DF}">
-                                  <a14:hiddenLine xmlns="" xmlns:mo="http://schemas.microsoft.com/office/mac/office/2008/main" xmlns:mv="urn:schemas-microsoft-com:mac:vml" xmlns:o="urn:schemas-microsoft-com:office:office" xmlns:v="urn:schemas-microsoft-com:vml" xmlns:w10="urn:schemas-microsoft-com:office:word" xmlns:w="http://schemas.openxmlformats.org/wordprocessingml/2006/main" xmlns:a14="http://schemas.microsoft.com/office/drawing/2010/main" w="9525">
+                                  <a14:hiddenLine xmlns:a14="http://schemas.microsoft.com/office/drawing/2010/main" xmlns:w="http://schemas.openxmlformats.org/wordprocessingml/2006/main" xmlns:w10="urn:schemas-microsoft-com:office:word" xmlns:v="urn:schemas-microsoft-com:vml" xmlns:o="urn:schemas-microsoft-com:office:office" xmlns:mv="urn:schemas-microsoft-com:mac:vml" xmlns:mo="http://schemas.microsoft.com/office/mac/office/2008/main" xmlns="" w="9525">
                                     <a:solidFill>
                                       <a:srgbClr val="000000"/>
                                     </a:solidFill>
@@ -625,7 +625,7 @@
                               </a:ln>
                               <a:extLst>
                                 <a:ext uri="{91240B29-F687-4f45-9708-019B960494DF}">
-                                  <a14:hiddenLine xmlns="" xmlns:mo="http://schemas.microsoft.com/office/mac/office/2008/main" xmlns:mv="urn:schemas-microsoft-com:mac:vml" xmlns:o="urn:schemas-microsoft-com:office:office" xmlns:v="urn:schemas-microsoft-com:vml" xmlns:w10="urn:schemas-microsoft-com:office:word" xmlns:w="http://schemas.openxmlformats.org/wordprocessingml/2006/main" xmlns:a14="http://schemas.microsoft.com/office/drawing/2010/main" w="9525">
+                                  <a14:hiddenLine xmlns:a14="http://schemas.microsoft.com/office/drawing/2010/main" xmlns:w="http://schemas.openxmlformats.org/wordprocessingml/2006/main" xmlns:w10="urn:schemas-microsoft-com:office:word" xmlns:v="urn:schemas-microsoft-com:vml" xmlns:o="urn:schemas-microsoft-com:office:office" xmlns:mv="urn:schemas-microsoft-com:mac:vml" xmlns:mo="http://schemas.microsoft.com/office/mac/office/2008/main" xmlns="" w="9525">
                                     <a:solidFill>
                                       <a:srgbClr val="000000"/>
                                     </a:solidFill>
@@ -716,7 +716,7 @@
                               </a:ln>
                               <a:extLst>
                                 <a:ext uri="{91240B29-F687-4f45-9708-019B960494DF}">
-                                  <a14:hiddenLine xmlns="" xmlns:mo="http://schemas.microsoft.com/office/mac/office/2008/main" xmlns:mv="urn:schemas-microsoft-com:mac:vml" xmlns:o="urn:schemas-microsoft-com:office:office" xmlns:v="urn:schemas-microsoft-com:vml" xmlns:w10="urn:schemas-microsoft-com:office:word" xmlns:w="http://schemas.openxmlformats.org/wordprocessingml/2006/main" xmlns:a14="http://schemas.microsoft.com/office/drawing/2010/main" w="9525">
+                                  <a14:hiddenLine xmlns:a14="http://schemas.microsoft.com/office/drawing/2010/main" xmlns:w="http://schemas.openxmlformats.org/wordprocessingml/2006/main" xmlns:w10="urn:schemas-microsoft-com:office:word" xmlns:v="urn:schemas-microsoft-com:vml" xmlns:o="urn:schemas-microsoft-com:office:office" xmlns:mv="urn:schemas-microsoft-com:mac:vml" xmlns:mo="http://schemas.microsoft.com/office/mac/office/2008/main" xmlns="" w="9525">
                                     <a:solidFill>
                                       <a:srgbClr val="000000"/>
                                     </a:solidFill>
@@ -807,7 +807,7 @@
                               </a:ln>
                               <a:extLst>
                                 <a:ext uri="{91240B29-F687-4f45-9708-019B960494DF}">
-                                  <a14:hiddenLine xmlns="" xmlns:mo="http://schemas.microsoft.com/office/mac/office/2008/main" xmlns:mv="urn:schemas-microsoft-com:mac:vml" xmlns:o="urn:schemas-microsoft-com:office:office" xmlns:v="urn:schemas-microsoft-com:vml" xmlns:w10="urn:schemas-microsoft-com:office:word" xmlns:w="http://schemas.openxmlformats.org/wordprocessingml/2006/main" xmlns:a14="http://schemas.microsoft.com/office/drawing/2010/main" w="9525">
+                                  <a14:hiddenLine xmlns:a14="http://schemas.microsoft.com/office/drawing/2010/main" xmlns:w="http://schemas.openxmlformats.org/wordprocessingml/2006/main" xmlns:w10="urn:schemas-microsoft-com:office:word" xmlns:v="urn:schemas-microsoft-com:vml" xmlns:o="urn:schemas-microsoft-com:office:office" xmlns:mv="urn:schemas-microsoft-com:mac:vml" xmlns:mo="http://schemas.microsoft.com/office/mac/office/2008/main" xmlns="" w="9525">
                                     <a:solidFill>
                                       <a:srgbClr val="000000"/>
                                     </a:solidFill>
@@ -898,7 +898,7 @@
                               </a:ln>
                               <a:extLst>
                                 <a:ext uri="{91240B29-F687-4f45-9708-019B960494DF}">
-                                  <a14:hiddenLine xmlns="" xmlns:mo="http://schemas.microsoft.com/office/mac/office/2008/main" xmlns:mv="urn:schemas-microsoft-com:mac:vml" xmlns:o="urn:schemas-microsoft-com:office:office" xmlns:v="urn:schemas-microsoft-com:vml" xmlns:w10="urn:schemas-microsoft-com:office:word" xmlns:w="http://schemas.openxmlformats.org/wordprocessingml/2006/main" xmlns:a14="http://schemas.microsoft.com/office/drawing/2010/main" w="9525">
+                                  <a14:hiddenLine xmlns:a14="http://schemas.microsoft.com/office/drawing/2010/main" xmlns:w="http://schemas.openxmlformats.org/wordprocessingml/2006/main" xmlns:w10="urn:schemas-microsoft-com:office:word" xmlns:v="urn:schemas-microsoft-com:vml" xmlns:o="urn:schemas-microsoft-com:office:office" xmlns:mv="urn:schemas-microsoft-com:mac:vml" xmlns:mo="http://schemas.microsoft.com/office/mac/office/2008/main" xmlns="" w="9525">
                                     <a:solidFill>
                                       <a:srgbClr val="000000"/>
                                     </a:solidFill>
@@ -989,7 +989,7 @@
                               </a:ln>
                               <a:extLst>
                                 <a:ext uri="{91240B29-F687-4f45-9708-019B960494DF}">
-                                  <a14:hiddenLine xmlns="" xmlns:mo="http://schemas.microsoft.com/office/mac/office/2008/main" xmlns:mv="urn:schemas-microsoft-com:mac:vml" xmlns:o="urn:schemas-microsoft-com:office:office" xmlns:v="urn:schemas-microsoft-com:vml" xmlns:w10="urn:schemas-microsoft-com:office:word" xmlns:w="http://schemas.openxmlformats.org/wordprocessingml/2006/main" xmlns:a14="http://schemas.microsoft.com/office/drawing/2010/main" w="9525">
+                                  <a14:hiddenLine xmlns:a14="http://schemas.microsoft.com/office/drawing/2010/main" xmlns:w="http://schemas.openxmlformats.org/wordprocessingml/2006/main" xmlns:w10="urn:schemas-microsoft-com:office:word" xmlns:v="urn:schemas-microsoft-com:vml" xmlns:o="urn:schemas-microsoft-com:office:office" xmlns:mv="urn:schemas-microsoft-com:mac:vml" xmlns:mo="http://schemas.microsoft.com/office/mac/office/2008/main" xmlns="" w="9525">
                                     <a:solidFill>
                                       <a:srgbClr val="000000"/>
                                     </a:solidFill>
@@ -1080,7 +1080,7 @@
                               </a:ln>
                               <a:extLst>
                                 <a:ext uri="{91240B29-F687-4f45-9708-019B960494DF}">
-                                  <a14:hiddenLine xmlns="" xmlns:mo="http://schemas.microsoft.com/office/mac/office/2008/main" xmlns:mv="urn:schemas-microsoft-com:mac:vml" xmlns:o="urn:schemas-microsoft-com:office:office" xmlns:v="urn:schemas-microsoft-com:vml" xmlns:w10="urn:schemas-microsoft-com:office:word" xmlns:w="http://schemas.openxmlformats.org/wordprocessingml/2006/main" xmlns:a14="http://schemas.microsoft.com/office/drawing/2010/main" w="9525">
+                                  <a14:hiddenLine xmlns:a14="http://schemas.microsoft.com/office/drawing/2010/main" xmlns:w="http://schemas.openxmlformats.org/wordprocessingml/2006/main" xmlns:w10="urn:schemas-microsoft-com:office:word" xmlns:v="urn:schemas-microsoft-com:vml" xmlns:o="urn:schemas-microsoft-com:office:office" xmlns:mv="urn:schemas-microsoft-com:mac:vml" xmlns:mo="http://schemas.microsoft.com/office/mac/office/2008/main" xmlns="" w="9525">
                                     <a:solidFill>
                                       <a:srgbClr val="000000"/>
                                     </a:solidFill>
@@ -6273,6 +6273,13 @@
         </w:rPr>
         <w:t>this task shows</w:t>
       </w:r>
+      <w:r>
+        <w:rPr>
+          <w:rFonts w:eastAsiaTheme="majorEastAsia"/>
+          <w:szCs w:val="20"/>
+        </w:rPr>
+        <w:t xml:space="preserve"> my ability to analyse, understand, and re-implement code for the purpose of timing other code under a variety of conditions, thereby demonstrating my ability regarding this ILO at a pass level.</w:t>
+      </w:r>
     </w:p>
     <w:p>
       <w:pPr>
@@ -6322,6 +6329,13 @@
         </w:rPr>
         <w:t>this task shows</w:t>
       </w:r>
+      <w:r>
+        <w:rPr>
+          <w:rFonts w:eastAsiaTheme="majorEastAsia"/>
+          <w:szCs w:val="20"/>
+        </w:rPr>
+        <w:t xml:space="preserve"> my ability to the execution of code under a variety of conditions, to record, display and analyse the results, and to configure Visual Studio to optimise code at compilation time, thereby demonstrating my ability regarding this ILO at a pass level.</w:t>
+      </w:r>
     </w:p>
     <w:p>
       <w:pPr>
@@ -6372,237 +6386,6 @@
         <w:t>this task shows</w:t>
       </w:r>
     </w:p>
-    <w:p>
-      <w:pPr>
-        <w:rPr>
-          <w:rFonts w:eastAsiaTheme="majorEastAsia"/>
-          <w:szCs w:val="20"/>
-        </w:rPr>
-      </w:pPr>
-    </w:p>
-    <w:p>
-      <w:pPr>
-        <w:rPr>
-          <w:szCs w:val="20"/>
-        </w:rPr>
-      </w:pPr>
-      <w:r>
-        <w:rPr>
-          <w:rFonts w:eastAsiaTheme="majorEastAsia"/>
-          <w:szCs w:val="20"/>
-        </w:rPr>
-        <w:t>For each ILO, d</w:t>
-      </w:r>
-      <w:r>
-        <w:rPr>
-          <w:rFonts w:eastAsiaTheme="majorEastAsia"/>
-          <w:szCs w:val="20"/>
-        </w:rPr>
-        <w:t>escribe</w:t>
-      </w:r>
-      <w:r>
-        <w:rPr>
-          <w:szCs w:val="20"/>
-        </w:rPr>
-        <w:t xml:space="preserve"> what you have included in your portfolio that demonstrates your ability in relation to </w:t>
-      </w:r>
-      <w:r>
-        <w:rPr>
-          <w:szCs w:val="20"/>
-        </w:rPr>
-        <w:t>each</w:t>
-      </w:r>
-      <w:r>
-        <w:rPr>
-          <w:szCs w:val="20"/>
-        </w:rPr>
-        <w:t xml:space="preserve"> outcome</w:t>
-      </w:r>
-      <w:r>
-        <w:rPr>
-          <w:szCs w:val="20"/>
-        </w:rPr>
-        <w:t>:</w:t>
-      </w:r>
-    </w:p>
-    <w:p>
-      <w:pPr>
-        <w:rPr>
-          <w:szCs w:val="20"/>
-        </w:rPr>
-      </w:pPr>
-    </w:p>
-    <w:p>
-      <w:pPr>
-        <w:pStyle w:val="ListParagraph"/>
-        <w:numPr>
-          <w:ilvl w:val="0"/>
-          <w:numId w:val="9"/>
-        </w:numPr>
-        <w:rPr>
-          <w:szCs w:val="20"/>
-        </w:rPr>
-      </w:pPr>
-      <w:r>
-        <w:rPr>
-          <w:szCs w:val="20"/>
-        </w:rPr>
-        <w:t>Pass: Working implementations / demonstrations from the spike work.</w:t>
-      </w:r>
-    </w:p>
-    <w:p>
-      <w:pPr>
-        <w:pStyle w:val="ListParagraph"/>
-        <w:numPr>
-          <w:ilvl w:val="0"/>
-          <w:numId w:val="9"/>
-        </w:numPr>
-        <w:rPr>
-          <w:szCs w:val="20"/>
-        </w:rPr>
-      </w:pPr>
-      <w:r>
-        <w:rPr>
-          <w:szCs w:val="20"/>
-        </w:rPr>
-        <w:t>Credit: Additional work that extends the core spike work features</w:t>
-      </w:r>
-      <w:r>
-        <w:rPr>
-          <w:szCs w:val="20"/>
-        </w:rPr>
-        <w:t>.</w:t>
-      </w:r>
-    </w:p>
-    <w:p>
-      <w:pPr>
-        <w:pStyle w:val="ListParagraph"/>
-        <w:numPr>
-          <w:ilvl w:val="0"/>
-          <w:numId w:val="9"/>
-        </w:numPr>
-        <w:rPr>
-          <w:szCs w:val="20"/>
-        </w:rPr>
-      </w:pPr>
-      <w:r>
-        <w:rPr>
-          <w:szCs w:val="20"/>
-        </w:rPr>
-        <w:t>Distinction, High Distinction: relate to your project and/or research</w:t>
-      </w:r>
-      <w:r>
-        <w:rPr>
-          <w:szCs w:val="20"/>
-        </w:rPr>
-        <w:t>.</w:t>
-      </w:r>
-    </w:p>
-    <w:p>
-      <w:pPr>
-        <w:rPr>
-          <w:szCs w:val="20"/>
-        </w:rPr>
-      </w:pPr>
-    </w:p>
-    <w:p>
-      <w:pPr>
-        <w:pStyle w:val="ListParagraph"/>
-        <w:numPr>
-          <w:ilvl w:val="0"/>
-          <w:numId w:val="9"/>
-        </w:numPr>
-      </w:pPr>
-      <w:r>
-        <w:rPr>
-          <w:b/>
-          <w:bCs/>
-        </w:rPr>
-        <w:t>ILO 1: Design</w:t>
-      </w:r>
-      <w:r>
-        <w:t xml:space="preserve">: </w:t>
-      </w:r>
-      <w:r>
-        <w:rPr>
-          <w:szCs w:val="20"/>
-        </w:rPr>
-        <w:t>Discuss game engine components including architectures of components, selection of components for a particular game specification, the role and purpose of specific game engine components, and the relationship of components with underlying technologies.</w:t>
-      </w:r>
-    </w:p>
-    <w:p>
-      <w:pPr>
-        <w:pStyle w:val="ListParagraph"/>
-        <w:numPr>
-          <w:ilvl w:val="0"/>
-          <w:numId w:val="9"/>
-        </w:numPr>
-        <w:rPr>
-          <w:szCs w:val="20"/>
-        </w:rPr>
-      </w:pPr>
-      <w:r>
-        <w:rPr>
-          <w:b/>
-          <w:bCs/>
-        </w:rPr>
-        <w:t>ILO 2: Implementation</w:t>
-      </w:r>
-      <w:r>
-        <w:t xml:space="preserve">: </w:t>
-      </w:r>
-      <w:r>
-        <w:rPr>
-          <w:szCs w:val="20"/>
-        </w:rPr>
-        <w:t>Create games that utilise and demonstrate game engine component functionality, including the implementation of components that encapsulate specific low-level APIs.</w:t>
-      </w:r>
-    </w:p>
-    <w:p>
-      <w:pPr>
-        <w:pStyle w:val="ListParagraph"/>
-        <w:numPr>
-          <w:ilvl w:val="0"/>
-          <w:numId w:val="9"/>
-        </w:numPr>
-      </w:pPr>
-      <w:r>
-        <w:rPr>
-          <w:b/>
-          <w:bCs/>
-        </w:rPr>
-        <w:t>ILO 3: Performance</w:t>
-      </w:r>
-      <w:r>
-        <w:t xml:space="preserve">: </w:t>
-      </w:r>
-      <w:r>
-        <w:t>Explain and illustrate the role of data structures and patterns in game programming, and rationalise the selection of these for the development of a specified game scenario.</w:t>
-      </w:r>
-    </w:p>
-    <w:p>
-      <w:pPr>
-        <w:pStyle w:val="ListParagraph"/>
-        <w:numPr>
-          <w:ilvl w:val="0"/>
-          <w:numId w:val="9"/>
-        </w:numPr>
-      </w:pPr>
-      <w:r>
-        <w:rPr>
-          <w:b/>
-          <w:bCs/>
-        </w:rPr>
-        <w:t>ILO 4: Maintenance</w:t>
-      </w:r>
-      <w:r>
-        <w:t xml:space="preserve">: </w:t>
-      </w:r>
-      <w:r>
-        <w:t xml:space="preserve">Explain and illustrate the role of data structures and patterns in game programming, and rationalise the selection of these for the development of a specified game scenario. </w:t>
-      </w:r>
-    </w:p>
-    <w:p/>
     <w:p>
       <w:pPr>
         <w:pStyle w:val="Heading3"/>
@@ -6649,47 +6432,43 @@
         </w:rPr>
         <w:t>this task shows</w:t>
       </w:r>
-    </w:p>
-    <w:p>
-      <w:pPr>
-        <w:pStyle w:val="ListParagraph"/>
-        <w:numPr>
-          <w:ilvl w:val="0"/>
-          <w:numId w:val="9"/>
-        </w:numPr>
-        <w:rPr>
-          <w:rFonts w:eastAsiaTheme="majorEastAsia"/>
-          <w:b/>
-          <w:bCs/>
-          <w:szCs w:val="20"/>
-        </w:rPr>
-      </w:pPr>
-      <w:r>
-        <w:rPr>
-          <w:rFonts w:eastAsiaTheme="majorEastAsia"/>
-          <w:b/>
-          <w:bCs/>
-          <w:szCs w:val="20"/>
-        </w:rPr>
-        <w:t xml:space="preserve">ILO </w:t>
-      </w:r>
-      <w:r>
-        <w:rPr>
-          <w:rFonts w:eastAsiaTheme="majorEastAsia"/>
-          <w:b/>
-          <w:bCs/>
-          <w:szCs w:val="20"/>
-        </w:rPr>
-        <w:t>2: Implementation</w:t>
-      </w:r>
-      <w:r>
-        <w:rPr>
-          <w:rFonts w:eastAsiaTheme="majorEastAsia"/>
-          <w:b/>
-          <w:bCs/>
-          <w:szCs w:val="20"/>
-        </w:rPr>
-        <w:t xml:space="preserve">: </w:t>
+      <w:r>
+        <w:rPr>
+          <w:rFonts w:eastAsiaTheme="majorEastAsia"/>
+          <w:szCs w:val="20"/>
+        </w:rPr>
+        <w:t xml:space="preserve"> my ability to</w:t>
+      </w:r>
+      <w:r>
+        <w:rPr>
+          <w:rFonts w:eastAsiaTheme="majorEastAsia"/>
+          <w:szCs w:val="20"/>
+        </w:rPr>
+        <w:t xml:space="preserve"> produce UML class diagram designs for state-pattern-based software according to provided specifications, thereby demonstrating my ability regarding this ILO at a pass level.</w:t>
+      </w:r>
+    </w:p>
+    <w:p>
+      <w:pPr>
+        <w:pStyle w:val="ListParagraph"/>
+        <w:numPr>
+          <w:ilvl w:val="0"/>
+          <w:numId w:val="9"/>
+        </w:numPr>
+        <w:rPr>
+          <w:rFonts w:eastAsiaTheme="majorEastAsia"/>
+          <w:b/>
+          <w:bCs/>
+          <w:szCs w:val="20"/>
+        </w:rPr>
+      </w:pPr>
+      <w:r>
+        <w:rPr>
+          <w:rFonts w:eastAsiaTheme="majorEastAsia"/>
+          <w:b/>
+          <w:bCs/>
+          <w:szCs w:val="20"/>
+        </w:rPr>
+        <w:t xml:space="preserve">ILO 2: Implementation: </w:t>
       </w:r>
       <w:r>
         <w:rPr>
@@ -6698,47 +6477,85 @@
         </w:rPr>
         <w:t>this task shows</w:t>
       </w:r>
-    </w:p>
-    <w:p>
-      <w:pPr>
-        <w:pStyle w:val="ListParagraph"/>
-        <w:numPr>
-          <w:ilvl w:val="0"/>
-          <w:numId w:val="9"/>
-        </w:numPr>
-        <w:rPr>
-          <w:rFonts w:eastAsiaTheme="majorEastAsia"/>
-          <w:b/>
-          <w:bCs/>
-          <w:szCs w:val="20"/>
-        </w:rPr>
-      </w:pPr>
-      <w:r>
-        <w:rPr>
-          <w:rFonts w:eastAsiaTheme="majorEastAsia"/>
-          <w:b/>
-          <w:bCs/>
-          <w:szCs w:val="20"/>
-        </w:rPr>
-        <w:t xml:space="preserve">ILO </w:t>
-      </w:r>
-      <w:r>
-        <w:rPr>
-          <w:rFonts w:eastAsiaTheme="majorEastAsia"/>
-          <w:b/>
-          <w:bCs/>
-          <w:szCs w:val="20"/>
-        </w:rPr>
-        <w:t>3: Performance</w:t>
-      </w:r>
-      <w:r>
-        <w:rPr>
-          <w:rFonts w:eastAsiaTheme="majorEastAsia"/>
-          <w:b/>
-          <w:bCs/>
-          <w:szCs w:val="20"/>
-        </w:rPr>
-        <w:t xml:space="preserve">: </w:t>
+      <w:r>
+        <w:rPr>
+          <w:rFonts w:eastAsiaTheme="majorEastAsia"/>
+          <w:szCs w:val="20"/>
+        </w:rPr>
+        <w:t xml:space="preserve"> my ability: to use .h files, #includes statements, and forward declarations to implement a stable class structure across multiple files;</w:t>
+      </w:r>
+      <w:r>
+        <w:rPr>
+          <w:rFonts w:eastAsiaTheme="majorEastAsia"/>
+          <w:szCs w:val="20"/>
+        </w:rPr>
+        <w:t xml:space="preserve"> and</w:t>
+      </w:r>
+      <w:r>
+        <w:rPr>
+          <w:rFonts w:eastAsiaTheme="majorEastAsia"/>
+          <w:szCs w:val="20"/>
+        </w:rPr>
+        <w:t xml:space="preserve"> to</w:t>
+      </w:r>
+      <w:r>
+        <w:rPr>
+          <w:rFonts w:eastAsiaTheme="majorEastAsia"/>
+          <w:szCs w:val="20"/>
+        </w:rPr>
+        <w:t xml:space="preserve"> implement the</w:t>
+      </w:r>
+      <w:r>
+        <w:rPr>
+          <w:rFonts w:eastAsiaTheme="majorEastAsia"/>
+          <w:szCs w:val="20"/>
+        </w:rPr>
+        <w:t xml:space="preserve"> singleton and state patterns, the latter inc</w:t>
+      </w:r>
+      <w:r>
+        <w:rPr>
+          <w:rFonts w:eastAsiaTheme="majorEastAsia"/>
+          <w:szCs w:val="20"/>
+        </w:rPr>
+        <w:t>orporating the</w:t>
+      </w:r>
+      <w:r>
+        <w:rPr>
+          <w:rFonts w:eastAsiaTheme="majorEastAsia"/>
+          <w:szCs w:val="20"/>
+        </w:rPr>
+        <w:t xml:space="preserve"> casting child classes as their parent class.</w:t>
+      </w:r>
+      <w:r>
+        <w:rPr>
+          <w:rFonts w:eastAsiaTheme="majorEastAsia"/>
+          <w:szCs w:val="20"/>
+        </w:rPr>
+        <w:t xml:space="preserve"> As such, it demonstrates my ability regarding this ILO at a pass level.</w:t>
+      </w:r>
+    </w:p>
+    <w:p>
+      <w:pPr>
+        <w:pStyle w:val="ListParagraph"/>
+        <w:numPr>
+          <w:ilvl w:val="0"/>
+          <w:numId w:val="9"/>
+        </w:numPr>
+        <w:rPr>
+          <w:rFonts w:eastAsiaTheme="majorEastAsia"/>
+          <w:b/>
+          <w:bCs/>
+          <w:szCs w:val="20"/>
+        </w:rPr>
+      </w:pPr>
+      <w:r>
+        <w:rPr>
+          <w:rFonts w:eastAsiaTheme="majorEastAsia"/>
+          <w:b/>
+          <w:bCs/>
+          <w:szCs w:val="20"/>
+        </w:rPr>
+        <w:t xml:space="preserve">ILO 4: Maintenance: </w:t>
       </w:r>
       <w:r>
         <w:rPr>
@@ -6747,287 +6564,42 @@
         </w:rPr>
         <w:t>this task shows</w:t>
       </w:r>
-    </w:p>
-    <w:p>
-      <w:pPr>
-        <w:pStyle w:val="ListParagraph"/>
-        <w:numPr>
-          <w:ilvl w:val="0"/>
-          <w:numId w:val="9"/>
-        </w:numPr>
-        <w:rPr>
-          <w:rFonts w:eastAsiaTheme="majorEastAsia"/>
-          <w:b/>
-          <w:bCs/>
-          <w:szCs w:val="20"/>
-        </w:rPr>
-      </w:pPr>
-      <w:r>
-        <w:rPr>
-          <w:rFonts w:eastAsiaTheme="majorEastAsia"/>
-          <w:b/>
-          <w:bCs/>
-          <w:szCs w:val="20"/>
-        </w:rPr>
-        <w:t xml:space="preserve">ILO </w:t>
-      </w:r>
-      <w:r>
-        <w:rPr>
-          <w:rFonts w:eastAsiaTheme="majorEastAsia"/>
-          <w:b/>
-          <w:bCs/>
-          <w:szCs w:val="20"/>
-        </w:rPr>
-        <w:t>4: Maintenance</w:t>
-      </w:r>
-      <w:r>
-        <w:rPr>
-          <w:rFonts w:eastAsiaTheme="majorEastAsia"/>
-          <w:b/>
-          <w:bCs/>
-          <w:szCs w:val="20"/>
-        </w:rPr>
-        <w:t xml:space="preserve">: </w:t>
-      </w:r>
-      <w:r>
-        <w:rPr>
-          <w:rFonts w:eastAsiaTheme="majorEastAsia"/>
-          <w:szCs w:val="20"/>
-        </w:rPr>
-        <w:t>this task shows</w:t>
-      </w:r>
-    </w:p>
-    <w:p>
-      <w:pPr>
-        <w:rPr>
-          <w:rFonts w:eastAsiaTheme="majorEastAsia"/>
-          <w:szCs w:val="20"/>
-        </w:rPr>
-      </w:pPr>
-    </w:p>
-    <w:p>
-      <w:pPr>
-        <w:rPr>
-          <w:szCs w:val="20"/>
-        </w:rPr>
-      </w:pPr>
-      <w:r>
-        <w:rPr>
-          <w:rFonts w:eastAsiaTheme="majorEastAsia"/>
-          <w:szCs w:val="20"/>
-        </w:rPr>
-        <w:t>For each ILO, d</w:t>
-      </w:r>
-      <w:r>
-        <w:rPr>
-          <w:rFonts w:eastAsiaTheme="majorEastAsia"/>
-          <w:szCs w:val="20"/>
-        </w:rPr>
-        <w:t>escribe</w:t>
-      </w:r>
-      <w:r>
-        <w:rPr>
-          <w:szCs w:val="20"/>
-        </w:rPr>
-        <w:t xml:space="preserve"> what you have included in your portfolio that demonstrates your ability in relation to </w:t>
-      </w:r>
-      <w:r>
-        <w:rPr>
-          <w:szCs w:val="20"/>
-        </w:rPr>
-        <w:t>each</w:t>
-      </w:r>
-      <w:r>
-        <w:rPr>
-          <w:szCs w:val="20"/>
-        </w:rPr>
-        <w:t xml:space="preserve"> outcome</w:t>
-      </w:r>
-      <w:r>
-        <w:rPr>
-          <w:szCs w:val="20"/>
-        </w:rPr>
-        <w:t>:</w:t>
-      </w:r>
-    </w:p>
-    <w:p>
-      <w:pPr>
-        <w:rPr>
-          <w:szCs w:val="20"/>
-        </w:rPr>
-      </w:pPr>
-    </w:p>
-    <w:p>
-      <w:pPr>
-        <w:pStyle w:val="ListParagraph"/>
-        <w:numPr>
-          <w:ilvl w:val="0"/>
-          <w:numId w:val="9"/>
-        </w:numPr>
-        <w:rPr>
-          <w:szCs w:val="20"/>
-        </w:rPr>
-      </w:pPr>
-      <w:r>
-        <w:rPr>
-          <w:szCs w:val="20"/>
-        </w:rPr>
-        <w:t>Pass: Working implementations / demonstrations from the spike work.</w:t>
-      </w:r>
-    </w:p>
-    <w:p>
-      <w:pPr>
-        <w:pStyle w:val="ListParagraph"/>
-        <w:numPr>
-          <w:ilvl w:val="0"/>
-          <w:numId w:val="9"/>
-        </w:numPr>
-        <w:rPr>
-          <w:szCs w:val="20"/>
-        </w:rPr>
-      </w:pPr>
-      <w:r>
-        <w:rPr>
-          <w:szCs w:val="20"/>
-        </w:rPr>
-        <w:t>Credit: Additional work that extends the core spike work features</w:t>
-      </w:r>
-      <w:r>
-        <w:rPr>
-          <w:szCs w:val="20"/>
-        </w:rPr>
-        <w:t>.</w:t>
-      </w:r>
-    </w:p>
-    <w:p>
-      <w:pPr>
-        <w:pStyle w:val="ListParagraph"/>
-        <w:numPr>
-          <w:ilvl w:val="0"/>
-          <w:numId w:val="9"/>
-        </w:numPr>
-        <w:rPr>
-          <w:szCs w:val="20"/>
-        </w:rPr>
-      </w:pPr>
-      <w:r>
-        <w:rPr>
-          <w:szCs w:val="20"/>
-        </w:rPr>
-        <w:t>Distinction, High Distinction: relate to your project and/or research</w:t>
-      </w:r>
-      <w:r>
-        <w:rPr>
-          <w:szCs w:val="20"/>
-        </w:rPr>
-        <w:t>.</w:t>
-      </w:r>
-    </w:p>
-    <w:p>
-      <w:pPr>
-        <w:rPr>
-          <w:szCs w:val="20"/>
-        </w:rPr>
-      </w:pPr>
-    </w:p>
-    <w:p>
-      <w:pPr>
-        <w:pStyle w:val="ListParagraph"/>
-        <w:numPr>
-          <w:ilvl w:val="0"/>
-          <w:numId w:val="9"/>
-        </w:numPr>
-      </w:pPr>
-      <w:r>
-        <w:rPr>
-          <w:b/>
-          <w:bCs/>
-        </w:rPr>
-        <w:t>ILO 1: Design</w:t>
-      </w:r>
-      <w:r>
-        <w:t xml:space="preserve">: </w:t>
-      </w:r>
-      <w:r>
-        <w:rPr>
-          <w:szCs w:val="20"/>
-        </w:rPr>
-        <w:t>Discuss game engine components including architectures of components, selection of components for a particular game specification, the role and purpose of specific game engine components, and the relationship of components with underlying technologies.</w:t>
-      </w:r>
-    </w:p>
-    <w:p>
-      <w:pPr>
-        <w:pStyle w:val="ListParagraph"/>
-        <w:numPr>
-          <w:ilvl w:val="0"/>
-          <w:numId w:val="9"/>
-        </w:numPr>
-        <w:rPr>
-          <w:szCs w:val="20"/>
-        </w:rPr>
-      </w:pPr>
-      <w:r>
-        <w:rPr>
-          <w:b/>
-          <w:bCs/>
-        </w:rPr>
-        <w:t>ILO 2: Implementation</w:t>
-      </w:r>
-      <w:r>
-        <w:t xml:space="preserve">: </w:t>
-      </w:r>
-      <w:r>
-        <w:rPr>
-          <w:szCs w:val="20"/>
-        </w:rPr>
-        <w:t>Create games that utilise and demonstrate game engine component functionality, including the implementation of components that encapsulate specific low-level APIs.</w:t>
-      </w:r>
-    </w:p>
-    <w:p>
-      <w:pPr>
-        <w:pStyle w:val="ListParagraph"/>
-        <w:numPr>
-          <w:ilvl w:val="0"/>
-          <w:numId w:val="9"/>
-        </w:numPr>
-      </w:pPr>
-      <w:r>
-        <w:rPr>
-          <w:b/>
-          <w:bCs/>
-        </w:rPr>
-        <w:t>ILO 3: Performance</w:t>
-      </w:r>
-      <w:r>
-        <w:t xml:space="preserve">: </w:t>
-      </w:r>
-      <w:r>
-        <w:t>Explain and illustrate the role of data structures and patterns in game programming, and rationalise the selection of these for the development of a specified game scenario.</w:t>
-      </w:r>
-    </w:p>
-    <w:p>
-      <w:pPr>
-        <w:pStyle w:val="ListParagraph"/>
-        <w:numPr>
-          <w:ilvl w:val="0"/>
-          <w:numId w:val="9"/>
-        </w:numPr>
-      </w:pPr>
-      <w:r>
-        <w:rPr>
-          <w:b/>
-          <w:bCs/>
-        </w:rPr>
-        <w:t>ILO 4: Maintenance</w:t>
-      </w:r>
-      <w:r>
-        <w:t xml:space="preserve">: </w:t>
-      </w:r>
-      <w:r>
-        <w:t xml:space="preserve">Explain and illustrate the role of data structures and patterns in game programming, and rationalise the selection of these for the development of a specified game scenario. </w:t>
-      </w:r>
-    </w:p>
-    <w:p/>
+      <w:r>
+        <w:rPr>
+          <w:rFonts w:eastAsiaTheme="majorEastAsia"/>
+          <w:szCs w:val="20"/>
+        </w:rPr>
+        <w:t xml:space="preserve"> my ability to implement a s</w:t>
+      </w:r>
+      <w:r>
+        <w:rPr>
+          <w:rFonts w:eastAsiaTheme="majorEastAsia"/>
+          <w:szCs w:val="20"/>
+        </w:rPr>
+        <w:t>table class structure across multiple files as noted above</w:t>
+      </w:r>
+      <w:r>
+        <w:rPr>
+          <w:rFonts w:eastAsiaTheme="majorEastAsia"/>
+          <w:szCs w:val="20"/>
+        </w:rPr>
+        <w:t>, a structure that is</w:t>
+      </w:r>
+      <w:r>
+        <w:rPr>
+          <w:rFonts w:eastAsiaTheme="majorEastAsia"/>
+          <w:szCs w:val="20"/>
+        </w:rPr>
+        <w:t xml:space="preserve"> much more maintainable than a shopping list of anything and everything all in one file</w:t>
+      </w:r>
+      <w:r>
+        <w:rPr>
+          <w:rFonts w:eastAsiaTheme="majorEastAsia"/>
+          <w:szCs w:val="20"/>
+        </w:rPr>
+        <w:t>, thereby demonstrating my alibility to produce maintainable code, and my ability regarding this ILO at a pass level.</w:t>
+      </w:r>
+    </w:p>
     <w:p>
       <w:pPr>
         <w:pStyle w:val="Heading3"/>
@@ -7041,7 +6613,6 @@
           <w:b w:val="0"/>
           <w:bCs w:val="0"/>
         </w:rPr>
-        <w:lastRenderedPageBreak/>
         <w:t>Spike Task 10: Game Data Structures</w:t>
       </w:r>
     </w:p>
@@ -7073,387 +6644,201 @@
           <w:rFonts w:eastAsiaTheme="majorEastAsia"/>
           <w:szCs w:val="20"/>
         </w:rPr>
+        <w:t xml:space="preserve">this task </w:t>
+      </w:r>
+      <w:r>
+        <w:rPr>
+          <w:rFonts w:eastAsiaTheme="majorEastAsia"/>
+          <w:szCs w:val="20"/>
+        </w:rPr>
+        <w:t>includes my a</w:t>
+      </w:r>
+      <w:r>
+        <w:rPr>
+          <w:rFonts w:eastAsiaTheme="majorEastAsia"/>
+          <w:szCs w:val="20"/>
+        </w:rPr>
+        <w:t>ssessment of</w:t>
+      </w:r>
+      <w:r>
+        <w:rPr>
+          <w:rFonts w:eastAsiaTheme="majorEastAsia"/>
+          <w:szCs w:val="20"/>
+        </w:rPr>
+        <w:t xml:space="preserve"> the</w:t>
+      </w:r>
+      <w:r>
+        <w:rPr>
+          <w:rFonts w:eastAsiaTheme="majorEastAsia"/>
+          <w:szCs w:val="20"/>
+        </w:rPr>
+        <w:t xml:space="preserve"> suitability of various data structures for a given task</w:t>
+      </w:r>
+      <w:r>
+        <w:rPr>
+          <w:rFonts w:eastAsiaTheme="majorEastAsia"/>
+          <w:szCs w:val="20"/>
+        </w:rPr>
+        <w:t xml:space="preserve"> in the research report</w:t>
+      </w:r>
+      <w:r>
+        <w:rPr>
+          <w:rFonts w:eastAsiaTheme="majorEastAsia"/>
+          <w:szCs w:val="20"/>
+        </w:rPr>
+        <w:t xml:space="preserve">, </w:t>
+      </w:r>
+      <w:r>
+        <w:rPr>
+          <w:rFonts w:eastAsiaTheme="majorEastAsia"/>
+          <w:szCs w:val="20"/>
+        </w:rPr>
+        <w:t>and shows the incorporation of</w:t>
+      </w:r>
+      <w:r>
+        <w:rPr>
+          <w:rFonts w:eastAsiaTheme="majorEastAsia"/>
+          <w:szCs w:val="20"/>
+        </w:rPr>
+        <w:t xml:space="preserve"> my findings in the implementation of a player inventory</w:t>
+      </w:r>
+      <w:r>
+        <w:rPr>
+          <w:rFonts w:eastAsiaTheme="majorEastAsia"/>
+          <w:szCs w:val="20"/>
+        </w:rPr>
+        <w:t>, demonstrating my ability to incorporate evidence in my (formal or otherwise) design process, and thereby my ability regarding this ILO at a pass level.</w:t>
+      </w:r>
+    </w:p>
+    <w:p>
+      <w:pPr>
+        <w:pStyle w:val="ListParagraph"/>
+        <w:numPr>
+          <w:ilvl w:val="0"/>
+          <w:numId w:val="9"/>
+        </w:numPr>
+        <w:rPr>
+          <w:rFonts w:eastAsiaTheme="majorEastAsia"/>
+          <w:b/>
+          <w:bCs/>
+          <w:szCs w:val="20"/>
+        </w:rPr>
+      </w:pPr>
+      <w:r>
+        <w:rPr>
+          <w:rFonts w:eastAsiaTheme="majorEastAsia"/>
+          <w:b/>
+          <w:bCs/>
+          <w:szCs w:val="20"/>
+        </w:rPr>
+        <w:t xml:space="preserve">ILO </w:t>
+      </w:r>
+      <w:r>
+        <w:rPr>
+          <w:rFonts w:eastAsiaTheme="majorEastAsia"/>
+          <w:b/>
+          <w:bCs/>
+          <w:szCs w:val="20"/>
+        </w:rPr>
+        <w:t>2: Implementation</w:t>
+      </w:r>
+      <w:r>
+        <w:rPr>
+          <w:rFonts w:eastAsiaTheme="majorEastAsia"/>
+          <w:b/>
+          <w:bCs/>
+          <w:szCs w:val="20"/>
+        </w:rPr>
+        <w:t xml:space="preserve">: </w:t>
+      </w:r>
+      <w:r>
+        <w:rPr>
+          <w:rFonts w:eastAsiaTheme="majorEastAsia"/>
+          <w:szCs w:val="20"/>
+        </w:rPr>
         <w:t>this task shows</w:t>
       </w:r>
-    </w:p>
-    <w:p>
-      <w:pPr>
-        <w:pStyle w:val="ListParagraph"/>
-        <w:numPr>
-          <w:ilvl w:val="0"/>
-          <w:numId w:val="9"/>
-        </w:numPr>
-        <w:rPr>
-          <w:rFonts w:eastAsiaTheme="majorEastAsia"/>
-          <w:b/>
-          <w:bCs/>
-          <w:szCs w:val="20"/>
-        </w:rPr>
-      </w:pPr>
-      <w:r>
-        <w:rPr>
-          <w:rFonts w:eastAsiaTheme="majorEastAsia"/>
-          <w:b/>
-          <w:bCs/>
-          <w:szCs w:val="20"/>
-        </w:rPr>
-        <w:t xml:space="preserve">ILO </w:t>
-      </w:r>
-      <w:r>
-        <w:rPr>
-          <w:rFonts w:eastAsiaTheme="majorEastAsia"/>
-          <w:b/>
-          <w:bCs/>
-          <w:szCs w:val="20"/>
-        </w:rPr>
-        <w:t>2: Implementation</w:t>
-      </w:r>
-      <w:r>
-        <w:rPr>
-          <w:rFonts w:eastAsiaTheme="majorEastAsia"/>
-          <w:b/>
-          <w:bCs/>
-          <w:szCs w:val="20"/>
-        </w:rPr>
-        <w:t xml:space="preserve">: </w:t>
-      </w:r>
-      <w:r>
-        <w:rPr>
-          <w:rFonts w:eastAsiaTheme="majorEastAsia"/>
-          <w:szCs w:val="20"/>
-        </w:rPr>
-        <w:t>this task shows</w:t>
-      </w:r>
-    </w:p>
-    <w:p>
-      <w:pPr>
-        <w:pStyle w:val="ListParagraph"/>
-        <w:numPr>
-          <w:ilvl w:val="0"/>
-          <w:numId w:val="9"/>
-        </w:numPr>
-        <w:rPr>
-          <w:rFonts w:eastAsiaTheme="majorEastAsia"/>
-          <w:b/>
-          <w:bCs/>
-          <w:szCs w:val="20"/>
-        </w:rPr>
-      </w:pPr>
-      <w:r>
-        <w:rPr>
-          <w:rFonts w:eastAsiaTheme="majorEastAsia"/>
-          <w:b/>
-          <w:bCs/>
-          <w:szCs w:val="20"/>
-        </w:rPr>
-        <w:t xml:space="preserve">ILO </w:t>
-      </w:r>
-      <w:r>
-        <w:rPr>
-          <w:rFonts w:eastAsiaTheme="majorEastAsia"/>
-          <w:b/>
-          <w:bCs/>
-          <w:szCs w:val="20"/>
-        </w:rPr>
-        <w:t>3: Performance</w:t>
-      </w:r>
-      <w:r>
-        <w:rPr>
-          <w:rFonts w:eastAsiaTheme="majorEastAsia"/>
-          <w:b/>
-          <w:bCs/>
-          <w:szCs w:val="20"/>
-        </w:rPr>
-        <w:t xml:space="preserve">: </w:t>
-      </w:r>
-      <w:r>
-        <w:rPr>
-          <w:rFonts w:eastAsiaTheme="majorEastAsia"/>
-          <w:szCs w:val="20"/>
-        </w:rPr>
-        <w:t>this task shows</w:t>
-      </w:r>
-    </w:p>
-    <w:p>
-      <w:pPr>
-        <w:pStyle w:val="ListParagraph"/>
-        <w:numPr>
-          <w:ilvl w:val="0"/>
-          <w:numId w:val="9"/>
-        </w:numPr>
-        <w:rPr>
-          <w:rFonts w:eastAsiaTheme="majorEastAsia"/>
-          <w:b/>
-          <w:bCs/>
-          <w:szCs w:val="20"/>
-        </w:rPr>
-      </w:pPr>
-      <w:r>
-        <w:rPr>
-          <w:rFonts w:eastAsiaTheme="majorEastAsia"/>
-          <w:b/>
-          <w:bCs/>
-          <w:szCs w:val="20"/>
-        </w:rPr>
-        <w:t xml:space="preserve">ILO </w:t>
-      </w:r>
-      <w:r>
-        <w:rPr>
-          <w:rFonts w:eastAsiaTheme="majorEastAsia"/>
-          <w:b/>
-          <w:bCs/>
-          <w:szCs w:val="20"/>
-        </w:rPr>
-        <w:t>4: Maintenance</w:t>
-      </w:r>
-      <w:r>
-        <w:rPr>
-          <w:rFonts w:eastAsiaTheme="majorEastAsia"/>
-          <w:b/>
-          <w:bCs/>
-          <w:szCs w:val="20"/>
-        </w:rPr>
-        <w:t xml:space="preserve">: </w:t>
-      </w:r>
-      <w:r>
-        <w:rPr>
-          <w:rFonts w:eastAsiaTheme="majorEastAsia"/>
-          <w:szCs w:val="20"/>
-        </w:rPr>
-        <w:t>this task shows</w:t>
-      </w:r>
-    </w:p>
-    <w:p>
-      <w:pPr>
-        <w:rPr>
-          <w:rFonts w:eastAsiaTheme="majorEastAsia"/>
-          <w:szCs w:val="20"/>
-        </w:rPr>
-      </w:pPr>
-    </w:p>
-    <w:p>
-      <w:pPr>
-        <w:rPr>
-          <w:szCs w:val="20"/>
-        </w:rPr>
-      </w:pPr>
-      <w:r>
-        <w:rPr>
-          <w:rFonts w:eastAsiaTheme="majorEastAsia"/>
-          <w:szCs w:val="20"/>
-        </w:rPr>
-        <w:t>For each ILO, d</w:t>
-      </w:r>
-      <w:r>
-        <w:rPr>
-          <w:rFonts w:eastAsiaTheme="majorEastAsia"/>
-          <w:szCs w:val="20"/>
-        </w:rPr>
-        <w:t>escribe</w:t>
-      </w:r>
-      <w:r>
-        <w:rPr>
-          <w:szCs w:val="20"/>
-        </w:rPr>
-        <w:t xml:space="preserve"> what you have included in your portfolio that demonstrates your ability in relation to </w:t>
-      </w:r>
-      <w:r>
-        <w:rPr>
-          <w:szCs w:val="20"/>
-        </w:rPr>
-        <w:t>each</w:t>
-      </w:r>
-      <w:r>
-        <w:rPr>
-          <w:szCs w:val="20"/>
-        </w:rPr>
-        <w:t xml:space="preserve"> outcome</w:t>
-      </w:r>
-      <w:r>
-        <w:rPr>
-          <w:szCs w:val="20"/>
-        </w:rPr>
-        <w:t>:</w:t>
-      </w:r>
-    </w:p>
-    <w:p>
-      <w:pPr>
-        <w:rPr>
-          <w:szCs w:val="20"/>
-        </w:rPr>
-      </w:pPr>
-    </w:p>
-    <w:p>
-      <w:pPr>
-        <w:pStyle w:val="ListParagraph"/>
-        <w:numPr>
-          <w:ilvl w:val="0"/>
-          <w:numId w:val="9"/>
-        </w:numPr>
-        <w:rPr>
-          <w:szCs w:val="20"/>
-        </w:rPr>
-      </w:pPr>
-      <w:r>
-        <w:rPr>
-          <w:szCs w:val="20"/>
-        </w:rPr>
-        <w:t>Pass: Working implementations / demonstrations from the spike work.</w:t>
-      </w:r>
-    </w:p>
-    <w:p>
-      <w:pPr>
-        <w:pStyle w:val="ListParagraph"/>
-        <w:numPr>
-          <w:ilvl w:val="0"/>
-          <w:numId w:val="9"/>
-        </w:numPr>
-        <w:rPr>
-          <w:szCs w:val="20"/>
-        </w:rPr>
-      </w:pPr>
-      <w:r>
-        <w:rPr>
-          <w:szCs w:val="20"/>
-        </w:rPr>
-        <w:t>Credit: Additional work that extends the core spike work features</w:t>
-      </w:r>
-      <w:r>
-        <w:rPr>
-          <w:szCs w:val="20"/>
-        </w:rPr>
-        <w:t>.</w:t>
-      </w:r>
-    </w:p>
-    <w:p>
-      <w:pPr>
-        <w:pStyle w:val="ListParagraph"/>
-        <w:numPr>
-          <w:ilvl w:val="0"/>
-          <w:numId w:val="9"/>
-        </w:numPr>
-        <w:rPr>
-          <w:szCs w:val="20"/>
-        </w:rPr>
-      </w:pPr>
-      <w:r>
-        <w:rPr>
-          <w:szCs w:val="20"/>
-        </w:rPr>
-        <w:t>Distinction, High Distinction: relate to your project and/or research</w:t>
-      </w:r>
-      <w:r>
-        <w:rPr>
-          <w:szCs w:val="20"/>
-        </w:rPr>
-        <w:t>.</w:t>
-      </w:r>
-    </w:p>
-    <w:p>
-      <w:pPr>
-        <w:rPr>
-          <w:szCs w:val="20"/>
-        </w:rPr>
-      </w:pPr>
-    </w:p>
-    <w:p>
-      <w:pPr>
-        <w:pStyle w:val="ListParagraph"/>
-        <w:numPr>
-          <w:ilvl w:val="0"/>
-          <w:numId w:val="9"/>
-        </w:numPr>
-      </w:pPr>
-      <w:r>
-        <w:rPr>
-          <w:b/>
-          <w:bCs/>
-        </w:rPr>
-        <w:t>ILO 1: Design</w:t>
-      </w:r>
-      <w:r>
-        <w:t xml:space="preserve">: </w:t>
-      </w:r>
-      <w:r>
-        <w:rPr>
-          <w:szCs w:val="20"/>
-        </w:rPr>
-        <w:t>Discuss game engine components including architectures of components, selection of components for a particular game specification, the role and purpose of specific game engine components, and the relationship of components with underlying technologies.</w:t>
-      </w:r>
-    </w:p>
-    <w:p>
-      <w:pPr>
-        <w:pStyle w:val="ListParagraph"/>
-        <w:numPr>
-          <w:ilvl w:val="0"/>
-          <w:numId w:val="9"/>
-        </w:numPr>
-        <w:rPr>
-          <w:szCs w:val="20"/>
-        </w:rPr>
-      </w:pPr>
-      <w:r>
-        <w:rPr>
-          <w:b/>
-          <w:bCs/>
-        </w:rPr>
-        <w:t>ILO 2: Implementation</w:t>
-      </w:r>
-      <w:r>
-        <w:t xml:space="preserve">: </w:t>
-      </w:r>
-      <w:r>
-        <w:rPr>
-          <w:szCs w:val="20"/>
-        </w:rPr>
-        <w:t>Create games that utilise and demonstrate game engine component functionality, including the implementation of components that encapsulate specific low-level APIs.</w:t>
-      </w:r>
-    </w:p>
-    <w:p>
-      <w:pPr>
-        <w:pStyle w:val="ListParagraph"/>
-        <w:numPr>
-          <w:ilvl w:val="0"/>
-          <w:numId w:val="9"/>
-        </w:numPr>
-      </w:pPr>
-      <w:r>
-        <w:rPr>
-          <w:b/>
-          <w:bCs/>
-        </w:rPr>
-        <w:t>ILO 3: Performance</w:t>
-      </w:r>
-      <w:r>
-        <w:t xml:space="preserve">: </w:t>
-      </w:r>
-      <w:r>
-        <w:t>Explain and illustrate the role of data structures and patterns in game programming, and rationalise the selection of these for the development of a specified game scenario.</w:t>
-      </w:r>
-    </w:p>
-    <w:p>
-      <w:pPr>
-        <w:pStyle w:val="ListParagraph"/>
-        <w:numPr>
-          <w:ilvl w:val="0"/>
-          <w:numId w:val="9"/>
-        </w:numPr>
-      </w:pPr>
-      <w:r>
-        <w:rPr>
-          <w:b/>
-          <w:bCs/>
-        </w:rPr>
-        <w:t>ILO 4: Maintenance</w:t>
-      </w:r>
-      <w:r>
-        <w:t xml:space="preserve">: </w:t>
-      </w:r>
-      <w:r>
-        <w:t xml:space="preserve">Explain and illustrate the role of data structures and patterns in game programming, and rationalise the selection of these for the development of a specified game scenario. </w:t>
-      </w:r>
-    </w:p>
-    <w:p/>
+      <w:r>
+        <w:rPr>
+          <w:rFonts w:eastAsiaTheme="majorEastAsia"/>
+          <w:szCs w:val="20"/>
+        </w:rPr>
+        <w:t xml:space="preserve"> my ability to implement a player inventory system on top of a suitable data structure, as well as my ability to implement commands that can be adapted to the command pattern proper, thereby demonstrating my ability regarding this ILO at a pass level.</w:t>
+      </w:r>
+    </w:p>
+    <w:p>
+      <w:pPr>
+        <w:pStyle w:val="ListParagraph"/>
+        <w:numPr>
+          <w:ilvl w:val="0"/>
+          <w:numId w:val="9"/>
+        </w:numPr>
+        <w:rPr>
+          <w:rFonts w:eastAsiaTheme="majorEastAsia"/>
+          <w:b/>
+          <w:bCs/>
+          <w:szCs w:val="20"/>
+        </w:rPr>
+      </w:pPr>
+      <w:r>
+        <w:rPr>
+          <w:rFonts w:eastAsiaTheme="majorEastAsia"/>
+          <w:b/>
+          <w:bCs/>
+          <w:szCs w:val="20"/>
+        </w:rPr>
+        <w:t xml:space="preserve">ILO 3: Performance: </w:t>
+      </w:r>
+      <w:r>
+        <w:rPr>
+          <w:rFonts w:eastAsiaTheme="majorEastAsia"/>
+          <w:szCs w:val="20"/>
+        </w:rPr>
+        <w:t xml:space="preserve">this task </w:t>
+      </w:r>
+      <w:r>
+        <w:rPr>
+          <w:rFonts w:eastAsiaTheme="majorEastAsia"/>
+          <w:szCs w:val="20"/>
+        </w:rPr>
+        <w:t>includes</w:t>
+      </w:r>
+      <w:r>
+        <w:rPr>
+          <w:rFonts w:eastAsiaTheme="majorEastAsia"/>
+          <w:szCs w:val="20"/>
+        </w:rPr>
+        <w:t xml:space="preserve"> my a</w:t>
+      </w:r>
+      <w:r>
+        <w:rPr>
+          <w:rFonts w:eastAsiaTheme="majorEastAsia"/>
+          <w:szCs w:val="20"/>
+        </w:rPr>
+        <w:t>ssessment of the suitability of various data structures for a given task</w:t>
+      </w:r>
+      <w:r>
+        <w:rPr>
+          <w:rFonts w:eastAsiaTheme="majorEastAsia"/>
+          <w:szCs w:val="20"/>
+        </w:rPr>
+        <w:t xml:space="preserve"> in this task’s research report. That assessment included</w:t>
+      </w:r>
+      <w:r>
+        <w:rPr>
+          <w:rFonts w:eastAsiaTheme="majorEastAsia"/>
+          <w:szCs w:val="20"/>
+        </w:rPr>
+        <w:t xml:space="preserve"> considering performance-affecting characteristics of said data structures</w:t>
+      </w:r>
+      <w:r>
+        <w:rPr>
+          <w:rFonts w:eastAsiaTheme="majorEastAsia"/>
+          <w:szCs w:val="20"/>
+        </w:rPr>
+        <w:t>, thereby demonstrating my understanding and ability regarding this ILO at a pass level.</w:t>
+      </w:r>
+    </w:p>
     <w:p>
       <w:pPr>
         <w:pStyle w:val="Heading3"/>
@@ -7598,6 +6983,8 @@
         </w:rPr>
         <w:t>this task shows</w:t>
       </w:r>
+      <w:bookmarkStart w:id="3" w:name="_GoBack"/>
+      <w:bookmarkEnd w:id="3"/>
     </w:p>
     <w:p>
       <w:pPr>
@@ -7794,6 +7181,7 @@
           <w:b/>
           <w:bCs/>
         </w:rPr>
+        <w:lastRenderedPageBreak/>
         <w:t>ILO 1: Design</w:t>
       </w:r>
       <w:r>
@@ -8190,6 +7578,1707 @@
         <w:rPr>
           <w:szCs w:val="20"/>
         </w:rPr>
+        <w:t>Distinction, High Distinction: relate to your project and/or research</w:t>
+      </w:r>
+      <w:r>
+        <w:rPr>
+          <w:szCs w:val="20"/>
+        </w:rPr>
+        <w:t>.</w:t>
+      </w:r>
+    </w:p>
+    <w:p>
+      <w:pPr>
+        <w:rPr>
+          <w:szCs w:val="20"/>
+        </w:rPr>
+      </w:pPr>
+    </w:p>
+    <w:p>
+      <w:pPr>
+        <w:pStyle w:val="ListParagraph"/>
+        <w:numPr>
+          <w:ilvl w:val="0"/>
+          <w:numId w:val="9"/>
+        </w:numPr>
+      </w:pPr>
+      <w:r>
+        <w:rPr>
+          <w:b/>
+          <w:bCs/>
+        </w:rPr>
+        <w:t>ILO 1: Design</w:t>
+      </w:r>
+      <w:r>
+        <w:t xml:space="preserve">: </w:t>
+      </w:r>
+      <w:r>
+        <w:rPr>
+          <w:szCs w:val="20"/>
+        </w:rPr>
+        <w:t>Discuss game engine components including architectures of components, selection of components for a particular game specification, the role and purpose of specific game engine components, and the relationship of components with underlying technologies.</w:t>
+      </w:r>
+    </w:p>
+    <w:p>
+      <w:pPr>
+        <w:pStyle w:val="ListParagraph"/>
+        <w:numPr>
+          <w:ilvl w:val="0"/>
+          <w:numId w:val="9"/>
+        </w:numPr>
+        <w:rPr>
+          <w:szCs w:val="20"/>
+        </w:rPr>
+      </w:pPr>
+      <w:r>
+        <w:rPr>
+          <w:b/>
+          <w:bCs/>
+        </w:rPr>
+        <w:t>ILO 2: Implementation</w:t>
+      </w:r>
+      <w:r>
+        <w:t xml:space="preserve">: </w:t>
+      </w:r>
+      <w:r>
+        <w:rPr>
+          <w:szCs w:val="20"/>
+        </w:rPr>
+        <w:t>Create games that utilise and demonstrate game engine component functionality, including the implementation of components that encapsulate specific low-level APIs.</w:t>
+      </w:r>
+    </w:p>
+    <w:p>
+      <w:pPr>
+        <w:pStyle w:val="ListParagraph"/>
+        <w:numPr>
+          <w:ilvl w:val="0"/>
+          <w:numId w:val="9"/>
+        </w:numPr>
+      </w:pPr>
+      <w:r>
+        <w:rPr>
+          <w:b/>
+          <w:bCs/>
+        </w:rPr>
+        <w:t>ILO 3: Performance</w:t>
+      </w:r>
+      <w:r>
+        <w:t xml:space="preserve">: </w:t>
+      </w:r>
+      <w:r>
+        <w:t>Explain and illustrate the role of data structures and patterns in game programming, and rationalise the selection of these for the development of a specified game scenario.</w:t>
+      </w:r>
+    </w:p>
+    <w:p>
+      <w:pPr>
+        <w:pStyle w:val="ListParagraph"/>
+        <w:numPr>
+          <w:ilvl w:val="0"/>
+          <w:numId w:val="9"/>
+        </w:numPr>
+      </w:pPr>
+      <w:r>
+        <w:rPr>
+          <w:b/>
+          <w:bCs/>
+        </w:rPr>
+        <w:t>ILO 4: Maintenance</w:t>
+      </w:r>
+      <w:r>
+        <w:t xml:space="preserve">: </w:t>
+      </w:r>
+      <w:r>
+        <w:t xml:space="preserve">Explain and illustrate the role of data structures and patterns in game programming, and rationalise the selection of these for the development of a specified game scenario. </w:t>
+      </w:r>
+    </w:p>
+    <w:p/>
+    <w:p>
+      <w:pPr>
+        <w:pStyle w:val="Heading3"/>
+        <w:rPr>
+          <w:b w:val="0"/>
+          <w:bCs w:val="0"/>
+        </w:rPr>
+      </w:pPr>
+      <w:r>
+        <w:rPr>
+          <w:b w:val="0"/>
+          <w:bCs w:val="0"/>
+        </w:rPr>
+        <w:t>Spike Task 14: Command Pattern</w:t>
+      </w:r>
+    </w:p>
+    <w:p>
+      <w:pPr>
+        <w:pStyle w:val="ListParagraph"/>
+        <w:numPr>
+          <w:ilvl w:val="0"/>
+          <w:numId w:val="9"/>
+        </w:numPr>
+        <w:rPr>
+          <w:rFonts w:eastAsiaTheme="majorEastAsia"/>
+          <w:b/>
+          <w:bCs/>
+          <w:szCs w:val="20"/>
+        </w:rPr>
+      </w:pPr>
+      <w:r>
+        <w:rPr>
+          <w:rFonts w:eastAsiaTheme="majorEastAsia"/>
+          <w:b/>
+          <w:bCs/>
+          <w:szCs w:val="20"/>
+        </w:rPr>
+        <w:t xml:space="preserve">ILO 1: Design: </w:t>
+      </w:r>
+      <w:r>
+        <w:rPr>
+          <w:rFonts w:eastAsiaTheme="majorEastAsia"/>
+          <w:szCs w:val="20"/>
+        </w:rPr>
+        <w:t>this task shows</w:t>
+      </w:r>
+    </w:p>
+    <w:p>
+      <w:pPr>
+        <w:pStyle w:val="ListParagraph"/>
+        <w:numPr>
+          <w:ilvl w:val="0"/>
+          <w:numId w:val="9"/>
+        </w:numPr>
+        <w:rPr>
+          <w:rFonts w:eastAsiaTheme="majorEastAsia"/>
+          <w:b/>
+          <w:bCs/>
+          <w:szCs w:val="20"/>
+        </w:rPr>
+      </w:pPr>
+      <w:r>
+        <w:rPr>
+          <w:rFonts w:eastAsiaTheme="majorEastAsia"/>
+          <w:b/>
+          <w:bCs/>
+          <w:szCs w:val="20"/>
+        </w:rPr>
+        <w:t xml:space="preserve">ILO </w:t>
+      </w:r>
+      <w:r>
+        <w:rPr>
+          <w:rFonts w:eastAsiaTheme="majorEastAsia"/>
+          <w:b/>
+          <w:bCs/>
+          <w:szCs w:val="20"/>
+        </w:rPr>
+        <w:t>2: Implementation</w:t>
+      </w:r>
+      <w:r>
+        <w:rPr>
+          <w:rFonts w:eastAsiaTheme="majorEastAsia"/>
+          <w:b/>
+          <w:bCs/>
+          <w:szCs w:val="20"/>
+        </w:rPr>
+        <w:t xml:space="preserve">: </w:t>
+      </w:r>
+      <w:r>
+        <w:rPr>
+          <w:rFonts w:eastAsiaTheme="majorEastAsia"/>
+          <w:szCs w:val="20"/>
+        </w:rPr>
+        <w:t>this task shows</w:t>
+      </w:r>
+    </w:p>
+    <w:p>
+      <w:pPr>
+        <w:pStyle w:val="ListParagraph"/>
+        <w:numPr>
+          <w:ilvl w:val="0"/>
+          <w:numId w:val="9"/>
+        </w:numPr>
+        <w:rPr>
+          <w:rFonts w:eastAsiaTheme="majorEastAsia"/>
+          <w:b/>
+          <w:bCs/>
+          <w:szCs w:val="20"/>
+        </w:rPr>
+      </w:pPr>
+      <w:r>
+        <w:rPr>
+          <w:rFonts w:eastAsiaTheme="majorEastAsia"/>
+          <w:b/>
+          <w:bCs/>
+          <w:szCs w:val="20"/>
+        </w:rPr>
+        <w:t xml:space="preserve">ILO </w:t>
+      </w:r>
+      <w:r>
+        <w:rPr>
+          <w:rFonts w:eastAsiaTheme="majorEastAsia"/>
+          <w:b/>
+          <w:bCs/>
+          <w:szCs w:val="20"/>
+        </w:rPr>
+        <w:t>3: Performance</w:t>
+      </w:r>
+      <w:r>
+        <w:rPr>
+          <w:rFonts w:eastAsiaTheme="majorEastAsia"/>
+          <w:b/>
+          <w:bCs/>
+          <w:szCs w:val="20"/>
+        </w:rPr>
+        <w:t xml:space="preserve">: </w:t>
+      </w:r>
+      <w:r>
+        <w:rPr>
+          <w:rFonts w:eastAsiaTheme="majorEastAsia"/>
+          <w:szCs w:val="20"/>
+        </w:rPr>
+        <w:t>this task shows</w:t>
+      </w:r>
+    </w:p>
+    <w:p>
+      <w:pPr>
+        <w:pStyle w:val="ListParagraph"/>
+        <w:numPr>
+          <w:ilvl w:val="0"/>
+          <w:numId w:val="9"/>
+        </w:numPr>
+        <w:rPr>
+          <w:rFonts w:eastAsiaTheme="majorEastAsia"/>
+          <w:b/>
+          <w:bCs/>
+          <w:szCs w:val="20"/>
+        </w:rPr>
+      </w:pPr>
+      <w:r>
+        <w:rPr>
+          <w:rFonts w:eastAsiaTheme="majorEastAsia"/>
+          <w:b/>
+          <w:bCs/>
+          <w:szCs w:val="20"/>
+        </w:rPr>
+        <w:t xml:space="preserve">ILO </w:t>
+      </w:r>
+      <w:r>
+        <w:rPr>
+          <w:rFonts w:eastAsiaTheme="majorEastAsia"/>
+          <w:b/>
+          <w:bCs/>
+          <w:szCs w:val="20"/>
+        </w:rPr>
+        <w:t>4: Maintenance</w:t>
+      </w:r>
+      <w:r>
+        <w:rPr>
+          <w:rFonts w:eastAsiaTheme="majorEastAsia"/>
+          <w:b/>
+          <w:bCs/>
+          <w:szCs w:val="20"/>
+        </w:rPr>
+        <w:t xml:space="preserve">: </w:t>
+      </w:r>
+      <w:r>
+        <w:rPr>
+          <w:rFonts w:eastAsiaTheme="majorEastAsia"/>
+          <w:szCs w:val="20"/>
+        </w:rPr>
+        <w:t>this task shows</w:t>
+      </w:r>
+    </w:p>
+    <w:p>
+      <w:pPr>
+        <w:rPr>
+          <w:rFonts w:eastAsiaTheme="majorEastAsia"/>
+          <w:szCs w:val="20"/>
+        </w:rPr>
+      </w:pPr>
+    </w:p>
+    <w:p>
+      <w:pPr>
+        <w:rPr>
+          <w:szCs w:val="20"/>
+        </w:rPr>
+      </w:pPr>
+      <w:r>
+        <w:rPr>
+          <w:rFonts w:eastAsiaTheme="majorEastAsia"/>
+          <w:szCs w:val="20"/>
+        </w:rPr>
+        <w:t>For each ILO, d</w:t>
+      </w:r>
+      <w:r>
+        <w:rPr>
+          <w:rFonts w:eastAsiaTheme="majorEastAsia"/>
+          <w:szCs w:val="20"/>
+        </w:rPr>
+        <w:t>escribe</w:t>
+      </w:r>
+      <w:r>
+        <w:rPr>
+          <w:szCs w:val="20"/>
+        </w:rPr>
+        <w:t xml:space="preserve"> what you have included in your portfolio that demonstrates your ability in relation to </w:t>
+      </w:r>
+      <w:r>
+        <w:rPr>
+          <w:szCs w:val="20"/>
+        </w:rPr>
+        <w:t>each</w:t>
+      </w:r>
+      <w:r>
+        <w:rPr>
+          <w:szCs w:val="20"/>
+        </w:rPr>
+        <w:t xml:space="preserve"> outcome</w:t>
+      </w:r>
+      <w:r>
+        <w:rPr>
+          <w:szCs w:val="20"/>
+        </w:rPr>
+        <w:t>:</w:t>
+      </w:r>
+    </w:p>
+    <w:p>
+      <w:pPr>
+        <w:rPr>
+          <w:szCs w:val="20"/>
+        </w:rPr>
+      </w:pPr>
+    </w:p>
+    <w:p>
+      <w:pPr>
+        <w:pStyle w:val="ListParagraph"/>
+        <w:numPr>
+          <w:ilvl w:val="0"/>
+          <w:numId w:val="9"/>
+        </w:numPr>
+        <w:rPr>
+          <w:szCs w:val="20"/>
+        </w:rPr>
+      </w:pPr>
+      <w:r>
+        <w:rPr>
+          <w:szCs w:val="20"/>
+        </w:rPr>
+        <w:t>Pass: Working implementations / demonstrations from the spike work.</w:t>
+      </w:r>
+    </w:p>
+    <w:p>
+      <w:pPr>
+        <w:pStyle w:val="ListParagraph"/>
+        <w:numPr>
+          <w:ilvl w:val="0"/>
+          <w:numId w:val="9"/>
+        </w:numPr>
+        <w:rPr>
+          <w:szCs w:val="20"/>
+        </w:rPr>
+      </w:pPr>
+      <w:r>
+        <w:rPr>
+          <w:szCs w:val="20"/>
+        </w:rPr>
+        <w:t>Credit: Additional work that extends the core spike work features</w:t>
+      </w:r>
+      <w:r>
+        <w:rPr>
+          <w:szCs w:val="20"/>
+        </w:rPr>
+        <w:t>.</w:t>
+      </w:r>
+    </w:p>
+    <w:p>
+      <w:pPr>
+        <w:pStyle w:val="ListParagraph"/>
+        <w:numPr>
+          <w:ilvl w:val="0"/>
+          <w:numId w:val="9"/>
+        </w:numPr>
+        <w:rPr>
+          <w:szCs w:val="20"/>
+        </w:rPr>
+      </w:pPr>
+      <w:r>
+        <w:rPr>
+          <w:szCs w:val="20"/>
+        </w:rPr>
+        <w:t>Distinction, High Distinction: relate to your project and/or research</w:t>
+      </w:r>
+      <w:r>
+        <w:rPr>
+          <w:szCs w:val="20"/>
+        </w:rPr>
+        <w:t>.</w:t>
+      </w:r>
+    </w:p>
+    <w:p>
+      <w:pPr>
+        <w:rPr>
+          <w:szCs w:val="20"/>
+        </w:rPr>
+      </w:pPr>
+    </w:p>
+    <w:p>
+      <w:pPr>
+        <w:pStyle w:val="ListParagraph"/>
+        <w:numPr>
+          <w:ilvl w:val="0"/>
+          <w:numId w:val="9"/>
+        </w:numPr>
+      </w:pPr>
+      <w:r>
+        <w:rPr>
+          <w:b/>
+          <w:bCs/>
+        </w:rPr>
+        <w:t>ILO 1: Design</w:t>
+      </w:r>
+      <w:r>
+        <w:t xml:space="preserve">: </w:t>
+      </w:r>
+      <w:r>
+        <w:rPr>
+          <w:szCs w:val="20"/>
+        </w:rPr>
+        <w:t>Discuss game engine components including architectures of components, selection of components for a particular game specification, the role and purpose of specific game engine components, and the relationship of components with underlying technologies.</w:t>
+      </w:r>
+    </w:p>
+    <w:p>
+      <w:pPr>
+        <w:pStyle w:val="ListParagraph"/>
+        <w:numPr>
+          <w:ilvl w:val="0"/>
+          <w:numId w:val="9"/>
+        </w:numPr>
+        <w:rPr>
+          <w:szCs w:val="20"/>
+        </w:rPr>
+      </w:pPr>
+      <w:r>
+        <w:rPr>
+          <w:b/>
+          <w:bCs/>
+        </w:rPr>
+        <w:t>ILO 2: Implementation</w:t>
+      </w:r>
+      <w:r>
+        <w:t xml:space="preserve">: </w:t>
+      </w:r>
+      <w:r>
+        <w:rPr>
+          <w:szCs w:val="20"/>
+        </w:rPr>
+        <w:t>Create games that utilise and demonstrate game engine component functionality, including the implementation of components that encapsulate specific low-level APIs.</w:t>
+      </w:r>
+    </w:p>
+    <w:p>
+      <w:pPr>
+        <w:pStyle w:val="ListParagraph"/>
+        <w:numPr>
+          <w:ilvl w:val="0"/>
+          <w:numId w:val="9"/>
+        </w:numPr>
+      </w:pPr>
+      <w:r>
+        <w:rPr>
+          <w:b/>
+          <w:bCs/>
+        </w:rPr>
+        <w:t>ILO 3: Performance</w:t>
+      </w:r>
+      <w:r>
+        <w:t xml:space="preserve">: </w:t>
+      </w:r>
+      <w:r>
+        <w:t>Explain and illustrate the role of data structures and patterns in game programming, and rationalise the selection of these for the development of a specified game scenario.</w:t>
+      </w:r>
+    </w:p>
+    <w:p>
+      <w:pPr>
+        <w:pStyle w:val="ListParagraph"/>
+        <w:numPr>
+          <w:ilvl w:val="0"/>
+          <w:numId w:val="9"/>
+        </w:numPr>
+      </w:pPr>
+      <w:r>
+        <w:rPr>
+          <w:b/>
+          <w:bCs/>
+        </w:rPr>
+        <w:t>ILO 4: Maintenance</w:t>
+      </w:r>
+      <w:r>
+        <w:t xml:space="preserve">: </w:t>
+      </w:r>
+      <w:r>
+        <w:t xml:space="preserve">Explain and illustrate the role of data structures and patterns in game programming, and rationalise the selection of these for the development of a specified game scenario. </w:t>
+      </w:r>
+    </w:p>
+    <w:p/>
+    <w:p>
+      <w:pPr>
+        <w:pStyle w:val="Heading3"/>
+        <w:rPr>
+          <w:b w:val="0"/>
+          <w:bCs w:val="0"/>
+        </w:rPr>
+      </w:pPr>
+      <w:r>
+        <w:rPr>
+          <w:b w:val="0"/>
+          <w:bCs w:val="0"/>
+        </w:rPr>
+        <w:lastRenderedPageBreak/>
+        <w:t>Spike Task 15: Composite and Component Patterns</w:t>
+      </w:r>
+    </w:p>
+    <w:p>
+      <w:pPr>
+        <w:pStyle w:val="ListParagraph"/>
+        <w:numPr>
+          <w:ilvl w:val="0"/>
+          <w:numId w:val="9"/>
+        </w:numPr>
+        <w:rPr>
+          <w:rFonts w:eastAsiaTheme="majorEastAsia"/>
+          <w:b/>
+          <w:bCs/>
+          <w:szCs w:val="20"/>
+        </w:rPr>
+      </w:pPr>
+      <w:r>
+        <w:rPr>
+          <w:rFonts w:eastAsiaTheme="majorEastAsia"/>
+          <w:b/>
+          <w:bCs/>
+          <w:szCs w:val="20"/>
+        </w:rPr>
+        <w:t xml:space="preserve">ILO 1: Design: </w:t>
+      </w:r>
+      <w:r>
+        <w:rPr>
+          <w:rFonts w:eastAsiaTheme="majorEastAsia"/>
+          <w:szCs w:val="20"/>
+        </w:rPr>
+        <w:t>this task shows</w:t>
+      </w:r>
+    </w:p>
+    <w:p>
+      <w:pPr>
+        <w:pStyle w:val="ListParagraph"/>
+        <w:numPr>
+          <w:ilvl w:val="0"/>
+          <w:numId w:val="9"/>
+        </w:numPr>
+        <w:rPr>
+          <w:rFonts w:eastAsiaTheme="majorEastAsia"/>
+          <w:b/>
+          <w:bCs/>
+          <w:szCs w:val="20"/>
+        </w:rPr>
+      </w:pPr>
+      <w:r>
+        <w:rPr>
+          <w:rFonts w:eastAsiaTheme="majorEastAsia"/>
+          <w:b/>
+          <w:bCs/>
+          <w:szCs w:val="20"/>
+        </w:rPr>
+        <w:t xml:space="preserve">ILO </w:t>
+      </w:r>
+      <w:r>
+        <w:rPr>
+          <w:rFonts w:eastAsiaTheme="majorEastAsia"/>
+          <w:b/>
+          <w:bCs/>
+          <w:szCs w:val="20"/>
+        </w:rPr>
+        <w:t>2: Implementation</w:t>
+      </w:r>
+      <w:r>
+        <w:rPr>
+          <w:rFonts w:eastAsiaTheme="majorEastAsia"/>
+          <w:b/>
+          <w:bCs/>
+          <w:szCs w:val="20"/>
+        </w:rPr>
+        <w:t xml:space="preserve">: </w:t>
+      </w:r>
+      <w:r>
+        <w:rPr>
+          <w:rFonts w:eastAsiaTheme="majorEastAsia"/>
+          <w:szCs w:val="20"/>
+        </w:rPr>
+        <w:t>this task shows</w:t>
+      </w:r>
+    </w:p>
+    <w:p>
+      <w:pPr>
+        <w:pStyle w:val="ListParagraph"/>
+        <w:numPr>
+          <w:ilvl w:val="0"/>
+          <w:numId w:val="9"/>
+        </w:numPr>
+        <w:rPr>
+          <w:rFonts w:eastAsiaTheme="majorEastAsia"/>
+          <w:b/>
+          <w:bCs/>
+          <w:szCs w:val="20"/>
+        </w:rPr>
+      </w:pPr>
+      <w:r>
+        <w:rPr>
+          <w:rFonts w:eastAsiaTheme="majorEastAsia"/>
+          <w:b/>
+          <w:bCs/>
+          <w:szCs w:val="20"/>
+        </w:rPr>
+        <w:t xml:space="preserve">ILO </w:t>
+      </w:r>
+      <w:r>
+        <w:rPr>
+          <w:rFonts w:eastAsiaTheme="majorEastAsia"/>
+          <w:b/>
+          <w:bCs/>
+          <w:szCs w:val="20"/>
+        </w:rPr>
+        <w:t>3: Performance</w:t>
+      </w:r>
+      <w:r>
+        <w:rPr>
+          <w:rFonts w:eastAsiaTheme="majorEastAsia"/>
+          <w:b/>
+          <w:bCs/>
+          <w:szCs w:val="20"/>
+        </w:rPr>
+        <w:t xml:space="preserve">: </w:t>
+      </w:r>
+      <w:r>
+        <w:rPr>
+          <w:rFonts w:eastAsiaTheme="majorEastAsia"/>
+          <w:szCs w:val="20"/>
+        </w:rPr>
+        <w:t>this task shows</w:t>
+      </w:r>
+    </w:p>
+    <w:p>
+      <w:pPr>
+        <w:pStyle w:val="ListParagraph"/>
+        <w:numPr>
+          <w:ilvl w:val="0"/>
+          <w:numId w:val="9"/>
+        </w:numPr>
+        <w:rPr>
+          <w:rFonts w:eastAsiaTheme="majorEastAsia"/>
+          <w:b/>
+          <w:bCs/>
+          <w:szCs w:val="20"/>
+        </w:rPr>
+      </w:pPr>
+      <w:r>
+        <w:rPr>
+          <w:rFonts w:eastAsiaTheme="majorEastAsia"/>
+          <w:b/>
+          <w:bCs/>
+          <w:szCs w:val="20"/>
+        </w:rPr>
+        <w:t xml:space="preserve">ILO </w:t>
+      </w:r>
+      <w:r>
+        <w:rPr>
+          <w:rFonts w:eastAsiaTheme="majorEastAsia"/>
+          <w:b/>
+          <w:bCs/>
+          <w:szCs w:val="20"/>
+        </w:rPr>
+        <w:t>4: Maintenance</w:t>
+      </w:r>
+      <w:r>
+        <w:rPr>
+          <w:rFonts w:eastAsiaTheme="majorEastAsia"/>
+          <w:b/>
+          <w:bCs/>
+          <w:szCs w:val="20"/>
+        </w:rPr>
+        <w:t xml:space="preserve">: </w:t>
+      </w:r>
+      <w:r>
+        <w:rPr>
+          <w:rFonts w:eastAsiaTheme="majorEastAsia"/>
+          <w:szCs w:val="20"/>
+        </w:rPr>
+        <w:t>this task shows</w:t>
+      </w:r>
+    </w:p>
+    <w:p>
+      <w:pPr>
+        <w:rPr>
+          <w:rFonts w:eastAsiaTheme="majorEastAsia"/>
+          <w:szCs w:val="20"/>
+        </w:rPr>
+      </w:pPr>
+    </w:p>
+    <w:p>
+      <w:pPr>
+        <w:rPr>
+          <w:szCs w:val="20"/>
+        </w:rPr>
+      </w:pPr>
+      <w:r>
+        <w:rPr>
+          <w:rFonts w:eastAsiaTheme="majorEastAsia"/>
+          <w:szCs w:val="20"/>
+        </w:rPr>
+        <w:t>For each ILO, d</w:t>
+      </w:r>
+      <w:r>
+        <w:rPr>
+          <w:rFonts w:eastAsiaTheme="majorEastAsia"/>
+          <w:szCs w:val="20"/>
+        </w:rPr>
+        <w:t>escribe</w:t>
+      </w:r>
+      <w:r>
+        <w:rPr>
+          <w:szCs w:val="20"/>
+        </w:rPr>
+        <w:t xml:space="preserve"> what you have included in your portfolio that demonstrates your ability in relation to </w:t>
+      </w:r>
+      <w:r>
+        <w:rPr>
+          <w:szCs w:val="20"/>
+        </w:rPr>
+        <w:t>each</w:t>
+      </w:r>
+      <w:r>
+        <w:rPr>
+          <w:szCs w:val="20"/>
+        </w:rPr>
+        <w:t xml:space="preserve"> outcome</w:t>
+      </w:r>
+      <w:r>
+        <w:rPr>
+          <w:szCs w:val="20"/>
+        </w:rPr>
+        <w:t>:</w:t>
+      </w:r>
+    </w:p>
+    <w:p>
+      <w:pPr>
+        <w:rPr>
+          <w:szCs w:val="20"/>
+        </w:rPr>
+      </w:pPr>
+    </w:p>
+    <w:p>
+      <w:pPr>
+        <w:pStyle w:val="ListParagraph"/>
+        <w:numPr>
+          <w:ilvl w:val="0"/>
+          <w:numId w:val="9"/>
+        </w:numPr>
+        <w:rPr>
+          <w:szCs w:val="20"/>
+        </w:rPr>
+      </w:pPr>
+      <w:r>
+        <w:rPr>
+          <w:szCs w:val="20"/>
+        </w:rPr>
+        <w:t>Pass: Working implementations / demonstrations from the spike work.</w:t>
+      </w:r>
+    </w:p>
+    <w:p>
+      <w:pPr>
+        <w:pStyle w:val="ListParagraph"/>
+        <w:numPr>
+          <w:ilvl w:val="0"/>
+          <w:numId w:val="9"/>
+        </w:numPr>
+        <w:rPr>
+          <w:szCs w:val="20"/>
+        </w:rPr>
+      </w:pPr>
+      <w:r>
+        <w:rPr>
+          <w:szCs w:val="20"/>
+        </w:rPr>
+        <w:t>Credit: Additional work that extends the core spike work features</w:t>
+      </w:r>
+      <w:r>
+        <w:rPr>
+          <w:szCs w:val="20"/>
+        </w:rPr>
+        <w:t>.</w:t>
+      </w:r>
+    </w:p>
+    <w:p>
+      <w:pPr>
+        <w:pStyle w:val="ListParagraph"/>
+        <w:numPr>
+          <w:ilvl w:val="0"/>
+          <w:numId w:val="9"/>
+        </w:numPr>
+        <w:rPr>
+          <w:szCs w:val="20"/>
+        </w:rPr>
+      </w:pPr>
+      <w:r>
+        <w:rPr>
+          <w:szCs w:val="20"/>
+        </w:rPr>
+        <w:t>Distinction, High Distinction: relate to your project and/or research</w:t>
+      </w:r>
+      <w:r>
+        <w:rPr>
+          <w:szCs w:val="20"/>
+        </w:rPr>
+        <w:t>.</w:t>
+      </w:r>
+    </w:p>
+    <w:p>
+      <w:pPr>
+        <w:rPr>
+          <w:szCs w:val="20"/>
+        </w:rPr>
+      </w:pPr>
+    </w:p>
+    <w:p>
+      <w:pPr>
+        <w:pStyle w:val="ListParagraph"/>
+        <w:numPr>
+          <w:ilvl w:val="0"/>
+          <w:numId w:val="9"/>
+        </w:numPr>
+      </w:pPr>
+      <w:r>
+        <w:rPr>
+          <w:b/>
+          <w:bCs/>
+        </w:rPr>
+        <w:t>ILO 1: Design</w:t>
+      </w:r>
+      <w:r>
+        <w:t xml:space="preserve">: </w:t>
+      </w:r>
+      <w:r>
+        <w:rPr>
+          <w:szCs w:val="20"/>
+        </w:rPr>
+        <w:t>Discuss game engine components including architectures of components, selection of components for a particular game specification, the role and purpose of specific game engine components, and the relationship of components with underlying technologies.</w:t>
+      </w:r>
+    </w:p>
+    <w:p>
+      <w:pPr>
+        <w:pStyle w:val="ListParagraph"/>
+        <w:numPr>
+          <w:ilvl w:val="0"/>
+          <w:numId w:val="9"/>
+        </w:numPr>
+        <w:rPr>
+          <w:szCs w:val="20"/>
+        </w:rPr>
+      </w:pPr>
+      <w:r>
+        <w:rPr>
+          <w:b/>
+          <w:bCs/>
+        </w:rPr>
+        <w:t>ILO 2: Implementation</w:t>
+      </w:r>
+      <w:r>
+        <w:t xml:space="preserve">: </w:t>
+      </w:r>
+      <w:r>
+        <w:rPr>
+          <w:szCs w:val="20"/>
+        </w:rPr>
+        <w:t>Create games that utilise and demonstrate game engine component functionality, including the implementation of components that encapsulate specific low-level APIs.</w:t>
+      </w:r>
+    </w:p>
+    <w:p>
+      <w:pPr>
+        <w:pStyle w:val="ListParagraph"/>
+        <w:numPr>
+          <w:ilvl w:val="0"/>
+          <w:numId w:val="9"/>
+        </w:numPr>
+      </w:pPr>
+      <w:r>
+        <w:rPr>
+          <w:b/>
+          <w:bCs/>
+        </w:rPr>
+        <w:t>ILO 3: Performance</w:t>
+      </w:r>
+      <w:r>
+        <w:t xml:space="preserve">: </w:t>
+      </w:r>
+      <w:r>
+        <w:t>Explain and illustrate the role of data structures and patterns in game programming, and rationalise the selection of these for the development of a specified game scenario.</w:t>
+      </w:r>
+    </w:p>
+    <w:p>
+      <w:pPr>
+        <w:pStyle w:val="ListParagraph"/>
+        <w:numPr>
+          <w:ilvl w:val="0"/>
+          <w:numId w:val="9"/>
+        </w:numPr>
+      </w:pPr>
+      <w:r>
+        <w:rPr>
+          <w:b/>
+          <w:bCs/>
+        </w:rPr>
+        <w:t>ILO 4: Maintenance</w:t>
+      </w:r>
+      <w:r>
+        <w:t xml:space="preserve">: </w:t>
+      </w:r>
+      <w:r>
+        <w:t xml:space="preserve">Explain and illustrate the role of data structures and patterns in game programming, and rationalise the selection of these for the development of a specified game scenario. </w:t>
+      </w:r>
+    </w:p>
+    <w:p/>
+    <w:p>
+      <w:pPr>
+        <w:pStyle w:val="Heading3"/>
+        <w:rPr>
+          <w:b w:val="0"/>
+          <w:bCs w:val="0"/>
+        </w:rPr>
+      </w:pPr>
+      <w:r>
+        <w:rPr>
+          <w:b w:val="0"/>
+          <w:bCs w:val="0"/>
+        </w:rPr>
+        <w:t>Spike Task 18: Announcements and Blackboards</w:t>
+      </w:r>
+    </w:p>
+    <w:p>
+      <w:pPr>
+        <w:pStyle w:val="ListParagraph"/>
+        <w:numPr>
+          <w:ilvl w:val="0"/>
+          <w:numId w:val="9"/>
+        </w:numPr>
+        <w:rPr>
+          <w:rFonts w:eastAsiaTheme="majorEastAsia"/>
+          <w:b/>
+          <w:bCs/>
+          <w:szCs w:val="20"/>
+        </w:rPr>
+      </w:pPr>
+      <w:r>
+        <w:rPr>
+          <w:rFonts w:eastAsiaTheme="majorEastAsia"/>
+          <w:b/>
+          <w:bCs/>
+          <w:szCs w:val="20"/>
+        </w:rPr>
+        <w:t xml:space="preserve">ILO 1: Design: </w:t>
+      </w:r>
+      <w:r>
+        <w:rPr>
+          <w:rFonts w:eastAsiaTheme="majorEastAsia"/>
+          <w:szCs w:val="20"/>
+        </w:rPr>
+        <w:t>this task shows</w:t>
+      </w:r>
+    </w:p>
+    <w:p>
+      <w:pPr>
+        <w:pStyle w:val="ListParagraph"/>
+        <w:numPr>
+          <w:ilvl w:val="0"/>
+          <w:numId w:val="9"/>
+        </w:numPr>
+        <w:rPr>
+          <w:rFonts w:eastAsiaTheme="majorEastAsia"/>
+          <w:b/>
+          <w:bCs/>
+          <w:szCs w:val="20"/>
+        </w:rPr>
+      </w:pPr>
+      <w:r>
+        <w:rPr>
+          <w:rFonts w:eastAsiaTheme="majorEastAsia"/>
+          <w:b/>
+          <w:bCs/>
+          <w:szCs w:val="20"/>
+        </w:rPr>
+        <w:t xml:space="preserve">ILO </w:t>
+      </w:r>
+      <w:r>
+        <w:rPr>
+          <w:rFonts w:eastAsiaTheme="majorEastAsia"/>
+          <w:b/>
+          <w:bCs/>
+          <w:szCs w:val="20"/>
+        </w:rPr>
+        <w:t>2: Implementation</w:t>
+      </w:r>
+      <w:r>
+        <w:rPr>
+          <w:rFonts w:eastAsiaTheme="majorEastAsia"/>
+          <w:b/>
+          <w:bCs/>
+          <w:szCs w:val="20"/>
+        </w:rPr>
+        <w:t xml:space="preserve">: </w:t>
+      </w:r>
+      <w:r>
+        <w:rPr>
+          <w:rFonts w:eastAsiaTheme="majorEastAsia"/>
+          <w:szCs w:val="20"/>
+        </w:rPr>
+        <w:t>this task shows</w:t>
+      </w:r>
+    </w:p>
+    <w:p>
+      <w:pPr>
+        <w:pStyle w:val="ListParagraph"/>
+        <w:numPr>
+          <w:ilvl w:val="0"/>
+          <w:numId w:val="9"/>
+        </w:numPr>
+        <w:rPr>
+          <w:rFonts w:eastAsiaTheme="majorEastAsia"/>
+          <w:b/>
+          <w:bCs/>
+          <w:szCs w:val="20"/>
+        </w:rPr>
+      </w:pPr>
+      <w:r>
+        <w:rPr>
+          <w:rFonts w:eastAsiaTheme="majorEastAsia"/>
+          <w:b/>
+          <w:bCs/>
+          <w:szCs w:val="20"/>
+        </w:rPr>
+        <w:t xml:space="preserve">ILO </w:t>
+      </w:r>
+      <w:r>
+        <w:rPr>
+          <w:rFonts w:eastAsiaTheme="majorEastAsia"/>
+          <w:b/>
+          <w:bCs/>
+          <w:szCs w:val="20"/>
+        </w:rPr>
+        <w:t>3: Performance</w:t>
+      </w:r>
+      <w:r>
+        <w:rPr>
+          <w:rFonts w:eastAsiaTheme="majorEastAsia"/>
+          <w:b/>
+          <w:bCs/>
+          <w:szCs w:val="20"/>
+        </w:rPr>
+        <w:t xml:space="preserve">: </w:t>
+      </w:r>
+      <w:r>
+        <w:rPr>
+          <w:rFonts w:eastAsiaTheme="majorEastAsia"/>
+          <w:szCs w:val="20"/>
+        </w:rPr>
+        <w:t>this task shows</w:t>
+      </w:r>
+    </w:p>
+    <w:p>
+      <w:pPr>
+        <w:pStyle w:val="ListParagraph"/>
+        <w:numPr>
+          <w:ilvl w:val="0"/>
+          <w:numId w:val="9"/>
+        </w:numPr>
+        <w:rPr>
+          <w:rFonts w:eastAsiaTheme="majorEastAsia"/>
+          <w:b/>
+          <w:bCs/>
+          <w:szCs w:val="20"/>
+        </w:rPr>
+      </w:pPr>
+      <w:r>
+        <w:rPr>
+          <w:rFonts w:eastAsiaTheme="majorEastAsia"/>
+          <w:b/>
+          <w:bCs/>
+          <w:szCs w:val="20"/>
+        </w:rPr>
+        <w:t xml:space="preserve">ILO </w:t>
+      </w:r>
+      <w:r>
+        <w:rPr>
+          <w:rFonts w:eastAsiaTheme="majorEastAsia"/>
+          <w:b/>
+          <w:bCs/>
+          <w:szCs w:val="20"/>
+        </w:rPr>
+        <w:t>4: Maintenance</w:t>
+      </w:r>
+      <w:r>
+        <w:rPr>
+          <w:rFonts w:eastAsiaTheme="majorEastAsia"/>
+          <w:b/>
+          <w:bCs/>
+          <w:szCs w:val="20"/>
+        </w:rPr>
+        <w:t xml:space="preserve">: </w:t>
+      </w:r>
+      <w:r>
+        <w:rPr>
+          <w:rFonts w:eastAsiaTheme="majorEastAsia"/>
+          <w:szCs w:val="20"/>
+        </w:rPr>
+        <w:t>this task shows</w:t>
+      </w:r>
+    </w:p>
+    <w:p>
+      <w:pPr>
+        <w:rPr>
+          <w:rFonts w:eastAsiaTheme="majorEastAsia"/>
+          <w:szCs w:val="20"/>
+        </w:rPr>
+      </w:pPr>
+    </w:p>
+    <w:p>
+      <w:pPr>
+        <w:rPr>
+          <w:szCs w:val="20"/>
+        </w:rPr>
+      </w:pPr>
+      <w:r>
+        <w:rPr>
+          <w:rFonts w:eastAsiaTheme="majorEastAsia"/>
+          <w:szCs w:val="20"/>
+        </w:rPr>
+        <w:t>For each ILO, d</w:t>
+      </w:r>
+      <w:r>
+        <w:rPr>
+          <w:rFonts w:eastAsiaTheme="majorEastAsia"/>
+          <w:szCs w:val="20"/>
+        </w:rPr>
+        <w:t>escribe</w:t>
+      </w:r>
+      <w:r>
+        <w:rPr>
+          <w:szCs w:val="20"/>
+        </w:rPr>
+        <w:t xml:space="preserve"> what you have included in your portfolio that demonstrates your ability in relation to </w:t>
+      </w:r>
+      <w:r>
+        <w:rPr>
+          <w:szCs w:val="20"/>
+        </w:rPr>
+        <w:t>each</w:t>
+      </w:r>
+      <w:r>
+        <w:rPr>
+          <w:szCs w:val="20"/>
+        </w:rPr>
+        <w:t xml:space="preserve"> outcome</w:t>
+      </w:r>
+      <w:r>
+        <w:rPr>
+          <w:szCs w:val="20"/>
+        </w:rPr>
+        <w:t>:</w:t>
+      </w:r>
+    </w:p>
+    <w:p>
+      <w:pPr>
+        <w:rPr>
+          <w:szCs w:val="20"/>
+        </w:rPr>
+      </w:pPr>
+    </w:p>
+    <w:p>
+      <w:pPr>
+        <w:pStyle w:val="ListParagraph"/>
+        <w:numPr>
+          <w:ilvl w:val="0"/>
+          <w:numId w:val="9"/>
+        </w:numPr>
+        <w:rPr>
+          <w:szCs w:val="20"/>
+        </w:rPr>
+      </w:pPr>
+      <w:r>
+        <w:rPr>
+          <w:szCs w:val="20"/>
+        </w:rPr>
+        <w:t>Pass: Working implementations / demonstrations from the spike work.</w:t>
+      </w:r>
+    </w:p>
+    <w:p>
+      <w:pPr>
+        <w:pStyle w:val="ListParagraph"/>
+        <w:numPr>
+          <w:ilvl w:val="0"/>
+          <w:numId w:val="9"/>
+        </w:numPr>
+        <w:rPr>
+          <w:szCs w:val="20"/>
+        </w:rPr>
+      </w:pPr>
+      <w:r>
+        <w:rPr>
+          <w:szCs w:val="20"/>
+        </w:rPr>
+        <w:t>Credit: Additional work that extends the core spike work features</w:t>
+      </w:r>
+      <w:r>
+        <w:rPr>
+          <w:szCs w:val="20"/>
+        </w:rPr>
+        <w:t>.</w:t>
+      </w:r>
+    </w:p>
+    <w:p>
+      <w:pPr>
+        <w:pStyle w:val="ListParagraph"/>
+        <w:numPr>
+          <w:ilvl w:val="0"/>
+          <w:numId w:val="9"/>
+        </w:numPr>
+        <w:rPr>
+          <w:szCs w:val="20"/>
+        </w:rPr>
+      </w:pPr>
+      <w:r>
+        <w:rPr>
+          <w:szCs w:val="20"/>
+        </w:rPr>
+        <w:t>Distinction, High Distinction: relate to your project and/or research</w:t>
+      </w:r>
+      <w:r>
+        <w:rPr>
+          <w:szCs w:val="20"/>
+        </w:rPr>
+        <w:t>.</w:t>
+      </w:r>
+    </w:p>
+    <w:p>
+      <w:pPr>
+        <w:rPr>
+          <w:szCs w:val="20"/>
+        </w:rPr>
+      </w:pPr>
+    </w:p>
+    <w:p>
+      <w:pPr>
+        <w:pStyle w:val="ListParagraph"/>
+        <w:numPr>
+          <w:ilvl w:val="0"/>
+          <w:numId w:val="9"/>
+        </w:numPr>
+      </w:pPr>
+      <w:r>
+        <w:rPr>
+          <w:b/>
+          <w:bCs/>
+        </w:rPr>
+        <w:t>ILO 1: Design</w:t>
+      </w:r>
+      <w:r>
+        <w:t xml:space="preserve">: </w:t>
+      </w:r>
+      <w:r>
+        <w:rPr>
+          <w:szCs w:val="20"/>
+        </w:rPr>
+        <w:t>Discuss game engine components including architectures of components, selection of components for a particular game specification, the role and purpose of specific game engine components, and the relationship of components with underlying technologies.</w:t>
+      </w:r>
+    </w:p>
+    <w:p>
+      <w:pPr>
+        <w:pStyle w:val="ListParagraph"/>
+        <w:numPr>
+          <w:ilvl w:val="0"/>
+          <w:numId w:val="9"/>
+        </w:numPr>
+        <w:rPr>
+          <w:szCs w:val="20"/>
+        </w:rPr>
+      </w:pPr>
+      <w:r>
+        <w:rPr>
+          <w:b/>
+          <w:bCs/>
+        </w:rPr>
+        <w:t>ILO 2: Implementation</w:t>
+      </w:r>
+      <w:r>
+        <w:t xml:space="preserve">: </w:t>
+      </w:r>
+      <w:r>
+        <w:rPr>
+          <w:szCs w:val="20"/>
+        </w:rPr>
+        <w:t>Create games that utilise and demonstrate game engine component functionality, including the implementation of components that encapsulate specific low-level APIs.</w:t>
+      </w:r>
+    </w:p>
+    <w:p>
+      <w:pPr>
+        <w:pStyle w:val="ListParagraph"/>
+        <w:numPr>
+          <w:ilvl w:val="0"/>
+          <w:numId w:val="9"/>
+        </w:numPr>
+      </w:pPr>
+      <w:r>
+        <w:rPr>
+          <w:b/>
+          <w:bCs/>
+        </w:rPr>
+        <w:t>ILO 3: Performance</w:t>
+      </w:r>
+      <w:r>
+        <w:t xml:space="preserve">: </w:t>
+      </w:r>
+      <w:r>
+        <w:t>Explain and illustrate the role of data structures and patterns in game programming, and rationalise the selection of these for the development of a specified game scenario.</w:t>
+      </w:r>
+    </w:p>
+    <w:p>
+      <w:pPr>
+        <w:pStyle w:val="ListParagraph"/>
+        <w:numPr>
+          <w:ilvl w:val="0"/>
+          <w:numId w:val="9"/>
+        </w:numPr>
+      </w:pPr>
+      <w:r>
+        <w:rPr>
+          <w:b/>
+          <w:bCs/>
+        </w:rPr>
+        <w:t>ILO 4: Maintenance</w:t>
+      </w:r>
+      <w:r>
+        <w:t xml:space="preserve">: </w:t>
+      </w:r>
+      <w:r>
+        <w:t xml:space="preserve">Explain and illustrate the role of data structures and patterns in game programming, and rationalise the selection of these for the development of a specified game scenario. </w:t>
+      </w:r>
+    </w:p>
+    <w:p/>
+    <w:p>
+      <w:pPr>
+        <w:pStyle w:val="Heading3"/>
+        <w:rPr>
+          <w:b w:val="0"/>
+          <w:bCs w:val="0"/>
+        </w:rPr>
+      </w:pPr>
+      <w:r>
+        <w:rPr>
+          <w:b w:val="0"/>
+          <w:bCs w:val="0"/>
+        </w:rPr>
+        <w:t>Pass Task 20: Test</w:t>
+      </w:r>
+    </w:p>
+    <w:p>
+      <w:pPr>
+        <w:pStyle w:val="ListParagraph"/>
+        <w:numPr>
+          <w:ilvl w:val="0"/>
+          <w:numId w:val="9"/>
+        </w:numPr>
+        <w:rPr>
+          <w:rFonts w:eastAsiaTheme="majorEastAsia"/>
+          <w:b/>
+          <w:bCs/>
+          <w:szCs w:val="20"/>
+        </w:rPr>
+      </w:pPr>
+      <w:r>
+        <w:rPr>
+          <w:rFonts w:eastAsiaTheme="majorEastAsia"/>
+          <w:b/>
+          <w:bCs/>
+          <w:szCs w:val="20"/>
+        </w:rPr>
+        <w:t xml:space="preserve">ILO 1: Design: </w:t>
+      </w:r>
+      <w:r>
+        <w:rPr>
+          <w:rFonts w:eastAsiaTheme="majorEastAsia"/>
+          <w:szCs w:val="20"/>
+        </w:rPr>
+        <w:t>this task shows</w:t>
+      </w:r>
+    </w:p>
+    <w:p>
+      <w:pPr>
+        <w:pStyle w:val="ListParagraph"/>
+        <w:numPr>
+          <w:ilvl w:val="0"/>
+          <w:numId w:val="9"/>
+        </w:numPr>
+        <w:rPr>
+          <w:rFonts w:eastAsiaTheme="majorEastAsia"/>
+          <w:b/>
+          <w:bCs/>
+          <w:szCs w:val="20"/>
+        </w:rPr>
+      </w:pPr>
+      <w:r>
+        <w:rPr>
+          <w:rFonts w:eastAsiaTheme="majorEastAsia"/>
+          <w:b/>
+          <w:bCs/>
+          <w:szCs w:val="20"/>
+        </w:rPr>
+        <w:t xml:space="preserve">ILO </w:t>
+      </w:r>
+      <w:r>
+        <w:rPr>
+          <w:rFonts w:eastAsiaTheme="majorEastAsia"/>
+          <w:b/>
+          <w:bCs/>
+          <w:szCs w:val="20"/>
+        </w:rPr>
+        <w:t>2: Implementation</w:t>
+      </w:r>
+      <w:r>
+        <w:rPr>
+          <w:rFonts w:eastAsiaTheme="majorEastAsia"/>
+          <w:b/>
+          <w:bCs/>
+          <w:szCs w:val="20"/>
+        </w:rPr>
+        <w:t xml:space="preserve">: </w:t>
+      </w:r>
+      <w:r>
+        <w:rPr>
+          <w:rFonts w:eastAsiaTheme="majorEastAsia"/>
+          <w:szCs w:val="20"/>
+        </w:rPr>
+        <w:t>this task shows</w:t>
+      </w:r>
+    </w:p>
+    <w:p>
+      <w:pPr>
+        <w:pStyle w:val="ListParagraph"/>
+        <w:numPr>
+          <w:ilvl w:val="0"/>
+          <w:numId w:val="9"/>
+        </w:numPr>
+        <w:rPr>
+          <w:rFonts w:eastAsiaTheme="majorEastAsia"/>
+          <w:b/>
+          <w:bCs/>
+          <w:szCs w:val="20"/>
+        </w:rPr>
+      </w:pPr>
+      <w:r>
+        <w:rPr>
+          <w:rFonts w:eastAsiaTheme="majorEastAsia"/>
+          <w:b/>
+          <w:bCs/>
+          <w:szCs w:val="20"/>
+        </w:rPr>
+        <w:t xml:space="preserve">ILO </w:t>
+      </w:r>
+      <w:r>
+        <w:rPr>
+          <w:rFonts w:eastAsiaTheme="majorEastAsia"/>
+          <w:b/>
+          <w:bCs/>
+          <w:szCs w:val="20"/>
+        </w:rPr>
+        <w:t>3: Performance</w:t>
+      </w:r>
+      <w:r>
+        <w:rPr>
+          <w:rFonts w:eastAsiaTheme="majorEastAsia"/>
+          <w:b/>
+          <w:bCs/>
+          <w:szCs w:val="20"/>
+        </w:rPr>
+        <w:t xml:space="preserve">: </w:t>
+      </w:r>
+      <w:r>
+        <w:rPr>
+          <w:rFonts w:eastAsiaTheme="majorEastAsia"/>
+          <w:szCs w:val="20"/>
+        </w:rPr>
+        <w:t>this task shows</w:t>
+      </w:r>
+    </w:p>
+    <w:p>
+      <w:pPr>
+        <w:pStyle w:val="ListParagraph"/>
+        <w:numPr>
+          <w:ilvl w:val="0"/>
+          <w:numId w:val="9"/>
+        </w:numPr>
+        <w:rPr>
+          <w:rFonts w:eastAsiaTheme="majorEastAsia"/>
+          <w:b/>
+          <w:bCs/>
+          <w:szCs w:val="20"/>
+        </w:rPr>
+      </w:pPr>
+      <w:r>
+        <w:rPr>
+          <w:rFonts w:eastAsiaTheme="majorEastAsia"/>
+          <w:b/>
+          <w:bCs/>
+          <w:szCs w:val="20"/>
+        </w:rPr>
+        <w:t xml:space="preserve">ILO </w:t>
+      </w:r>
+      <w:r>
+        <w:rPr>
+          <w:rFonts w:eastAsiaTheme="majorEastAsia"/>
+          <w:b/>
+          <w:bCs/>
+          <w:szCs w:val="20"/>
+        </w:rPr>
+        <w:t>4: Maintenance</w:t>
+      </w:r>
+      <w:r>
+        <w:rPr>
+          <w:rFonts w:eastAsiaTheme="majorEastAsia"/>
+          <w:b/>
+          <w:bCs/>
+          <w:szCs w:val="20"/>
+        </w:rPr>
+        <w:t xml:space="preserve">: </w:t>
+      </w:r>
+      <w:r>
+        <w:rPr>
+          <w:rFonts w:eastAsiaTheme="majorEastAsia"/>
+          <w:szCs w:val="20"/>
+        </w:rPr>
+        <w:t>this task shows</w:t>
+      </w:r>
+    </w:p>
+    <w:p>
+      <w:pPr>
+        <w:rPr>
+          <w:rFonts w:eastAsiaTheme="majorEastAsia"/>
+          <w:szCs w:val="20"/>
+        </w:rPr>
+      </w:pPr>
+    </w:p>
+    <w:p>
+      <w:pPr>
+        <w:rPr>
+          <w:szCs w:val="20"/>
+        </w:rPr>
+      </w:pPr>
+      <w:r>
+        <w:rPr>
+          <w:rFonts w:eastAsiaTheme="majorEastAsia"/>
+          <w:szCs w:val="20"/>
+        </w:rPr>
+        <w:t>For each ILO, d</w:t>
+      </w:r>
+      <w:r>
+        <w:rPr>
+          <w:rFonts w:eastAsiaTheme="majorEastAsia"/>
+          <w:szCs w:val="20"/>
+        </w:rPr>
+        <w:t>escribe</w:t>
+      </w:r>
+      <w:r>
+        <w:rPr>
+          <w:szCs w:val="20"/>
+        </w:rPr>
+        <w:t xml:space="preserve"> what you have included in your portfolio that demonstrates your ability in relation to </w:t>
+      </w:r>
+      <w:r>
+        <w:rPr>
+          <w:szCs w:val="20"/>
+        </w:rPr>
+        <w:t>each</w:t>
+      </w:r>
+      <w:r>
+        <w:rPr>
+          <w:szCs w:val="20"/>
+        </w:rPr>
+        <w:t xml:space="preserve"> outcome</w:t>
+      </w:r>
+      <w:r>
+        <w:rPr>
+          <w:szCs w:val="20"/>
+        </w:rPr>
+        <w:t>:</w:t>
+      </w:r>
+    </w:p>
+    <w:p>
+      <w:pPr>
+        <w:rPr>
+          <w:szCs w:val="20"/>
+        </w:rPr>
+      </w:pPr>
+    </w:p>
+    <w:p>
+      <w:pPr>
+        <w:pStyle w:val="ListParagraph"/>
+        <w:numPr>
+          <w:ilvl w:val="0"/>
+          <w:numId w:val="9"/>
+        </w:numPr>
+        <w:rPr>
+          <w:szCs w:val="20"/>
+        </w:rPr>
+      </w:pPr>
+      <w:r>
+        <w:rPr>
+          <w:szCs w:val="20"/>
+        </w:rPr>
+        <w:t>Pass: Working implementations / demonstrations from the spike work.</w:t>
+      </w:r>
+    </w:p>
+    <w:p>
+      <w:pPr>
+        <w:pStyle w:val="ListParagraph"/>
+        <w:numPr>
+          <w:ilvl w:val="0"/>
+          <w:numId w:val="9"/>
+        </w:numPr>
+        <w:rPr>
+          <w:szCs w:val="20"/>
+        </w:rPr>
+      </w:pPr>
+      <w:r>
+        <w:rPr>
+          <w:szCs w:val="20"/>
+        </w:rPr>
+        <w:t>Credit: Additional work that extends the core spike work features</w:t>
+      </w:r>
+      <w:r>
+        <w:rPr>
+          <w:szCs w:val="20"/>
+        </w:rPr>
+        <w:t>.</w:t>
+      </w:r>
+    </w:p>
+    <w:p>
+      <w:pPr>
+        <w:pStyle w:val="ListParagraph"/>
+        <w:numPr>
+          <w:ilvl w:val="0"/>
+          <w:numId w:val="9"/>
+        </w:numPr>
+        <w:rPr>
+          <w:szCs w:val="20"/>
+        </w:rPr>
+      </w:pPr>
+      <w:r>
+        <w:rPr>
+          <w:szCs w:val="20"/>
+        </w:rPr>
         <w:lastRenderedPageBreak/>
         <w:t>Distinction, High Distinction: relate to your project and/or research</w:t>
       </w:r>
@@ -8304,7 +9393,6 @@
         <w:t xml:space="preserve">Explain and illustrate the role of data structures and patterns in game programming, and rationalise the selection of these for the development of a specified game scenario. </w:t>
       </w:r>
     </w:p>
-    <w:p/>
     <w:p>
       <w:pPr>
         <w:pStyle w:val="Heading3"/>
@@ -8318,7 +9406,7 @@
           <w:b w:val="0"/>
           <w:bCs w:val="0"/>
         </w:rPr>
-        <w:t>Spike Task 14: Command Pattern</w:t>
+        <w:t>Spike Task 23: Sound Board</w:t>
       </w:r>
     </w:p>
     <w:p>
@@ -8743,7 +9831,7 @@
           <w:b w:val="0"/>
           <w:bCs w:val="0"/>
         </w:rPr>
-        <w:t>Spike Task 15: Composite and Component Patterns</w:t>
+        <w:t>Spike Task 24: Sprites and Graphics</w:t>
       </w:r>
     </w:p>
     <w:p>
@@ -9169,7 +10257,7 @@
           <w:bCs w:val="0"/>
         </w:rPr>
         <w:lastRenderedPageBreak/>
-        <w:t>Spike Task 18: Announcements and Blackboards</w:t>
+        <w:t>Spike Task 26: Collisions</w:t>
       </w:r>
     </w:p>
     <w:p>
@@ -9580,7 +10668,6 @@
         <w:t xml:space="preserve">Explain and illustrate the role of data structures and patterns in game programming, and rationalise the selection of these for the development of a specified game scenario. </w:t>
       </w:r>
     </w:p>
-    <w:p/>
     <w:p>
       <w:pPr>
         <w:pStyle w:val="Heading3"/>
@@ -9594,7 +10681,7 @@
           <w:b w:val="0"/>
           <w:bCs w:val="0"/>
         </w:rPr>
-        <w:t>Pass Task 20: Test</w:t>
+        <w:t>Pass Task 35: Learning Summary Report</w:t>
       </w:r>
     </w:p>
     <w:p>
@@ -9625,7 +10712,7 @@
           <w:rFonts w:eastAsiaTheme="majorEastAsia"/>
           <w:szCs w:val="20"/>
         </w:rPr>
-        <w:t>this task shows</w:t>
+        <w:t>this learning summary report reiterates my understanding and competency regarding software design, my discussions of the decision-making underlying the designs of specific tasks and projects included in my portfolio, and how they relate to this learning outcome, thereby exhibiting my understanding and competency regarding software design.</w:t>
       </w:r>
     </w:p>
     <w:p>
@@ -9674,7 +10761,7 @@
           <w:rFonts w:eastAsiaTheme="majorEastAsia"/>
           <w:szCs w:val="20"/>
         </w:rPr>
-        <w:t>this task shows</w:t>
+        <w:t>this learning summary report reiterates my understanding and capability regarding software implementation, my discussions of the decision-making underlying how I implemented specific tasks and projects included in my portfolio, and how that relates to this learning outcome, thereby exhibiting my understanding and competency regarding software implementation.</w:t>
       </w:r>
     </w:p>
     <w:p>
@@ -9723,7 +10810,7 @@
           <w:rFonts w:eastAsiaTheme="majorEastAsia"/>
           <w:szCs w:val="20"/>
         </w:rPr>
-        <w:t>this task shows</w:t>
+        <w:t>this learning summary report reiterates my understanding and capability regarding software optimisation for performance, my discussions regarding the effects on performance of various decisions made while working on the tasks and projects included in my portfolio, and how that relates to this learning outcome, thereby exhibiting my understanding and competency regarding optimising software’s performance.</w:t>
       </w:r>
     </w:p>
     <w:p>
@@ -9772,237 +10859,29 @@
           <w:rFonts w:eastAsiaTheme="majorEastAsia"/>
           <w:szCs w:val="20"/>
         </w:rPr>
-        <w:t>this task shows</w:t>
-      </w:r>
-    </w:p>
-    <w:p>
-      <w:pPr>
-        <w:rPr>
-          <w:rFonts w:eastAsiaTheme="majorEastAsia"/>
-          <w:szCs w:val="20"/>
-        </w:rPr>
-      </w:pPr>
-    </w:p>
-    <w:p>
-      <w:pPr>
-        <w:rPr>
-          <w:szCs w:val="20"/>
-        </w:rPr>
-      </w:pPr>
-      <w:r>
-        <w:rPr>
-          <w:rFonts w:eastAsiaTheme="majorEastAsia"/>
-          <w:szCs w:val="20"/>
-        </w:rPr>
-        <w:t>For each ILO, d</w:t>
-      </w:r>
-      <w:r>
-        <w:rPr>
-          <w:rFonts w:eastAsiaTheme="majorEastAsia"/>
-          <w:szCs w:val="20"/>
-        </w:rPr>
-        <w:t>escribe</w:t>
-      </w:r>
-      <w:r>
-        <w:rPr>
-          <w:szCs w:val="20"/>
-        </w:rPr>
-        <w:t xml:space="preserve"> what you have included in your portfolio that demonstrates your ability in relation to </w:t>
-      </w:r>
-      <w:r>
-        <w:rPr>
-          <w:szCs w:val="20"/>
-        </w:rPr>
-        <w:t>each</w:t>
-      </w:r>
-      <w:r>
-        <w:rPr>
-          <w:szCs w:val="20"/>
-        </w:rPr>
-        <w:t xml:space="preserve"> outcome</w:t>
-      </w:r>
-      <w:r>
-        <w:rPr>
-          <w:szCs w:val="20"/>
-        </w:rPr>
-        <w:t>:</w:t>
-      </w:r>
-    </w:p>
-    <w:p>
-      <w:pPr>
-        <w:rPr>
-          <w:szCs w:val="20"/>
-        </w:rPr>
-      </w:pPr>
-    </w:p>
-    <w:p>
-      <w:pPr>
-        <w:pStyle w:val="ListParagraph"/>
-        <w:numPr>
-          <w:ilvl w:val="0"/>
-          <w:numId w:val="9"/>
-        </w:numPr>
-        <w:rPr>
-          <w:szCs w:val="20"/>
-        </w:rPr>
-      </w:pPr>
-      <w:r>
-        <w:rPr>
-          <w:szCs w:val="20"/>
-        </w:rPr>
-        <w:t>Pass: Working implementations / demonstrations from the spike work.</w:t>
-      </w:r>
-    </w:p>
-    <w:p>
-      <w:pPr>
-        <w:pStyle w:val="ListParagraph"/>
-        <w:numPr>
-          <w:ilvl w:val="0"/>
-          <w:numId w:val="9"/>
-        </w:numPr>
-        <w:rPr>
-          <w:szCs w:val="20"/>
-        </w:rPr>
-      </w:pPr>
-      <w:r>
-        <w:rPr>
-          <w:szCs w:val="20"/>
-        </w:rPr>
-        <w:t>Credit: Additional work that extends the core spike work features</w:t>
-      </w:r>
-      <w:r>
-        <w:rPr>
-          <w:szCs w:val="20"/>
-        </w:rPr>
+        <w:t>this learning summary report reiterates my understanding and capability regarding software optimisation for maintainability, my discussions regarding the effects on maintainability of various decisions made while working on the tasks and projects included in my portfolio, and how that relates to this learning outcome, thereby exhibiting my understanding and competency regarding optimising software’s maintainability.</w:t>
+      </w:r>
+    </w:p>
+    <w:p>
+      <w:pPr>
+        <w:pStyle w:val="Heading2"/>
+      </w:pPr>
+      <w:r>
+        <w:t>Credit-Level Tasks</w:t>
+      </w:r>
+    </w:p>
+    <w:p>
+      <w:r>
+        <w:t xml:space="preserve">For each task I have included in this section, I shall describe how it demonstrates my </w:t>
+      </w:r>
+      <w:r>
+        <w:t xml:space="preserve">understanding and ability </w:t>
+      </w:r>
+      <w:r>
+        <w:t>in relation to each ILO at a Credit level</w:t>
+      </w:r>
+      <w:r>
         <w:t>.</w:t>
-      </w:r>
-    </w:p>
-    <w:p>
-      <w:pPr>
-        <w:pStyle w:val="ListParagraph"/>
-        <w:numPr>
-          <w:ilvl w:val="0"/>
-          <w:numId w:val="9"/>
-        </w:numPr>
-        <w:rPr>
-          <w:szCs w:val="20"/>
-        </w:rPr>
-      </w:pPr>
-      <w:r>
-        <w:rPr>
-          <w:szCs w:val="20"/>
-        </w:rPr>
-        <w:t>Distinction, High Distinction: relate to your project and/or research</w:t>
-      </w:r>
-      <w:r>
-        <w:rPr>
-          <w:szCs w:val="20"/>
-        </w:rPr>
-        <w:t>.</w:t>
-      </w:r>
-    </w:p>
-    <w:p>
-      <w:pPr>
-        <w:rPr>
-          <w:szCs w:val="20"/>
-        </w:rPr>
-      </w:pPr>
-    </w:p>
-    <w:p>
-      <w:pPr>
-        <w:pStyle w:val="ListParagraph"/>
-        <w:numPr>
-          <w:ilvl w:val="0"/>
-          <w:numId w:val="9"/>
-        </w:numPr>
-      </w:pPr>
-      <w:r>
-        <w:rPr>
-          <w:b/>
-          <w:bCs/>
-        </w:rPr>
-        <w:t>ILO 1: Design</w:t>
-      </w:r>
-      <w:r>
-        <w:t xml:space="preserve">: </w:t>
-      </w:r>
-      <w:r>
-        <w:rPr>
-          <w:szCs w:val="20"/>
-        </w:rPr>
-        <w:t>Discuss game engine components including architectures of components, selection of components for a particular game specification, the role and purpose of specific game engine components, and the relationship of components with underlying technologies.</w:t>
-      </w:r>
-    </w:p>
-    <w:p>
-      <w:pPr>
-        <w:pStyle w:val="ListParagraph"/>
-        <w:numPr>
-          <w:ilvl w:val="0"/>
-          <w:numId w:val="9"/>
-        </w:numPr>
-        <w:rPr>
-          <w:szCs w:val="20"/>
-        </w:rPr>
-      </w:pPr>
-      <w:r>
-        <w:rPr>
-          <w:b/>
-          <w:bCs/>
-        </w:rPr>
-        <w:t>ILO 2: Implementation</w:t>
-      </w:r>
-      <w:r>
-        <w:t xml:space="preserve">: </w:t>
-      </w:r>
-      <w:r>
-        <w:rPr>
-          <w:szCs w:val="20"/>
-        </w:rPr>
-        <w:t>Create games that utilise and demonstrate game engine component functionality, including the implementation of components that encapsulate specific low-level APIs.</w:t>
-      </w:r>
-    </w:p>
-    <w:p>
-      <w:pPr>
-        <w:pStyle w:val="ListParagraph"/>
-        <w:numPr>
-          <w:ilvl w:val="0"/>
-          <w:numId w:val="9"/>
-        </w:numPr>
-      </w:pPr>
-      <w:r>
-        <w:rPr>
-          <w:b/>
-          <w:bCs/>
-        </w:rPr>
-        <w:t>ILO 3: Performance</w:t>
-      </w:r>
-      <w:r>
-        <w:t xml:space="preserve">: </w:t>
-      </w:r>
-      <w:r>
-        <w:t>Explain and illustrate the role of data structures and patterns in game programming, and rationalise the selection of these for the development of a specified game scenario.</w:t>
-      </w:r>
-    </w:p>
-    <w:p>
-      <w:pPr>
-        <w:pStyle w:val="ListParagraph"/>
-        <w:numPr>
-          <w:ilvl w:val="0"/>
-          <w:numId w:val="9"/>
-        </w:numPr>
-      </w:pPr>
-      <w:r>
-        <w:rPr>
-          <w:b/>
-          <w:bCs/>
-        </w:rPr>
-        <w:t>ILO 4: Maintenance</w:t>
-      </w:r>
-      <w:r>
-        <w:t xml:space="preserve">: </w:t>
-      </w:r>
-      <w:r>
-        <w:t xml:space="preserve">Explain and illustrate the role of data structures and patterns in game programming, and rationalise the selection of these for the development of a specified game scenario. </w:t>
       </w:r>
     </w:p>
     <w:p>
@@ -10018,7 +10897,7 @@
           <w:b w:val="0"/>
           <w:bCs w:val="0"/>
         </w:rPr>
-        <w:t>Spike Task 23: Sound Board</w:t>
+        <w:t>Extension Task 16: Configuration Files</w:t>
       </w:r>
     </w:p>
     <w:p>
@@ -10345,6 +11224,7 @@
           <w:b/>
           <w:bCs/>
         </w:rPr>
+        <w:lastRenderedPageBreak/>
         <w:t>ILO 1: Design</w:t>
       </w:r>
       <w:r>
@@ -10429,7 +11309,6 @@
         <w:t xml:space="preserve">Explain and illustrate the role of data structures and patterns in game programming, and rationalise the selection of these for the development of a specified game scenario. </w:t>
       </w:r>
     </w:p>
-    <w:p/>
     <w:p>
       <w:pPr>
         <w:pStyle w:val="Heading3"/>
@@ -10443,7 +11322,7 @@
           <w:b w:val="0"/>
           <w:bCs w:val="0"/>
         </w:rPr>
-        <w:t>Spike Task 24: Sprites and Graphics</w:t>
+        <w:t>Extension Task 19: Messaging Comparison</w:t>
       </w:r>
     </w:p>
     <w:p>
@@ -10854,7 +11733,6 @@
         <w:t xml:space="preserve">Explain and illustrate the role of data structures and patterns in game programming, and rationalise the selection of these for the development of a specified game scenario. </w:t>
       </w:r>
     </w:p>
-    <w:p/>
     <w:p>
       <w:pPr>
         <w:pStyle w:val="Heading3"/>
@@ -10868,7 +11746,7 @@
           <w:b w:val="0"/>
           <w:bCs w:val="0"/>
         </w:rPr>
-        <w:t>Spike Task 26: Collisions</w:t>
+        <w:t>Credit Task 29: Spike Extension Report</w:t>
       </w:r>
     </w:p>
     <w:p>
@@ -11292,62 +12170,111 @@
           <w:b w:val="0"/>
           <w:bCs w:val="0"/>
         </w:rPr>
+        <w:t>Credit Task 30: Custom Project Plan</w:t>
+      </w:r>
+    </w:p>
+    <w:p>
+      <w:pPr>
+        <w:pStyle w:val="ListParagraph"/>
+        <w:numPr>
+          <w:ilvl w:val="0"/>
+          <w:numId w:val="9"/>
+        </w:numPr>
+        <w:rPr>
+          <w:rFonts w:eastAsiaTheme="majorEastAsia"/>
+          <w:b/>
+          <w:bCs/>
+          <w:szCs w:val="20"/>
+        </w:rPr>
+      </w:pPr>
+      <w:r>
+        <w:rPr>
+          <w:rFonts w:eastAsiaTheme="majorEastAsia"/>
+          <w:b/>
+          <w:bCs/>
+          <w:szCs w:val="20"/>
+        </w:rPr>
+        <w:t xml:space="preserve">ILO 1: Design: </w:t>
+      </w:r>
+      <w:r>
+        <w:rPr>
+          <w:rFonts w:eastAsiaTheme="majorEastAsia"/>
+          <w:szCs w:val="20"/>
+        </w:rPr>
+        <w:t>this task shows</w:t>
+      </w:r>
+    </w:p>
+    <w:p>
+      <w:pPr>
+        <w:pStyle w:val="ListParagraph"/>
+        <w:numPr>
+          <w:ilvl w:val="0"/>
+          <w:numId w:val="9"/>
+        </w:numPr>
+        <w:rPr>
+          <w:rFonts w:eastAsiaTheme="majorEastAsia"/>
+          <w:b/>
+          <w:bCs/>
+          <w:szCs w:val="20"/>
+        </w:rPr>
+      </w:pPr>
+      <w:r>
+        <w:rPr>
+          <w:rFonts w:eastAsiaTheme="majorEastAsia"/>
+          <w:b/>
+          <w:bCs/>
+          <w:szCs w:val="20"/>
+        </w:rPr>
+        <w:t xml:space="preserve">ILO </w:t>
+      </w:r>
+      <w:r>
+        <w:rPr>
+          <w:rFonts w:eastAsiaTheme="majorEastAsia"/>
+          <w:b/>
+          <w:bCs/>
+          <w:szCs w:val="20"/>
+        </w:rPr>
+        <w:t>2: Implementation</w:t>
+      </w:r>
+      <w:r>
+        <w:rPr>
+          <w:rFonts w:eastAsiaTheme="majorEastAsia"/>
+          <w:b/>
+          <w:bCs/>
+          <w:szCs w:val="20"/>
+        </w:rPr>
+        <w:t xml:space="preserve">: </w:t>
+      </w:r>
+      <w:r>
+        <w:rPr>
+          <w:rFonts w:eastAsiaTheme="majorEastAsia"/>
+          <w:szCs w:val="20"/>
+        </w:rPr>
+        <w:t>this task shows</w:t>
+      </w:r>
+    </w:p>
+    <w:p>
+      <w:pPr>
+        <w:pStyle w:val="ListParagraph"/>
+        <w:numPr>
+          <w:ilvl w:val="0"/>
+          <w:numId w:val="9"/>
+        </w:numPr>
+        <w:rPr>
+          <w:rFonts w:eastAsiaTheme="majorEastAsia"/>
+          <w:b/>
+          <w:bCs/>
+          <w:szCs w:val="20"/>
+        </w:rPr>
+      </w:pPr>
+      <w:r>
+        <w:rPr>
+          <w:rFonts w:eastAsiaTheme="majorEastAsia"/>
+          <w:b/>
+          <w:bCs/>
+          <w:szCs w:val="20"/>
+        </w:rPr>
         <w:lastRenderedPageBreak/>
-        <w:t>Pass Task 35: Learning Summary Report</w:t>
-      </w:r>
-    </w:p>
-    <w:p>
-      <w:pPr>
-        <w:pStyle w:val="ListParagraph"/>
-        <w:numPr>
-          <w:ilvl w:val="0"/>
-          <w:numId w:val="9"/>
-        </w:numPr>
-        <w:rPr>
-          <w:rFonts w:eastAsiaTheme="majorEastAsia"/>
-          <w:b/>
-          <w:bCs/>
-          <w:szCs w:val="20"/>
-        </w:rPr>
-      </w:pPr>
-      <w:r>
-        <w:rPr>
-          <w:rFonts w:eastAsiaTheme="majorEastAsia"/>
-          <w:b/>
-          <w:bCs/>
-          <w:szCs w:val="20"/>
-        </w:rPr>
-        <w:t xml:space="preserve">ILO 1: Design: </w:t>
-      </w:r>
-      <w:r>
-        <w:rPr>
-          <w:rFonts w:eastAsiaTheme="majorEastAsia"/>
-          <w:szCs w:val="20"/>
-        </w:rPr>
-        <w:t>this learning summary report reiterates my understanding and competency regarding software design, my discussions of the decision-making underlying the designs of specific tasks and projects included in my portfolio, and how they relate to this learning outcome, thereby exhibiting my understanding and competency regarding software design.</w:t>
-      </w:r>
-    </w:p>
-    <w:p>
-      <w:pPr>
-        <w:pStyle w:val="ListParagraph"/>
-        <w:numPr>
-          <w:ilvl w:val="0"/>
-          <w:numId w:val="9"/>
-        </w:numPr>
-        <w:rPr>
-          <w:rFonts w:eastAsiaTheme="majorEastAsia"/>
-          <w:b/>
-          <w:bCs/>
-          <w:szCs w:val="20"/>
-        </w:rPr>
-      </w:pPr>
-      <w:r>
-        <w:rPr>
-          <w:rFonts w:eastAsiaTheme="majorEastAsia"/>
-          <w:b/>
-          <w:bCs/>
-          <w:szCs w:val="20"/>
-        </w:rPr>
         <w:t xml:space="preserve">ILO </w:t>
       </w:r>
       <w:r>
@@ -11357,7 +12284,7 @@
           <w:bCs/>
           <w:szCs w:val="20"/>
         </w:rPr>
-        <w:t>2: Implementation</w:t>
+        <w:t>3: Performance</w:t>
       </w:r>
       <w:r>
         <w:rPr>
@@ -11373,88 +12300,155 @@
           <w:rFonts w:eastAsiaTheme="majorEastAsia"/>
           <w:szCs w:val="20"/>
         </w:rPr>
-        <w:t>this learning summary report reiterates my understanding</w:t>
-      </w:r>
-      <w:r>
-        <w:rPr>
-          <w:rFonts w:eastAsiaTheme="majorEastAsia"/>
-          <w:szCs w:val="20"/>
-        </w:rPr>
-        <w:t xml:space="preserve"> and capability regarding</w:t>
-      </w:r>
-      <w:r>
-        <w:rPr>
-          <w:rFonts w:eastAsiaTheme="majorEastAsia"/>
-          <w:szCs w:val="20"/>
-        </w:rPr>
-        <w:t xml:space="preserve"> software </w:t>
-      </w:r>
-      <w:r>
-        <w:rPr>
-          <w:rFonts w:eastAsiaTheme="majorEastAsia"/>
-          <w:szCs w:val="20"/>
-        </w:rPr>
-        <w:t>implementation,</w:t>
-      </w:r>
-      <w:r>
-        <w:rPr>
-          <w:rFonts w:eastAsiaTheme="majorEastAsia"/>
-          <w:szCs w:val="20"/>
-        </w:rPr>
-        <w:t xml:space="preserve"> my discussions of the decision-making underlying </w:t>
-      </w:r>
-      <w:r>
-        <w:rPr>
-          <w:rFonts w:eastAsiaTheme="majorEastAsia"/>
-          <w:szCs w:val="20"/>
-        </w:rPr>
-        <w:t>how I implemented</w:t>
-      </w:r>
-      <w:r>
-        <w:rPr>
-          <w:rFonts w:eastAsiaTheme="majorEastAsia"/>
-          <w:szCs w:val="20"/>
-        </w:rPr>
-        <w:t xml:space="preserve"> specific tasks and projects included in my portfolio,</w:t>
-      </w:r>
-      <w:r>
-        <w:rPr>
-          <w:rFonts w:eastAsiaTheme="majorEastAsia"/>
-          <w:szCs w:val="20"/>
-        </w:rPr>
-        <w:t xml:space="preserve"> and how that relates to this learning outcome,</w:t>
-      </w:r>
-      <w:r>
-        <w:rPr>
-          <w:rFonts w:eastAsiaTheme="majorEastAsia"/>
-          <w:szCs w:val="20"/>
-        </w:rPr>
-        <w:t xml:space="preserve"> thereby exhibiting my</w:t>
-      </w:r>
-      <w:r>
-        <w:rPr>
-          <w:rFonts w:eastAsiaTheme="majorEastAsia"/>
-          <w:szCs w:val="20"/>
-        </w:rPr>
-        <w:t xml:space="preserve"> understanding and competency</w:t>
-      </w:r>
-      <w:r>
-        <w:rPr>
-          <w:rFonts w:eastAsiaTheme="majorEastAsia"/>
-          <w:szCs w:val="20"/>
-        </w:rPr>
-        <w:t xml:space="preserve"> </w:t>
-      </w:r>
-      <w:r>
-        <w:rPr>
-          <w:rFonts w:eastAsiaTheme="majorEastAsia"/>
-          <w:szCs w:val="20"/>
-        </w:rPr>
-        <w:t>regarding software implementation</w:t>
-      </w:r>
-      <w:r>
-        <w:rPr>
-          <w:rFonts w:eastAsiaTheme="majorEastAsia"/>
+        <w:t>this task shows</w:t>
+      </w:r>
+    </w:p>
+    <w:p>
+      <w:pPr>
+        <w:pStyle w:val="ListParagraph"/>
+        <w:numPr>
+          <w:ilvl w:val="0"/>
+          <w:numId w:val="9"/>
+        </w:numPr>
+        <w:rPr>
+          <w:rFonts w:eastAsiaTheme="majorEastAsia"/>
+          <w:b/>
+          <w:bCs/>
+          <w:szCs w:val="20"/>
+        </w:rPr>
+      </w:pPr>
+      <w:r>
+        <w:rPr>
+          <w:rFonts w:eastAsiaTheme="majorEastAsia"/>
+          <w:b/>
+          <w:bCs/>
+          <w:szCs w:val="20"/>
+        </w:rPr>
+        <w:t xml:space="preserve">ILO </w:t>
+      </w:r>
+      <w:r>
+        <w:rPr>
+          <w:rFonts w:eastAsiaTheme="majorEastAsia"/>
+          <w:b/>
+          <w:bCs/>
+          <w:szCs w:val="20"/>
+        </w:rPr>
+        <w:t>4: Maintenance</w:t>
+      </w:r>
+      <w:r>
+        <w:rPr>
+          <w:rFonts w:eastAsiaTheme="majorEastAsia"/>
+          <w:b/>
+          <w:bCs/>
+          <w:szCs w:val="20"/>
+        </w:rPr>
+        <w:t xml:space="preserve">: </w:t>
+      </w:r>
+      <w:r>
+        <w:rPr>
+          <w:rFonts w:eastAsiaTheme="majorEastAsia"/>
+          <w:szCs w:val="20"/>
+        </w:rPr>
+        <w:t>this task shows</w:t>
+      </w:r>
+    </w:p>
+    <w:p>
+      <w:pPr>
+        <w:rPr>
+          <w:rFonts w:eastAsiaTheme="majorEastAsia"/>
+          <w:szCs w:val="20"/>
+        </w:rPr>
+      </w:pPr>
+    </w:p>
+    <w:p>
+      <w:pPr>
+        <w:rPr>
+          <w:szCs w:val="20"/>
+        </w:rPr>
+      </w:pPr>
+      <w:r>
+        <w:rPr>
+          <w:rFonts w:eastAsiaTheme="majorEastAsia"/>
+          <w:szCs w:val="20"/>
+        </w:rPr>
+        <w:t>For each ILO, d</w:t>
+      </w:r>
+      <w:r>
+        <w:rPr>
+          <w:rFonts w:eastAsiaTheme="majorEastAsia"/>
+          <w:szCs w:val="20"/>
+        </w:rPr>
+        <w:t>escribe</w:t>
+      </w:r>
+      <w:r>
+        <w:rPr>
+          <w:szCs w:val="20"/>
+        </w:rPr>
+        <w:t xml:space="preserve"> what you have included in your portfolio that demonstrates your ability in relation to </w:t>
+      </w:r>
+      <w:r>
+        <w:rPr>
+          <w:szCs w:val="20"/>
+        </w:rPr>
+        <w:t>each</w:t>
+      </w:r>
+      <w:r>
+        <w:rPr>
+          <w:szCs w:val="20"/>
+        </w:rPr>
+        <w:t xml:space="preserve"> outcome</w:t>
+      </w:r>
+      <w:r>
+        <w:rPr>
+          <w:szCs w:val="20"/>
+        </w:rPr>
+        <w:t>:</w:t>
+      </w:r>
+    </w:p>
+    <w:p>
+      <w:pPr>
+        <w:rPr>
+          <w:szCs w:val="20"/>
+        </w:rPr>
+      </w:pPr>
+    </w:p>
+    <w:p>
+      <w:pPr>
+        <w:pStyle w:val="ListParagraph"/>
+        <w:numPr>
+          <w:ilvl w:val="0"/>
+          <w:numId w:val="9"/>
+        </w:numPr>
+        <w:rPr>
+          <w:szCs w:val="20"/>
+        </w:rPr>
+      </w:pPr>
+      <w:r>
+        <w:rPr>
+          <w:szCs w:val="20"/>
+        </w:rPr>
+        <w:t>Pass: Working implementations / demonstrations from the spike work.</w:t>
+      </w:r>
+    </w:p>
+    <w:p>
+      <w:pPr>
+        <w:pStyle w:val="ListParagraph"/>
+        <w:numPr>
+          <w:ilvl w:val="0"/>
+          <w:numId w:val="9"/>
+        </w:numPr>
+        <w:rPr>
+          <w:szCs w:val="20"/>
+        </w:rPr>
+      </w:pPr>
+      <w:r>
+        <w:rPr>
+          <w:szCs w:val="20"/>
+        </w:rPr>
+        <w:t>Credit: Additional work that extends the core spike work features</w:t>
+      </w:r>
+      <w:r>
+        <w:rPr>
           <w:szCs w:val="20"/>
         </w:rPr>
         <w:t>.</w:t>
@@ -11468,208 +12462,127 @@
           <w:numId w:val="9"/>
         </w:numPr>
         <w:rPr>
-          <w:rFonts w:eastAsiaTheme="majorEastAsia"/>
-          <w:b/>
-          <w:bCs/>
-          <w:szCs w:val="20"/>
-        </w:rPr>
-      </w:pPr>
-      <w:r>
-        <w:rPr>
-          <w:rFonts w:eastAsiaTheme="majorEastAsia"/>
-          <w:b/>
-          <w:bCs/>
-          <w:szCs w:val="20"/>
-        </w:rPr>
-        <w:t xml:space="preserve">ILO </w:t>
-      </w:r>
-      <w:r>
-        <w:rPr>
-          <w:rFonts w:eastAsiaTheme="majorEastAsia"/>
-          <w:b/>
-          <w:bCs/>
-          <w:szCs w:val="20"/>
-        </w:rPr>
-        <w:t>3: Performance</w:t>
-      </w:r>
-      <w:r>
-        <w:rPr>
-          <w:rFonts w:eastAsiaTheme="majorEastAsia"/>
-          <w:b/>
-          <w:bCs/>
-          <w:szCs w:val="20"/>
-        </w:rPr>
+          <w:szCs w:val="20"/>
+        </w:rPr>
+      </w:pPr>
+      <w:r>
+        <w:rPr>
+          <w:szCs w:val="20"/>
+        </w:rPr>
+        <w:t>Distinction, High Distinction: relate to your project and/or research</w:t>
+      </w:r>
+      <w:r>
+        <w:rPr>
+          <w:szCs w:val="20"/>
+        </w:rPr>
+        <w:t>.</w:t>
+      </w:r>
+    </w:p>
+    <w:p>
+      <w:pPr>
+        <w:rPr>
+          <w:szCs w:val="20"/>
+        </w:rPr>
+      </w:pPr>
+    </w:p>
+    <w:p>
+      <w:pPr>
+        <w:pStyle w:val="ListParagraph"/>
+        <w:numPr>
+          <w:ilvl w:val="0"/>
+          <w:numId w:val="9"/>
+        </w:numPr>
+      </w:pPr>
+      <w:r>
+        <w:rPr>
+          <w:b/>
+          <w:bCs/>
+        </w:rPr>
+        <w:t>ILO 1: Design</w:t>
+      </w:r>
+      <w:r>
         <w:t xml:space="preserve">: </w:t>
       </w:r>
       <w:r>
         <w:rPr>
-          <w:rFonts w:eastAsiaTheme="majorEastAsia"/>
-          <w:szCs w:val="20"/>
-        </w:rPr>
-        <w:t xml:space="preserve">this learning summary report reiterates my understanding and capability regarding </w:t>
-      </w:r>
-      <w:r>
-        <w:rPr>
-          <w:rFonts w:eastAsiaTheme="majorEastAsia"/>
-          <w:szCs w:val="20"/>
-        </w:rPr>
-        <w:t>software optimisation for performance</w:t>
-      </w:r>
-      <w:r>
-        <w:rPr>
-          <w:rFonts w:eastAsiaTheme="majorEastAsia"/>
-          <w:szCs w:val="20"/>
-        </w:rPr>
-        <w:t xml:space="preserve">, my discussions </w:t>
-      </w:r>
-      <w:r>
-        <w:rPr>
-          <w:rFonts w:eastAsiaTheme="majorEastAsia"/>
-          <w:szCs w:val="20"/>
-        </w:rPr>
-        <w:t>regarding the effects on performance of various decisions made while working on the tasks and</w:t>
-      </w:r>
-      <w:r>
-        <w:rPr>
-          <w:rFonts w:eastAsiaTheme="majorEastAsia"/>
-          <w:szCs w:val="20"/>
-        </w:rPr>
-        <w:t xml:space="preserve"> projects included in my portfolio, and how that relates to this learning outcome, thereby exhibiting my understanding and competency regarding </w:t>
-      </w:r>
-      <w:r>
-        <w:rPr>
-          <w:rFonts w:eastAsiaTheme="majorEastAsia"/>
-          <w:szCs w:val="20"/>
-        </w:rPr>
-        <w:t>optimising software’s performance</w:t>
-      </w:r>
-      <w:r>
-        <w:rPr>
-          <w:rFonts w:eastAsiaTheme="majorEastAsia"/>
-          <w:szCs w:val="20"/>
-        </w:rPr>
-        <w:t>.</w:t>
-      </w:r>
-    </w:p>
-    <w:p>
-      <w:pPr>
-        <w:pStyle w:val="ListParagraph"/>
-        <w:numPr>
-          <w:ilvl w:val="0"/>
-          <w:numId w:val="9"/>
-        </w:numPr>
-        <w:rPr>
-          <w:rFonts w:eastAsiaTheme="majorEastAsia"/>
-          <w:b/>
-          <w:bCs/>
-          <w:szCs w:val="20"/>
-        </w:rPr>
-      </w:pPr>
-      <w:r>
-        <w:rPr>
-          <w:rFonts w:eastAsiaTheme="majorEastAsia"/>
-          <w:b/>
-          <w:bCs/>
-          <w:szCs w:val="20"/>
-        </w:rPr>
-        <w:t xml:space="preserve">ILO </w:t>
-      </w:r>
-      <w:r>
-        <w:rPr>
-          <w:rFonts w:eastAsiaTheme="majorEastAsia"/>
-          <w:b/>
-          <w:bCs/>
-          <w:szCs w:val="20"/>
-        </w:rPr>
-        <w:t>4: Maintenance</w:t>
-      </w:r>
-      <w:r>
-        <w:rPr>
-          <w:rFonts w:eastAsiaTheme="majorEastAsia"/>
-          <w:b/>
-          <w:bCs/>
-          <w:szCs w:val="20"/>
-        </w:rPr>
+          <w:szCs w:val="20"/>
+        </w:rPr>
+        <w:t>Discuss game engine components including architectures of components, selection of components for a particular game specification, the role and purpose of specific game engine components, and the relationship of components with underlying technologies.</w:t>
+      </w:r>
+    </w:p>
+    <w:p>
+      <w:pPr>
+        <w:pStyle w:val="ListParagraph"/>
+        <w:numPr>
+          <w:ilvl w:val="0"/>
+          <w:numId w:val="9"/>
+        </w:numPr>
+        <w:rPr>
+          <w:szCs w:val="20"/>
+        </w:rPr>
+      </w:pPr>
+      <w:r>
+        <w:rPr>
+          <w:b/>
+          <w:bCs/>
+        </w:rPr>
+        <w:t>ILO 2: Implementation</w:t>
+      </w:r>
+      <w:r>
         <w:t xml:space="preserve">: </w:t>
       </w:r>
       <w:r>
         <w:rPr>
-          <w:rFonts w:eastAsiaTheme="majorEastAsia"/>
-          <w:szCs w:val="20"/>
-        </w:rPr>
-        <w:t xml:space="preserve">this learning summary report reiterates my understanding and capability regarding software optimisation for </w:t>
-      </w:r>
-      <w:r>
-        <w:rPr>
-          <w:rFonts w:eastAsiaTheme="majorEastAsia"/>
-          <w:szCs w:val="20"/>
-        </w:rPr>
-        <w:t>maintainability</w:t>
-      </w:r>
-      <w:r>
-        <w:rPr>
-          <w:rFonts w:eastAsiaTheme="majorEastAsia"/>
-          <w:szCs w:val="20"/>
-        </w:rPr>
-        <w:t xml:space="preserve">, my discussions regarding the effects on </w:t>
-      </w:r>
-      <w:r>
-        <w:rPr>
-          <w:rFonts w:eastAsiaTheme="majorEastAsia"/>
-          <w:szCs w:val="20"/>
-        </w:rPr>
-        <w:t>maintainability</w:t>
-      </w:r>
-      <w:r>
-        <w:rPr>
-          <w:rFonts w:eastAsiaTheme="majorEastAsia"/>
-          <w:szCs w:val="20"/>
-        </w:rPr>
-        <w:t xml:space="preserve"> of various decisions made while working on the tasks and projects included in my portfolio, and how that relates to this learning outcome, thereby exhibiting my understanding and competency regarding optimising software’s </w:t>
-      </w:r>
-      <w:r>
-        <w:rPr>
-          <w:rFonts w:eastAsiaTheme="majorEastAsia"/>
-          <w:szCs w:val="20"/>
-        </w:rPr>
-        <w:t>maintainability</w:t>
-      </w:r>
-      <w:r>
-        <w:rPr>
-          <w:rFonts w:eastAsiaTheme="majorEastAsia"/>
-          <w:szCs w:val="20"/>
-        </w:rPr>
-        <w:t>.</w:t>
-      </w:r>
-    </w:p>
-    <w:p>
-      <w:pPr>
-        <w:pStyle w:val="Heading2"/>
-      </w:pPr>
-      <w:r>
-        <w:t>Credit-Level Tasks</w:t>
-      </w:r>
-    </w:p>
-    <w:p>
-      <w:r>
-        <w:t xml:space="preserve">For each task I have included in this section, I shall describe how it demonstrates my </w:t>
-      </w:r>
-      <w:r>
-        <w:t xml:space="preserve">understanding and ability </w:t>
-      </w:r>
-      <w:r>
-        <w:t xml:space="preserve">in relation to each ILO at a </w:t>
-      </w:r>
-      <w:r>
-        <w:t>Credit</w:t>
-      </w:r>
-      <w:r>
-        <w:t xml:space="preserve"> level</w:t>
-      </w:r>
-      <w:r>
-        <w:t>.</w:t>
-      </w:r>
-    </w:p>
+          <w:szCs w:val="20"/>
+        </w:rPr>
+        <w:t>Create games that utilise and demonstrate game engine component functionality, including the implementation of components that encapsulate specific low-level APIs.</w:t>
+      </w:r>
+    </w:p>
+    <w:p>
+      <w:pPr>
+        <w:pStyle w:val="ListParagraph"/>
+        <w:numPr>
+          <w:ilvl w:val="0"/>
+          <w:numId w:val="9"/>
+        </w:numPr>
+      </w:pPr>
+      <w:r>
+        <w:rPr>
+          <w:b/>
+          <w:bCs/>
+        </w:rPr>
+        <w:t>ILO 3: Performance</w:t>
+      </w:r>
+      <w:r>
+        <w:t xml:space="preserve">: </w:t>
+      </w:r>
+      <w:r>
+        <w:t>Explain and illustrate the role of data structures and patterns in game programming, and rationalise the selection of these for the development of a specified game scenario.</w:t>
+      </w:r>
+    </w:p>
+    <w:p>
+      <w:pPr>
+        <w:pStyle w:val="ListParagraph"/>
+        <w:numPr>
+          <w:ilvl w:val="0"/>
+          <w:numId w:val="9"/>
+        </w:numPr>
+      </w:pPr>
+      <w:r>
+        <w:rPr>
+          <w:b/>
+          <w:bCs/>
+        </w:rPr>
+        <w:t>ILO 4: Maintenance</w:t>
+      </w:r>
+      <w:r>
+        <w:t xml:space="preserve">: </w:t>
+      </w:r>
+      <w:r>
+        <w:t xml:space="preserve">Explain and illustrate the role of data structures and patterns in game programming, and rationalise the selection of these for the development of a specified game scenario. </w:t>
+      </w:r>
+    </w:p>
+    <w:p/>
     <w:p>
       <w:pPr>
         <w:pStyle w:val="Heading3"/>
@@ -11683,7 +12596,7 @@
           <w:b w:val="0"/>
           <w:bCs w:val="0"/>
         </w:rPr>
-        <w:t>Extension Task 16: Configuration Files</w:t>
+        <w:t>Credit Task 32: Research Plan</w:t>
       </w:r>
     </w:p>
     <w:p>
@@ -12092,6 +13005,42 @@
       </w:r>
       <w:r>
         <w:t xml:space="preserve">Explain and illustrate the role of data structures and patterns in game programming, and rationalise the selection of these for the development of a specified game scenario. </w:t>
+      </w:r>
+    </w:p>
+    <w:p>
+      <w:pPr>
+        <w:pStyle w:val="Heading2"/>
+      </w:pPr>
+      <w:r>
+        <w:t>Distinction-Level Tasks</w:t>
+      </w:r>
+      <w:r>
+        <w:t xml:space="preserve"> and Pieces</w:t>
+      </w:r>
+    </w:p>
+    <w:p>
+      <w:r>
+        <w:t>For each task</w:t>
+      </w:r>
+      <w:r>
+        <w:t xml:space="preserve"> or </w:t>
+      </w:r>
+      <w:proofErr w:type="gramStart"/>
+      <w:r>
+        <w:t>piece</w:t>
+      </w:r>
+      <w:proofErr w:type="gramEnd"/>
+      <w:r>
+        <w:t xml:space="preserve"> I have included in this section, I shall describe how it demonstrates my </w:t>
+      </w:r>
+      <w:r>
+        <w:t xml:space="preserve">understanding and ability </w:t>
+      </w:r>
+      <w:r>
+        <w:t>in relation to each ILO at a Distinction level</w:t>
+      </w:r>
+      <w:r>
+        <w:t>.</w:t>
       </w:r>
     </w:p>
     <w:p>
@@ -12107,7 +13056,7 @@
           <w:b w:val="0"/>
           <w:bCs w:val="0"/>
         </w:rPr>
-        <w:t>Extension Task 19: Messaging Comparison</w:t>
+        <w:t>Distinction Task 31: Custom Project</w:t>
       </w:r>
     </w:p>
     <w:p>
@@ -12434,7 +13383,6 @@
           <w:b/>
           <w:bCs/>
         </w:rPr>
-        <w:lastRenderedPageBreak/>
         <w:t>ILO 1: Design</w:t>
       </w:r>
       <w:r>
@@ -12504,6 +13452,10 @@
           <w:ilvl w:val="0"/>
           <w:numId w:val="9"/>
         </w:numPr>
+        <w:rPr>
+          <w:b/>
+          <w:bCs/>
+        </w:rPr>
       </w:pPr>
       <w:r>
         <w:rPr>
@@ -12516,7 +13468,7 @@
         <w:t xml:space="preserve">: </w:t>
       </w:r>
       <w:r>
-        <w:t xml:space="preserve">Explain and illustrate the role of data structures and patterns in game programming, and rationalise the selection of these for the development of a specified game scenario. </w:t>
+        <w:t>Explain and illustrate the role of data structures and patterns in game programming, and rationalise the selection of these for the development of a specified game scenario.</w:t>
       </w:r>
     </w:p>
     <w:p>
@@ -12532,1761 +13484,7 @@
           <w:b w:val="0"/>
           <w:bCs w:val="0"/>
         </w:rPr>
-        <w:t>Credit Task 29: Spike Extension Report</w:t>
-      </w:r>
-    </w:p>
-    <w:p>
-      <w:pPr>
-        <w:pStyle w:val="ListParagraph"/>
-        <w:numPr>
-          <w:ilvl w:val="0"/>
-          <w:numId w:val="9"/>
-        </w:numPr>
-        <w:rPr>
-          <w:rFonts w:eastAsiaTheme="majorEastAsia"/>
-          <w:b/>
-          <w:bCs/>
-          <w:szCs w:val="20"/>
-        </w:rPr>
-      </w:pPr>
-      <w:r>
-        <w:rPr>
-          <w:rFonts w:eastAsiaTheme="majorEastAsia"/>
-          <w:b/>
-          <w:bCs/>
-          <w:szCs w:val="20"/>
-        </w:rPr>
-        <w:t xml:space="preserve">ILO 1: Design: </w:t>
-      </w:r>
-      <w:r>
-        <w:rPr>
-          <w:rFonts w:eastAsiaTheme="majorEastAsia"/>
-          <w:szCs w:val="20"/>
-        </w:rPr>
-        <w:t>this task shows</w:t>
-      </w:r>
-    </w:p>
-    <w:p>
-      <w:pPr>
-        <w:pStyle w:val="ListParagraph"/>
-        <w:numPr>
-          <w:ilvl w:val="0"/>
-          <w:numId w:val="9"/>
-        </w:numPr>
-        <w:rPr>
-          <w:rFonts w:eastAsiaTheme="majorEastAsia"/>
-          <w:b/>
-          <w:bCs/>
-          <w:szCs w:val="20"/>
-        </w:rPr>
-      </w:pPr>
-      <w:r>
-        <w:rPr>
-          <w:rFonts w:eastAsiaTheme="majorEastAsia"/>
-          <w:b/>
-          <w:bCs/>
-          <w:szCs w:val="20"/>
-        </w:rPr>
-        <w:t xml:space="preserve">ILO </w:t>
-      </w:r>
-      <w:r>
-        <w:rPr>
-          <w:rFonts w:eastAsiaTheme="majorEastAsia"/>
-          <w:b/>
-          <w:bCs/>
-          <w:szCs w:val="20"/>
-        </w:rPr>
-        <w:t>2: Implementation</w:t>
-      </w:r>
-      <w:r>
-        <w:rPr>
-          <w:rFonts w:eastAsiaTheme="majorEastAsia"/>
-          <w:b/>
-          <w:bCs/>
-          <w:szCs w:val="20"/>
-        </w:rPr>
-        <w:t xml:space="preserve">: </w:t>
-      </w:r>
-      <w:r>
-        <w:rPr>
-          <w:rFonts w:eastAsiaTheme="majorEastAsia"/>
-          <w:szCs w:val="20"/>
-        </w:rPr>
-        <w:t>this task shows</w:t>
-      </w:r>
-    </w:p>
-    <w:p>
-      <w:pPr>
-        <w:pStyle w:val="ListParagraph"/>
-        <w:numPr>
-          <w:ilvl w:val="0"/>
-          <w:numId w:val="9"/>
-        </w:numPr>
-        <w:rPr>
-          <w:rFonts w:eastAsiaTheme="majorEastAsia"/>
-          <w:b/>
-          <w:bCs/>
-          <w:szCs w:val="20"/>
-        </w:rPr>
-      </w:pPr>
-      <w:r>
-        <w:rPr>
-          <w:rFonts w:eastAsiaTheme="majorEastAsia"/>
-          <w:b/>
-          <w:bCs/>
-          <w:szCs w:val="20"/>
-        </w:rPr>
-        <w:t xml:space="preserve">ILO </w:t>
-      </w:r>
-      <w:r>
-        <w:rPr>
-          <w:rFonts w:eastAsiaTheme="majorEastAsia"/>
-          <w:b/>
-          <w:bCs/>
-          <w:szCs w:val="20"/>
-        </w:rPr>
-        <w:t>3: Performance</w:t>
-      </w:r>
-      <w:r>
-        <w:rPr>
-          <w:rFonts w:eastAsiaTheme="majorEastAsia"/>
-          <w:b/>
-          <w:bCs/>
-          <w:szCs w:val="20"/>
-        </w:rPr>
-        <w:t xml:space="preserve">: </w:t>
-      </w:r>
-      <w:r>
-        <w:rPr>
-          <w:rFonts w:eastAsiaTheme="majorEastAsia"/>
-          <w:szCs w:val="20"/>
-        </w:rPr>
-        <w:t>this task shows</w:t>
-      </w:r>
-    </w:p>
-    <w:p>
-      <w:pPr>
-        <w:pStyle w:val="ListParagraph"/>
-        <w:numPr>
-          <w:ilvl w:val="0"/>
-          <w:numId w:val="9"/>
-        </w:numPr>
-        <w:rPr>
-          <w:rFonts w:eastAsiaTheme="majorEastAsia"/>
-          <w:b/>
-          <w:bCs/>
-          <w:szCs w:val="20"/>
-        </w:rPr>
-      </w:pPr>
-      <w:r>
-        <w:rPr>
-          <w:rFonts w:eastAsiaTheme="majorEastAsia"/>
-          <w:b/>
-          <w:bCs/>
-          <w:szCs w:val="20"/>
-        </w:rPr>
-        <w:t xml:space="preserve">ILO </w:t>
-      </w:r>
-      <w:r>
-        <w:rPr>
-          <w:rFonts w:eastAsiaTheme="majorEastAsia"/>
-          <w:b/>
-          <w:bCs/>
-          <w:szCs w:val="20"/>
-        </w:rPr>
-        <w:t>4: Maintenance</w:t>
-      </w:r>
-      <w:r>
-        <w:rPr>
-          <w:rFonts w:eastAsiaTheme="majorEastAsia"/>
-          <w:b/>
-          <w:bCs/>
-          <w:szCs w:val="20"/>
-        </w:rPr>
-        <w:t xml:space="preserve">: </w:t>
-      </w:r>
-      <w:r>
-        <w:rPr>
-          <w:rFonts w:eastAsiaTheme="majorEastAsia"/>
-          <w:szCs w:val="20"/>
-        </w:rPr>
-        <w:t>this task shows</w:t>
-      </w:r>
-    </w:p>
-    <w:p>
-      <w:pPr>
-        <w:rPr>
-          <w:rFonts w:eastAsiaTheme="majorEastAsia"/>
-          <w:szCs w:val="20"/>
-        </w:rPr>
-      </w:pPr>
-    </w:p>
-    <w:p>
-      <w:pPr>
-        <w:rPr>
-          <w:szCs w:val="20"/>
-        </w:rPr>
-      </w:pPr>
-      <w:r>
-        <w:rPr>
-          <w:rFonts w:eastAsiaTheme="majorEastAsia"/>
-          <w:szCs w:val="20"/>
-        </w:rPr>
-        <w:t>For each ILO, d</w:t>
-      </w:r>
-      <w:r>
-        <w:rPr>
-          <w:rFonts w:eastAsiaTheme="majorEastAsia"/>
-          <w:szCs w:val="20"/>
-        </w:rPr>
-        <w:t>escribe</w:t>
-      </w:r>
-      <w:r>
-        <w:rPr>
-          <w:szCs w:val="20"/>
-        </w:rPr>
-        <w:t xml:space="preserve"> what you have included in your portfolio that demonstrates your ability in relation to </w:t>
-      </w:r>
-      <w:r>
-        <w:rPr>
-          <w:szCs w:val="20"/>
-        </w:rPr>
-        <w:t>each</w:t>
-      </w:r>
-      <w:r>
-        <w:rPr>
-          <w:szCs w:val="20"/>
-        </w:rPr>
-        <w:t xml:space="preserve"> outcome</w:t>
-      </w:r>
-      <w:r>
-        <w:rPr>
-          <w:szCs w:val="20"/>
-        </w:rPr>
-        <w:t>:</w:t>
-      </w:r>
-    </w:p>
-    <w:p>
-      <w:pPr>
-        <w:rPr>
-          <w:szCs w:val="20"/>
-        </w:rPr>
-      </w:pPr>
-    </w:p>
-    <w:p>
-      <w:pPr>
-        <w:pStyle w:val="ListParagraph"/>
-        <w:numPr>
-          <w:ilvl w:val="0"/>
-          <w:numId w:val="9"/>
-        </w:numPr>
-        <w:rPr>
-          <w:szCs w:val="20"/>
-        </w:rPr>
-      </w:pPr>
-      <w:r>
-        <w:rPr>
-          <w:szCs w:val="20"/>
-        </w:rPr>
-        <w:t>Pass: Working implementations / demonstrations from the spike work.</w:t>
-      </w:r>
-    </w:p>
-    <w:p>
-      <w:pPr>
-        <w:pStyle w:val="ListParagraph"/>
-        <w:numPr>
-          <w:ilvl w:val="0"/>
-          <w:numId w:val="9"/>
-        </w:numPr>
-        <w:rPr>
-          <w:szCs w:val="20"/>
-        </w:rPr>
-      </w:pPr>
-      <w:r>
-        <w:rPr>
-          <w:szCs w:val="20"/>
-        </w:rPr>
-        <w:t>Credit: Additional work that extends the core spike work features</w:t>
-      </w:r>
-      <w:r>
-        <w:rPr>
-          <w:szCs w:val="20"/>
-        </w:rPr>
-        <w:t>.</w:t>
-      </w:r>
-    </w:p>
-    <w:p>
-      <w:pPr>
-        <w:pStyle w:val="ListParagraph"/>
-        <w:numPr>
-          <w:ilvl w:val="0"/>
-          <w:numId w:val="9"/>
-        </w:numPr>
-        <w:rPr>
-          <w:szCs w:val="20"/>
-        </w:rPr>
-      </w:pPr>
-      <w:r>
-        <w:rPr>
-          <w:szCs w:val="20"/>
-        </w:rPr>
-        <w:t>Distinction, High Distinction: relate to your project and/or research</w:t>
-      </w:r>
-      <w:r>
-        <w:rPr>
-          <w:szCs w:val="20"/>
-        </w:rPr>
-        <w:t>.</w:t>
-      </w:r>
-    </w:p>
-    <w:p>
-      <w:pPr>
-        <w:rPr>
-          <w:szCs w:val="20"/>
-        </w:rPr>
-      </w:pPr>
-    </w:p>
-    <w:p>
-      <w:pPr>
-        <w:pStyle w:val="ListParagraph"/>
-        <w:numPr>
-          <w:ilvl w:val="0"/>
-          <w:numId w:val="9"/>
-        </w:numPr>
-      </w:pPr>
-      <w:r>
-        <w:rPr>
-          <w:b/>
-          <w:bCs/>
-        </w:rPr>
-        <w:t>ILO 1: Design</w:t>
-      </w:r>
-      <w:r>
-        <w:t xml:space="preserve">: </w:t>
-      </w:r>
-      <w:r>
-        <w:rPr>
-          <w:szCs w:val="20"/>
-        </w:rPr>
-        <w:t>Discuss game engine components including architectures of components, selection of components for a particular game specification, the role and purpose of specific game engine components, and the relationship of components with underlying technologies.</w:t>
-      </w:r>
-    </w:p>
-    <w:p>
-      <w:pPr>
-        <w:pStyle w:val="ListParagraph"/>
-        <w:numPr>
-          <w:ilvl w:val="0"/>
-          <w:numId w:val="9"/>
-        </w:numPr>
-        <w:rPr>
-          <w:szCs w:val="20"/>
-        </w:rPr>
-      </w:pPr>
-      <w:r>
-        <w:rPr>
-          <w:b/>
-          <w:bCs/>
-        </w:rPr>
-        <w:t>ILO 2: Implementation</w:t>
-      </w:r>
-      <w:r>
-        <w:t xml:space="preserve">: </w:t>
-      </w:r>
-      <w:r>
-        <w:rPr>
-          <w:szCs w:val="20"/>
-        </w:rPr>
-        <w:t>Create games that utilise and demonstrate game engine component functionality, including the implementation of components that encapsulate specific low-level APIs.</w:t>
-      </w:r>
-    </w:p>
-    <w:p>
-      <w:pPr>
-        <w:pStyle w:val="ListParagraph"/>
-        <w:numPr>
-          <w:ilvl w:val="0"/>
-          <w:numId w:val="9"/>
-        </w:numPr>
-      </w:pPr>
-      <w:r>
-        <w:rPr>
-          <w:b/>
-          <w:bCs/>
-        </w:rPr>
-        <w:t>ILO 3: Performance</w:t>
-      </w:r>
-      <w:r>
-        <w:t xml:space="preserve">: </w:t>
-      </w:r>
-      <w:r>
-        <w:t>Explain and illustrate the role of data structures and patterns in game programming, and rationalise the selection of these for the development of a specified game scenario.</w:t>
-      </w:r>
-    </w:p>
-    <w:p>
-      <w:pPr>
-        <w:pStyle w:val="ListParagraph"/>
-        <w:numPr>
-          <w:ilvl w:val="0"/>
-          <w:numId w:val="9"/>
-        </w:numPr>
-      </w:pPr>
-      <w:r>
-        <w:rPr>
-          <w:b/>
-          <w:bCs/>
-        </w:rPr>
-        <w:t>ILO 4: Maintenance</w:t>
-      </w:r>
-      <w:r>
-        <w:t xml:space="preserve">: </w:t>
-      </w:r>
-      <w:r>
-        <w:t xml:space="preserve">Explain and illustrate the role of data structures and patterns in game programming, and rationalise the selection of these for the development of a specified game scenario. </w:t>
-      </w:r>
-    </w:p>
-    <w:p>
-      <w:pPr>
-        <w:pStyle w:val="Heading3"/>
-        <w:rPr>
-          <w:b w:val="0"/>
-          <w:bCs w:val="0"/>
-        </w:rPr>
-      </w:pPr>
-      <w:r>
-        <w:rPr>
-          <w:b w:val="0"/>
-          <w:bCs w:val="0"/>
-        </w:rPr>
-        <w:t>Credit Task 30: Custom Project Plan</w:t>
-      </w:r>
-    </w:p>
-    <w:p>
-      <w:pPr>
-        <w:pStyle w:val="ListParagraph"/>
-        <w:numPr>
-          <w:ilvl w:val="0"/>
-          <w:numId w:val="9"/>
-        </w:numPr>
-        <w:rPr>
-          <w:rFonts w:eastAsiaTheme="majorEastAsia"/>
-          <w:b/>
-          <w:bCs/>
-          <w:szCs w:val="20"/>
-        </w:rPr>
-      </w:pPr>
-      <w:r>
-        <w:rPr>
-          <w:rFonts w:eastAsiaTheme="majorEastAsia"/>
-          <w:b/>
-          <w:bCs/>
-          <w:szCs w:val="20"/>
-        </w:rPr>
-        <w:t xml:space="preserve">ILO 1: Design: </w:t>
-      </w:r>
-      <w:r>
-        <w:rPr>
-          <w:rFonts w:eastAsiaTheme="majorEastAsia"/>
-          <w:szCs w:val="20"/>
-        </w:rPr>
-        <w:t>this task shows</w:t>
-      </w:r>
-    </w:p>
-    <w:p>
-      <w:pPr>
-        <w:pStyle w:val="ListParagraph"/>
-        <w:numPr>
-          <w:ilvl w:val="0"/>
-          <w:numId w:val="9"/>
-        </w:numPr>
-        <w:rPr>
-          <w:rFonts w:eastAsiaTheme="majorEastAsia"/>
-          <w:b/>
-          <w:bCs/>
-          <w:szCs w:val="20"/>
-        </w:rPr>
-      </w:pPr>
-      <w:r>
-        <w:rPr>
-          <w:rFonts w:eastAsiaTheme="majorEastAsia"/>
-          <w:b/>
-          <w:bCs/>
-          <w:szCs w:val="20"/>
-        </w:rPr>
-        <w:t xml:space="preserve">ILO </w:t>
-      </w:r>
-      <w:r>
-        <w:rPr>
-          <w:rFonts w:eastAsiaTheme="majorEastAsia"/>
-          <w:b/>
-          <w:bCs/>
-          <w:szCs w:val="20"/>
-        </w:rPr>
-        <w:t>2: Implementation</w:t>
-      </w:r>
-      <w:r>
-        <w:rPr>
-          <w:rFonts w:eastAsiaTheme="majorEastAsia"/>
-          <w:b/>
-          <w:bCs/>
-          <w:szCs w:val="20"/>
-        </w:rPr>
-        <w:t xml:space="preserve">: </w:t>
-      </w:r>
-      <w:r>
-        <w:rPr>
-          <w:rFonts w:eastAsiaTheme="majorEastAsia"/>
-          <w:szCs w:val="20"/>
-        </w:rPr>
-        <w:t>this task shows</w:t>
-      </w:r>
-    </w:p>
-    <w:p>
-      <w:pPr>
-        <w:pStyle w:val="ListParagraph"/>
-        <w:numPr>
-          <w:ilvl w:val="0"/>
-          <w:numId w:val="9"/>
-        </w:numPr>
-        <w:rPr>
-          <w:rFonts w:eastAsiaTheme="majorEastAsia"/>
-          <w:b/>
-          <w:bCs/>
-          <w:szCs w:val="20"/>
-        </w:rPr>
-      </w:pPr>
-      <w:r>
-        <w:rPr>
-          <w:rFonts w:eastAsiaTheme="majorEastAsia"/>
-          <w:b/>
-          <w:bCs/>
-          <w:szCs w:val="20"/>
-        </w:rPr>
-        <w:t xml:space="preserve">ILO </w:t>
-      </w:r>
-      <w:r>
-        <w:rPr>
-          <w:rFonts w:eastAsiaTheme="majorEastAsia"/>
-          <w:b/>
-          <w:bCs/>
-          <w:szCs w:val="20"/>
-        </w:rPr>
-        <w:t>3: Performance</w:t>
-      </w:r>
-      <w:r>
-        <w:rPr>
-          <w:rFonts w:eastAsiaTheme="majorEastAsia"/>
-          <w:b/>
-          <w:bCs/>
-          <w:szCs w:val="20"/>
-        </w:rPr>
-        <w:t xml:space="preserve">: </w:t>
-      </w:r>
-      <w:r>
-        <w:rPr>
-          <w:rFonts w:eastAsiaTheme="majorEastAsia"/>
-          <w:szCs w:val="20"/>
-        </w:rPr>
-        <w:t>this task shows</w:t>
-      </w:r>
-    </w:p>
-    <w:p>
-      <w:pPr>
-        <w:pStyle w:val="ListParagraph"/>
-        <w:numPr>
-          <w:ilvl w:val="0"/>
-          <w:numId w:val="9"/>
-        </w:numPr>
-        <w:rPr>
-          <w:rFonts w:eastAsiaTheme="majorEastAsia"/>
-          <w:b/>
-          <w:bCs/>
-          <w:szCs w:val="20"/>
-        </w:rPr>
-      </w:pPr>
-      <w:r>
-        <w:rPr>
-          <w:rFonts w:eastAsiaTheme="majorEastAsia"/>
-          <w:b/>
-          <w:bCs/>
-          <w:szCs w:val="20"/>
-        </w:rPr>
-        <w:t xml:space="preserve">ILO </w:t>
-      </w:r>
-      <w:r>
-        <w:rPr>
-          <w:rFonts w:eastAsiaTheme="majorEastAsia"/>
-          <w:b/>
-          <w:bCs/>
-          <w:szCs w:val="20"/>
-        </w:rPr>
-        <w:t>4: Maintenance</w:t>
-      </w:r>
-      <w:r>
-        <w:rPr>
-          <w:rFonts w:eastAsiaTheme="majorEastAsia"/>
-          <w:b/>
-          <w:bCs/>
-          <w:szCs w:val="20"/>
-        </w:rPr>
-        <w:t xml:space="preserve">: </w:t>
-      </w:r>
-      <w:r>
-        <w:rPr>
-          <w:rFonts w:eastAsiaTheme="majorEastAsia"/>
-          <w:szCs w:val="20"/>
-        </w:rPr>
-        <w:t>this task shows</w:t>
-      </w:r>
-    </w:p>
-    <w:p>
-      <w:pPr>
-        <w:rPr>
-          <w:rFonts w:eastAsiaTheme="majorEastAsia"/>
-          <w:szCs w:val="20"/>
-        </w:rPr>
-      </w:pPr>
-    </w:p>
-    <w:p>
-      <w:pPr>
-        <w:rPr>
-          <w:szCs w:val="20"/>
-        </w:rPr>
-      </w:pPr>
-      <w:r>
-        <w:rPr>
-          <w:rFonts w:eastAsiaTheme="majorEastAsia"/>
-          <w:szCs w:val="20"/>
-        </w:rPr>
-        <w:t>For each ILO, d</w:t>
-      </w:r>
-      <w:r>
-        <w:rPr>
-          <w:rFonts w:eastAsiaTheme="majorEastAsia"/>
-          <w:szCs w:val="20"/>
-        </w:rPr>
-        <w:t>escribe</w:t>
-      </w:r>
-      <w:r>
-        <w:rPr>
-          <w:szCs w:val="20"/>
-        </w:rPr>
-        <w:t xml:space="preserve"> what you have included in your portfolio that demonstrates your ability in relation to </w:t>
-      </w:r>
-      <w:r>
-        <w:rPr>
-          <w:szCs w:val="20"/>
-        </w:rPr>
-        <w:t>each</w:t>
-      </w:r>
-      <w:r>
-        <w:rPr>
-          <w:szCs w:val="20"/>
-        </w:rPr>
-        <w:t xml:space="preserve"> outcome</w:t>
-      </w:r>
-      <w:r>
-        <w:rPr>
-          <w:szCs w:val="20"/>
-        </w:rPr>
-        <w:t>:</w:t>
-      </w:r>
-    </w:p>
-    <w:p>
-      <w:pPr>
-        <w:rPr>
-          <w:szCs w:val="20"/>
-        </w:rPr>
-      </w:pPr>
-    </w:p>
-    <w:p>
-      <w:pPr>
-        <w:pStyle w:val="ListParagraph"/>
-        <w:numPr>
-          <w:ilvl w:val="0"/>
-          <w:numId w:val="9"/>
-        </w:numPr>
-        <w:rPr>
-          <w:szCs w:val="20"/>
-        </w:rPr>
-      </w:pPr>
-      <w:r>
-        <w:rPr>
-          <w:szCs w:val="20"/>
-        </w:rPr>
-        <w:t>Pass: Working implementations / demonstrations from the spike work.</w:t>
-      </w:r>
-    </w:p>
-    <w:p>
-      <w:pPr>
-        <w:pStyle w:val="ListParagraph"/>
-        <w:numPr>
-          <w:ilvl w:val="0"/>
-          <w:numId w:val="9"/>
-        </w:numPr>
-        <w:rPr>
-          <w:szCs w:val="20"/>
-        </w:rPr>
-      </w:pPr>
-      <w:r>
-        <w:rPr>
-          <w:szCs w:val="20"/>
-        </w:rPr>
-        <w:t>Credit: Additional work that extends the core spike work features</w:t>
-      </w:r>
-      <w:r>
-        <w:rPr>
-          <w:szCs w:val="20"/>
-        </w:rPr>
-        <w:t>.</w:t>
-      </w:r>
-    </w:p>
-    <w:p>
-      <w:pPr>
-        <w:pStyle w:val="ListParagraph"/>
-        <w:numPr>
-          <w:ilvl w:val="0"/>
-          <w:numId w:val="9"/>
-        </w:numPr>
-        <w:rPr>
-          <w:szCs w:val="20"/>
-        </w:rPr>
-      </w:pPr>
-      <w:r>
-        <w:rPr>
-          <w:szCs w:val="20"/>
-        </w:rPr>
-        <w:t>Distinction, High Distinction: relate to your project and/or research</w:t>
-      </w:r>
-      <w:r>
-        <w:rPr>
-          <w:szCs w:val="20"/>
-        </w:rPr>
-        <w:t>.</w:t>
-      </w:r>
-    </w:p>
-    <w:p>
-      <w:pPr>
-        <w:rPr>
-          <w:szCs w:val="20"/>
-        </w:rPr>
-      </w:pPr>
-    </w:p>
-    <w:p>
-      <w:pPr>
-        <w:pStyle w:val="ListParagraph"/>
-        <w:numPr>
-          <w:ilvl w:val="0"/>
-          <w:numId w:val="9"/>
-        </w:numPr>
-      </w:pPr>
-      <w:r>
-        <w:rPr>
-          <w:b/>
-          <w:bCs/>
-        </w:rPr>
-        <w:t>ILO 1: Design</w:t>
-      </w:r>
-      <w:r>
-        <w:t xml:space="preserve">: </w:t>
-      </w:r>
-      <w:r>
-        <w:rPr>
-          <w:szCs w:val="20"/>
-        </w:rPr>
-        <w:t>Discuss game engine components including architectures of components, selection of components for a particular game specification, the role and purpose of specific game engine components, and the relationship of components with underlying technologies.</w:t>
-      </w:r>
-    </w:p>
-    <w:p>
-      <w:pPr>
-        <w:pStyle w:val="ListParagraph"/>
-        <w:numPr>
-          <w:ilvl w:val="0"/>
-          <w:numId w:val="9"/>
-        </w:numPr>
-        <w:rPr>
-          <w:szCs w:val="20"/>
-        </w:rPr>
-      </w:pPr>
-      <w:r>
-        <w:rPr>
-          <w:b/>
-          <w:bCs/>
-        </w:rPr>
-        <w:t>ILO 2: Implementation</w:t>
-      </w:r>
-      <w:r>
-        <w:t xml:space="preserve">: </w:t>
-      </w:r>
-      <w:r>
-        <w:rPr>
-          <w:szCs w:val="20"/>
-        </w:rPr>
-        <w:t>Create games that utilise and demonstrate game engine component functionality, including the implementation of components that encapsulate specific low-level APIs.</w:t>
-      </w:r>
-    </w:p>
-    <w:p>
-      <w:pPr>
-        <w:pStyle w:val="ListParagraph"/>
-        <w:numPr>
-          <w:ilvl w:val="0"/>
-          <w:numId w:val="9"/>
-        </w:numPr>
-      </w:pPr>
-      <w:r>
-        <w:rPr>
-          <w:b/>
-          <w:bCs/>
-        </w:rPr>
-        <w:t>ILO 3: Performance</w:t>
-      </w:r>
-      <w:r>
-        <w:t xml:space="preserve">: </w:t>
-      </w:r>
-      <w:r>
-        <w:t>Explain and illustrate the role of data structures and patterns in game programming, and rationalise the selection of these for the development of a specified game scenario.</w:t>
-      </w:r>
-    </w:p>
-    <w:p>
-      <w:pPr>
-        <w:pStyle w:val="ListParagraph"/>
-        <w:numPr>
-          <w:ilvl w:val="0"/>
-          <w:numId w:val="9"/>
-        </w:numPr>
-      </w:pPr>
-      <w:r>
-        <w:rPr>
-          <w:b/>
-          <w:bCs/>
-        </w:rPr>
-        <w:t>ILO 4: Maintenance</w:t>
-      </w:r>
-      <w:r>
-        <w:t xml:space="preserve">: </w:t>
-      </w:r>
-      <w:r>
-        <w:t xml:space="preserve">Explain and illustrate the role of data structures and patterns in game programming, and rationalise the selection of these for the development of a specified game scenario. </w:t>
-      </w:r>
-    </w:p>
-    <w:p/>
-    <w:p>
-      <w:pPr>
-        <w:pStyle w:val="Heading3"/>
-        <w:rPr>
-          <w:b w:val="0"/>
-          <w:bCs w:val="0"/>
-        </w:rPr>
-      </w:pPr>
-      <w:r>
-        <w:rPr>
-          <w:b w:val="0"/>
-          <w:bCs w:val="0"/>
-        </w:rPr>
-        <w:t>Credit Task 32: Research Plan</w:t>
-      </w:r>
-    </w:p>
-    <w:p>
-      <w:pPr>
-        <w:pStyle w:val="ListParagraph"/>
-        <w:numPr>
-          <w:ilvl w:val="0"/>
-          <w:numId w:val="9"/>
-        </w:numPr>
-        <w:rPr>
-          <w:rFonts w:eastAsiaTheme="majorEastAsia"/>
-          <w:b/>
-          <w:bCs/>
-          <w:szCs w:val="20"/>
-        </w:rPr>
-      </w:pPr>
-      <w:r>
-        <w:rPr>
-          <w:rFonts w:eastAsiaTheme="majorEastAsia"/>
-          <w:b/>
-          <w:bCs/>
-          <w:szCs w:val="20"/>
-        </w:rPr>
-        <w:t xml:space="preserve">ILO 1: Design: </w:t>
-      </w:r>
-      <w:r>
-        <w:rPr>
-          <w:rFonts w:eastAsiaTheme="majorEastAsia"/>
-          <w:szCs w:val="20"/>
-        </w:rPr>
-        <w:t>this task shows</w:t>
-      </w:r>
-    </w:p>
-    <w:p>
-      <w:pPr>
-        <w:pStyle w:val="ListParagraph"/>
-        <w:numPr>
-          <w:ilvl w:val="0"/>
-          <w:numId w:val="9"/>
-        </w:numPr>
-        <w:rPr>
-          <w:rFonts w:eastAsiaTheme="majorEastAsia"/>
-          <w:b/>
-          <w:bCs/>
-          <w:szCs w:val="20"/>
-        </w:rPr>
-      </w:pPr>
-      <w:r>
-        <w:rPr>
-          <w:rFonts w:eastAsiaTheme="majorEastAsia"/>
-          <w:b/>
-          <w:bCs/>
-          <w:szCs w:val="20"/>
-        </w:rPr>
-        <w:t xml:space="preserve">ILO </w:t>
-      </w:r>
-      <w:r>
-        <w:rPr>
-          <w:rFonts w:eastAsiaTheme="majorEastAsia"/>
-          <w:b/>
-          <w:bCs/>
-          <w:szCs w:val="20"/>
-        </w:rPr>
-        <w:t>2: Implementation</w:t>
-      </w:r>
-      <w:r>
-        <w:rPr>
-          <w:rFonts w:eastAsiaTheme="majorEastAsia"/>
-          <w:b/>
-          <w:bCs/>
-          <w:szCs w:val="20"/>
-        </w:rPr>
-        <w:t xml:space="preserve">: </w:t>
-      </w:r>
-      <w:r>
-        <w:rPr>
-          <w:rFonts w:eastAsiaTheme="majorEastAsia"/>
-          <w:szCs w:val="20"/>
-        </w:rPr>
-        <w:t>this task shows</w:t>
-      </w:r>
-    </w:p>
-    <w:p>
-      <w:pPr>
-        <w:pStyle w:val="ListParagraph"/>
-        <w:numPr>
-          <w:ilvl w:val="0"/>
-          <w:numId w:val="9"/>
-        </w:numPr>
-        <w:rPr>
-          <w:rFonts w:eastAsiaTheme="majorEastAsia"/>
-          <w:b/>
-          <w:bCs/>
-          <w:szCs w:val="20"/>
-        </w:rPr>
-      </w:pPr>
-      <w:r>
-        <w:rPr>
-          <w:rFonts w:eastAsiaTheme="majorEastAsia"/>
-          <w:b/>
-          <w:bCs/>
-          <w:szCs w:val="20"/>
-        </w:rPr>
-        <w:lastRenderedPageBreak/>
-        <w:t xml:space="preserve">ILO </w:t>
-      </w:r>
-      <w:r>
-        <w:rPr>
-          <w:rFonts w:eastAsiaTheme="majorEastAsia"/>
-          <w:b/>
-          <w:bCs/>
-          <w:szCs w:val="20"/>
-        </w:rPr>
-        <w:t>3: Performance</w:t>
-      </w:r>
-      <w:r>
-        <w:rPr>
-          <w:rFonts w:eastAsiaTheme="majorEastAsia"/>
-          <w:b/>
-          <w:bCs/>
-          <w:szCs w:val="20"/>
-        </w:rPr>
-        <w:t xml:space="preserve">: </w:t>
-      </w:r>
-      <w:r>
-        <w:rPr>
-          <w:rFonts w:eastAsiaTheme="majorEastAsia"/>
-          <w:szCs w:val="20"/>
-        </w:rPr>
-        <w:t>this task shows</w:t>
-      </w:r>
-    </w:p>
-    <w:p>
-      <w:pPr>
-        <w:pStyle w:val="ListParagraph"/>
-        <w:numPr>
-          <w:ilvl w:val="0"/>
-          <w:numId w:val="9"/>
-        </w:numPr>
-        <w:rPr>
-          <w:rFonts w:eastAsiaTheme="majorEastAsia"/>
-          <w:b/>
-          <w:bCs/>
-          <w:szCs w:val="20"/>
-        </w:rPr>
-      </w:pPr>
-      <w:r>
-        <w:rPr>
-          <w:rFonts w:eastAsiaTheme="majorEastAsia"/>
-          <w:b/>
-          <w:bCs/>
-          <w:szCs w:val="20"/>
-        </w:rPr>
-        <w:t xml:space="preserve">ILO </w:t>
-      </w:r>
-      <w:r>
-        <w:rPr>
-          <w:rFonts w:eastAsiaTheme="majorEastAsia"/>
-          <w:b/>
-          <w:bCs/>
-          <w:szCs w:val="20"/>
-        </w:rPr>
-        <w:t>4: Maintenance</w:t>
-      </w:r>
-      <w:r>
-        <w:rPr>
-          <w:rFonts w:eastAsiaTheme="majorEastAsia"/>
-          <w:b/>
-          <w:bCs/>
-          <w:szCs w:val="20"/>
-        </w:rPr>
-        <w:t xml:space="preserve">: </w:t>
-      </w:r>
-      <w:r>
-        <w:rPr>
-          <w:rFonts w:eastAsiaTheme="majorEastAsia"/>
-          <w:szCs w:val="20"/>
-        </w:rPr>
-        <w:t>this task shows</w:t>
-      </w:r>
-    </w:p>
-    <w:p>
-      <w:pPr>
-        <w:rPr>
-          <w:rFonts w:eastAsiaTheme="majorEastAsia"/>
-          <w:szCs w:val="20"/>
-        </w:rPr>
-      </w:pPr>
-    </w:p>
-    <w:p>
-      <w:pPr>
-        <w:rPr>
-          <w:szCs w:val="20"/>
-        </w:rPr>
-      </w:pPr>
-      <w:r>
-        <w:rPr>
-          <w:rFonts w:eastAsiaTheme="majorEastAsia"/>
-          <w:szCs w:val="20"/>
-        </w:rPr>
-        <w:t>For each ILO, d</w:t>
-      </w:r>
-      <w:r>
-        <w:rPr>
-          <w:rFonts w:eastAsiaTheme="majorEastAsia"/>
-          <w:szCs w:val="20"/>
-        </w:rPr>
-        <w:t>escribe</w:t>
-      </w:r>
-      <w:r>
-        <w:rPr>
-          <w:szCs w:val="20"/>
-        </w:rPr>
-        <w:t xml:space="preserve"> what you have included in your portfolio that demonstrates your ability in relation to </w:t>
-      </w:r>
-      <w:r>
-        <w:rPr>
-          <w:szCs w:val="20"/>
-        </w:rPr>
-        <w:t>each</w:t>
-      </w:r>
-      <w:r>
-        <w:rPr>
-          <w:szCs w:val="20"/>
-        </w:rPr>
-        <w:t xml:space="preserve"> outcome</w:t>
-      </w:r>
-      <w:r>
-        <w:rPr>
-          <w:szCs w:val="20"/>
-        </w:rPr>
-        <w:t>:</w:t>
-      </w:r>
-    </w:p>
-    <w:p>
-      <w:pPr>
-        <w:rPr>
-          <w:szCs w:val="20"/>
-        </w:rPr>
-      </w:pPr>
-    </w:p>
-    <w:p>
-      <w:pPr>
-        <w:pStyle w:val="ListParagraph"/>
-        <w:numPr>
-          <w:ilvl w:val="0"/>
-          <w:numId w:val="9"/>
-        </w:numPr>
-        <w:rPr>
-          <w:szCs w:val="20"/>
-        </w:rPr>
-      </w:pPr>
-      <w:r>
-        <w:rPr>
-          <w:szCs w:val="20"/>
-        </w:rPr>
-        <w:t>Pass: Working implementations / demonstrations from the spike work.</w:t>
-      </w:r>
-    </w:p>
-    <w:p>
-      <w:pPr>
-        <w:pStyle w:val="ListParagraph"/>
-        <w:numPr>
-          <w:ilvl w:val="0"/>
-          <w:numId w:val="9"/>
-        </w:numPr>
-        <w:rPr>
-          <w:szCs w:val="20"/>
-        </w:rPr>
-      </w:pPr>
-      <w:r>
-        <w:rPr>
-          <w:szCs w:val="20"/>
-        </w:rPr>
-        <w:t>Credit: Additional work that extends the core spike work features</w:t>
-      </w:r>
-      <w:r>
-        <w:rPr>
-          <w:szCs w:val="20"/>
-        </w:rPr>
-        <w:t>.</w:t>
-      </w:r>
-    </w:p>
-    <w:p>
-      <w:pPr>
-        <w:pStyle w:val="ListParagraph"/>
-        <w:numPr>
-          <w:ilvl w:val="0"/>
-          <w:numId w:val="9"/>
-        </w:numPr>
-        <w:rPr>
-          <w:szCs w:val="20"/>
-        </w:rPr>
-      </w:pPr>
-      <w:r>
-        <w:rPr>
-          <w:szCs w:val="20"/>
-        </w:rPr>
-        <w:t>Distinction, High Distinction: relate to your project and/or research</w:t>
-      </w:r>
-      <w:r>
-        <w:rPr>
-          <w:szCs w:val="20"/>
-        </w:rPr>
-        <w:t>.</w:t>
-      </w:r>
-    </w:p>
-    <w:p>
-      <w:pPr>
-        <w:rPr>
-          <w:szCs w:val="20"/>
-        </w:rPr>
-      </w:pPr>
-    </w:p>
-    <w:p>
-      <w:pPr>
-        <w:pStyle w:val="ListParagraph"/>
-        <w:numPr>
-          <w:ilvl w:val="0"/>
-          <w:numId w:val="9"/>
-        </w:numPr>
-      </w:pPr>
-      <w:r>
-        <w:rPr>
-          <w:b/>
-          <w:bCs/>
-        </w:rPr>
-        <w:t>ILO 1: Design</w:t>
-      </w:r>
-      <w:r>
-        <w:t xml:space="preserve">: </w:t>
-      </w:r>
-      <w:r>
-        <w:rPr>
-          <w:szCs w:val="20"/>
-        </w:rPr>
-        <w:t>Discuss game engine components including architectures of components, selection of components for a particular game specification, the role and purpose of specific game engine components, and the relationship of components with underlying technologies.</w:t>
-      </w:r>
-    </w:p>
-    <w:p>
-      <w:pPr>
-        <w:pStyle w:val="ListParagraph"/>
-        <w:numPr>
-          <w:ilvl w:val="0"/>
-          <w:numId w:val="9"/>
-        </w:numPr>
-        <w:rPr>
-          <w:szCs w:val="20"/>
-        </w:rPr>
-      </w:pPr>
-      <w:r>
-        <w:rPr>
-          <w:b/>
-          <w:bCs/>
-        </w:rPr>
-        <w:t>ILO 2: Implementation</w:t>
-      </w:r>
-      <w:r>
-        <w:t xml:space="preserve">: </w:t>
-      </w:r>
-      <w:r>
-        <w:rPr>
-          <w:szCs w:val="20"/>
-        </w:rPr>
-        <w:t>Create games that utilise and demonstrate game engine component functionality, including the implementation of components that encapsulate specific low-level APIs.</w:t>
-      </w:r>
-    </w:p>
-    <w:p>
-      <w:pPr>
-        <w:pStyle w:val="ListParagraph"/>
-        <w:numPr>
-          <w:ilvl w:val="0"/>
-          <w:numId w:val="9"/>
-        </w:numPr>
-      </w:pPr>
-      <w:r>
-        <w:rPr>
-          <w:b/>
-          <w:bCs/>
-        </w:rPr>
-        <w:t>ILO 3: Performance</w:t>
-      </w:r>
-      <w:r>
-        <w:t xml:space="preserve">: </w:t>
-      </w:r>
-      <w:r>
-        <w:t>Explain and illustrate the role of data structures and patterns in game programming, and rationalise the selection of these for the development of a specified game scenario.</w:t>
-      </w:r>
-    </w:p>
-    <w:p>
-      <w:pPr>
-        <w:pStyle w:val="ListParagraph"/>
-        <w:numPr>
-          <w:ilvl w:val="0"/>
-          <w:numId w:val="9"/>
-        </w:numPr>
-      </w:pPr>
-      <w:r>
-        <w:rPr>
-          <w:b/>
-          <w:bCs/>
-        </w:rPr>
-        <w:t>ILO 4: Maintenance</w:t>
-      </w:r>
-      <w:r>
-        <w:t xml:space="preserve">: </w:t>
-      </w:r>
-      <w:r>
-        <w:t xml:space="preserve">Explain and illustrate the role of data structures and patterns in game programming, and rationalise the selection of these for the development of a specified game scenario. </w:t>
-      </w:r>
-    </w:p>
-    <w:p>
-      <w:pPr>
-        <w:pStyle w:val="Heading2"/>
-      </w:pPr>
-      <w:r>
-        <w:t>Distinction</w:t>
-      </w:r>
-      <w:r>
-        <w:t>-Level Tasks</w:t>
-      </w:r>
-      <w:r>
-        <w:t xml:space="preserve"> and Pieces</w:t>
-      </w:r>
-    </w:p>
-    <w:p>
-      <w:r>
-        <w:t>For each task</w:t>
-      </w:r>
-      <w:r>
-        <w:t xml:space="preserve"> or </w:t>
-      </w:r>
-      <w:proofErr w:type="gramStart"/>
-      <w:r>
-        <w:t>piece</w:t>
-      </w:r>
-      <w:proofErr w:type="gramEnd"/>
-      <w:r>
-        <w:t xml:space="preserve"> I have included in this section, I shall describe how it demonstrates my </w:t>
-      </w:r>
-      <w:r>
-        <w:t xml:space="preserve">understanding and ability </w:t>
-      </w:r>
-      <w:r>
-        <w:t xml:space="preserve">in relation to each ILO at a </w:t>
-      </w:r>
-      <w:r>
-        <w:t>Distinction</w:t>
-      </w:r>
-      <w:r>
-        <w:t xml:space="preserve"> level</w:t>
-      </w:r>
-      <w:r>
-        <w:t>.</w:t>
-      </w:r>
-    </w:p>
-    <w:p>
-      <w:pPr>
-        <w:pStyle w:val="Heading3"/>
-        <w:rPr>
-          <w:b w:val="0"/>
-          <w:bCs w:val="0"/>
-        </w:rPr>
-      </w:pPr>
-      <w:r>
-        <w:rPr>
-          <w:b w:val="0"/>
-          <w:bCs w:val="0"/>
-        </w:rPr>
-        <w:t>Distinction Task 31: Custom Project</w:t>
-      </w:r>
-    </w:p>
-    <w:p>
-      <w:pPr>
-        <w:pStyle w:val="ListParagraph"/>
-        <w:numPr>
-          <w:ilvl w:val="0"/>
-          <w:numId w:val="9"/>
-        </w:numPr>
-        <w:rPr>
-          <w:rFonts w:eastAsiaTheme="majorEastAsia"/>
-          <w:b/>
-          <w:bCs/>
-          <w:szCs w:val="20"/>
-        </w:rPr>
-      </w:pPr>
-      <w:r>
-        <w:rPr>
-          <w:rFonts w:eastAsiaTheme="majorEastAsia"/>
-          <w:b/>
-          <w:bCs/>
-          <w:szCs w:val="20"/>
-        </w:rPr>
-        <w:t xml:space="preserve">ILO 1: Design: </w:t>
-      </w:r>
-      <w:r>
-        <w:rPr>
-          <w:rFonts w:eastAsiaTheme="majorEastAsia"/>
-          <w:szCs w:val="20"/>
-        </w:rPr>
-        <w:t>this task shows</w:t>
-      </w:r>
-    </w:p>
-    <w:p>
-      <w:pPr>
-        <w:pStyle w:val="ListParagraph"/>
-        <w:numPr>
-          <w:ilvl w:val="0"/>
-          <w:numId w:val="9"/>
-        </w:numPr>
-        <w:rPr>
-          <w:rFonts w:eastAsiaTheme="majorEastAsia"/>
-          <w:b/>
-          <w:bCs/>
-          <w:szCs w:val="20"/>
-        </w:rPr>
-      </w:pPr>
-      <w:r>
-        <w:rPr>
-          <w:rFonts w:eastAsiaTheme="majorEastAsia"/>
-          <w:b/>
-          <w:bCs/>
-          <w:szCs w:val="20"/>
-        </w:rPr>
-        <w:t xml:space="preserve">ILO </w:t>
-      </w:r>
-      <w:r>
-        <w:rPr>
-          <w:rFonts w:eastAsiaTheme="majorEastAsia"/>
-          <w:b/>
-          <w:bCs/>
-          <w:szCs w:val="20"/>
-        </w:rPr>
-        <w:t>2: Implementation</w:t>
-      </w:r>
-      <w:r>
-        <w:rPr>
-          <w:rFonts w:eastAsiaTheme="majorEastAsia"/>
-          <w:b/>
-          <w:bCs/>
-          <w:szCs w:val="20"/>
-        </w:rPr>
-        <w:t xml:space="preserve">: </w:t>
-      </w:r>
-      <w:r>
-        <w:rPr>
-          <w:rFonts w:eastAsiaTheme="majorEastAsia"/>
-          <w:szCs w:val="20"/>
-        </w:rPr>
-        <w:t>this task shows</w:t>
-      </w:r>
-    </w:p>
-    <w:p>
-      <w:pPr>
-        <w:pStyle w:val="ListParagraph"/>
-        <w:numPr>
-          <w:ilvl w:val="0"/>
-          <w:numId w:val="9"/>
-        </w:numPr>
-        <w:rPr>
-          <w:rFonts w:eastAsiaTheme="majorEastAsia"/>
-          <w:b/>
-          <w:bCs/>
-          <w:szCs w:val="20"/>
-        </w:rPr>
-      </w:pPr>
-      <w:r>
-        <w:rPr>
-          <w:rFonts w:eastAsiaTheme="majorEastAsia"/>
-          <w:b/>
-          <w:bCs/>
-          <w:szCs w:val="20"/>
-        </w:rPr>
-        <w:t xml:space="preserve">ILO </w:t>
-      </w:r>
-      <w:r>
-        <w:rPr>
-          <w:rFonts w:eastAsiaTheme="majorEastAsia"/>
-          <w:b/>
-          <w:bCs/>
-          <w:szCs w:val="20"/>
-        </w:rPr>
-        <w:t>3: Performance</w:t>
-      </w:r>
-      <w:r>
-        <w:rPr>
-          <w:rFonts w:eastAsiaTheme="majorEastAsia"/>
-          <w:b/>
-          <w:bCs/>
-          <w:szCs w:val="20"/>
-        </w:rPr>
-        <w:t xml:space="preserve">: </w:t>
-      </w:r>
-      <w:r>
-        <w:rPr>
-          <w:rFonts w:eastAsiaTheme="majorEastAsia"/>
-          <w:szCs w:val="20"/>
-        </w:rPr>
-        <w:t>this task shows</w:t>
-      </w:r>
-    </w:p>
-    <w:p>
-      <w:pPr>
-        <w:pStyle w:val="ListParagraph"/>
-        <w:numPr>
-          <w:ilvl w:val="0"/>
-          <w:numId w:val="9"/>
-        </w:numPr>
-        <w:rPr>
-          <w:rFonts w:eastAsiaTheme="majorEastAsia"/>
-          <w:b/>
-          <w:bCs/>
-          <w:szCs w:val="20"/>
-        </w:rPr>
-      </w:pPr>
-      <w:r>
-        <w:rPr>
-          <w:rFonts w:eastAsiaTheme="majorEastAsia"/>
-          <w:b/>
-          <w:bCs/>
-          <w:szCs w:val="20"/>
-        </w:rPr>
-        <w:t xml:space="preserve">ILO </w:t>
-      </w:r>
-      <w:r>
-        <w:rPr>
-          <w:rFonts w:eastAsiaTheme="majorEastAsia"/>
-          <w:b/>
-          <w:bCs/>
-          <w:szCs w:val="20"/>
-        </w:rPr>
-        <w:t>4: Maintenance</w:t>
-      </w:r>
-      <w:r>
-        <w:rPr>
-          <w:rFonts w:eastAsiaTheme="majorEastAsia"/>
-          <w:b/>
-          <w:bCs/>
-          <w:szCs w:val="20"/>
-        </w:rPr>
-        <w:t xml:space="preserve">: </w:t>
-      </w:r>
-      <w:r>
-        <w:rPr>
-          <w:rFonts w:eastAsiaTheme="majorEastAsia"/>
-          <w:szCs w:val="20"/>
-        </w:rPr>
-        <w:t>this task shows</w:t>
-      </w:r>
-    </w:p>
-    <w:p>
-      <w:pPr>
-        <w:rPr>
-          <w:rFonts w:eastAsiaTheme="majorEastAsia"/>
-          <w:szCs w:val="20"/>
-        </w:rPr>
-      </w:pPr>
-    </w:p>
-    <w:p>
-      <w:pPr>
-        <w:rPr>
-          <w:szCs w:val="20"/>
-        </w:rPr>
-      </w:pPr>
-      <w:r>
-        <w:rPr>
-          <w:rFonts w:eastAsiaTheme="majorEastAsia"/>
-          <w:szCs w:val="20"/>
-        </w:rPr>
-        <w:t>For each ILO, d</w:t>
-      </w:r>
-      <w:r>
-        <w:rPr>
-          <w:rFonts w:eastAsiaTheme="majorEastAsia"/>
-          <w:szCs w:val="20"/>
-        </w:rPr>
-        <w:t>escribe</w:t>
-      </w:r>
-      <w:r>
-        <w:rPr>
-          <w:szCs w:val="20"/>
-        </w:rPr>
-        <w:t xml:space="preserve"> what you have included in your portfolio that demonstrates your ability in relation to </w:t>
-      </w:r>
-      <w:r>
-        <w:rPr>
-          <w:szCs w:val="20"/>
-        </w:rPr>
-        <w:t>each</w:t>
-      </w:r>
-      <w:r>
-        <w:rPr>
-          <w:szCs w:val="20"/>
-        </w:rPr>
-        <w:t xml:space="preserve"> outcome</w:t>
-      </w:r>
-      <w:r>
-        <w:rPr>
-          <w:szCs w:val="20"/>
-        </w:rPr>
-        <w:t>:</w:t>
-      </w:r>
-    </w:p>
-    <w:p>
-      <w:pPr>
-        <w:rPr>
-          <w:szCs w:val="20"/>
-        </w:rPr>
-      </w:pPr>
-    </w:p>
-    <w:p>
-      <w:pPr>
-        <w:pStyle w:val="ListParagraph"/>
-        <w:numPr>
-          <w:ilvl w:val="0"/>
-          <w:numId w:val="9"/>
-        </w:numPr>
-        <w:rPr>
-          <w:szCs w:val="20"/>
-        </w:rPr>
-      </w:pPr>
-      <w:r>
-        <w:rPr>
-          <w:szCs w:val="20"/>
-        </w:rPr>
-        <w:t>Pass: Working implementations / demonstrations from the spike work.</w:t>
-      </w:r>
-    </w:p>
-    <w:p>
-      <w:pPr>
-        <w:pStyle w:val="ListParagraph"/>
-        <w:numPr>
-          <w:ilvl w:val="0"/>
-          <w:numId w:val="9"/>
-        </w:numPr>
-        <w:rPr>
-          <w:szCs w:val="20"/>
-        </w:rPr>
-      </w:pPr>
-      <w:r>
-        <w:rPr>
-          <w:szCs w:val="20"/>
-        </w:rPr>
-        <w:t>Credit: Additional work that extends the core spike work features</w:t>
-      </w:r>
-      <w:r>
-        <w:rPr>
-          <w:szCs w:val="20"/>
-        </w:rPr>
-        <w:t>.</w:t>
-      </w:r>
-    </w:p>
-    <w:p>
-      <w:pPr>
-        <w:pStyle w:val="ListParagraph"/>
-        <w:numPr>
-          <w:ilvl w:val="0"/>
-          <w:numId w:val="9"/>
-        </w:numPr>
-        <w:rPr>
-          <w:szCs w:val="20"/>
-        </w:rPr>
-      </w:pPr>
-      <w:r>
-        <w:rPr>
-          <w:szCs w:val="20"/>
-        </w:rPr>
-        <w:t>Distinction, High Distinction: relate to your project and/or research</w:t>
-      </w:r>
-      <w:r>
-        <w:rPr>
-          <w:szCs w:val="20"/>
-        </w:rPr>
-        <w:t>.</w:t>
-      </w:r>
-    </w:p>
-    <w:p>
-      <w:pPr>
-        <w:rPr>
-          <w:szCs w:val="20"/>
-        </w:rPr>
-      </w:pPr>
-    </w:p>
-    <w:p>
-      <w:pPr>
-        <w:pStyle w:val="ListParagraph"/>
-        <w:numPr>
-          <w:ilvl w:val="0"/>
-          <w:numId w:val="9"/>
-        </w:numPr>
-      </w:pPr>
-      <w:r>
-        <w:rPr>
-          <w:b/>
-          <w:bCs/>
-        </w:rPr>
-        <w:t>ILO 1: Design</w:t>
-      </w:r>
-      <w:r>
-        <w:t xml:space="preserve">: </w:t>
-      </w:r>
-      <w:r>
-        <w:rPr>
-          <w:szCs w:val="20"/>
-        </w:rPr>
-        <w:t>Discuss game engine components including architectures of components, selection of components for a particular game specification, the role and purpose of specific game engine components, and the relationship of components with underlying technologies.</w:t>
-      </w:r>
-    </w:p>
-    <w:p>
-      <w:pPr>
-        <w:pStyle w:val="ListParagraph"/>
-        <w:numPr>
-          <w:ilvl w:val="0"/>
-          <w:numId w:val="9"/>
-        </w:numPr>
-        <w:rPr>
-          <w:szCs w:val="20"/>
-        </w:rPr>
-      </w:pPr>
-      <w:r>
-        <w:rPr>
-          <w:b/>
-          <w:bCs/>
-        </w:rPr>
-        <w:t>ILO 2: Implementation</w:t>
-      </w:r>
-      <w:r>
-        <w:t xml:space="preserve">: </w:t>
-      </w:r>
-      <w:r>
-        <w:rPr>
-          <w:szCs w:val="20"/>
-        </w:rPr>
-        <w:t>Create games that utilise and demonstrate game engine component functionality, including the implementation of components that encapsulate specific low-level APIs.</w:t>
-      </w:r>
-    </w:p>
-    <w:p>
-      <w:pPr>
-        <w:pStyle w:val="ListParagraph"/>
-        <w:numPr>
-          <w:ilvl w:val="0"/>
-          <w:numId w:val="9"/>
-        </w:numPr>
-      </w:pPr>
-      <w:r>
-        <w:rPr>
-          <w:b/>
-          <w:bCs/>
-        </w:rPr>
-        <w:t>ILO 3: Performance</w:t>
-      </w:r>
-      <w:r>
-        <w:t xml:space="preserve">: </w:t>
-      </w:r>
-      <w:r>
-        <w:t>Explain and illustrate the role of data structures and patterns in game programming, and rationalise the selection of these for the development of a specified game scenario.</w:t>
-      </w:r>
-    </w:p>
-    <w:p>
-      <w:pPr>
-        <w:pStyle w:val="ListParagraph"/>
-        <w:numPr>
-          <w:ilvl w:val="0"/>
-          <w:numId w:val="9"/>
-        </w:numPr>
-        <w:rPr>
-          <w:b/>
-          <w:bCs/>
-        </w:rPr>
-      </w:pPr>
-      <w:r>
-        <w:rPr>
-          <w:b/>
-          <w:bCs/>
-        </w:rPr>
-        <w:t>ILO 4: Maintenance</w:t>
-      </w:r>
-      <w:r>
-        <w:t xml:space="preserve">: </w:t>
-      </w:r>
-      <w:r>
-        <w:t>Explain and illustrate the role of data structures and patterns in game programming, and rationalise the selection of these for the development of a specified game scenario.</w:t>
-      </w:r>
-    </w:p>
-    <w:p>
-      <w:pPr>
-        <w:pStyle w:val="Heading3"/>
-        <w:rPr>
-          <w:b w:val="0"/>
-          <w:bCs w:val="0"/>
-        </w:rPr>
-      </w:pPr>
-      <w:r>
-        <w:rPr>
-          <w:b w:val="0"/>
-          <w:bCs w:val="0"/>
-        </w:rPr>
-        <w:t>Other Piece</w:t>
-      </w:r>
-      <w:r>
-        <w:rPr>
-          <w:b w:val="0"/>
-          <w:bCs w:val="0"/>
-        </w:rPr>
-        <w:t>: Custom Project</w:t>
+        <w:t>Other Piece: Custom Project</w:t>
       </w:r>
     </w:p>
     <w:p>
@@ -14883,12 +14081,7 @@
         <w:t xml:space="preserve">, I am possibly not aware of. As such, I could further </w:t>
       </w:r>
       <w:r>
-        <w:t xml:space="preserve">develop my ability to assess the performance </w:t>
-      </w:r>
-      <w:bookmarkStart w:id="3" w:name="_GoBack"/>
-      <w:bookmarkEnd w:id="3"/>
-      <w:r>
-        <w:t>of and optimise code by completing this task.</w:t>
+        <w:t>develop my ability to assess the performance of and optimise code by completing this task.</w:t>
       </w:r>
       <w:r>
         <w:t xml:space="preserve"> </w:t>
@@ -15011,7 +14204,7 @@
                     </a:ln>
                     <a:extLst>
                       <a:ext uri="{FAA26D3D-D897-4be2-8F04-BA451C77F1D7}">
-                        <ma14:placeholderFlag xmlns="" xmlns:mo="http://schemas.microsoft.com/office/mac/office/2008/main" xmlns:mv="urn:schemas-microsoft-com:mac:vml" xmlns:o="urn:schemas-microsoft-com:office:office" xmlns:v="urn:schemas-microsoft-com:vml" xmlns:w10="urn:schemas-microsoft-com:office:word" xmlns:w="http://schemas.openxmlformats.org/wordprocessingml/2006/main" xmlns:ma14="http://schemas.microsoft.com/office/mac/drawingml/2011/main"/>
+                        <ma14:placeholderFlag xmlns:ma14="http://schemas.microsoft.com/office/mac/drawingml/2011/main" xmlns:w="http://schemas.openxmlformats.org/wordprocessingml/2006/main" xmlns:w10="urn:schemas-microsoft-com:office:word" xmlns:v="urn:schemas-microsoft-com:vml" xmlns:o="urn:schemas-microsoft-com:office:office" xmlns:mv="urn:schemas-microsoft-com:mac:vml" xmlns:mo="http://schemas.microsoft.com/office/mac/office/2008/main" xmlns=""/>
                       </a:ext>
                     </a:extLst>
                   </pic:spPr>
@@ -17093,6 +16286,7 @@
   <w:style w:type="character" w:default="1" w:styleId="DefaultParagraphFont">
     <w:name w:val="Default Paragraph Font"/>
     <w:uiPriority w:val="1"/>
+    <w:semiHidden/>
     <w:unhideWhenUsed/>
   </w:style>
   <w:style w:type="table" w:default="1" w:styleId="TableNormal">

--- a/35 - DOC - Learning Summary Report/Sam Huffer - 101633177 - Learning Summary Report.docx
+++ b/35 - DOC - Learning Summary Report/Sam Huffer - 101633177 - Learning Summary Report.docx
@@ -191,7 +191,7 @@
                             <a:effectLst/>
                             <a:extLst>
                               <a:ext uri="{91240B29-F687-4f45-9708-019B960494DF}">
-                                <a14:hiddenLine xmlns:a14="http://schemas.microsoft.com/office/drawing/2010/main" xmlns:w="http://schemas.openxmlformats.org/wordprocessingml/2006/main" xmlns:w10="urn:schemas-microsoft-com:office:word" xmlns:v="urn:schemas-microsoft-com:vml" xmlns:o="urn:schemas-microsoft-com:office:office" xmlns:mv="urn:schemas-microsoft-com:mac:vml" xmlns:mo="http://schemas.microsoft.com/office/mac/office/2008/main" xmlns="" w="19050">
+                                <a14:hiddenLine xmlns="" xmlns:mo="http://schemas.microsoft.com/office/mac/office/2008/main" xmlns:mv="urn:schemas-microsoft-com:mac:vml" xmlns:o="urn:schemas-microsoft-com:office:office" xmlns:v="urn:schemas-microsoft-com:vml" xmlns:w10="urn:schemas-microsoft-com:office:word" xmlns:w="http://schemas.openxmlformats.org/wordprocessingml/2006/main" xmlns:a14="http://schemas.microsoft.com/office/drawing/2010/main" w="19050">
                                   <a:solidFill>
                                     <a:srgbClr val="4A7EBB"/>
                                   </a:solidFill>
@@ -201,7 +201,7 @@
                                 </a14:hiddenLine>
                               </a:ext>
                               <a:ext uri="{AF507438-7753-43e0-B8FC-AC1667EBCBE1}">
-                                <a14:hiddenEffects xmlns:a14="http://schemas.microsoft.com/office/drawing/2010/main" xmlns:w="http://schemas.openxmlformats.org/wordprocessingml/2006/main" xmlns:w10="urn:schemas-microsoft-com:office:word" xmlns:v="urn:schemas-microsoft-com:vml" xmlns:o="urn:schemas-microsoft-com:office:office" xmlns:mv="urn:schemas-microsoft-com:mac:vml" xmlns:mo="http://schemas.microsoft.com/office/mac/office/2008/main" xmlns="">
+                                <a14:hiddenEffects xmlns="" xmlns:mo="http://schemas.microsoft.com/office/mac/office/2008/main" xmlns:mv="urn:schemas-microsoft-com:mac:vml" xmlns:o="urn:schemas-microsoft-com:office:office" xmlns:v="urn:schemas-microsoft-com:vml" xmlns:w10="urn:schemas-microsoft-com:office:word" xmlns:w="http://schemas.openxmlformats.org/wordprocessingml/2006/main" xmlns:a14="http://schemas.microsoft.com/office/drawing/2010/main">
                                   <a:effectLst>
                                     <a:outerShdw blurRad="63500" dist="26940" dir="5400000" algn="ctr" rotWithShape="0">
                                       <a:srgbClr val="000000">
@@ -352,7 +352,7 @@
                               </a:ln>
                               <a:extLst>
                                 <a:ext uri="{91240B29-F687-4f45-9708-019B960494DF}">
-                                  <a14:hiddenLine xmlns:a14="http://schemas.microsoft.com/office/drawing/2010/main" xmlns:w="http://schemas.openxmlformats.org/wordprocessingml/2006/main" xmlns:w10="urn:schemas-microsoft-com:office:word" xmlns:v="urn:schemas-microsoft-com:vml" xmlns:o="urn:schemas-microsoft-com:office:office" xmlns:mv="urn:schemas-microsoft-com:mac:vml" xmlns:mo="http://schemas.microsoft.com/office/mac/office/2008/main" xmlns="" w="9525">
+                                  <a14:hiddenLine xmlns="" xmlns:mo="http://schemas.microsoft.com/office/mac/office/2008/main" xmlns:mv="urn:schemas-microsoft-com:mac:vml" xmlns:o="urn:schemas-microsoft-com:office:office" xmlns:v="urn:schemas-microsoft-com:vml" xmlns:w10="urn:schemas-microsoft-com:office:word" xmlns:w="http://schemas.openxmlformats.org/wordprocessingml/2006/main" xmlns:a14="http://schemas.microsoft.com/office/drawing/2010/main" w="9525">
                                     <a:solidFill>
                                       <a:srgbClr val="000000"/>
                                     </a:solidFill>
@@ -443,7 +443,7 @@
                               </a:ln>
                               <a:extLst>
                                 <a:ext uri="{91240B29-F687-4f45-9708-019B960494DF}">
-                                  <a14:hiddenLine xmlns:a14="http://schemas.microsoft.com/office/drawing/2010/main" xmlns:w="http://schemas.openxmlformats.org/wordprocessingml/2006/main" xmlns:w10="urn:schemas-microsoft-com:office:word" xmlns:v="urn:schemas-microsoft-com:vml" xmlns:o="urn:schemas-microsoft-com:office:office" xmlns:mv="urn:schemas-microsoft-com:mac:vml" xmlns:mo="http://schemas.microsoft.com/office/mac/office/2008/main" xmlns="" w="9525">
+                                  <a14:hiddenLine xmlns="" xmlns:mo="http://schemas.microsoft.com/office/mac/office/2008/main" xmlns:mv="urn:schemas-microsoft-com:mac:vml" xmlns:o="urn:schemas-microsoft-com:office:office" xmlns:v="urn:schemas-microsoft-com:vml" xmlns:w10="urn:schemas-microsoft-com:office:word" xmlns:w="http://schemas.openxmlformats.org/wordprocessingml/2006/main" xmlns:a14="http://schemas.microsoft.com/office/drawing/2010/main" w="9525">
                                     <a:solidFill>
                                       <a:srgbClr val="000000"/>
                                     </a:solidFill>
@@ -534,7 +534,7 @@
                               </a:ln>
                               <a:extLst>
                                 <a:ext uri="{91240B29-F687-4f45-9708-019B960494DF}">
-                                  <a14:hiddenLine xmlns:a14="http://schemas.microsoft.com/office/drawing/2010/main" xmlns:w="http://schemas.openxmlformats.org/wordprocessingml/2006/main" xmlns:w10="urn:schemas-microsoft-com:office:word" xmlns:v="urn:schemas-microsoft-com:vml" xmlns:o="urn:schemas-microsoft-com:office:office" xmlns:mv="urn:schemas-microsoft-com:mac:vml" xmlns:mo="http://schemas.microsoft.com/office/mac/office/2008/main" xmlns="" w="9525">
+                                  <a14:hiddenLine xmlns="" xmlns:mo="http://schemas.microsoft.com/office/mac/office/2008/main" xmlns:mv="urn:schemas-microsoft-com:mac:vml" xmlns:o="urn:schemas-microsoft-com:office:office" xmlns:v="urn:schemas-microsoft-com:vml" xmlns:w10="urn:schemas-microsoft-com:office:word" xmlns:w="http://schemas.openxmlformats.org/wordprocessingml/2006/main" xmlns:a14="http://schemas.microsoft.com/office/drawing/2010/main" w="9525">
                                     <a:solidFill>
                                       <a:srgbClr val="000000"/>
                                     </a:solidFill>
@@ -625,7 +625,7 @@
                               </a:ln>
                               <a:extLst>
                                 <a:ext uri="{91240B29-F687-4f45-9708-019B960494DF}">
-                                  <a14:hiddenLine xmlns:a14="http://schemas.microsoft.com/office/drawing/2010/main" xmlns:w="http://schemas.openxmlformats.org/wordprocessingml/2006/main" xmlns:w10="urn:schemas-microsoft-com:office:word" xmlns:v="urn:schemas-microsoft-com:vml" xmlns:o="urn:schemas-microsoft-com:office:office" xmlns:mv="urn:schemas-microsoft-com:mac:vml" xmlns:mo="http://schemas.microsoft.com/office/mac/office/2008/main" xmlns="" w="9525">
+                                  <a14:hiddenLine xmlns="" xmlns:mo="http://schemas.microsoft.com/office/mac/office/2008/main" xmlns:mv="urn:schemas-microsoft-com:mac:vml" xmlns:o="urn:schemas-microsoft-com:office:office" xmlns:v="urn:schemas-microsoft-com:vml" xmlns:w10="urn:schemas-microsoft-com:office:word" xmlns:w="http://schemas.openxmlformats.org/wordprocessingml/2006/main" xmlns:a14="http://schemas.microsoft.com/office/drawing/2010/main" w="9525">
                                     <a:solidFill>
                                       <a:srgbClr val="000000"/>
                                     </a:solidFill>
@@ -716,7 +716,7 @@
                               </a:ln>
                               <a:extLst>
                                 <a:ext uri="{91240B29-F687-4f45-9708-019B960494DF}">
-                                  <a14:hiddenLine xmlns:a14="http://schemas.microsoft.com/office/drawing/2010/main" xmlns:w="http://schemas.openxmlformats.org/wordprocessingml/2006/main" xmlns:w10="urn:schemas-microsoft-com:office:word" xmlns:v="urn:schemas-microsoft-com:vml" xmlns:o="urn:schemas-microsoft-com:office:office" xmlns:mv="urn:schemas-microsoft-com:mac:vml" xmlns:mo="http://schemas.microsoft.com/office/mac/office/2008/main" xmlns="" w="9525">
+                                  <a14:hiddenLine xmlns="" xmlns:mo="http://schemas.microsoft.com/office/mac/office/2008/main" xmlns:mv="urn:schemas-microsoft-com:mac:vml" xmlns:o="urn:schemas-microsoft-com:office:office" xmlns:v="urn:schemas-microsoft-com:vml" xmlns:w10="urn:schemas-microsoft-com:office:word" xmlns:w="http://schemas.openxmlformats.org/wordprocessingml/2006/main" xmlns:a14="http://schemas.microsoft.com/office/drawing/2010/main" w="9525">
                                     <a:solidFill>
                                       <a:srgbClr val="000000"/>
                                     </a:solidFill>
@@ -807,7 +807,7 @@
                               </a:ln>
                               <a:extLst>
                                 <a:ext uri="{91240B29-F687-4f45-9708-019B960494DF}">
-                                  <a14:hiddenLine xmlns:a14="http://schemas.microsoft.com/office/drawing/2010/main" xmlns:w="http://schemas.openxmlformats.org/wordprocessingml/2006/main" xmlns:w10="urn:schemas-microsoft-com:office:word" xmlns:v="urn:schemas-microsoft-com:vml" xmlns:o="urn:schemas-microsoft-com:office:office" xmlns:mv="urn:schemas-microsoft-com:mac:vml" xmlns:mo="http://schemas.microsoft.com/office/mac/office/2008/main" xmlns="" w="9525">
+                                  <a14:hiddenLine xmlns="" xmlns:mo="http://schemas.microsoft.com/office/mac/office/2008/main" xmlns:mv="urn:schemas-microsoft-com:mac:vml" xmlns:o="urn:schemas-microsoft-com:office:office" xmlns:v="urn:schemas-microsoft-com:vml" xmlns:w10="urn:schemas-microsoft-com:office:word" xmlns:w="http://schemas.openxmlformats.org/wordprocessingml/2006/main" xmlns:a14="http://schemas.microsoft.com/office/drawing/2010/main" w="9525">
                                     <a:solidFill>
                                       <a:srgbClr val="000000"/>
                                     </a:solidFill>
@@ -898,7 +898,7 @@
                               </a:ln>
                               <a:extLst>
                                 <a:ext uri="{91240B29-F687-4f45-9708-019B960494DF}">
-                                  <a14:hiddenLine xmlns:a14="http://schemas.microsoft.com/office/drawing/2010/main" xmlns:w="http://schemas.openxmlformats.org/wordprocessingml/2006/main" xmlns:w10="urn:schemas-microsoft-com:office:word" xmlns:v="urn:schemas-microsoft-com:vml" xmlns:o="urn:schemas-microsoft-com:office:office" xmlns:mv="urn:schemas-microsoft-com:mac:vml" xmlns:mo="http://schemas.microsoft.com/office/mac/office/2008/main" xmlns="" w="9525">
+                                  <a14:hiddenLine xmlns="" xmlns:mo="http://schemas.microsoft.com/office/mac/office/2008/main" xmlns:mv="urn:schemas-microsoft-com:mac:vml" xmlns:o="urn:schemas-microsoft-com:office:office" xmlns:v="urn:schemas-microsoft-com:vml" xmlns:w10="urn:schemas-microsoft-com:office:word" xmlns:w="http://schemas.openxmlformats.org/wordprocessingml/2006/main" xmlns:a14="http://schemas.microsoft.com/office/drawing/2010/main" w="9525">
                                     <a:solidFill>
                                       <a:srgbClr val="000000"/>
                                     </a:solidFill>
@@ -989,7 +989,7 @@
                               </a:ln>
                               <a:extLst>
                                 <a:ext uri="{91240B29-F687-4f45-9708-019B960494DF}">
-                                  <a14:hiddenLine xmlns:a14="http://schemas.microsoft.com/office/drawing/2010/main" xmlns:w="http://schemas.openxmlformats.org/wordprocessingml/2006/main" xmlns:w10="urn:schemas-microsoft-com:office:word" xmlns:v="urn:schemas-microsoft-com:vml" xmlns:o="urn:schemas-microsoft-com:office:office" xmlns:mv="urn:schemas-microsoft-com:mac:vml" xmlns:mo="http://schemas.microsoft.com/office/mac/office/2008/main" xmlns="" w="9525">
+                                  <a14:hiddenLine xmlns="" xmlns:mo="http://schemas.microsoft.com/office/mac/office/2008/main" xmlns:mv="urn:schemas-microsoft-com:mac:vml" xmlns:o="urn:schemas-microsoft-com:office:office" xmlns:v="urn:schemas-microsoft-com:vml" xmlns:w10="urn:schemas-microsoft-com:office:word" xmlns:w="http://schemas.openxmlformats.org/wordprocessingml/2006/main" xmlns:a14="http://schemas.microsoft.com/office/drawing/2010/main" w="9525">
                                     <a:solidFill>
                                       <a:srgbClr val="000000"/>
                                     </a:solidFill>
@@ -1080,7 +1080,7 @@
                               </a:ln>
                               <a:extLst>
                                 <a:ext uri="{91240B29-F687-4f45-9708-019B960494DF}">
-                                  <a14:hiddenLine xmlns:a14="http://schemas.microsoft.com/office/drawing/2010/main" xmlns:w="http://schemas.openxmlformats.org/wordprocessingml/2006/main" xmlns:w10="urn:schemas-microsoft-com:office:word" xmlns:v="urn:schemas-microsoft-com:vml" xmlns:o="urn:schemas-microsoft-com:office:office" xmlns:mv="urn:schemas-microsoft-com:mac:vml" xmlns:mo="http://schemas.microsoft.com/office/mac/office/2008/main" xmlns="" w="9525">
+                                  <a14:hiddenLine xmlns="" xmlns:mo="http://schemas.microsoft.com/office/mac/office/2008/main" xmlns:mv="urn:schemas-microsoft-com:mac:vml" xmlns:o="urn:schemas-microsoft-com:office:office" xmlns:v="urn:schemas-microsoft-com:vml" xmlns:w10="urn:schemas-microsoft-com:office:word" xmlns:w="http://schemas.openxmlformats.org/wordprocessingml/2006/main" xmlns:a14="http://schemas.microsoft.com/office/drawing/2010/main" w="9525">
                                     <a:solidFill>
                                       <a:srgbClr val="000000"/>
                                     </a:solidFill>
@@ -2641,23 +2641,13 @@
         </w:rPr>
         <w:t xml:space="preserve">High </w:t>
       </w:r>
-      <w:proofErr w:type="spellStart"/>
       <w:r>
         <w:rPr>
           <w:i/>
           <w:sz w:val="18"/>
           <w:szCs w:val="20"/>
         </w:rPr>
-        <w:t>High</w:t>
-      </w:r>
-      <w:proofErr w:type="spellEnd"/>
-      <w:r>
-        <w:rPr>
-          <w:i/>
-          <w:sz w:val="18"/>
-          <w:szCs w:val="20"/>
-        </w:rPr>
-        <w:t xml:space="preserve"> Distinction</w:t>
+        <w:t>High Distinction</w:t>
       </w:r>
       <w:r>
         <w:rPr>
@@ -3032,11 +3022,9 @@
             <w:pPr>
               <w:jc w:val="left"/>
             </w:pPr>
-            <w:proofErr w:type="spellStart"/>
             <w:r>
               <w:t>Gridworld</w:t>
             </w:r>
-            <w:proofErr w:type="spellEnd"/>
           </w:p>
         </w:tc>
         <w:tc>
@@ -3089,13 +3077,8 @@
             <w:pPr>
               <w:jc w:val="left"/>
             </w:pPr>
-            <w:proofErr w:type="spellStart"/>
-            <w:r>
-              <w:t>Gridworld</w:t>
-            </w:r>
-            <w:proofErr w:type="spellEnd"/>
-            <w:r>
-              <w:t xml:space="preserve"> Multi-threaded</w:t>
+            <w:r>
+              <w:t>Gridworld Multi-threaded</w:t>
             </w:r>
           </w:p>
         </w:tc>
@@ -5517,1342 +5500,1433 @@
           <w:b w:val="0"/>
           <w:bCs w:val="0"/>
         </w:rPr>
-        <w:t xml:space="preserve">Spike Task 3: </w:t>
-      </w:r>
-      <w:proofErr w:type="spellStart"/>
-      <w:r>
+        <w:t>Spike Task 3: Gridworld</w:t>
+      </w:r>
+    </w:p>
+    <w:p>
+      <w:pPr>
+        <w:pStyle w:val="ListParagraph"/>
+        <w:numPr>
+          <w:ilvl w:val="0"/>
+          <w:numId w:val="9"/>
+        </w:numPr>
+        <w:rPr>
+          <w:rFonts w:eastAsiaTheme="majorEastAsia"/>
+          <w:b/>
+          <w:bCs/>
+          <w:szCs w:val="20"/>
+        </w:rPr>
+      </w:pPr>
+      <w:r>
+        <w:rPr>
+          <w:rFonts w:eastAsiaTheme="majorEastAsia"/>
+          <w:b/>
+          <w:bCs/>
+          <w:szCs w:val="20"/>
+        </w:rPr>
+        <w:t xml:space="preserve">ILO 1: Design: </w:t>
+      </w:r>
+      <w:r>
+        <w:rPr>
+          <w:rFonts w:eastAsiaTheme="majorEastAsia"/>
+          <w:szCs w:val="20"/>
+        </w:rPr>
+        <w:t xml:space="preserve">this task </w:t>
+      </w:r>
+      <w:r>
+        <w:rPr>
+          <w:rFonts w:eastAsiaTheme="majorEastAsia"/>
+          <w:szCs w:val="20"/>
+        </w:rPr>
+        <w:t>shows</w:t>
+      </w:r>
+      <w:r>
+        <w:rPr>
+          <w:rFonts w:eastAsiaTheme="majorEastAsia"/>
+          <w:szCs w:val="20"/>
+        </w:rPr>
+        <w:t xml:space="preserve"> that I can create a basic design for a program from a written outline, thereby demonstrating my ability regarding this ILO at a pass level.</w:t>
+      </w:r>
+    </w:p>
+    <w:p>
+      <w:pPr>
+        <w:pStyle w:val="ListParagraph"/>
+        <w:numPr>
+          <w:ilvl w:val="0"/>
+          <w:numId w:val="9"/>
+        </w:numPr>
+        <w:rPr>
+          <w:rFonts w:eastAsiaTheme="majorEastAsia"/>
+          <w:b/>
+          <w:bCs/>
+          <w:szCs w:val="20"/>
+        </w:rPr>
+      </w:pPr>
+      <w:r>
+        <w:rPr>
+          <w:rFonts w:eastAsiaTheme="majorEastAsia"/>
+          <w:b/>
+          <w:bCs/>
+          <w:szCs w:val="20"/>
+        </w:rPr>
+        <w:t xml:space="preserve">ILO </w:t>
+      </w:r>
+      <w:r>
+        <w:rPr>
+          <w:rFonts w:eastAsiaTheme="majorEastAsia"/>
+          <w:b/>
+          <w:bCs/>
+          <w:szCs w:val="20"/>
+        </w:rPr>
+        <w:t>2: Implementation</w:t>
+      </w:r>
+      <w:r>
+        <w:rPr>
+          <w:rFonts w:eastAsiaTheme="majorEastAsia"/>
+          <w:b/>
+          <w:bCs/>
+          <w:szCs w:val="20"/>
+        </w:rPr>
+        <w:t xml:space="preserve">: </w:t>
+      </w:r>
+      <w:r>
+        <w:rPr>
+          <w:rFonts w:eastAsiaTheme="majorEastAsia"/>
+          <w:szCs w:val="20"/>
+        </w:rPr>
+        <w:t xml:space="preserve">this task </w:t>
+      </w:r>
+      <w:r>
+        <w:rPr>
+          <w:rFonts w:eastAsiaTheme="majorEastAsia"/>
+          <w:szCs w:val="20"/>
+        </w:rPr>
+        <w:t xml:space="preserve">shows </w:t>
+      </w:r>
+      <w:r>
+        <w:rPr>
+          <w:rFonts w:eastAsiaTheme="majorEastAsia"/>
+          <w:szCs w:val="20"/>
+        </w:rPr>
+        <w:t>that I can create a basic program in C++, thereby demonstrating my ability regarding this ILO at a pass level.</w:t>
+      </w:r>
+    </w:p>
+    <w:p>
+      <w:pPr>
+        <w:pStyle w:val="Heading3"/>
         <w:rPr>
           <w:b w:val="0"/>
           <w:bCs w:val="0"/>
         </w:rPr>
-        <w:t>Gridworld</w:t>
-      </w:r>
-      <w:proofErr w:type="spellEnd"/>
-    </w:p>
-    <w:p>
-      <w:pPr>
-        <w:pStyle w:val="ListParagraph"/>
-        <w:numPr>
-          <w:ilvl w:val="0"/>
-          <w:numId w:val="9"/>
-        </w:numPr>
-        <w:rPr>
-          <w:rFonts w:eastAsiaTheme="majorEastAsia"/>
-          <w:b/>
-          <w:bCs/>
-          <w:szCs w:val="20"/>
-        </w:rPr>
-      </w:pPr>
-      <w:r>
-        <w:rPr>
-          <w:rFonts w:eastAsiaTheme="majorEastAsia"/>
-          <w:b/>
-          <w:bCs/>
-          <w:szCs w:val="20"/>
-        </w:rPr>
-        <w:t xml:space="preserve">ILO 1: Design: </w:t>
-      </w:r>
-      <w:r>
-        <w:rPr>
-          <w:rFonts w:eastAsiaTheme="majorEastAsia"/>
-          <w:szCs w:val="20"/>
-        </w:rPr>
-        <w:t xml:space="preserve">this task </w:t>
-      </w:r>
-      <w:r>
-        <w:rPr>
-          <w:rFonts w:eastAsiaTheme="majorEastAsia"/>
-          <w:szCs w:val="20"/>
-        </w:rPr>
-        <w:t>shows</w:t>
-      </w:r>
-      <w:r>
-        <w:rPr>
-          <w:rFonts w:eastAsiaTheme="majorEastAsia"/>
-          <w:szCs w:val="20"/>
-        </w:rPr>
-        <w:t xml:space="preserve"> that I can create a basic design for a program from a written outline, thereby demonstrating my ability regarding this ILO at a pass level.</w:t>
-      </w:r>
-    </w:p>
-    <w:p>
-      <w:pPr>
-        <w:pStyle w:val="ListParagraph"/>
-        <w:numPr>
-          <w:ilvl w:val="0"/>
-          <w:numId w:val="9"/>
-        </w:numPr>
-        <w:rPr>
-          <w:rFonts w:eastAsiaTheme="majorEastAsia"/>
-          <w:b/>
-          <w:bCs/>
-          <w:szCs w:val="20"/>
-        </w:rPr>
-      </w:pPr>
-      <w:r>
-        <w:rPr>
-          <w:rFonts w:eastAsiaTheme="majorEastAsia"/>
-          <w:b/>
-          <w:bCs/>
-          <w:szCs w:val="20"/>
-        </w:rPr>
-        <w:t xml:space="preserve">ILO </w:t>
-      </w:r>
-      <w:r>
-        <w:rPr>
-          <w:rFonts w:eastAsiaTheme="majorEastAsia"/>
-          <w:b/>
-          <w:bCs/>
-          <w:szCs w:val="20"/>
-        </w:rPr>
-        <w:t>2: Implementation</w:t>
-      </w:r>
-      <w:r>
-        <w:rPr>
-          <w:rFonts w:eastAsiaTheme="majorEastAsia"/>
-          <w:b/>
-          <w:bCs/>
-          <w:szCs w:val="20"/>
-        </w:rPr>
-        <w:t xml:space="preserve">: </w:t>
-      </w:r>
-      <w:r>
-        <w:rPr>
-          <w:rFonts w:eastAsiaTheme="majorEastAsia"/>
-          <w:szCs w:val="20"/>
-        </w:rPr>
-        <w:t xml:space="preserve">this task </w:t>
-      </w:r>
-      <w:r>
-        <w:rPr>
-          <w:rFonts w:eastAsiaTheme="majorEastAsia"/>
-          <w:szCs w:val="20"/>
-        </w:rPr>
-        <w:t xml:space="preserve">shows </w:t>
-      </w:r>
-      <w:r>
-        <w:rPr>
-          <w:rFonts w:eastAsiaTheme="majorEastAsia"/>
-          <w:szCs w:val="20"/>
-        </w:rPr>
-        <w:t>that I can create a basic program in C++, thereby demonstrating my ability regarding this ILO at a pass level.</w:t>
-      </w:r>
-    </w:p>
-    <w:p>
-      <w:pPr>
-        <w:pStyle w:val="Heading3"/>
+      </w:pPr>
+      <w:r>
         <w:rPr>
           <w:b w:val="0"/>
           <w:bCs w:val="0"/>
         </w:rPr>
-      </w:pPr>
-      <w:r>
+        <w:t>Spike Task 5: IDE Familiarity</w:t>
+      </w:r>
+    </w:p>
+    <w:p>
+      <w:pPr>
+        <w:pStyle w:val="ListParagraph"/>
+        <w:numPr>
+          <w:ilvl w:val="0"/>
+          <w:numId w:val="9"/>
+        </w:numPr>
+        <w:rPr>
+          <w:rFonts w:eastAsiaTheme="majorEastAsia"/>
+          <w:b/>
+          <w:bCs/>
+          <w:szCs w:val="20"/>
+        </w:rPr>
+      </w:pPr>
+      <w:r>
+        <w:rPr>
+          <w:rFonts w:eastAsiaTheme="majorEastAsia"/>
+          <w:b/>
+          <w:bCs/>
+          <w:szCs w:val="20"/>
+        </w:rPr>
+        <w:t xml:space="preserve">ILO </w:t>
+      </w:r>
+      <w:r>
+        <w:rPr>
+          <w:rFonts w:eastAsiaTheme="majorEastAsia"/>
+          <w:b/>
+          <w:bCs/>
+          <w:szCs w:val="20"/>
+        </w:rPr>
+        <w:t>2: Implementation</w:t>
+      </w:r>
+      <w:r>
+        <w:rPr>
+          <w:rFonts w:eastAsiaTheme="majorEastAsia"/>
+          <w:b/>
+          <w:bCs/>
+          <w:szCs w:val="20"/>
+        </w:rPr>
+        <w:t xml:space="preserve">: </w:t>
+      </w:r>
+      <w:r>
+        <w:rPr>
+          <w:rFonts w:eastAsiaTheme="majorEastAsia"/>
+          <w:szCs w:val="20"/>
+        </w:rPr>
+        <w:t>this task shows</w:t>
+      </w:r>
+      <w:r>
+        <w:rPr>
+          <w:rFonts w:eastAsiaTheme="majorEastAsia"/>
+          <w:szCs w:val="20"/>
+        </w:rPr>
+        <w:t xml:space="preserve"> my familiarity with Visual Studio and my ability to use it to </w:t>
+      </w:r>
+      <w:r>
+        <w:rPr>
+          <w:rFonts w:eastAsiaTheme="majorEastAsia"/>
+          <w:szCs w:val="20"/>
+        </w:rPr>
+        <w:t xml:space="preserve">create a Visual Studio solution for </w:t>
+      </w:r>
+      <w:r>
+        <w:rPr>
+          <w:rFonts w:eastAsiaTheme="majorEastAsia"/>
+          <w:szCs w:val="20"/>
+        </w:rPr>
+        <w:t>implement</w:t>
+      </w:r>
+      <w:r>
+        <w:rPr>
+          <w:rFonts w:eastAsiaTheme="majorEastAsia"/>
+          <w:szCs w:val="20"/>
+        </w:rPr>
+        <w:t>ing</w:t>
+      </w:r>
+      <w:r>
+        <w:rPr>
+          <w:rFonts w:eastAsiaTheme="majorEastAsia"/>
+          <w:szCs w:val="20"/>
+        </w:rPr>
+        <w:t xml:space="preserve"> a software project, thereby demonstrating my ability regarding this IL</w:t>
+      </w:r>
+      <w:r>
+        <w:rPr>
+          <w:rFonts w:eastAsiaTheme="majorEastAsia"/>
+          <w:szCs w:val="20"/>
+        </w:rPr>
+        <w:t>O</w:t>
+      </w:r>
+      <w:r>
+        <w:rPr>
+          <w:rFonts w:eastAsiaTheme="majorEastAsia"/>
+          <w:szCs w:val="20"/>
+        </w:rPr>
+        <w:t xml:space="preserve"> at a pass level.</w:t>
+      </w:r>
+    </w:p>
+    <w:p>
+      <w:pPr>
+        <w:pStyle w:val="ListParagraph"/>
+        <w:numPr>
+          <w:ilvl w:val="0"/>
+          <w:numId w:val="9"/>
+        </w:numPr>
+        <w:rPr>
+          <w:rFonts w:eastAsiaTheme="majorEastAsia"/>
+          <w:b/>
+          <w:bCs/>
+          <w:szCs w:val="20"/>
+        </w:rPr>
+      </w:pPr>
+      <w:r>
+        <w:rPr>
+          <w:rFonts w:eastAsiaTheme="majorEastAsia"/>
+          <w:b/>
+          <w:bCs/>
+          <w:szCs w:val="20"/>
+        </w:rPr>
+        <w:t xml:space="preserve">ILO </w:t>
+      </w:r>
+      <w:r>
+        <w:rPr>
+          <w:rFonts w:eastAsiaTheme="majorEastAsia"/>
+          <w:b/>
+          <w:bCs/>
+          <w:szCs w:val="20"/>
+        </w:rPr>
+        <w:t>4: Maintenance</w:t>
+      </w:r>
+      <w:r>
+        <w:rPr>
+          <w:rFonts w:eastAsiaTheme="majorEastAsia"/>
+          <w:b/>
+          <w:bCs/>
+          <w:szCs w:val="20"/>
+        </w:rPr>
+        <w:t xml:space="preserve">: </w:t>
+      </w:r>
+      <w:r>
+        <w:rPr>
+          <w:rFonts w:eastAsiaTheme="majorEastAsia"/>
+          <w:szCs w:val="20"/>
+        </w:rPr>
+        <w:t>this task shows</w:t>
+      </w:r>
+      <w:r>
+        <w:rPr>
+          <w:rFonts w:eastAsiaTheme="majorEastAsia"/>
+          <w:szCs w:val="20"/>
+        </w:rPr>
+        <w:t xml:space="preserve"> my familiarity with Visual Studio and my ability to use it to debug and therefore maintain the code of a software project, thereby demonstrating my ability regarding this ILO at a pass level.</w:t>
+      </w:r>
+    </w:p>
+    <w:p>
+      <w:pPr>
+        <w:pStyle w:val="Heading3"/>
         <w:rPr>
           <w:b w:val="0"/>
           <w:bCs w:val="0"/>
         </w:rPr>
-        <w:t>Spike Task 5: IDE Familiarity</w:t>
-      </w:r>
-    </w:p>
-    <w:p>
-      <w:pPr>
-        <w:pStyle w:val="ListParagraph"/>
-        <w:numPr>
-          <w:ilvl w:val="0"/>
-          <w:numId w:val="9"/>
-        </w:numPr>
-        <w:rPr>
-          <w:rFonts w:eastAsiaTheme="majorEastAsia"/>
-          <w:b/>
-          <w:bCs/>
-          <w:szCs w:val="20"/>
-        </w:rPr>
-      </w:pPr>
-      <w:r>
-        <w:rPr>
-          <w:rFonts w:eastAsiaTheme="majorEastAsia"/>
-          <w:b/>
-          <w:bCs/>
-          <w:szCs w:val="20"/>
-        </w:rPr>
-        <w:t xml:space="preserve">ILO </w:t>
-      </w:r>
-      <w:r>
-        <w:rPr>
-          <w:rFonts w:eastAsiaTheme="majorEastAsia"/>
-          <w:b/>
-          <w:bCs/>
-          <w:szCs w:val="20"/>
-        </w:rPr>
-        <w:t>2: Implementation</w:t>
-      </w:r>
-      <w:r>
-        <w:rPr>
-          <w:rFonts w:eastAsiaTheme="majorEastAsia"/>
-          <w:b/>
-          <w:bCs/>
-          <w:szCs w:val="20"/>
-        </w:rPr>
-        <w:t xml:space="preserve">: </w:t>
-      </w:r>
-      <w:r>
-        <w:rPr>
-          <w:rFonts w:eastAsiaTheme="majorEastAsia"/>
-          <w:szCs w:val="20"/>
-        </w:rPr>
-        <w:t>this task shows</w:t>
-      </w:r>
-      <w:r>
-        <w:rPr>
-          <w:rFonts w:eastAsiaTheme="majorEastAsia"/>
-          <w:szCs w:val="20"/>
-        </w:rPr>
-        <w:t xml:space="preserve"> my familiarity with Visual Studio and my ability to use it to </w:t>
-      </w:r>
-      <w:r>
-        <w:rPr>
-          <w:rFonts w:eastAsiaTheme="majorEastAsia"/>
-          <w:szCs w:val="20"/>
-        </w:rPr>
-        <w:t xml:space="preserve">create a Visual Studio solution for </w:t>
-      </w:r>
-      <w:r>
-        <w:rPr>
-          <w:rFonts w:eastAsiaTheme="majorEastAsia"/>
-          <w:szCs w:val="20"/>
-        </w:rPr>
-        <w:t>implement</w:t>
-      </w:r>
-      <w:r>
-        <w:rPr>
-          <w:rFonts w:eastAsiaTheme="majorEastAsia"/>
-          <w:szCs w:val="20"/>
-        </w:rPr>
-        <w:t>ing</w:t>
-      </w:r>
-      <w:r>
-        <w:rPr>
-          <w:rFonts w:eastAsiaTheme="majorEastAsia"/>
-          <w:szCs w:val="20"/>
-        </w:rPr>
-        <w:t xml:space="preserve"> a software project, thereby demonstrating my ability regarding this IL</w:t>
-      </w:r>
-      <w:r>
-        <w:rPr>
-          <w:rFonts w:eastAsiaTheme="majorEastAsia"/>
-          <w:szCs w:val="20"/>
-        </w:rPr>
-        <w:t>O</w:t>
-      </w:r>
-      <w:r>
-        <w:rPr>
-          <w:rFonts w:eastAsiaTheme="majorEastAsia"/>
-          <w:szCs w:val="20"/>
-        </w:rPr>
-        <w:t xml:space="preserve"> at a pass level.</w:t>
-      </w:r>
-    </w:p>
-    <w:p>
-      <w:pPr>
-        <w:pStyle w:val="ListParagraph"/>
-        <w:numPr>
-          <w:ilvl w:val="0"/>
-          <w:numId w:val="9"/>
-        </w:numPr>
-        <w:rPr>
-          <w:rFonts w:eastAsiaTheme="majorEastAsia"/>
-          <w:b/>
-          <w:bCs/>
-          <w:szCs w:val="20"/>
-        </w:rPr>
-      </w:pPr>
-      <w:r>
-        <w:rPr>
-          <w:rFonts w:eastAsiaTheme="majorEastAsia"/>
-          <w:b/>
-          <w:bCs/>
-          <w:szCs w:val="20"/>
-        </w:rPr>
-        <w:t xml:space="preserve">ILO </w:t>
-      </w:r>
-      <w:r>
-        <w:rPr>
-          <w:rFonts w:eastAsiaTheme="majorEastAsia"/>
-          <w:b/>
-          <w:bCs/>
-          <w:szCs w:val="20"/>
-        </w:rPr>
-        <w:t>4: Maintenance</w:t>
-      </w:r>
-      <w:r>
-        <w:rPr>
-          <w:rFonts w:eastAsiaTheme="majorEastAsia"/>
-          <w:b/>
-          <w:bCs/>
-          <w:szCs w:val="20"/>
-        </w:rPr>
-        <w:t xml:space="preserve">: </w:t>
-      </w:r>
-      <w:r>
-        <w:rPr>
-          <w:rFonts w:eastAsiaTheme="majorEastAsia"/>
-          <w:szCs w:val="20"/>
-        </w:rPr>
-        <w:t>this task shows</w:t>
-      </w:r>
-      <w:r>
-        <w:rPr>
-          <w:rFonts w:eastAsiaTheme="majorEastAsia"/>
-          <w:szCs w:val="20"/>
-        </w:rPr>
-        <w:t xml:space="preserve"> my familiarity with Visual Studio and my ability to use it to debug and therefore maintain the code of a software project, thereby demonstrating my ability regarding this ILO at a pass level.</w:t>
-      </w:r>
-    </w:p>
-    <w:p>
-      <w:pPr>
-        <w:pStyle w:val="Heading3"/>
+      </w:pPr>
+      <w:r>
         <w:rPr>
           <w:b w:val="0"/>
           <w:bCs w:val="0"/>
         </w:rPr>
-      </w:pPr>
-      <w:r>
+        <w:t>Lab Task 6: Debugging</w:t>
+      </w:r>
+    </w:p>
+    <w:p>
+      <w:pPr>
+        <w:pStyle w:val="ListParagraph"/>
+        <w:numPr>
+          <w:ilvl w:val="0"/>
+          <w:numId w:val="9"/>
+        </w:numPr>
+        <w:rPr>
+          <w:rFonts w:eastAsiaTheme="majorEastAsia"/>
+          <w:b/>
+          <w:bCs/>
+          <w:szCs w:val="20"/>
+        </w:rPr>
+      </w:pPr>
+      <w:r>
+        <w:rPr>
+          <w:rFonts w:eastAsiaTheme="majorEastAsia"/>
+          <w:b/>
+          <w:bCs/>
+          <w:szCs w:val="20"/>
+        </w:rPr>
+        <w:t xml:space="preserve">ILO </w:t>
+      </w:r>
+      <w:r>
+        <w:rPr>
+          <w:rFonts w:eastAsiaTheme="majorEastAsia"/>
+          <w:b/>
+          <w:bCs/>
+          <w:szCs w:val="20"/>
+        </w:rPr>
+        <w:t>2: Implementation</w:t>
+      </w:r>
+      <w:r>
+        <w:rPr>
+          <w:rFonts w:eastAsiaTheme="majorEastAsia"/>
+          <w:b/>
+          <w:bCs/>
+          <w:szCs w:val="20"/>
+        </w:rPr>
+        <w:t xml:space="preserve">: </w:t>
+      </w:r>
+      <w:r>
+        <w:rPr>
+          <w:rFonts w:eastAsiaTheme="majorEastAsia"/>
+          <w:szCs w:val="20"/>
+        </w:rPr>
+        <w:t>this task shows</w:t>
+      </w:r>
+      <w:r>
+        <w:rPr>
+          <w:rFonts w:eastAsiaTheme="majorEastAsia"/>
+          <w:szCs w:val="20"/>
+        </w:rPr>
+        <w:t xml:space="preserve"> my ability to understand, debug and re-implement existing code, thereby demonstrating my ability regarding this ILO at a pass level.</w:t>
+      </w:r>
+    </w:p>
+    <w:p>
+      <w:pPr>
+        <w:pStyle w:val="ListParagraph"/>
+        <w:numPr>
+          <w:ilvl w:val="0"/>
+          <w:numId w:val="9"/>
+        </w:numPr>
+        <w:rPr>
+          <w:rFonts w:eastAsiaTheme="majorEastAsia"/>
+          <w:b/>
+          <w:bCs/>
+          <w:szCs w:val="20"/>
+        </w:rPr>
+      </w:pPr>
+      <w:r>
+        <w:rPr>
+          <w:rFonts w:eastAsiaTheme="majorEastAsia"/>
+          <w:b/>
+          <w:bCs/>
+          <w:szCs w:val="20"/>
+        </w:rPr>
+        <w:t xml:space="preserve">ILO </w:t>
+      </w:r>
+      <w:r>
+        <w:rPr>
+          <w:rFonts w:eastAsiaTheme="majorEastAsia"/>
+          <w:b/>
+          <w:bCs/>
+          <w:szCs w:val="20"/>
+        </w:rPr>
+        <w:t>3: Performance</w:t>
+      </w:r>
+      <w:r>
+        <w:rPr>
+          <w:rFonts w:eastAsiaTheme="majorEastAsia"/>
+          <w:b/>
+          <w:bCs/>
+          <w:szCs w:val="20"/>
+        </w:rPr>
+        <w:t xml:space="preserve">: </w:t>
+      </w:r>
+      <w:r>
+        <w:rPr>
+          <w:rFonts w:eastAsiaTheme="majorEastAsia"/>
+          <w:szCs w:val="20"/>
+        </w:rPr>
+        <w:t>this task shows</w:t>
+      </w:r>
+      <w:r>
+        <w:rPr>
+          <w:rFonts w:eastAsiaTheme="majorEastAsia"/>
+          <w:szCs w:val="20"/>
+        </w:rPr>
+        <w:t xml:space="preserve"> my ability to display the memory occupied by different variables, information that can be used to inform performance-affecting decisions, thereby demonstrating my ability regarding this ILO at a pass level.</w:t>
+      </w:r>
+    </w:p>
+    <w:p>
+      <w:pPr>
+        <w:pStyle w:val="ListParagraph"/>
+        <w:numPr>
+          <w:ilvl w:val="0"/>
+          <w:numId w:val="9"/>
+        </w:numPr>
+        <w:rPr>
+          <w:rFonts w:eastAsiaTheme="majorEastAsia"/>
+          <w:b/>
+          <w:bCs/>
+          <w:szCs w:val="20"/>
+        </w:rPr>
+      </w:pPr>
+      <w:r>
+        <w:rPr>
+          <w:rFonts w:eastAsiaTheme="majorEastAsia"/>
+          <w:b/>
+          <w:bCs/>
+          <w:szCs w:val="20"/>
+        </w:rPr>
+        <w:t xml:space="preserve">ILO </w:t>
+      </w:r>
+      <w:r>
+        <w:rPr>
+          <w:rFonts w:eastAsiaTheme="majorEastAsia"/>
+          <w:b/>
+          <w:bCs/>
+          <w:szCs w:val="20"/>
+        </w:rPr>
+        <w:t>4: Maintenance</w:t>
+      </w:r>
+      <w:r>
+        <w:rPr>
+          <w:rFonts w:eastAsiaTheme="majorEastAsia"/>
+          <w:b/>
+          <w:bCs/>
+          <w:szCs w:val="20"/>
+        </w:rPr>
+        <w:t xml:space="preserve">: </w:t>
+      </w:r>
+      <w:r>
+        <w:rPr>
+          <w:rFonts w:eastAsiaTheme="majorEastAsia"/>
+          <w:szCs w:val="20"/>
+        </w:rPr>
+        <w:t>this task shows</w:t>
+      </w:r>
+      <w:r>
+        <w:rPr>
+          <w:rFonts w:eastAsiaTheme="majorEastAsia"/>
+          <w:szCs w:val="20"/>
+        </w:rPr>
+        <w:t xml:space="preserve"> my ability to analyse, understand, debug and maintain existing code, thereby demonstrating my ability regarding this ILO at a pass level.</w:t>
+      </w:r>
+    </w:p>
+    <w:p>
+      <w:pPr>
+        <w:pStyle w:val="Heading3"/>
         <w:rPr>
           <w:b w:val="0"/>
           <w:bCs w:val="0"/>
         </w:rPr>
-        <w:t>Lab Task 6: Debugging</w:t>
-      </w:r>
-    </w:p>
-    <w:p>
-      <w:pPr>
-        <w:pStyle w:val="ListParagraph"/>
-        <w:numPr>
-          <w:ilvl w:val="0"/>
-          <w:numId w:val="9"/>
-        </w:numPr>
-        <w:rPr>
-          <w:rFonts w:eastAsiaTheme="majorEastAsia"/>
-          <w:b/>
-          <w:bCs/>
-          <w:szCs w:val="20"/>
-        </w:rPr>
-      </w:pPr>
-      <w:r>
-        <w:rPr>
-          <w:rFonts w:eastAsiaTheme="majorEastAsia"/>
-          <w:b/>
-          <w:bCs/>
-          <w:szCs w:val="20"/>
-        </w:rPr>
-        <w:t xml:space="preserve">ILO </w:t>
-      </w:r>
-      <w:r>
-        <w:rPr>
-          <w:rFonts w:eastAsiaTheme="majorEastAsia"/>
-          <w:b/>
-          <w:bCs/>
-          <w:szCs w:val="20"/>
-        </w:rPr>
-        <w:t>2: Implementation</w:t>
-      </w:r>
-      <w:r>
-        <w:rPr>
-          <w:rFonts w:eastAsiaTheme="majorEastAsia"/>
-          <w:b/>
-          <w:bCs/>
-          <w:szCs w:val="20"/>
-        </w:rPr>
-        <w:t xml:space="preserve">: </w:t>
-      </w:r>
-      <w:r>
-        <w:rPr>
-          <w:rFonts w:eastAsiaTheme="majorEastAsia"/>
-          <w:szCs w:val="20"/>
-        </w:rPr>
-        <w:t>this task shows</w:t>
-      </w:r>
-      <w:r>
-        <w:rPr>
-          <w:rFonts w:eastAsiaTheme="majorEastAsia"/>
-          <w:szCs w:val="20"/>
-        </w:rPr>
-        <w:t xml:space="preserve"> my ability to understand, debug and re-implement existing code, thereby demonstrating my ability regarding this ILO at a pass level.</w:t>
-      </w:r>
-    </w:p>
-    <w:p>
-      <w:pPr>
-        <w:pStyle w:val="ListParagraph"/>
-        <w:numPr>
-          <w:ilvl w:val="0"/>
-          <w:numId w:val="9"/>
-        </w:numPr>
-        <w:rPr>
-          <w:rFonts w:eastAsiaTheme="majorEastAsia"/>
-          <w:b/>
-          <w:bCs/>
-          <w:szCs w:val="20"/>
-        </w:rPr>
-      </w:pPr>
-      <w:r>
-        <w:rPr>
-          <w:rFonts w:eastAsiaTheme="majorEastAsia"/>
-          <w:b/>
-          <w:bCs/>
-          <w:szCs w:val="20"/>
-        </w:rPr>
-        <w:t xml:space="preserve">ILO </w:t>
-      </w:r>
-      <w:r>
-        <w:rPr>
-          <w:rFonts w:eastAsiaTheme="majorEastAsia"/>
-          <w:b/>
-          <w:bCs/>
-          <w:szCs w:val="20"/>
-        </w:rPr>
-        <w:t>3: Performance</w:t>
-      </w:r>
-      <w:r>
-        <w:rPr>
-          <w:rFonts w:eastAsiaTheme="majorEastAsia"/>
-          <w:b/>
-          <w:bCs/>
-          <w:szCs w:val="20"/>
-        </w:rPr>
-        <w:t xml:space="preserve">: </w:t>
-      </w:r>
-      <w:r>
-        <w:rPr>
-          <w:rFonts w:eastAsiaTheme="majorEastAsia"/>
-          <w:szCs w:val="20"/>
-        </w:rPr>
-        <w:t>this task shows</w:t>
-      </w:r>
-      <w:r>
-        <w:rPr>
-          <w:rFonts w:eastAsiaTheme="majorEastAsia"/>
-          <w:szCs w:val="20"/>
-        </w:rPr>
-        <w:t xml:space="preserve"> my ability to display the memory occupied by different variables, information that can be used to inform performance-affecting decisions, thereby demonstrating my ability regarding this ILO at a pass level.</w:t>
-      </w:r>
-    </w:p>
-    <w:p>
-      <w:pPr>
-        <w:pStyle w:val="ListParagraph"/>
-        <w:numPr>
-          <w:ilvl w:val="0"/>
-          <w:numId w:val="9"/>
-        </w:numPr>
-        <w:rPr>
-          <w:rFonts w:eastAsiaTheme="majorEastAsia"/>
-          <w:b/>
-          <w:bCs/>
-          <w:szCs w:val="20"/>
-        </w:rPr>
-      </w:pPr>
-      <w:r>
-        <w:rPr>
-          <w:rFonts w:eastAsiaTheme="majorEastAsia"/>
-          <w:b/>
-          <w:bCs/>
-          <w:szCs w:val="20"/>
-        </w:rPr>
-        <w:t xml:space="preserve">ILO </w:t>
-      </w:r>
-      <w:r>
-        <w:rPr>
-          <w:rFonts w:eastAsiaTheme="majorEastAsia"/>
-          <w:b/>
-          <w:bCs/>
-          <w:szCs w:val="20"/>
-        </w:rPr>
-        <w:t>4: Maintenance</w:t>
-      </w:r>
-      <w:r>
-        <w:rPr>
-          <w:rFonts w:eastAsiaTheme="majorEastAsia"/>
-          <w:b/>
-          <w:bCs/>
-          <w:szCs w:val="20"/>
-        </w:rPr>
-        <w:t xml:space="preserve">: </w:t>
-      </w:r>
-      <w:r>
-        <w:rPr>
-          <w:rFonts w:eastAsiaTheme="majorEastAsia"/>
-          <w:szCs w:val="20"/>
-        </w:rPr>
-        <w:t>this task shows</w:t>
-      </w:r>
-      <w:r>
-        <w:rPr>
-          <w:rFonts w:eastAsiaTheme="majorEastAsia"/>
-          <w:szCs w:val="20"/>
-        </w:rPr>
-        <w:t xml:space="preserve"> my ability to analyse, understand, debug and maintain existing code, thereby demonstrating my ability regarding this ILO at a pass level.</w:t>
-      </w:r>
-    </w:p>
-    <w:p>
-      <w:pPr>
-        <w:pStyle w:val="Heading3"/>
+      </w:pPr>
+      <w:r>
         <w:rPr>
           <w:b w:val="0"/>
           <w:bCs w:val="0"/>
         </w:rPr>
-      </w:pPr>
-      <w:r>
+        <w:lastRenderedPageBreak/>
+        <w:t>Lab Task 7: Data Structure Basics</w:t>
+      </w:r>
+    </w:p>
+    <w:p>
+      <w:pPr>
+        <w:pStyle w:val="ListParagraph"/>
+        <w:numPr>
+          <w:ilvl w:val="0"/>
+          <w:numId w:val="9"/>
+        </w:numPr>
+        <w:rPr>
+          <w:rFonts w:eastAsiaTheme="majorEastAsia"/>
+          <w:b/>
+          <w:bCs/>
+          <w:szCs w:val="20"/>
+        </w:rPr>
+      </w:pPr>
+      <w:r>
+        <w:rPr>
+          <w:rFonts w:eastAsiaTheme="majorEastAsia"/>
+          <w:b/>
+          <w:bCs/>
+          <w:szCs w:val="20"/>
+        </w:rPr>
+        <w:t xml:space="preserve">ILO 2: Implementation: </w:t>
+      </w:r>
+      <w:r>
+        <w:rPr>
+          <w:rFonts w:eastAsiaTheme="majorEastAsia"/>
+          <w:szCs w:val="20"/>
+        </w:rPr>
+        <w:t>this task shows</w:t>
+      </w:r>
+      <w:r>
+        <w:rPr>
+          <w:rFonts w:eastAsiaTheme="majorEastAsia"/>
+          <w:szCs w:val="20"/>
+        </w:rPr>
+        <w:t xml:space="preserve"> my u</w:t>
+      </w:r>
+      <w:r>
+        <w:rPr>
+          <w:rFonts w:eastAsiaTheme="majorEastAsia"/>
+          <w:szCs w:val="20"/>
+        </w:rPr>
+        <w:t>nderstanding of why particular lines of code do and don’t work, and therefore how something should be coded to get it to work</w:t>
+      </w:r>
+      <w:r>
+        <w:rPr>
+          <w:rFonts w:eastAsiaTheme="majorEastAsia"/>
+          <w:szCs w:val="20"/>
+        </w:rPr>
+        <w:t>, thereby demonstrating my ability regarding this ILO at a pass level.</w:t>
+      </w:r>
+    </w:p>
+    <w:p>
+      <w:pPr>
+        <w:pStyle w:val="ListParagraph"/>
+        <w:numPr>
+          <w:ilvl w:val="0"/>
+          <w:numId w:val="9"/>
+        </w:numPr>
+        <w:rPr>
+          <w:rFonts w:eastAsiaTheme="majorEastAsia"/>
+          <w:b/>
+          <w:bCs/>
+          <w:szCs w:val="20"/>
+        </w:rPr>
+      </w:pPr>
+      <w:r>
+        <w:rPr>
+          <w:rFonts w:eastAsiaTheme="majorEastAsia"/>
+          <w:b/>
+          <w:bCs/>
+          <w:szCs w:val="20"/>
+        </w:rPr>
+        <w:t xml:space="preserve">ILO 3: Performance: </w:t>
+      </w:r>
+      <w:r>
+        <w:rPr>
+          <w:rFonts w:eastAsiaTheme="majorEastAsia"/>
+          <w:szCs w:val="20"/>
+        </w:rPr>
+        <w:t>this task shows</w:t>
+      </w:r>
+      <w:r>
+        <w:rPr>
+          <w:rFonts w:eastAsiaTheme="majorEastAsia"/>
+          <w:szCs w:val="20"/>
+        </w:rPr>
+        <w:t xml:space="preserve"> my a</w:t>
+      </w:r>
+      <w:r>
+        <w:rPr>
+          <w:rFonts w:eastAsiaTheme="majorEastAsia"/>
+          <w:szCs w:val="20"/>
+        </w:rPr>
+        <w:t>bility to research</w:t>
+      </w:r>
+      <w:r>
+        <w:rPr>
+          <w:rFonts w:eastAsiaTheme="majorEastAsia"/>
+          <w:szCs w:val="20"/>
+        </w:rPr>
+        <w:t xml:space="preserve">, understand and </w:t>
+      </w:r>
+      <w:r>
+        <w:rPr>
+          <w:rFonts w:eastAsiaTheme="majorEastAsia"/>
+          <w:szCs w:val="20"/>
+        </w:rPr>
+        <w:t>account for performance-related concerns</w:t>
+      </w:r>
+      <w:r>
+        <w:rPr>
+          <w:rFonts w:eastAsiaTheme="majorEastAsia"/>
+          <w:szCs w:val="20"/>
+        </w:rPr>
+        <w:t xml:space="preserve"> when programming, thereby demonstrating my ability regarding this ILO at a pass level.</w:t>
+      </w:r>
+    </w:p>
+    <w:p>
+      <w:pPr>
+        <w:pStyle w:val="ListParagraph"/>
+        <w:numPr>
+          <w:ilvl w:val="0"/>
+          <w:numId w:val="9"/>
+        </w:numPr>
+        <w:rPr>
+          <w:rFonts w:eastAsiaTheme="majorEastAsia"/>
+          <w:b/>
+          <w:bCs/>
+          <w:szCs w:val="20"/>
+        </w:rPr>
+      </w:pPr>
+      <w:r>
+        <w:rPr>
+          <w:rFonts w:eastAsiaTheme="majorEastAsia"/>
+          <w:b/>
+          <w:bCs/>
+          <w:szCs w:val="20"/>
+        </w:rPr>
+        <w:t xml:space="preserve">ILO 4: Maintenance: </w:t>
+      </w:r>
+      <w:r>
+        <w:rPr>
+          <w:rFonts w:eastAsiaTheme="majorEastAsia"/>
+          <w:szCs w:val="20"/>
+        </w:rPr>
+        <w:t>this task shows</w:t>
+      </w:r>
+      <w:r>
+        <w:rPr>
+          <w:rFonts w:eastAsiaTheme="majorEastAsia"/>
+          <w:szCs w:val="20"/>
+        </w:rPr>
+        <w:t xml:space="preserve"> my a</w:t>
+      </w:r>
+      <w:r>
+        <w:rPr>
+          <w:rFonts w:eastAsiaTheme="majorEastAsia"/>
+          <w:szCs w:val="20"/>
+        </w:rPr>
+        <w:t>bility to analyse and understand code to debug and maintain it</w:t>
+      </w:r>
+      <w:r>
+        <w:rPr>
+          <w:rFonts w:eastAsiaTheme="majorEastAsia"/>
+          <w:szCs w:val="20"/>
+        </w:rPr>
+        <w:t>, thereby demonstrating my ability regarding this ILO at a pass level.</w:t>
+      </w:r>
+    </w:p>
+    <w:p>
+      <w:pPr>
+        <w:pStyle w:val="Heading3"/>
         <w:rPr>
           <w:b w:val="0"/>
           <w:bCs w:val="0"/>
         </w:rPr>
-        <w:lastRenderedPageBreak/>
-        <w:t>Lab Task 7: Data Structure Basics</w:t>
-      </w:r>
-    </w:p>
-    <w:p>
-      <w:pPr>
-        <w:pStyle w:val="ListParagraph"/>
-        <w:numPr>
-          <w:ilvl w:val="0"/>
-          <w:numId w:val="9"/>
-        </w:numPr>
-        <w:rPr>
-          <w:rFonts w:eastAsiaTheme="majorEastAsia"/>
-          <w:b/>
-          <w:bCs/>
-          <w:szCs w:val="20"/>
-        </w:rPr>
-      </w:pPr>
-      <w:r>
-        <w:rPr>
-          <w:rFonts w:eastAsiaTheme="majorEastAsia"/>
-          <w:b/>
-          <w:bCs/>
-          <w:szCs w:val="20"/>
-        </w:rPr>
-        <w:t xml:space="preserve">ILO 2: Implementation: </w:t>
-      </w:r>
-      <w:r>
-        <w:rPr>
-          <w:rFonts w:eastAsiaTheme="majorEastAsia"/>
-          <w:szCs w:val="20"/>
-        </w:rPr>
-        <w:t>this task shows</w:t>
-      </w:r>
-      <w:r>
-        <w:rPr>
-          <w:rFonts w:eastAsiaTheme="majorEastAsia"/>
-          <w:szCs w:val="20"/>
-        </w:rPr>
-        <w:t xml:space="preserve"> my u</w:t>
-      </w:r>
-      <w:r>
-        <w:rPr>
-          <w:rFonts w:eastAsiaTheme="majorEastAsia"/>
-          <w:szCs w:val="20"/>
-        </w:rPr>
-        <w:t>nderstanding of why particular lines of code do and don’t work, and therefore how something should be coded to get it to work</w:t>
-      </w:r>
-      <w:r>
-        <w:rPr>
-          <w:rFonts w:eastAsiaTheme="majorEastAsia"/>
-          <w:szCs w:val="20"/>
-        </w:rPr>
-        <w:t>, thereby demonstrating my ability regarding this ILO at a pass level.</w:t>
-      </w:r>
-    </w:p>
-    <w:p>
-      <w:pPr>
-        <w:pStyle w:val="ListParagraph"/>
-        <w:numPr>
-          <w:ilvl w:val="0"/>
-          <w:numId w:val="9"/>
-        </w:numPr>
-        <w:rPr>
-          <w:rFonts w:eastAsiaTheme="majorEastAsia"/>
-          <w:b/>
-          <w:bCs/>
-          <w:szCs w:val="20"/>
-        </w:rPr>
-      </w:pPr>
-      <w:r>
-        <w:rPr>
-          <w:rFonts w:eastAsiaTheme="majorEastAsia"/>
-          <w:b/>
-          <w:bCs/>
-          <w:szCs w:val="20"/>
-        </w:rPr>
-        <w:t xml:space="preserve">ILO 3: Performance: </w:t>
-      </w:r>
-      <w:r>
-        <w:rPr>
-          <w:rFonts w:eastAsiaTheme="majorEastAsia"/>
-          <w:szCs w:val="20"/>
-        </w:rPr>
-        <w:t>this task shows</w:t>
-      </w:r>
-      <w:r>
-        <w:rPr>
-          <w:rFonts w:eastAsiaTheme="majorEastAsia"/>
-          <w:szCs w:val="20"/>
-        </w:rPr>
-        <w:t xml:space="preserve"> my a</w:t>
-      </w:r>
-      <w:r>
-        <w:rPr>
-          <w:rFonts w:eastAsiaTheme="majorEastAsia"/>
-          <w:szCs w:val="20"/>
-        </w:rPr>
-        <w:t>bility to research</w:t>
-      </w:r>
-      <w:r>
-        <w:rPr>
-          <w:rFonts w:eastAsiaTheme="majorEastAsia"/>
-          <w:szCs w:val="20"/>
-        </w:rPr>
-        <w:t xml:space="preserve">, understand and </w:t>
-      </w:r>
-      <w:r>
-        <w:rPr>
-          <w:rFonts w:eastAsiaTheme="majorEastAsia"/>
-          <w:szCs w:val="20"/>
-        </w:rPr>
-        <w:t>account for performance-related concerns</w:t>
-      </w:r>
-      <w:r>
-        <w:rPr>
-          <w:rFonts w:eastAsiaTheme="majorEastAsia"/>
-          <w:szCs w:val="20"/>
-        </w:rPr>
-        <w:t xml:space="preserve"> when programming, thereby demonstrating my ability regarding this ILO at a pass level.</w:t>
-      </w:r>
-    </w:p>
-    <w:p>
-      <w:pPr>
-        <w:pStyle w:val="ListParagraph"/>
-        <w:numPr>
-          <w:ilvl w:val="0"/>
-          <w:numId w:val="9"/>
-        </w:numPr>
-        <w:rPr>
-          <w:rFonts w:eastAsiaTheme="majorEastAsia"/>
-          <w:b/>
-          <w:bCs/>
-          <w:szCs w:val="20"/>
-        </w:rPr>
-      </w:pPr>
-      <w:r>
-        <w:rPr>
-          <w:rFonts w:eastAsiaTheme="majorEastAsia"/>
-          <w:b/>
-          <w:bCs/>
-          <w:szCs w:val="20"/>
-        </w:rPr>
-        <w:t xml:space="preserve">ILO 4: Maintenance: </w:t>
-      </w:r>
-      <w:r>
-        <w:rPr>
-          <w:rFonts w:eastAsiaTheme="majorEastAsia"/>
-          <w:szCs w:val="20"/>
-        </w:rPr>
-        <w:t>this task shows</w:t>
-      </w:r>
-      <w:r>
-        <w:rPr>
-          <w:rFonts w:eastAsiaTheme="majorEastAsia"/>
-          <w:szCs w:val="20"/>
-        </w:rPr>
-        <w:t xml:space="preserve"> my a</w:t>
-      </w:r>
-      <w:r>
-        <w:rPr>
-          <w:rFonts w:eastAsiaTheme="majorEastAsia"/>
-          <w:szCs w:val="20"/>
-        </w:rPr>
-        <w:t>bility to analyse and understand code to debug and maintain it</w:t>
-      </w:r>
-      <w:r>
-        <w:rPr>
-          <w:rFonts w:eastAsiaTheme="majorEastAsia"/>
-          <w:szCs w:val="20"/>
-        </w:rPr>
-        <w:t>, thereby demonstrating my ability regarding this ILO at a pass level.</w:t>
-      </w:r>
-    </w:p>
-    <w:p>
-      <w:pPr>
-        <w:pStyle w:val="Heading3"/>
+      </w:pPr>
+      <w:r>
         <w:rPr>
           <w:b w:val="0"/>
           <w:bCs w:val="0"/>
         </w:rPr>
-      </w:pPr>
-      <w:r>
+        <w:t>Spike Task 8: Performance Measurement</w:t>
+      </w:r>
+    </w:p>
+    <w:p>
+      <w:pPr>
+        <w:pStyle w:val="ListParagraph"/>
+        <w:numPr>
+          <w:ilvl w:val="0"/>
+          <w:numId w:val="9"/>
+        </w:numPr>
+        <w:rPr>
+          <w:rFonts w:eastAsiaTheme="majorEastAsia"/>
+          <w:b/>
+          <w:bCs/>
+          <w:szCs w:val="20"/>
+        </w:rPr>
+      </w:pPr>
+      <w:r>
+        <w:rPr>
+          <w:rFonts w:eastAsiaTheme="majorEastAsia"/>
+          <w:b/>
+          <w:bCs/>
+          <w:szCs w:val="20"/>
+        </w:rPr>
+        <w:t xml:space="preserve">ILO 1: Design: </w:t>
+      </w:r>
+      <w:r>
+        <w:rPr>
+          <w:rFonts w:eastAsiaTheme="majorEastAsia"/>
+          <w:szCs w:val="20"/>
+        </w:rPr>
+        <w:t>this task shows</w:t>
+      </w:r>
+    </w:p>
+    <w:p>
+      <w:pPr>
+        <w:pStyle w:val="ListParagraph"/>
+        <w:numPr>
+          <w:ilvl w:val="0"/>
+          <w:numId w:val="9"/>
+        </w:numPr>
+        <w:rPr>
+          <w:rFonts w:eastAsiaTheme="majorEastAsia"/>
+          <w:b/>
+          <w:bCs/>
+          <w:szCs w:val="20"/>
+        </w:rPr>
+      </w:pPr>
+      <w:r>
+        <w:rPr>
+          <w:rFonts w:eastAsiaTheme="majorEastAsia"/>
+          <w:b/>
+          <w:bCs/>
+          <w:szCs w:val="20"/>
+        </w:rPr>
+        <w:t xml:space="preserve">ILO </w:t>
+      </w:r>
+      <w:r>
+        <w:rPr>
+          <w:rFonts w:eastAsiaTheme="majorEastAsia"/>
+          <w:b/>
+          <w:bCs/>
+          <w:szCs w:val="20"/>
+        </w:rPr>
+        <w:t>2: Implementation</w:t>
+      </w:r>
+      <w:r>
+        <w:rPr>
+          <w:rFonts w:eastAsiaTheme="majorEastAsia"/>
+          <w:b/>
+          <w:bCs/>
+          <w:szCs w:val="20"/>
+        </w:rPr>
+        <w:t xml:space="preserve">: </w:t>
+      </w:r>
+      <w:r>
+        <w:rPr>
+          <w:rFonts w:eastAsiaTheme="majorEastAsia"/>
+          <w:szCs w:val="20"/>
+        </w:rPr>
+        <w:t>this task shows</w:t>
+      </w:r>
+      <w:r>
+        <w:rPr>
+          <w:rFonts w:eastAsiaTheme="majorEastAsia"/>
+          <w:szCs w:val="20"/>
+        </w:rPr>
+        <w:t xml:space="preserve"> my ability to analyse, understand, and re-implement code for the purpose of timing other code under a variety of conditions, thereby demonstrating my ability regarding this ILO at a pass level.</w:t>
+      </w:r>
+    </w:p>
+    <w:p>
+      <w:pPr>
+        <w:pStyle w:val="ListParagraph"/>
+        <w:numPr>
+          <w:ilvl w:val="0"/>
+          <w:numId w:val="9"/>
+        </w:numPr>
+        <w:rPr>
+          <w:rFonts w:eastAsiaTheme="majorEastAsia"/>
+          <w:b/>
+          <w:bCs/>
+          <w:szCs w:val="20"/>
+        </w:rPr>
+      </w:pPr>
+      <w:r>
+        <w:rPr>
+          <w:rFonts w:eastAsiaTheme="majorEastAsia"/>
+          <w:b/>
+          <w:bCs/>
+          <w:szCs w:val="20"/>
+        </w:rPr>
+        <w:t xml:space="preserve">ILO </w:t>
+      </w:r>
+      <w:r>
+        <w:rPr>
+          <w:rFonts w:eastAsiaTheme="majorEastAsia"/>
+          <w:b/>
+          <w:bCs/>
+          <w:szCs w:val="20"/>
+        </w:rPr>
+        <w:t>3: Performance</w:t>
+      </w:r>
+      <w:r>
+        <w:rPr>
+          <w:rFonts w:eastAsiaTheme="majorEastAsia"/>
+          <w:b/>
+          <w:bCs/>
+          <w:szCs w:val="20"/>
+        </w:rPr>
+        <w:t xml:space="preserve">: </w:t>
+      </w:r>
+      <w:r>
+        <w:rPr>
+          <w:rFonts w:eastAsiaTheme="majorEastAsia"/>
+          <w:szCs w:val="20"/>
+        </w:rPr>
+        <w:t>this task shows</w:t>
+      </w:r>
+      <w:r>
+        <w:rPr>
+          <w:rFonts w:eastAsiaTheme="majorEastAsia"/>
+          <w:szCs w:val="20"/>
+        </w:rPr>
+        <w:t xml:space="preserve"> my ability to the execution of code under a variety of conditions, to record, display and analyse the results, and to configure Visual Studio to optimise code at compilation time, thereby demonstrating my ability regarding this ILO at a pass level.</w:t>
+      </w:r>
+    </w:p>
+    <w:p>
+      <w:pPr>
+        <w:pStyle w:val="ListParagraph"/>
+        <w:numPr>
+          <w:ilvl w:val="0"/>
+          <w:numId w:val="9"/>
+        </w:numPr>
+        <w:rPr>
+          <w:rFonts w:eastAsiaTheme="majorEastAsia"/>
+          <w:b/>
+          <w:bCs/>
+          <w:szCs w:val="20"/>
+        </w:rPr>
+      </w:pPr>
+      <w:r>
+        <w:rPr>
+          <w:rFonts w:eastAsiaTheme="majorEastAsia"/>
+          <w:b/>
+          <w:bCs/>
+          <w:szCs w:val="20"/>
+        </w:rPr>
+        <w:t xml:space="preserve">ILO </w:t>
+      </w:r>
+      <w:r>
+        <w:rPr>
+          <w:rFonts w:eastAsiaTheme="majorEastAsia"/>
+          <w:b/>
+          <w:bCs/>
+          <w:szCs w:val="20"/>
+        </w:rPr>
+        <w:t>4: Maintenance</w:t>
+      </w:r>
+      <w:r>
+        <w:rPr>
+          <w:rFonts w:eastAsiaTheme="majorEastAsia"/>
+          <w:b/>
+          <w:bCs/>
+          <w:szCs w:val="20"/>
+        </w:rPr>
+        <w:t xml:space="preserve">: </w:t>
+      </w:r>
+      <w:r>
+        <w:rPr>
+          <w:rFonts w:eastAsiaTheme="majorEastAsia"/>
+          <w:szCs w:val="20"/>
+        </w:rPr>
+        <w:t>this task shows</w:t>
+      </w:r>
+    </w:p>
+    <w:p>
+      <w:pPr>
+        <w:pStyle w:val="Heading3"/>
         <w:rPr>
           <w:b w:val="0"/>
           <w:bCs w:val="0"/>
         </w:rPr>
-        <w:t>Spike Task 8: Performance Measurement</w:t>
-      </w:r>
-    </w:p>
-    <w:p>
-      <w:pPr>
-        <w:pStyle w:val="ListParagraph"/>
-        <w:numPr>
-          <w:ilvl w:val="0"/>
-          <w:numId w:val="9"/>
-        </w:numPr>
-        <w:rPr>
-          <w:rFonts w:eastAsiaTheme="majorEastAsia"/>
-          <w:b/>
-          <w:bCs/>
-          <w:szCs w:val="20"/>
-        </w:rPr>
-      </w:pPr>
-      <w:r>
-        <w:rPr>
-          <w:rFonts w:eastAsiaTheme="majorEastAsia"/>
-          <w:b/>
-          <w:bCs/>
-          <w:szCs w:val="20"/>
-        </w:rPr>
-        <w:t xml:space="preserve">ILO 1: Design: </w:t>
-      </w:r>
-      <w:r>
-        <w:rPr>
-          <w:rFonts w:eastAsiaTheme="majorEastAsia"/>
-          <w:szCs w:val="20"/>
-        </w:rPr>
-        <w:t>this task shows</w:t>
-      </w:r>
-    </w:p>
-    <w:p>
-      <w:pPr>
-        <w:pStyle w:val="ListParagraph"/>
-        <w:numPr>
-          <w:ilvl w:val="0"/>
-          <w:numId w:val="9"/>
-        </w:numPr>
-        <w:rPr>
-          <w:rFonts w:eastAsiaTheme="majorEastAsia"/>
-          <w:b/>
-          <w:bCs/>
-          <w:szCs w:val="20"/>
-        </w:rPr>
-      </w:pPr>
-      <w:r>
-        <w:rPr>
-          <w:rFonts w:eastAsiaTheme="majorEastAsia"/>
-          <w:b/>
-          <w:bCs/>
-          <w:szCs w:val="20"/>
-        </w:rPr>
-        <w:t xml:space="preserve">ILO </w:t>
-      </w:r>
-      <w:r>
-        <w:rPr>
-          <w:rFonts w:eastAsiaTheme="majorEastAsia"/>
-          <w:b/>
-          <w:bCs/>
-          <w:szCs w:val="20"/>
-        </w:rPr>
-        <w:t>2: Implementation</w:t>
-      </w:r>
-      <w:r>
-        <w:rPr>
-          <w:rFonts w:eastAsiaTheme="majorEastAsia"/>
-          <w:b/>
-          <w:bCs/>
-          <w:szCs w:val="20"/>
-        </w:rPr>
-        <w:t xml:space="preserve">: </w:t>
-      </w:r>
-      <w:r>
-        <w:rPr>
-          <w:rFonts w:eastAsiaTheme="majorEastAsia"/>
-          <w:szCs w:val="20"/>
-        </w:rPr>
-        <w:t>this task shows</w:t>
-      </w:r>
-      <w:r>
-        <w:rPr>
-          <w:rFonts w:eastAsiaTheme="majorEastAsia"/>
-          <w:szCs w:val="20"/>
-        </w:rPr>
-        <w:t xml:space="preserve"> my ability to analyse, understand, and re-implement code for the purpose of timing other code under a variety of conditions, thereby demonstrating my ability regarding this ILO at a pass level.</w:t>
-      </w:r>
-    </w:p>
-    <w:p>
-      <w:pPr>
-        <w:pStyle w:val="ListParagraph"/>
-        <w:numPr>
-          <w:ilvl w:val="0"/>
-          <w:numId w:val="9"/>
-        </w:numPr>
-        <w:rPr>
-          <w:rFonts w:eastAsiaTheme="majorEastAsia"/>
-          <w:b/>
-          <w:bCs/>
-          <w:szCs w:val="20"/>
-        </w:rPr>
-      </w:pPr>
-      <w:r>
-        <w:rPr>
-          <w:rFonts w:eastAsiaTheme="majorEastAsia"/>
-          <w:b/>
-          <w:bCs/>
-          <w:szCs w:val="20"/>
-        </w:rPr>
-        <w:t xml:space="preserve">ILO </w:t>
-      </w:r>
-      <w:r>
-        <w:rPr>
-          <w:rFonts w:eastAsiaTheme="majorEastAsia"/>
-          <w:b/>
-          <w:bCs/>
-          <w:szCs w:val="20"/>
-        </w:rPr>
-        <w:t>3: Performance</w:t>
-      </w:r>
-      <w:r>
-        <w:rPr>
-          <w:rFonts w:eastAsiaTheme="majorEastAsia"/>
-          <w:b/>
-          <w:bCs/>
-          <w:szCs w:val="20"/>
-        </w:rPr>
-        <w:t xml:space="preserve">: </w:t>
-      </w:r>
-      <w:r>
-        <w:rPr>
-          <w:rFonts w:eastAsiaTheme="majorEastAsia"/>
-          <w:szCs w:val="20"/>
-        </w:rPr>
-        <w:t>this task shows</w:t>
-      </w:r>
-      <w:r>
-        <w:rPr>
-          <w:rFonts w:eastAsiaTheme="majorEastAsia"/>
-          <w:szCs w:val="20"/>
-        </w:rPr>
-        <w:t xml:space="preserve"> my ability to the execution of code under a variety of conditions, to record, display and analyse the results, and to configure Visual Studio to optimise code at compilation time, thereby demonstrating my ability regarding this ILO at a pass level.</w:t>
-      </w:r>
-    </w:p>
-    <w:p>
-      <w:pPr>
-        <w:pStyle w:val="ListParagraph"/>
-        <w:numPr>
-          <w:ilvl w:val="0"/>
-          <w:numId w:val="9"/>
-        </w:numPr>
-        <w:rPr>
-          <w:rFonts w:eastAsiaTheme="majorEastAsia"/>
-          <w:b/>
-          <w:bCs/>
-          <w:szCs w:val="20"/>
-        </w:rPr>
-      </w:pPr>
-      <w:r>
-        <w:rPr>
-          <w:rFonts w:eastAsiaTheme="majorEastAsia"/>
-          <w:b/>
-          <w:bCs/>
-          <w:szCs w:val="20"/>
-        </w:rPr>
-        <w:t xml:space="preserve">ILO </w:t>
-      </w:r>
-      <w:r>
-        <w:rPr>
-          <w:rFonts w:eastAsiaTheme="majorEastAsia"/>
-          <w:b/>
-          <w:bCs/>
-          <w:szCs w:val="20"/>
-        </w:rPr>
-        <w:t>4: Maintenance</w:t>
-      </w:r>
-      <w:r>
-        <w:rPr>
-          <w:rFonts w:eastAsiaTheme="majorEastAsia"/>
-          <w:b/>
-          <w:bCs/>
-          <w:szCs w:val="20"/>
-        </w:rPr>
-        <w:t xml:space="preserve">: </w:t>
-      </w:r>
-      <w:r>
-        <w:rPr>
-          <w:rFonts w:eastAsiaTheme="majorEastAsia"/>
-          <w:szCs w:val="20"/>
-        </w:rPr>
-        <w:t>this task shows</w:t>
-      </w:r>
-    </w:p>
-    <w:p>
-      <w:pPr>
-        <w:pStyle w:val="Heading3"/>
+      </w:pPr>
+      <w:r>
         <w:rPr>
           <w:b w:val="0"/>
           <w:bCs w:val="0"/>
         </w:rPr>
-      </w:pPr>
-      <w:r>
+        <w:t>Spike Task 9: Game State Management</w:t>
+      </w:r>
+    </w:p>
+    <w:p>
+      <w:pPr>
+        <w:pStyle w:val="ListParagraph"/>
+        <w:numPr>
+          <w:ilvl w:val="0"/>
+          <w:numId w:val="9"/>
+        </w:numPr>
+        <w:rPr>
+          <w:rFonts w:eastAsiaTheme="majorEastAsia"/>
+          <w:b/>
+          <w:bCs/>
+          <w:szCs w:val="20"/>
+        </w:rPr>
+      </w:pPr>
+      <w:r>
+        <w:rPr>
+          <w:rFonts w:eastAsiaTheme="majorEastAsia"/>
+          <w:b/>
+          <w:bCs/>
+          <w:szCs w:val="20"/>
+        </w:rPr>
+        <w:t xml:space="preserve">ILO 1: Design: </w:t>
+      </w:r>
+      <w:r>
+        <w:rPr>
+          <w:rFonts w:eastAsiaTheme="majorEastAsia"/>
+          <w:szCs w:val="20"/>
+        </w:rPr>
+        <w:t>this task shows</w:t>
+      </w:r>
+      <w:r>
+        <w:rPr>
+          <w:rFonts w:eastAsiaTheme="majorEastAsia"/>
+          <w:szCs w:val="20"/>
+        </w:rPr>
+        <w:t xml:space="preserve"> my ability to</w:t>
+      </w:r>
+      <w:r>
+        <w:rPr>
+          <w:rFonts w:eastAsiaTheme="majorEastAsia"/>
+          <w:szCs w:val="20"/>
+        </w:rPr>
+        <w:t xml:space="preserve"> produce UML class diagram designs for state-pattern-based software according to provided specifications, thereby demonstrating my ability regarding this ILO at a pass level.</w:t>
+      </w:r>
+    </w:p>
+    <w:p>
+      <w:pPr>
+        <w:pStyle w:val="ListParagraph"/>
+        <w:numPr>
+          <w:ilvl w:val="0"/>
+          <w:numId w:val="9"/>
+        </w:numPr>
+        <w:rPr>
+          <w:rFonts w:eastAsiaTheme="majorEastAsia"/>
+          <w:b/>
+          <w:bCs/>
+          <w:szCs w:val="20"/>
+        </w:rPr>
+      </w:pPr>
+      <w:r>
+        <w:rPr>
+          <w:rFonts w:eastAsiaTheme="majorEastAsia"/>
+          <w:b/>
+          <w:bCs/>
+          <w:szCs w:val="20"/>
+        </w:rPr>
+        <w:t xml:space="preserve">ILO 2: Implementation: </w:t>
+      </w:r>
+      <w:r>
+        <w:rPr>
+          <w:rFonts w:eastAsiaTheme="majorEastAsia"/>
+          <w:szCs w:val="20"/>
+        </w:rPr>
+        <w:t>this task shows</w:t>
+      </w:r>
+      <w:r>
+        <w:rPr>
+          <w:rFonts w:eastAsiaTheme="majorEastAsia"/>
+          <w:szCs w:val="20"/>
+        </w:rPr>
+        <w:t xml:space="preserve"> my ability: to use .h files, #includes statements, and forward declarations to implement a stable class structure across multiple files;</w:t>
+      </w:r>
+      <w:r>
+        <w:rPr>
+          <w:rFonts w:eastAsiaTheme="majorEastAsia"/>
+          <w:szCs w:val="20"/>
+        </w:rPr>
+        <w:t xml:space="preserve"> and</w:t>
+      </w:r>
+      <w:r>
+        <w:rPr>
+          <w:rFonts w:eastAsiaTheme="majorEastAsia"/>
+          <w:szCs w:val="20"/>
+        </w:rPr>
+        <w:t xml:space="preserve"> to</w:t>
+      </w:r>
+      <w:r>
+        <w:rPr>
+          <w:rFonts w:eastAsiaTheme="majorEastAsia"/>
+          <w:szCs w:val="20"/>
+        </w:rPr>
+        <w:t xml:space="preserve"> implement the</w:t>
+      </w:r>
+      <w:r>
+        <w:rPr>
+          <w:rFonts w:eastAsiaTheme="majorEastAsia"/>
+          <w:szCs w:val="20"/>
+        </w:rPr>
+        <w:t xml:space="preserve"> singleton and state patterns, the latter inc</w:t>
+      </w:r>
+      <w:r>
+        <w:rPr>
+          <w:rFonts w:eastAsiaTheme="majorEastAsia"/>
+          <w:szCs w:val="20"/>
+        </w:rPr>
+        <w:t>orporating the</w:t>
+      </w:r>
+      <w:r>
+        <w:rPr>
+          <w:rFonts w:eastAsiaTheme="majorEastAsia"/>
+          <w:szCs w:val="20"/>
+        </w:rPr>
+        <w:t xml:space="preserve"> casting child classes as their parent class.</w:t>
+      </w:r>
+      <w:r>
+        <w:rPr>
+          <w:rFonts w:eastAsiaTheme="majorEastAsia"/>
+          <w:szCs w:val="20"/>
+        </w:rPr>
+        <w:t xml:space="preserve"> As such, it demonstrates my ability regarding this ILO at a pass level.</w:t>
+      </w:r>
+    </w:p>
+    <w:p>
+      <w:pPr>
+        <w:pStyle w:val="ListParagraph"/>
+        <w:numPr>
+          <w:ilvl w:val="0"/>
+          <w:numId w:val="9"/>
+        </w:numPr>
+        <w:rPr>
+          <w:rFonts w:eastAsiaTheme="majorEastAsia"/>
+          <w:b/>
+          <w:bCs/>
+          <w:szCs w:val="20"/>
+        </w:rPr>
+      </w:pPr>
+      <w:r>
+        <w:rPr>
+          <w:rFonts w:eastAsiaTheme="majorEastAsia"/>
+          <w:b/>
+          <w:bCs/>
+          <w:szCs w:val="20"/>
+        </w:rPr>
+        <w:t xml:space="preserve">ILO 4: Maintenance: </w:t>
+      </w:r>
+      <w:r>
+        <w:rPr>
+          <w:rFonts w:eastAsiaTheme="majorEastAsia"/>
+          <w:szCs w:val="20"/>
+        </w:rPr>
+        <w:t>this task shows</w:t>
+      </w:r>
+      <w:r>
+        <w:rPr>
+          <w:rFonts w:eastAsiaTheme="majorEastAsia"/>
+          <w:szCs w:val="20"/>
+        </w:rPr>
+        <w:t xml:space="preserve"> my ability to implement a s</w:t>
+      </w:r>
+      <w:r>
+        <w:rPr>
+          <w:rFonts w:eastAsiaTheme="majorEastAsia"/>
+          <w:szCs w:val="20"/>
+        </w:rPr>
+        <w:t>table class structure across multiple files as noted above</w:t>
+      </w:r>
+      <w:r>
+        <w:rPr>
+          <w:rFonts w:eastAsiaTheme="majorEastAsia"/>
+          <w:szCs w:val="20"/>
+        </w:rPr>
+        <w:t>, a structure that is</w:t>
+      </w:r>
+      <w:r>
+        <w:rPr>
+          <w:rFonts w:eastAsiaTheme="majorEastAsia"/>
+          <w:szCs w:val="20"/>
+        </w:rPr>
+        <w:t xml:space="preserve"> much more maintainable than a shopping list of anything and everything all in one file</w:t>
+      </w:r>
+      <w:r>
+        <w:rPr>
+          <w:rFonts w:eastAsiaTheme="majorEastAsia"/>
+          <w:szCs w:val="20"/>
+        </w:rPr>
+        <w:t>, thereby demonstrating my alibility to produce maintainable code, and my ability regarding this ILO at a pass level.</w:t>
+      </w:r>
+    </w:p>
+    <w:p>
+      <w:pPr>
+        <w:pStyle w:val="Heading3"/>
         <w:rPr>
           <w:b w:val="0"/>
           <w:bCs w:val="0"/>
         </w:rPr>
-        <w:t>Spike Task 9: Game State Management</w:t>
-      </w:r>
-    </w:p>
-    <w:p>
-      <w:pPr>
-        <w:pStyle w:val="ListParagraph"/>
-        <w:numPr>
-          <w:ilvl w:val="0"/>
-          <w:numId w:val="9"/>
-        </w:numPr>
-        <w:rPr>
-          <w:rFonts w:eastAsiaTheme="majorEastAsia"/>
-          <w:b/>
-          <w:bCs/>
-          <w:szCs w:val="20"/>
-        </w:rPr>
-      </w:pPr>
-      <w:r>
-        <w:rPr>
-          <w:rFonts w:eastAsiaTheme="majorEastAsia"/>
-          <w:b/>
-          <w:bCs/>
-          <w:szCs w:val="20"/>
-        </w:rPr>
-        <w:t xml:space="preserve">ILO 1: Design: </w:t>
-      </w:r>
-      <w:r>
-        <w:rPr>
-          <w:rFonts w:eastAsiaTheme="majorEastAsia"/>
-          <w:szCs w:val="20"/>
-        </w:rPr>
-        <w:t>this task shows</w:t>
-      </w:r>
-      <w:r>
-        <w:rPr>
-          <w:rFonts w:eastAsiaTheme="majorEastAsia"/>
-          <w:szCs w:val="20"/>
-        </w:rPr>
-        <w:t xml:space="preserve"> my ability to</w:t>
-      </w:r>
-      <w:r>
-        <w:rPr>
-          <w:rFonts w:eastAsiaTheme="majorEastAsia"/>
-          <w:szCs w:val="20"/>
-        </w:rPr>
-        <w:t xml:space="preserve"> produce UML class diagram designs for state-pattern-based software according to provided specifications, thereby demonstrating my ability regarding this ILO at a pass level.</w:t>
-      </w:r>
-    </w:p>
-    <w:p>
-      <w:pPr>
-        <w:pStyle w:val="ListParagraph"/>
-        <w:numPr>
-          <w:ilvl w:val="0"/>
-          <w:numId w:val="9"/>
-        </w:numPr>
-        <w:rPr>
-          <w:rFonts w:eastAsiaTheme="majorEastAsia"/>
-          <w:b/>
-          <w:bCs/>
-          <w:szCs w:val="20"/>
-        </w:rPr>
-      </w:pPr>
-      <w:r>
-        <w:rPr>
-          <w:rFonts w:eastAsiaTheme="majorEastAsia"/>
-          <w:b/>
-          <w:bCs/>
-          <w:szCs w:val="20"/>
-        </w:rPr>
-        <w:t xml:space="preserve">ILO 2: Implementation: </w:t>
-      </w:r>
-      <w:r>
-        <w:rPr>
-          <w:rFonts w:eastAsiaTheme="majorEastAsia"/>
-          <w:szCs w:val="20"/>
-        </w:rPr>
-        <w:t>this task shows</w:t>
-      </w:r>
-      <w:r>
-        <w:rPr>
-          <w:rFonts w:eastAsiaTheme="majorEastAsia"/>
-          <w:szCs w:val="20"/>
-        </w:rPr>
-        <w:t xml:space="preserve"> my ability: to use .h files, #includes statements, and forward declarations to implement a stable class structure across multiple files;</w:t>
-      </w:r>
-      <w:r>
-        <w:rPr>
-          <w:rFonts w:eastAsiaTheme="majorEastAsia"/>
-          <w:szCs w:val="20"/>
-        </w:rPr>
-        <w:t xml:space="preserve"> and</w:t>
-      </w:r>
-      <w:r>
-        <w:rPr>
-          <w:rFonts w:eastAsiaTheme="majorEastAsia"/>
-          <w:szCs w:val="20"/>
-        </w:rPr>
-        <w:t xml:space="preserve"> to</w:t>
-      </w:r>
-      <w:r>
-        <w:rPr>
-          <w:rFonts w:eastAsiaTheme="majorEastAsia"/>
-          <w:szCs w:val="20"/>
-        </w:rPr>
-        <w:t xml:space="preserve"> implement the</w:t>
-      </w:r>
-      <w:r>
-        <w:rPr>
-          <w:rFonts w:eastAsiaTheme="majorEastAsia"/>
-          <w:szCs w:val="20"/>
-        </w:rPr>
-        <w:t xml:space="preserve"> singleton and state patterns, the latter inc</w:t>
-      </w:r>
-      <w:r>
-        <w:rPr>
-          <w:rFonts w:eastAsiaTheme="majorEastAsia"/>
-          <w:szCs w:val="20"/>
-        </w:rPr>
-        <w:t>orporating the</w:t>
-      </w:r>
-      <w:r>
-        <w:rPr>
-          <w:rFonts w:eastAsiaTheme="majorEastAsia"/>
-          <w:szCs w:val="20"/>
-        </w:rPr>
-        <w:t xml:space="preserve"> casting child classes as their parent class.</w:t>
-      </w:r>
-      <w:r>
-        <w:rPr>
-          <w:rFonts w:eastAsiaTheme="majorEastAsia"/>
-          <w:szCs w:val="20"/>
-        </w:rPr>
-        <w:t xml:space="preserve"> As such, it demonstrates my ability regarding this ILO at a pass level.</w:t>
-      </w:r>
-    </w:p>
-    <w:p>
-      <w:pPr>
-        <w:pStyle w:val="ListParagraph"/>
-        <w:numPr>
-          <w:ilvl w:val="0"/>
-          <w:numId w:val="9"/>
-        </w:numPr>
-        <w:rPr>
-          <w:rFonts w:eastAsiaTheme="majorEastAsia"/>
-          <w:b/>
-          <w:bCs/>
-          <w:szCs w:val="20"/>
-        </w:rPr>
-      </w:pPr>
-      <w:r>
-        <w:rPr>
-          <w:rFonts w:eastAsiaTheme="majorEastAsia"/>
-          <w:b/>
-          <w:bCs/>
-          <w:szCs w:val="20"/>
-        </w:rPr>
-        <w:t xml:space="preserve">ILO 4: Maintenance: </w:t>
-      </w:r>
-      <w:r>
-        <w:rPr>
-          <w:rFonts w:eastAsiaTheme="majorEastAsia"/>
-          <w:szCs w:val="20"/>
-        </w:rPr>
-        <w:t>this task shows</w:t>
-      </w:r>
-      <w:r>
-        <w:rPr>
-          <w:rFonts w:eastAsiaTheme="majorEastAsia"/>
-          <w:szCs w:val="20"/>
-        </w:rPr>
-        <w:t xml:space="preserve"> my ability to implement a s</w:t>
-      </w:r>
-      <w:r>
-        <w:rPr>
-          <w:rFonts w:eastAsiaTheme="majorEastAsia"/>
-          <w:szCs w:val="20"/>
-        </w:rPr>
-        <w:t>table class structure across multiple files as noted above</w:t>
-      </w:r>
-      <w:r>
-        <w:rPr>
-          <w:rFonts w:eastAsiaTheme="majorEastAsia"/>
-          <w:szCs w:val="20"/>
-        </w:rPr>
-        <w:t>, a structure that is</w:t>
-      </w:r>
-      <w:r>
-        <w:rPr>
-          <w:rFonts w:eastAsiaTheme="majorEastAsia"/>
-          <w:szCs w:val="20"/>
-        </w:rPr>
-        <w:t xml:space="preserve"> much more maintainable than a shopping list of anything and everything all in one file</w:t>
-      </w:r>
-      <w:r>
-        <w:rPr>
-          <w:rFonts w:eastAsiaTheme="majorEastAsia"/>
-          <w:szCs w:val="20"/>
-        </w:rPr>
-        <w:t>, thereby demonstrating my alibility to produce maintainable code, and my ability regarding this ILO at a pass level.</w:t>
-      </w:r>
-    </w:p>
-    <w:p>
-      <w:pPr>
-        <w:pStyle w:val="Heading3"/>
+      </w:pPr>
+      <w:r>
         <w:rPr>
           <w:b w:val="0"/>
           <w:bCs w:val="0"/>
         </w:rPr>
-      </w:pPr>
-      <w:r>
+        <w:t>Spike Task 10: Game Data Structures</w:t>
+      </w:r>
+    </w:p>
+    <w:p>
+      <w:pPr>
+        <w:pStyle w:val="ListParagraph"/>
+        <w:numPr>
+          <w:ilvl w:val="0"/>
+          <w:numId w:val="9"/>
+        </w:numPr>
+        <w:rPr>
+          <w:rFonts w:eastAsiaTheme="majorEastAsia"/>
+          <w:b/>
+          <w:bCs/>
+          <w:szCs w:val="20"/>
+        </w:rPr>
+      </w:pPr>
+      <w:r>
+        <w:rPr>
+          <w:rFonts w:eastAsiaTheme="majorEastAsia"/>
+          <w:b/>
+          <w:bCs/>
+          <w:szCs w:val="20"/>
+        </w:rPr>
+        <w:t xml:space="preserve">ILO 1: Design: </w:t>
+      </w:r>
+      <w:r>
+        <w:rPr>
+          <w:rFonts w:eastAsiaTheme="majorEastAsia"/>
+          <w:szCs w:val="20"/>
+        </w:rPr>
+        <w:t xml:space="preserve">this task </w:t>
+      </w:r>
+      <w:r>
+        <w:rPr>
+          <w:rFonts w:eastAsiaTheme="majorEastAsia"/>
+          <w:szCs w:val="20"/>
+        </w:rPr>
+        <w:t>includes my a</w:t>
+      </w:r>
+      <w:r>
+        <w:rPr>
+          <w:rFonts w:eastAsiaTheme="majorEastAsia"/>
+          <w:szCs w:val="20"/>
+        </w:rPr>
+        <w:t>ssessment of</w:t>
+      </w:r>
+      <w:r>
+        <w:rPr>
+          <w:rFonts w:eastAsiaTheme="majorEastAsia"/>
+          <w:szCs w:val="20"/>
+        </w:rPr>
+        <w:t xml:space="preserve"> the</w:t>
+      </w:r>
+      <w:r>
+        <w:rPr>
+          <w:rFonts w:eastAsiaTheme="majorEastAsia"/>
+          <w:szCs w:val="20"/>
+        </w:rPr>
+        <w:t xml:space="preserve"> suitability of various data structures for a given task</w:t>
+      </w:r>
+      <w:r>
+        <w:rPr>
+          <w:rFonts w:eastAsiaTheme="majorEastAsia"/>
+          <w:szCs w:val="20"/>
+        </w:rPr>
+        <w:t xml:space="preserve"> in the research report</w:t>
+      </w:r>
+      <w:r>
+        <w:rPr>
+          <w:rFonts w:eastAsiaTheme="majorEastAsia"/>
+          <w:szCs w:val="20"/>
+        </w:rPr>
+        <w:t xml:space="preserve">, </w:t>
+      </w:r>
+      <w:r>
+        <w:rPr>
+          <w:rFonts w:eastAsiaTheme="majorEastAsia"/>
+          <w:szCs w:val="20"/>
+        </w:rPr>
+        <w:t>and shows the incorporation of</w:t>
+      </w:r>
+      <w:r>
+        <w:rPr>
+          <w:rFonts w:eastAsiaTheme="majorEastAsia"/>
+          <w:szCs w:val="20"/>
+        </w:rPr>
+        <w:t xml:space="preserve"> my findings in the implementation of a player inventory</w:t>
+      </w:r>
+      <w:r>
+        <w:rPr>
+          <w:rFonts w:eastAsiaTheme="majorEastAsia"/>
+          <w:szCs w:val="20"/>
+        </w:rPr>
+        <w:t>, demonstrating my ability to incorporate evidence in my (formal or otherwise) design process, and thereby my ability regarding this ILO at a pass level.</w:t>
+      </w:r>
+    </w:p>
+    <w:p>
+      <w:pPr>
+        <w:pStyle w:val="ListParagraph"/>
+        <w:numPr>
+          <w:ilvl w:val="0"/>
+          <w:numId w:val="9"/>
+        </w:numPr>
+        <w:rPr>
+          <w:rFonts w:eastAsiaTheme="majorEastAsia"/>
+          <w:b/>
+          <w:bCs/>
+          <w:szCs w:val="20"/>
+        </w:rPr>
+      </w:pPr>
+      <w:r>
+        <w:rPr>
+          <w:rFonts w:eastAsiaTheme="majorEastAsia"/>
+          <w:b/>
+          <w:bCs/>
+          <w:szCs w:val="20"/>
+        </w:rPr>
+        <w:t xml:space="preserve">ILO </w:t>
+      </w:r>
+      <w:r>
+        <w:rPr>
+          <w:rFonts w:eastAsiaTheme="majorEastAsia"/>
+          <w:b/>
+          <w:bCs/>
+          <w:szCs w:val="20"/>
+        </w:rPr>
+        <w:t>2: Implementation</w:t>
+      </w:r>
+      <w:r>
+        <w:rPr>
+          <w:rFonts w:eastAsiaTheme="majorEastAsia"/>
+          <w:b/>
+          <w:bCs/>
+          <w:szCs w:val="20"/>
+        </w:rPr>
+        <w:t xml:space="preserve">: </w:t>
+      </w:r>
+      <w:r>
+        <w:rPr>
+          <w:rFonts w:eastAsiaTheme="majorEastAsia"/>
+          <w:szCs w:val="20"/>
+        </w:rPr>
+        <w:t>this task shows</w:t>
+      </w:r>
+      <w:r>
+        <w:rPr>
+          <w:rFonts w:eastAsiaTheme="majorEastAsia"/>
+          <w:szCs w:val="20"/>
+        </w:rPr>
+        <w:t xml:space="preserve"> my ability to implement a player inventory system on top of a suitable data structure, as well as my ability to implement commands that can be adapted to the command pattern proper, thereby demonstrating my ability regarding this ILO at a pass level.</w:t>
+      </w:r>
+    </w:p>
+    <w:p>
+      <w:pPr>
+        <w:pStyle w:val="ListParagraph"/>
+        <w:numPr>
+          <w:ilvl w:val="0"/>
+          <w:numId w:val="9"/>
+        </w:numPr>
+        <w:rPr>
+          <w:rFonts w:eastAsiaTheme="majorEastAsia"/>
+          <w:b/>
+          <w:bCs/>
+          <w:szCs w:val="20"/>
+        </w:rPr>
+      </w:pPr>
+      <w:r>
+        <w:rPr>
+          <w:rFonts w:eastAsiaTheme="majorEastAsia"/>
+          <w:b/>
+          <w:bCs/>
+          <w:szCs w:val="20"/>
+        </w:rPr>
+        <w:t xml:space="preserve">ILO 3: Performance: </w:t>
+      </w:r>
+      <w:r>
+        <w:rPr>
+          <w:rFonts w:eastAsiaTheme="majorEastAsia"/>
+          <w:szCs w:val="20"/>
+        </w:rPr>
+        <w:t xml:space="preserve">this task </w:t>
+      </w:r>
+      <w:r>
+        <w:rPr>
+          <w:rFonts w:eastAsiaTheme="majorEastAsia"/>
+          <w:szCs w:val="20"/>
+        </w:rPr>
+        <w:t>includes</w:t>
+      </w:r>
+      <w:r>
+        <w:rPr>
+          <w:rFonts w:eastAsiaTheme="majorEastAsia"/>
+          <w:szCs w:val="20"/>
+        </w:rPr>
+        <w:t xml:space="preserve"> my a</w:t>
+      </w:r>
+      <w:r>
+        <w:rPr>
+          <w:rFonts w:eastAsiaTheme="majorEastAsia"/>
+          <w:szCs w:val="20"/>
+        </w:rPr>
+        <w:t>ssessment of the suitability of various data structures for a given task</w:t>
+      </w:r>
+      <w:r>
+        <w:rPr>
+          <w:rFonts w:eastAsiaTheme="majorEastAsia"/>
+          <w:szCs w:val="20"/>
+        </w:rPr>
+        <w:t xml:space="preserve"> in this task’s research report. That assessment included</w:t>
+      </w:r>
+      <w:r>
+        <w:rPr>
+          <w:rFonts w:eastAsiaTheme="majorEastAsia"/>
+          <w:szCs w:val="20"/>
+        </w:rPr>
+        <w:t xml:space="preserve"> considering performance-affecting characteristics of said data structures</w:t>
+      </w:r>
+      <w:r>
+        <w:rPr>
+          <w:rFonts w:eastAsiaTheme="majorEastAsia"/>
+          <w:szCs w:val="20"/>
+        </w:rPr>
+        <w:t>, thereby demonstrating my understanding and ability regarding this ILO at a pass level.</w:t>
+      </w:r>
+    </w:p>
+    <w:p>
+      <w:pPr>
+        <w:pStyle w:val="Heading3"/>
         <w:rPr>
           <w:b w:val="0"/>
           <w:bCs w:val="0"/>
         </w:rPr>
-        <w:t>Spike Task 10: Game Data Structures</w:t>
-      </w:r>
-    </w:p>
-    <w:p>
-      <w:pPr>
-        <w:pStyle w:val="ListParagraph"/>
-        <w:numPr>
-          <w:ilvl w:val="0"/>
-          <w:numId w:val="9"/>
-        </w:numPr>
-        <w:rPr>
-          <w:rFonts w:eastAsiaTheme="majorEastAsia"/>
-          <w:b/>
-          <w:bCs/>
-          <w:szCs w:val="20"/>
-        </w:rPr>
-      </w:pPr>
-      <w:r>
-        <w:rPr>
-          <w:rFonts w:eastAsiaTheme="majorEastAsia"/>
-          <w:b/>
-          <w:bCs/>
-          <w:szCs w:val="20"/>
-        </w:rPr>
-        <w:t xml:space="preserve">ILO 1: Design: </w:t>
-      </w:r>
-      <w:r>
-        <w:rPr>
-          <w:rFonts w:eastAsiaTheme="majorEastAsia"/>
-          <w:szCs w:val="20"/>
-        </w:rPr>
-        <w:t xml:space="preserve">this task </w:t>
-      </w:r>
-      <w:r>
-        <w:rPr>
-          <w:rFonts w:eastAsiaTheme="majorEastAsia"/>
-          <w:szCs w:val="20"/>
-        </w:rPr>
-        <w:t>includes my a</w:t>
-      </w:r>
-      <w:r>
-        <w:rPr>
-          <w:rFonts w:eastAsiaTheme="majorEastAsia"/>
-          <w:szCs w:val="20"/>
-        </w:rPr>
-        <w:t>ssessment of</w:t>
-      </w:r>
-      <w:r>
-        <w:rPr>
-          <w:rFonts w:eastAsiaTheme="majorEastAsia"/>
-          <w:szCs w:val="20"/>
-        </w:rPr>
-        <w:t xml:space="preserve"> the</w:t>
-      </w:r>
-      <w:r>
-        <w:rPr>
-          <w:rFonts w:eastAsiaTheme="majorEastAsia"/>
-          <w:szCs w:val="20"/>
-        </w:rPr>
-        <w:t xml:space="preserve"> suitability of various data structures for a given task</w:t>
-      </w:r>
-      <w:r>
-        <w:rPr>
-          <w:rFonts w:eastAsiaTheme="majorEastAsia"/>
-          <w:szCs w:val="20"/>
-        </w:rPr>
-        <w:t xml:space="preserve"> in the research report</w:t>
-      </w:r>
-      <w:r>
-        <w:rPr>
-          <w:rFonts w:eastAsiaTheme="majorEastAsia"/>
-          <w:szCs w:val="20"/>
-        </w:rPr>
-        <w:t xml:space="preserve">, </w:t>
-      </w:r>
-      <w:r>
-        <w:rPr>
-          <w:rFonts w:eastAsiaTheme="majorEastAsia"/>
-          <w:szCs w:val="20"/>
-        </w:rPr>
-        <w:t>and shows the incorporation of</w:t>
-      </w:r>
-      <w:r>
-        <w:rPr>
-          <w:rFonts w:eastAsiaTheme="majorEastAsia"/>
-          <w:szCs w:val="20"/>
-        </w:rPr>
-        <w:t xml:space="preserve"> my findings in the implementation of a player inventory</w:t>
-      </w:r>
-      <w:r>
-        <w:rPr>
-          <w:rFonts w:eastAsiaTheme="majorEastAsia"/>
-          <w:szCs w:val="20"/>
-        </w:rPr>
-        <w:t>, demonstrating my ability to incorporate evidence in my (formal or otherwise) design process, and thereby my ability regarding this ILO at a pass level.</w:t>
-      </w:r>
-    </w:p>
-    <w:p>
-      <w:pPr>
-        <w:pStyle w:val="ListParagraph"/>
-        <w:numPr>
-          <w:ilvl w:val="0"/>
-          <w:numId w:val="9"/>
-        </w:numPr>
-        <w:rPr>
-          <w:rFonts w:eastAsiaTheme="majorEastAsia"/>
-          <w:b/>
-          <w:bCs/>
-          <w:szCs w:val="20"/>
-        </w:rPr>
-      </w:pPr>
-      <w:r>
-        <w:rPr>
-          <w:rFonts w:eastAsiaTheme="majorEastAsia"/>
-          <w:b/>
-          <w:bCs/>
-          <w:szCs w:val="20"/>
-        </w:rPr>
-        <w:t xml:space="preserve">ILO </w:t>
-      </w:r>
-      <w:r>
-        <w:rPr>
-          <w:rFonts w:eastAsiaTheme="majorEastAsia"/>
-          <w:b/>
-          <w:bCs/>
-          <w:szCs w:val="20"/>
-        </w:rPr>
-        <w:t>2: Implementation</w:t>
-      </w:r>
-      <w:r>
-        <w:rPr>
-          <w:rFonts w:eastAsiaTheme="majorEastAsia"/>
-          <w:b/>
-          <w:bCs/>
-          <w:szCs w:val="20"/>
-        </w:rPr>
-        <w:t xml:space="preserve">: </w:t>
-      </w:r>
-      <w:r>
-        <w:rPr>
-          <w:rFonts w:eastAsiaTheme="majorEastAsia"/>
-          <w:szCs w:val="20"/>
-        </w:rPr>
-        <w:t>this task shows</w:t>
-      </w:r>
-      <w:r>
-        <w:rPr>
-          <w:rFonts w:eastAsiaTheme="majorEastAsia"/>
-          <w:szCs w:val="20"/>
-        </w:rPr>
-        <w:t xml:space="preserve"> my ability to implement a player inventory system on top of a suitable data structure, as well as my ability to implement commands that can be adapted to the command pattern proper, thereby demonstrating my ability regarding this ILO at a pass level.</w:t>
-      </w:r>
-    </w:p>
-    <w:p>
-      <w:pPr>
-        <w:pStyle w:val="ListParagraph"/>
-        <w:numPr>
-          <w:ilvl w:val="0"/>
-          <w:numId w:val="9"/>
-        </w:numPr>
-        <w:rPr>
-          <w:rFonts w:eastAsiaTheme="majorEastAsia"/>
-          <w:b/>
-          <w:bCs/>
-          <w:szCs w:val="20"/>
-        </w:rPr>
-      </w:pPr>
-      <w:r>
-        <w:rPr>
-          <w:rFonts w:eastAsiaTheme="majorEastAsia"/>
-          <w:b/>
-          <w:bCs/>
-          <w:szCs w:val="20"/>
-        </w:rPr>
-        <w:t xml:space="preserve">ILO 3: Performance: </w:t>
-      </w:r>
-      <w:r>
-        <w:rPr>
-          <w:rFonts w:eastAsiaTheme="majorEastAsia"/>
-          <w:szCs w:val="20"/>
-        </w:rPr>
-        <w:t xml:space="preserve">this task </w:t>
-      </w:r>
-      <w:r>
-        <w:rPr>
-          <w:rFonts w:eastAsiaTheme="majorEastAsia"/>
-          <w:szCs w:val="20"/>
-        </w:rPr>
-        <w:t>includes</w:t>
-      </w:r>
-      <w:r>
-        <w:rPr>
-          <w:rFonts w:eastAsiaTheme="majorEastAsia"/>
-          <w:szCs w:val="20"/>
-        </w:rPr>
-        <w:t xml:space="preserve"> my a</w:t>
-      </w:r>
-      <w:r>
-        <w:rPr>
-          <w:rFonts w:eastAsiaTheme="majorEastAsia"/>
-          <w:szCs w:val="20"/>
-        </w:rPr>
-        <w:t>ssessment of the suitability of various data structures for a given task</w:t>
-      </w:r>
-      <w:r>
-        <w:rPr>
-          <w:rFonts w:eastAsiaTheme="majorEastAsia"/>
-          <w:szCs w:val="20"/>
-        </w:rPr>
-        <w:t xml:space="preserve"> in this task’s research report. That assessment included</w:t>
-      </w:r>
-      <w:r>
-        <w:rPr>
-          <w:rFonts w:eastAsiaTheme="majorEastAsia"/>
-          <w:szCs w:val="20"/>
-        </w:rPr>
-        <w:t xml:space="preserve"> considering performance-affecting characteristics of said data structures</w:t>
-      </w:r>
-      <w:r>
-        <w:rPr>
-          <w:rFonts w:eastAsiaTheme="majorEastAsia"/>
-          <w:szCs w:val="20"/>
-        </w:rPr>
-        <w:t>, thereby demonstrating my understanding and ability regarding this ILO at a pass level.</w:t>
-      </w:r>
-    </w:p>
-    <w:p>
-      <w:pPr>
-        <w:pStyle w:val="Heading3"/>
+      </w:pPr>
+      <w:r>
         <w:rPr>
           <w:b w:val="0"/>
           <w:bCs w:val="0"/>
         </w:rPr>
-      </w:pPr>
-      <w:r>
+        <w:t>Lab Task 11: File Input Output</w:t>
+      </w:r>
+    </w:p>
+    <w:p>
+      <w:pPr>
+        <w:pStyle w:val="ListParagraph"/>
+        <w:numPr>
+          <w:ilvl w:val="0"/>
+          <w:numId w:val="9"/>
+        </w:numPr>
+        <w:rPr>
+          <w:rFonts w:eastAsiaTheme="majorEastAsia"/>
+          <w:b/>
+          <w:bCs/>
+          <w:szCs w:val="20"/>
+        </w:rPr>
+      </w:pPr>
+      <w:r>
+        <w:rPr>
+          <w:rFonts w:eastAsiaTheme="majorEastAsia"/>
+          <w:b/>
+          <w:bCs/>
+          <w:szCs w:val="20"/>
+        </w:rPr>
+        <w:t xml:space="preserve">ILO </w:t>
+      </w:r>
+      <w:r>
+        <w:rPr>
+          <w:rFonts w:eastAsiaTheme="majorEastAsia"/>
+          <w:b/>
+          <w:bCs/>
+          <w:szCs w:val="20"/>
+        </w:rPr>
+        <w:t>2: Implementation</w:t>
+      </w:r>
+      <w:r>
+        <w:rPr>
+          <w:rFonts w:eastAsiaTheme="majorEastAsia"/>
+          <w:b/>
+          <w:bCs/>
+          <w:szCs w:val="20"/>
+        </w:rPr>
+        <w:t xml:space="preserve">: </w:t>
+      </w:r>
+      <w:r>
+        <w:rPr>
+          <w:rFonts w:eastAsiaTheme="majorEastAsia"/>
+          <w:szCs w:val="20"/>
+        </w:rPr>
+        <w:t>this task shows</w:t>
+      </w:r>
+      <w:r>
+        <w:rPr>
+          <w:rFonts w:eastAsiaTheme="majorEastAsia"/>
+          <w:szCs w:val="20"/>
+        </w:rPr>
+        <w:t xml:space="preserve"> my a</w:t>
+      </w:r>
+      <w:r>
+        <w:rPr>
+          <w:rFonts w:eastAsiaTheme="majorEastAsia"/>
+          <w:szCs w:val="20"/>
+        </w:rPr>
+        <w:t xml:space="preserve">bility to use basic file input </w:t>
+      </w:r>
+      <w:r>
+        <w:rPr>
+          <w:rFonts w:eastAsiaTheme="majorEastAsia"/>
+          <w:szCs w:val="20"/>
+        </w:rPr>
+        <w:t>and</w:t>
+      </w:r>
+      <w:r>
+        <w:rPr>
+          <w:rFonts w:eastAsiaTheme="majorEastAsia"/>
+          <w:szCs w:val="20"/>
+        </w:rPr>
+        <w:t xml:space="preserve"> output code to read from and write to files, and understanding regarding various parameters and considerations to be accounted for when doing so</w:t>
+      </w:r>
+      <w:r>
+        <w:rPr>
+          <w:rFonts w:eastAsiaTheme="majorEastAsia"/>
+          <w:szCs w:val="20"/>
+        </w:rPr>
+        <w:t>, thereby demonstrating my ability and understanding regarding this ILP at a pass level.</w:t>
+      </w:r>
+    </w:p>
+    <w:p>
+      <w:pPr>
+        <w:pStyle w:val="Heading3"/>
         <w:rPr>
           <w:b w:val="0"/>
           <w:bCs w:val="0"/>
         </w:rPr>
-        <w:t>Lab Task 11: File Input Output</w:t>
+      </w:pPr>
+      <w:r>
+        <w:rPr>
+          <w:b w:val="0"/>
+          <w:bCs w:val="0"/>
+        </w:rPr>
+        <w:t>Spike Task 12: Game Graphs from Data</w:t>
       </w:r>
     </w:p>
     <w:p>
@@ -6885,6 +6959,69 @@
         </w:rPr>
         <w:t>this task shows</w:t>
       </w:r>
+      <w:r>
+        <w:rPr>
+          <w:rFonts w:eastAsiaTheme="majorEastAsia"/>
+          <w:szCs w:val="20"/>
+        </w:rPr>
+        <w:t xml:space="preserve"> my ability to design a format for</w:t>
+      </w:r>
+      <w:r>
+        <w:rPr>
+          <w:rFonts w:eastAsiaTheme="majorEastAsia"/>
+          <w:szCs w:val="20"/>
+        </w:rPr>
+        <w:t xml:space="preserve"> </w:t>
+      </w:r>
+      <w:r>
+        <w:rPr>
+          <w:rFonts w:eastAsiaTheme="majorEastAsia"/>
+          <w:szCs w:val="20"/>
+        </w:rPr>
+        <w:t>r</w:t>
+      </w:r>
+      <w:r>
+        <w:rPr>
+          <w:rFonts w:eastAsiaTheme="majorEastAsia"/>
+          <w:szCs w:val="20"/>
+        </w:rPr>
+        <w:t xml:space="preserve">epresenting </w:t>
+      </w:r>
+      <w:r>
+        <w:rPr>
+          <w:rFonts w:eastAsiaTheme="majorEastAsia"/>
+          <w:szCs w:val="20"/>
+        </w:rPr>
+        <w:t xml:space="preserve">game </w:t>
+      </w:r>
+      <w:r>
+        <w:rPr>
+          <w:rFonts w:eastAsiaTheme="majorEastAsia"/>
+          <w:szCs w:val="20"/>
+        </w:rPr>
+        <w:t>worlds</w:t>
+      </w:r>
+      <w:r>
+        <w:rPr>
+          <w:rFonts w:eastAsiaTheme="majorEastAsia"/>
+          <w:szCs w:val="20"/>
+        </w:rPr>
+        <w:t xml:space="preserve"> and</w:t>
+      </w:r>
+      <w:r>
+        <w:rPr>
+          <w:rFonts w:eastAsiaTheme="majorEastAsia"/>
+          <w:szCs w:val="20"/>
+        </w:rPr>
+        <w:t xml:space="preserve"> entities in a text file</w:t>
+      </w:r>
+      <w:r>
+        <w:rPr>
+          <w:rFonts w:eastAsiaTheme="majorEastAsia"/>
+          <w:szCs w:val="20"/>
+        </w:rPr>
+        <w:t xml:space="preserve"> that can be read into a program and have the game worlds and entities reconstructed from its details, thereby demonstrating my ability regarding this ILO at a pass level.</w:t>
+      </w:r>
     </w:p>
     <w:p>
       <w:pPr>
@@ -6934,6 +7071,260 @@
         </w:rPr>
         <w:t>this task shows</w:t>
       </w:r>
+      <w:r>
+        <w:rPr>
+          <w:rFonts w:eastAsiaTheme="majorEastAsia"/>
+          <w:szCs w:val="20"/>
+        </w:rPr>
+        <w:t xml:space="preserve"> my ability to implement the reading of aforementioned text files and reconstruction of game worlds and entities based on what the text file specifies, to implement a command for moving between locations within created game worlds, and for providing directions </w:t>
+      </w:r>
+      <w:r>
+        <w:rPr>
+          <w:rFonts w:eastAsiaTheme="majorEastAsia"/>
+          <w:szCs w:val="20"/>
+        </w:rPr>
+        <w:lastRenderedPageBreak/>
+        <w:t>with aliases that they can be referred to by when the movement command is invoked, thereby demonstrating my ability regarding this ILO at a pass level.</w:t>
+      </w:r>
+    </w:p>
+    <w:p>
+      <w:pPr>
+        <w:pStyle w:val="ListParagraph"/>
+        <w:numPr>
+          <w:ilvl w:val="0"/>
+          <w:numId w:val="9"/>
+        </w:numPr>
+        <w:rPr>
+          <w:rFonts w:eastAsiaTheme="majorEastAsia"/>
+          <w:b/>
+          <w:bCs/>
+          <w:szCs w:val="20"/>
+        </w:rPr>
+      </w:pPr>
+      <w:r>
+        <w:rPr>
+          <w:rFonts w:eastAsiaTheme="majorEastAsia"/>
+          <w:b/>
+          <w:bCs/>
+          <w:szCs w:val="20"/>
+        </w:rPr>
+        <w:t xml:space="preserve">ILO 4: Maintenance: </w:t>
+      </w:r>
+      <w:r>
+        <w:rPr>
+          <w:rFonts w:eastAsiaTheme="majorEastAsia"/>
+          <w:szCs w:val="20"/>
+        </w:rPr>
+        <w:t>this task shows</w:t>
+      </w:r>
+      <w:r>
+        <w:rPr>
+          <w:rFonts w:eastAsiaTheme="majorEastAsia"/>
+          <w:szCs w:val="20"/>
+        </w:rPr>
+        <w:t xml:space="preserve"> my ability to </w:t>
+      </w:r>
+      <w:r>
+        <w:rPr>
+          <w:rFonts w:eastAsiaTheme="majorEastAsia"/>
+          <w:szCs w:val="20"/>
+        </w:rPr>
+        <w:t>d</w:t>
+      </w:r>
+      <w:r>
+        <w:rPr>
+          <w:rFonts w:eastAsiaTheme="majorEastAsia"/>
+          <w:szCs w:val="20"/>
+        </w:rPr>
+        <w:t>ebug and maint</w:t>
+      </w:r>
+      <w:r>
+        <w:rPr>
+          <w:rFonts w:eastAsiaTheme="majorEastAsia"/>
+          <w:szCs w:val="20"/>
+        </w:rPr>
+        <w:t>ain</w:t>
+      </w:r>
+      <w:r>
+        <w:rPr>
+          <w:rFonts w:eastAsiaTheme="majorEastAsia"/>
+          <w:szCs w:val="20"/>
+        </w:rPr>
+        <w:t xml:space="preserve"> world text file</w:t>
+      </w:r>
+      <w:r>
+        <w:rPr>
+          <w:rFonts w:eastAsiaTheme="majorEastAsia"/>
+          <w:szCs w:val="20"/>
+        </w:rPr>
+        <w:t>s</w:t>
+      </w:r>
+      <w:r>
+        <w:rPr>
+          <w:rFonts w:eastAsiaTheme="majorEastAsia"/>
+          <w:szCs w:val="20"/>
+        </w:rPr>
+        <w:t xml:space="preserve"> and </w:t>
+      </w:r>
+      <w:r>
+        <w:rPr>
+          <w:rFonts w:eastAsiaTheme="majorEastAsia"/>
+          <w:szCs w:val="20"/>
+        </w:rPr>
+        <w:t xml:space="preserve">the </w:t>
+      </w:r>
+      <w:r>
+        <w:rPr>
+          <w:rFonts w:eastAsiaTheme="majorEastAsia"/>
+          <w:szCs w:val="20"/>
+        </w:rPr>
+        <w:t xml:space="preserve">code </w:t>
+      </w:r>
+      <w:r>
+        <w:rPr>
+          <w:rFonts w:eastAsiaTheme="majorEastAsia"/>
+          <w:szCs w:val="20"/>
+        </w:rPr>
+        <w:t>for parsing them to rec</w:t>
+      </w:r>
+      <w:r>
+        <w:rPr>
+          <w:rFonts w:eastAsiaTheme="majorEastAsia"/>
+          <w:szCs w:val="20"/>
+        </w:rPr>
+        <w:t xml:space="preserve">onstruct </w:t>
+      </w:r>
+      <w:r>
+        <w:rPr>
+          <w:rFonts w:eastAsiaTheme="majorEastAsia"/>
+          <w:szCs w:val="20"/>
+        </w:rPr>
+        <w:t>game</w:t>
+      </w:r>
+      <w:r>
+        <w:rPr>
+          <w:rFonts w:eastAsiaTheme="majorEastAsia"/>
+          <w:szCs w:val="20"/>
+        </w:rPr>
+        <w:t xml:space="preserve"> world from </w:t>
+      </w:r>
+      <w:r>
+        <w:rPr>
+          <w:rFonts w:eastAsiaTheme="majorEastAsia"/>
+          <w:szCs w:val="20"/>
+        </w:rPr>
+        <w:t>them, and to reorganise code for looking around in that game world such that that code is not duplicated repeatedly and therefore more maintainable, thereby demonstrating my ability regarding this ILO at a pass level.</w:t>
+      </w:r>
+    </w:p>
+    <w:p>
+      <w:pPr>
+        <w:pStyle w:val="Heading3"/>
+        <w:rPr>
+          <w:b w:val="0"/>
+          <w:bCs w:val="0"/>
+        </w:rPr>
+      </w:pPr>
+      <w:r>
+        <w:rPr>
+          <w:b w:val="0"/>
+          <w:bCs w:val="0"/>
+        </w:rPr>
+        <w:t>Spike Task 14: Command Pattern</w:t>
+      </w:r>
+    </w:p>
+    <w:p>
+      <w:pPr>
+        <w:pStyle w:val="ListParagraph"/>
+        <w:numPr>
+          <w:ilvl w:val="0"/>
+          <w:numId w:val="9"/>
+        </w:numPr>
+        <w:rPr>
+          <w:rFonts w:eastAsiaTheme="majorEastAsia"/>
+          <w:b/>
+          <w:bCs/>
+          <w:szCs w:val="20"/>
+        </w:rPr>
+      </w:pPr>
+      <w:r>
+        <w:rPr>
+          <w:rFonts w:eastAsiaTheme="majorEastAsia"/>
+          <w:b/>
+          <w:bCs/>
+          <w:szCs w:val="20"/>
+        </w:rPr>
+        <w:t xml:space="preserve">ILO 1: Design: </w:t>
+      </w:r>
+      <w:r>
+        <w:rPr>
+          <w:rFonts w:eastAsiaTheme="majorEastAsia"/>
+          <w:szCs w:val="20"/>
+        </w:rPr>
+        <w:t>this task shows</w:t>
+      </w:r>
+      <w:r>
+        <w:rPr>
+          <w:rFonts w:eastAsiaTheme="majorEastAsia"/>
+          <w:szCs w:val="20"/>
+        </w:rPr>
+        <w:t xml:space="preserve"> my ability to </w:t>
+      </w:r>
+      <w:r>
+        <w:rPr>
+          <w:rFonts w:eastAsiaTheme="majorEastAsia"/>
+          <w:szCs w:val="20"/>
+        </w:rPr>
+        <w:t>d</w:t>
+      </w:r>
+      <w:r>
+        <w:rPr>
+          <w:rFonts w:eastAsiaTheme="majorEastAsia"/>
+          <w:szCs w:val="20"/>
+        </w:rPr>
+        <w:t xml:space="preserve">esign </w:t>
+      </w:r>
+      <w:r>
+        <w:rPr>
+          <w:rFonts w:eastAsiaTheme="majorEastAsia"/>
+          <w:szCs w:val="20"/>
+        </w:rPr>
+        <w:t>an</w:t>
+      </w:r>
+      <w:r>
+        <w:rPr>
+          <w:rFonts w:eastAsiaTheme="majorEastAsia"/>
+          <w:szCs w:val="20"/>
+        </w:rPr>
+        <w:t xml:space="preserve"> implementation of the command pattern from a textual specification,</w:t>
+      </w:r>
+      <w:r>
+        <w:rPr>
+          <w:rFonts w:eastAsiaTheme="majorEastAsia"/>
+          <w:szCs w:val="20"/>
+        </w:rPr>
+        <w:t xml:space="preserve"> also</w:t>
+      </w:r>
+      <w:r>
+        <w:rPr>
+          <w:rFonts w:eastAsiaTheme="majorEastAsia"/>
+          <w:szCs w:val="20"/>
+        </w:rPr>
+        <w:t xml:space="preserve"> incorporating existing commands </w:t>
+      </w:r>
+      <w:r>
+        <w:rPr>
+          <w:rFonts w:eastAsiaTheme="majorEastAsia"/>
+          <w:szCs w:val="20"/>
+        </w:rPr>
+        <w:t>to be adapted to the command pattern proper.</w:t>
+      </w:r>
+      <w:r>
+        <w:rPr>
+          <w:rFonts w:eastAsiaTheme="majorEastAsia"/>
+          <w:szCs w:val="20"/>
+        </w:rPr>
+        <w:t xml:space="preserve"> This demonstrates my ability regarding this ILO at a pass level.</w:t>
+      </w:r>
     </w:p>
     <w:p>
       <w:pPr>
@@ -6965,7 +7356,7 @@
           <w:bCs/>
           <w:szCs w:val="20"/>
         </w:rPr>
-        <w:t>3: Performance</w:t>
+        <w:t>2: Implementation</w:t>
       </w:r>
       <w:r>
         <w:rPr>
@@ -6981,294 +7372,439 @@
           <w:rFonts w:eastAsiaTheme="majorEastAsia"/>
           <w:szCs w:val="20"/>
         </w:rPr>
+        <w:t>this task show</w:t>
+      </w:r>
+      <w:r>
+        <w:rPr>
+          <w:rFonts w:eastAsiaTheme="majorEastAsia"/>
+          <w:szCs w:val="20"/>
+        </w:rPr>
+        <w:t>s my ability to implement th</w:t>
+      </w:r>
+      <w:r>
+        <w:rPr>
+          <w:rFonts w:eastAsiaTheme="majorEastAsia"/>
+          <w:szCs w:val="20"/>
+        </w:rPr>
+        <w:t>e aforementioned designs</w:t>
+      </w:r>
+      <w:r>
+        <w:rPr>
+          <w:rFonts w:eastAsiaTheme="majorEastAsia"/>
+          <w:szCs w:val="20"/>
+        </w:rPr>
+        <w:t xml:space="preserve"> and</w:t>
+      </w:r>
+      <w:r>
+        <w:rPr>
+          <w:rFonts w:eastAsiaTheme="majorEastAsia"/>
+          <w:szCs w:val="20"/>
+        </w:rPr>
+        <w:t xml:space="preserve"> creating the command</w:t>
+      </w:r>
+      <w:r>
+        <w:rPr>
+          <w:rFonts w:eastAsiaTheme="majorEastAsia"/>
+          <w:szCs w:val="20"/>
+        </w:rPr>
+        <w:t xml:space="preserve"> pattern’s</w:t>
+      </w:r>
+      <w:r>
+        <w:rPr>
+          <w:rFonts w:eastAsiaTheme="majorEastAsia"/>
+          <w:szCs w:val="20"/>
+        </w:rPr>
+        <w:t xml:space="preserve"> class structure and new commands from scratch</w:t>
+      </w:r>
+      <w:r>
+        <w:rPr>
+          <w:rFonts w:eastAsiaTheme="majorEastAsia"/>
+          <w:szCs w:val="20"/>
+        </w:rPr>
+        <w:t>, thereby demonstrating my ability regarding this ILO at a pass level.</w:t>
+      </w:r>
+    </w:p>
+    <w:p>
+      <w:pPr>
+        <w:pStyle w:val="ListParagraph"/>
+        <w:numPr>
+          <w:ilvl w:val="0"/>
+          <w:numId w:val="9"/>
+        </w:numPr>
+        <w:rPr>
+          <w:rFonts w:eastAsiaTheme="majorEastAsia"/>
+          <w:b/>
+          <w:bCs/>
+          <w:szCs w:val="20"/>
+        </w:rPr>
+      </w:pPr>
+      <w:r>
+        <w:rPr>
+          <w:rFonts w:eastAsiaTheme="majorEastAsia"/>
+          <w:b/>
+          <w:bCs/>
+          <w:szCs w:val="20"/>
+        </w:rPr>
+        <w:t xml:space="preserve">ILO </w:t>
+      </w:r>
+      <w:r>
+        <w:rPr>
+          <w:rFonts w:eastAsiaTheme="majorEastAsia"/>
+          <w:b/>
+          <w:bCs/>
+          <w:szCs w:val="20"/>
+        </w:rPr>
+        <w:t>4: Maintenance</w:t>
+      </w:r>
+      <w:r>
+        <w:rPr>
+          <w:rFonts w:eastAsiaTheme="majorEastAsia"/>
+          <w:b/>
+          <w:bCs/>
+          <w:szCs w:val="20"/>
+        </w:rPr>
+        <w:t xml:space="preserve">: </w:t>
+      </w:r>
+      <w:r>
+        <w:rPr>
+          <w:rFonts w:eastAsiaTheme="majorEastAsia"/>
+          <w:szCs w:val="20"/>
+        </w:rPr>
         <w:t>this task shows</w:t>
+      </w:r>
+      <w:r>
+        <w:rPr>
+          <w:rFonts w:eastAsiaTheme="majorEastAsia"/>
+          <w:szCs w:val="20"/>
+        </w:rPr>
+        <w:t xml:space="preserve"> my ability to reorganise existing command methods into their own command classes, enhancing their maintainability and ensuring consistency with the new commands, and to address warnings of mismatches between signed and unsigned integers to prevent future errors, thereby demonstrating my ability regarding this ILO at a pass level.</w:t>
+      </w:r>
+    </w:p>
+    <w:p>
+      <w:pPr>
+        <w:pStyle w:val="Heading3"/>
+        <w:rPr>
+          <w:b w:val="0"/>
+          <w:bCs w:val="0"/>
+        </w:rPr>
+      </w:pPr>
+      <w:r>
+        <w:rPr>
+          <w:b w:val="0"/>
+          <w:bCs w:val="0"/>
+        </w:rPr>
+        <w:t>Spike Task 15: Composite and Component Patterns</w:t>
+      </w:r>
+    </w:p>
+    <w:p>
+      <w:pPr>
+        <w:pStyle w:val="ListParagraph"/>
+        <w:numPr>
+          <w:ilvl w:val="0"/>
+          <w:numId w:val="9"/>
+        </w:numPr>
+        <w:rPr>
+          <w:rFonts w:eastAsiaTheme="majorEastAsia"/>
+          <w:b/>
+          <w:bCs/>
+          <w:szCs w:val="20"/>
+        </w:rPr>
+      </w:pPr>
+      <w:r>
+        <w:rPr>
+          <w:rFonts w:eastAsiaTheme="majorEastAsia"/>
+          <w:b/>
+          <w:bCs/>
+          <w:szCs w:val="20"/>
+        </w:rPr>
+        <w:t xml:space="preserve">ILO 1: Design: </w:t>
+      </w:r>
+      <w:r>
+        <w:rPr>
+          <w:rFonts w:eastAsiaTheme="majorEastAsia"/>
+          <w:szCs w:val="20"/>
+        </w:rPr>
+        <w:t>this task shows</w:t>
+      </w:r>
+      <w:r>
+        <w:rPr>
+          <w:rFonts w:eastAsiaTheme="majorEastAsia"/>
+          <w:szCs w:val="20"/>
+        </w:rPr>
+        <w:t xml:space="preserve"> my ability to design an implementation of the composite and component patterns based on a written brief, and to</w:t>
+      </w:r>
+      <w:r>
+        <w:rPr>
+          <w:rFonts w:eastAsiaTheme="majorEastAsia"/>
+          <w:szCs w:val="20"/>
+        </w:rPr>
+        <w:t xml:space="preserve"> adjust the</w:t>
+      </w:r>
+      <w:r>
+        <w:rPr>
+          <w:rFonts w:eastAsiaTheme="majorEastAsia"/>
+          <w:szCs w:val="20"/>
+        </w:rPr>
+        <w:t xml:space="preserve"> text file specification format for worlds and game entities to match the patterns to be implemented</w:t>
+      </w:r>
+      <w:r>
+        <w:rPr>
+          <w:rFonts w:eastAsiaTheme="majorEastAsia"/>
+          <w:szCs w:val="20"/>
+        </w:rPr>
+        <w:t>, thereby demonstrating my ability regarding this ILO at a pass level.</w:t>
+      </w:r>
+    </w:p>
+    <w:p>
+      <w:pPr>
+        <w:pStyle w:val="ListParagraph"/>
+        <w:numPr>
+          <w:ilvl w:val="0"/>
+          <w:numId w:val="9"/>
+        </w:numPr>
+        <w:rPr>
+          <w:rFonts w:eastAsiaTheme="majorEastAsia"/>
+          <w:b/>
+          <w:bCs/>
+          <w:szCs w:val="20"/>
+        </w:rPr>
+      </w:pPr>
+      <w:r>
+        <w:rPr>
+          <w:rFonts w:eastAsiaTheme="majorEastAsia"/>
+          <w:b/>
+          <w:bCs/>
+          <w:szCs w:val="20"/>
+        </w:rPr>
+        <w:t xml:space="preserve">ILO 2: Implementation: </w:t>
+      </w:r>
+      <w:r>
+        <w:rPr>
+          <w:rFonts w:eastAsiaTheme="majorEastAsia"/>
+          <w:szCs w:val="20"/>
+        </w:rPr>
+        <w:t>this task shows</w:t>
+      </w:r>
+      <w:r>
+        <w:rPr>
+          <w:rFonts w:eastAsiaTheme="majorEastAsia"/>
+          <w:szCs w:val="20"/>
+        </w:rPr>
+        <w:t xml:space="preserve"> my ability to implement the composite and component patterns based on the aforementioned designs, adding new component classes not just based on existing functionality but new content derived from my designs, and to </w:t>
+      </w:r>
+      <w:r>
+        <w:rPr>
+          <w:rFonts w:eastAsiaTheme="majorEastAsia"/>
+          <w:szCs w:val="20"/>
+        </w:rPr>
+        <w:t>a</w:t>
+      </w:r>
+      <w:r>
+        <w:rPr>
+          <w:rFonts w:eastAsiaTheme="majorEastAsia"/>
+          <w:szCs w:val="20"/>
+        </w:rPr>
+        <w:t>djust</w:t>
+      </w:r>
+      <w:r>
+        <w:rPr>
+          <w:rFonts w:eastAsiaTheme="majorEastAsia"/>
+          <w:szCs w:val="20"/>
+        </w:rPr>
+        <w:t xml:space="preserve"> the</w:t>
+      </w:r>
+      <w:r>
+        <w:rPr>
+          <w:rFonts w:eastAsiaTheme="majorEastAsia"/>
+          <w:szCs w:val="20"/>
+        </w:rPr>
+        <w:t xml:space="preserve"> reconstruction of worlds and game entities from text files to match the new text file specification format</w:t>
+      </w:r>
+      <w:r>
+        <w:rPr>
+          <w:rFonts w:eastAsiaTheme="majorEastAsia"/>
+          <w:szCs w:val="20"/>
+        </w:rPr>
+        <w:t>, thereby demonstrating my ability regarding this ILO.</w:t>
+      </w:r>
+    </w:p>
+    <w:p>
+      <w:pPr>
+        <w:pStyle w:val="Heading3"/>
+        <w:rPr>
+          <w:b w:val="0"/>
+          <w:bCs w:val="0"/>
+        </w:rPr>
+      </w:pPr>
+      <w:r>
+        <w:rPr>
+          <w:b w:val="0"/>
+          <w:bCs w:val="0"/>
+        </w:rPr>
+        <w:t>Spike Task 18: Announcements and Blackboards</w:t>
+      </w:r>
+    </w:p>
+    <w:p>
+      <w:pPr>
+        <w:pStyle w:val="ListParagraph"/>
+        <w:numPr>
+          <w:ilvl w:val="0"/>
+          <w:numId w:val="9"/>
+        </w:numPr>
+        <w:rPr>
+          <w:rFonts w:eastAsiaTheme="majorEastAsia"/>
+          <w:b/>
+          <w:bCs/>
+          <w:szCs w:val="20"/>
+        </w:rPr>
+      </w:pPr>
+      <w:r>
+        <w:rPr>
+          <w:rFonts w:eastAsiaTheme="majorEastAsia"/>
+          <w:b/>
+          <w:bCs/>
+          <w:szCs w:val="20"/>
+        </w:rPr>
+        <w:t xml:space="preserve">ILO 1: Design: </w:t>
+      </w:r>
+      <w:r>
+        <w:rPr>
+          <w:rFonts w:eastAsiaTheme="majorEastAsia"/>
+          <w:szCs w:val="20"/>
+        </w:rPr>
+        <w:t>this task shows</w:t>
+      </w:r>
+      <w:r>
+        <w:rPr>
+          <w:rFonts w:eastAsiaTheme="majorEastAsia"/>
+          <w:szCs w:val="20"/>
+        </w:rPr>
+        <w:t xml:space="preserve"> my ability to design a dispatcher-style messaging system that takes advantage of the observer pattern, thereby demonstrating my ability regarding this ILO at a pass level.</w:t>
+      </w:r>
+    </w:p>
+    <w:p>
+      <w:pPr>
+        <w:pStyle w:val="ListParagraph"/>
+        <w:numPr>
+          <w:ilvl w:val="0"/>
+          <w:numId w:val="9"/>
+        </w:numPr>
+        <w:rPr>
+          <w:rFonts w:eastAsiaTheme="majorEastAsia"/>
+          <w:b/>
+          <w:bCs/>
+          <w:szCs w:val="20"/>
+        </w:rPr>
+      </w:pPr>
+      <w:r>
+        <w:rPr>
+          <w:rFonts w:eastAsiaTheme="majorEastAsia"/>
+          <w:b/>
+          <w:bCs/>
+          <w:szCs w:val="20"/>
+        </w:rPr>
+        <w:t xml:space="preserve">ILO </w:t>
+      </w:r>
+      <w:r>
+        <w:rPr>
+          <w:rFonts w:eastAsiaTheme="majorEastAsia"/>
+          <w:b/>
+          <w:bCs/>
+          <w:szCs w:val="20"/>
+        </w:rPr>
+        <w:t>2: Implementation</w:t>
+      </w:r>
+      <w:r>
+        <w:rPr>
+          <w:rFonts w:eastAsiaTheme="majorEastAsia"/>
+          <w:b/>
+          <w:bCs/>
+          <w:szCs w:val="20"/>
+        </w:rPr>
+        <w:t xml:space="preserve">: </w:t>
+      </w:r>
+      <w:r>
+        <w:rPr>
+          <w:rFonts w:eastAsiaTheme="majorEastAsia"/>
+          <w:szCs w:val="20"/>
+        </w:rPr>
+        <w:t>this task shows</w:t>
+      </w:r>
+      <w:r>
+        <w:rPr>
+          <w:rFonts w:eastAsiaTheme="majorEastAsia"/>
+          <w:szCs w:val="20"/>
+        </w:rPr>
+        <w:t xml:space="preserve"> my ability to implement a dispatcher-style, observer pattern-based</w:t>
+      </w:r>
+      <w:r>
+        <w:rPr>
+          <w:rFonts w:eastAsiaTheme="majorEastAsia"/>
+          <w:szCs w:val="20"/>
+        </w:rPr>
+        <w:t xml:space="preserve"> messaging system based on my aforementioned designs, thereby demonstrating my ability regarding this ILO at a pass level.</w:t>
+      </w:r>
+    </w:p>
+    <w:p>
+      <w:pPr>
+        <w:pStyle w:val="ListParagraph"/>
+        <w:numPr>
+          <w:ilvl w:val="0"/>
+          <w:numId w:val="9"/>
+        </w:numPr>
+        <w:rPr>
+          <w:rFonts w:eastAsiaTheme="majorEastAsia"/>
+          <w:b/>
+          <w:bCs/>
+          <w:szCs w:val="20"/>
+        </w:rPr>
+      </w:pPr>
+      <w:r>
+        <w:rPr>
+          <w:rFonts w:eastAsiaTheme="majorEastAsia"/>
+          <w:b/>
+          <w:bCs/>
+          <w:szCs w:val="20"/>
+        </w:rPr>
+        <w:t xml:space="preserve">ILO </w:t>
+      </w:r>
+      <w:r>
+        <w:rPr>
+          <w:rFonts w:eastAsiaTheme="majorEastAsia"/>
+          <w:b/>
+          <w:bCs/>
+          <w:szCs w:val="20"/>
+        </w:rPr>
+        <w:t>4: Maintenance</w:t>
+      </w:r>
+      <w:r>
+        <w:rPr>
+          <w:rFonts w:eastAsiaTheme="majorEastAsia"/>
+          <w:b/>
+          <w:bCs/>
+          <w:szCs w:val="20"/>
+        </w:rPr>
+        <w:t xml:space="preserve">: </w:t>
+      </w:r>
+      <w:r>
+        <w:rPr>
+          <w:rFonts w:eastAsiaTheme="majorEastAsia"/>
+          <w:szCs w:val="20"/>
+        </w:rPr>
+        <w:t>this task shows</w:t>
+      </w:r>
+      <w:r>
+        <w:rPr>
+          <w:rFonts w:eastAsiaTheme="majorEastAsia"/>
+          <w:szCs w:val="20"/>
+        </w:rPr>
+        <w:t xml:space="preserve"> my ability to debug and maintain my Task 16 implementation of the unlocking of commands under various conditions, and my understanding of maintainability advantages of messages via my discussion of their possible further uses beyond what I implemented in this task, thereby demonstrating my ability and understanding regarding this ILO at a pass level.</w:t>
       </w:r>
       <w:bookmarkStart w:id="3" w:name="_GoBack"/>
       <w:bookmarkEnd w:id="3"/>
     </w:p>
     <w:p>
       <w:pPr>
-        <w:pStyle w:val="ListParagraph"/>
-        <w:numPr>
-          <w:ilvl w:val="0"/>
-          <w:numId w:val="9"/>
-        </w:numPr>
-        <w:rPr>
-          <w:rFonts w:eastAsiaTheme="majorEastAsia"/>
-          <w:b/>
-          <w:bCs/>
-          <w:szCs w:val="20"/>
-        </w:rPr>
-      </w:pPr>
-      <w:r>
-        <w:rPr>
-          <w:rFonts w:eastAsiaTheme="majorEastAsia"/>
-          <w:b/>
-          <w:bCs/>
-          <w:szCs w:val="20"/>
-        </w:rPr>
-        <w:t xml:space="preserve">ILO </w:t>
-      </w:r>
-      <w:r>
-        <w:rPr>
-          <w:rFonts w:eastAsiaTheme="majorEastAsia"/>
-          <w:b/>
-          <w:bCs/>
-          <w:szCs w:val="20"/>
-        </w:rPr>
-        <w:t>4: Maintenance</w:t>
-      </w:r>
-      <w:r>
-        <w:rPr>
-          <w:rFonts w:eastAsiaTheme="majorEastAsia"/>
-          <w:b/>
-          <w:bCs/>
-          <w:szCs w:val="20"/>
-        </w:rPr>
-        <w:t xml:space="preserve">: </w:t>
-      </w:r>
-      <w:r>
-        <w:rPr>
-          <w:rFonts w:eastAsiaTheme="majorEastAsia"/>
-          <w:szCs w:val="20"/>
-        </w:rPr>
-        <w:t>this task shows</w:t>
-      </w:r>
-    </w:p>
-    <w:p>
-      <w:pPr>
-        <w:rPr>
-          <w:rFonts w:eastAsiaTheme="majorEastAsia"/>
-          <w:szCs w:val="20"/>
-        </w:rPr>
-      </w:pPr>
-    </w:p>
-    <w:p>
-      <w:pPr>
-        <w:rPr>
-          <w:szCs w:val="20"/>
-        </w:rPr>
-      </w:pPr>
-      <w:r>
-        <w:rPr>
-          <w:rFonts w:eastAsiaTheme="majorEastAsia"/>
-          <w:szCs w:val="20"/>
-        </w:rPr>
-        <w:t>For each ILO, d</w:t>
-      </w:r>
-      <w:r>
-        <w:rPr>
-          <w:rFonts w:eastAsiaTheme="majorEastAsia"/>
-          <w:szCs w:val="20"/>
-        </w:rPr>
-        <w:t>escribe</w:t>
-      </w:r>
-      <w:r>
-        <w:rPr>
-          <w:szCs w:val="20"/>
-        </w:rPr>
-        <w:t xml:space="preserve"> what you have included in your portfolio that demonstrates your ability in relation to </w:t>
-      </w:r>
-      <w:r>
-        <w:rPr>
-          <w:szCs w:val="20"/>
-        </w:rPr>
-        <w:t>each</w:t>
-      </w:r>
-      <w:r>
-        <w:rPr>
-          <w:szCs w:val="20"/>
-        </w:rPr>
-        <w:t xml:space="preserve"> outcome</w:t>
-      </w:r>
-      <w:r>
-        <w:rPr>
-          <w:szCs w:val="20"/>
-        </w:rPr>
-        <w:t>:</w:t>
-      </w:r>
-    </w:p>
-    <w:p>
-      <w:pPr>
-        <w:rPr>
-          <w:szCs w:val="20"/>
-        </w:rPr>
-      </w:pPr>
-    </w:p>
-    <w:p>
-      <w:pPr>
-        <w:pStyle w:val="ListParagraph"/>
-        <w:numPr>
-          <w:ilvl w:val="0"/>
-          <w:numId w:val="9"/>
-        </w:numPr>
-        <w:rPr>
-          <w:szCs w:val="20"/>
-        </w:rPr>
-      </w:pPr>
-      <w:r>
-        <w:rPr>
-          <w:szCs w:val="20"/>
-        </w:rPr>
-        <w:t>Pass: Working implementations / demonstrations from the spike work.</w:t>
-      </w:r>
-    </w:p>
-    <w:p>
-      <w:pPr>
-        <w:pStyle w:val="ListParagraph"/>
-        <w:numPr>
-          <w:ilvl w:val="0"/>
-          <w:numId w:val="9"/>
-        </w:numPr>
-        <w:rPr>
-          <w:szCs w:val="20"/>
-        </w:rPr>
-      </w:pPr>
-      <w:r>
-        <w:rPr>
-          <w:szCs w:val="20"/>
-        </w:rPr>
-        <w:t>Credit: Additional work that extends the core spike work features</w:t>
-      </w:r>
-      <w:r>
-        <w:rPr>
-          <w:szCs w:val="20"/>
-        </w:rPr>
-        <w:t>.</w:t>
-      </w:r>
-    </w:p>
-    <w:p>
-      <w:pPr>
-        <w:pStyle w:val="ListParagraph"/>
-        <w:numPr>
-          <w:ilvl w:val="0"/>
-          <w:numId w:val="9"/>
-        </w:numPr>
-        <w:rPr>
-          <w:szCs w:val="20"/>
-        </w:rPr>
-      </w:pPr>
-      <w:r>
-        <w:rPr>
-          <w:szCs w:val="20"/>
-        </w:rPr>
-        <w:t>Distinction, High Distinction: relate to your project and/or research</w:t>
-      </w:r>
-      <w:r>
-        <w:rPr>
-          <w:szCs w:val="20"/>
-        </w:rPr>
-        <w:t>.</w:t>
-      </w:r>
-    </w:p>
-    <w:p>
-      <w:pPr>
-        <w:rPr>
-          <w:szCs w:val="20"/>
-        </w:rPr>
-      </w:pPr>
-    </w:p>
-    <w:p>
-      <w:pPr>
-        <w:pStyle w:val="ListParagraph"/>
-        <w:numPr>
-          <w:ilvl w:val="0"/>
-          <w:numId w:val="9"/>
-        </w:numPr>
-      </w:pPr>
-      <w:r>
-        <w:rPr>
-          <w:b/>
-          <w:bCs/>
-        </w:rPr>
-        <w:lastRenderedPageBreak/>
-        <w:t>ILO 1: Design</w:t>
-      </w:r>
-      <w:r>
-        <w:t xml:space="preserve">: </w:t>
-      </w:r>
-      <w:r>
-        <w:rPr>
-          <w:szCs w:val="20"/>
-        </w:rPr>
-        <w:t>Discuss game engine components including architectures of components, selection of components for a particular game specification, the role and purpose of specific game engine components, and the relationship of components with underlying technologies.</w:t>
-      </w:r>
-    </w:p>
-    <w:p>
-      <w:pPr>
-        <w:pStyle w:val="ListParagraph"/>
-        <w:numPr>
-          <w:ilvl w:val="0"/>
-          <w:numId w:val="9"/>
-        </w:numPr>
-        <w:rPr>
-          <w:szCs w:val="20"/>
-        </w:rPr>
-      </w:pPr>
-      <w:r>
-        <w:rPr>
-          <w:b/>
-          <w:bCs/>
-        </w:rPr>
-        <w:t>ILO 2: Implementation</w:t>
-      </w:r>
-      <w:r>
-        <w:t xml:space="preserve">: </w:t>
-      </w:r>
-      <w:r>
-        <w:rPr>
-          <w:szCs w:val="20"/>
-        </w:rPr>
-        <w:t>Create games that utilise and demonstrate game engine component functionality, including the implementation of components that encapsulate specific low-level APIs.</w:t>
-      </w:r>
-    </w:p>
-    <w:p>
-      <w:pPr>
-        <w:pStyle w:val="ListParagraph"/>
-        <w:numPr>
-          <w:ilvl w:val="0"/>
-          <w:numId w:val="9"/>
-        </w:numPr>
-      </w:pPr>
-      <w:r>
-        <w:rPr>
-          <w:b/>
-          <w:bCs/>
-        </w:rPr>
-        <w:t>ILO 3: Performance</w:t>
-      </w:r>
-      <w:r>
-        <w:t xml:space="preserve">: </w:t>
-      </w:r>
-      <w:r>
-        <w:t>Explain and illustrate the role of data structures and patterns in game programming, and rationalise the selection of these for the development of a specified game scenario.</w:t>
-      </w:r>
-    </w:p>
-    <w:p>
-      <w:pPr>
-        <w:pStyle w:val="ListParagraph"/>
-        <w:numPr>
-          <w:ilvl w:val="0"/>
-          <w:numId w:val="9"/>
-        </w:numPr>
-      </w:pPr>
-      <w:r>
-        <w:rPr>
-          <w:b/>
-          <w:bCs/>
-        </w:rPr>
-        <w:t>ILO 4: Maintenance</w:t>
-      </w:r>
-      <w:r>
-        <w:t xml:space="preserve">: </w:t>
-      </w:r>
-      <w:r>
-        <w:t xml:space="preserve">Explain and illustrate the role of data structures and patterns in game programming, and rationalise the selection of these for the development of a specified game scenario. </w:t>
-      </w:r>
-    </w:p>
-    <w:p/>
-    <w:p>
-      <w:pPr>
         <w:pStyle w:val="Heading3"/>
         <w:rPr>
           <w:b w:val="0"/>
@@ -7280,7 +7816,7 @@
           <w:b w:val="0"/>
           <w:bCs w:val="0"/>
         </w:rPr>
-        <w:t>Spike Task 12: Game Graphs from Data</w:t>
+        <w:t>Pass Task 20: Test</w:t>
       </w:r>
     </w:p>
     <w:p>
@@ -7660,6 +8196,7 @@
           <w:b/>
           <w:bCs/>
         </w:rPr>
+        <w:lastRenderedPageBreak/>
         <w:t>ILO 3: Performance</w:t>
       </w:r>
       <w:r>
@@ -7691,7 +8228,6 @@
         <w:t xml:space="preserve">Explain and illustrate the role of data structures and patterns in game programming, and rationalise the selection of these for the development of a specified game scenario. </w:t>
       </w:r>
     </w:p>
-    <w:p/>
     <w:p>
       <w:pPr>
         <w:pStyle w:val="Heading3"/>
@@ -7705,7 +8241,7 @@
           <w:b w:val="0"/>
           <w:bCs w:val="0"/>
         </w:rPr>
-        <w:t>Spike Task 14: Command Pattern</w:t>
+        <w:t>Spike Task 23: Sound Board</w:t>
       </w:r>
     </w:p>
     <w:p>
@@ -8130,6 +8666,1378 @@
           <w:b w:val="0"/>
           <w:bCs w:val="0"/>
         </w:rPr>
+        <w:t>Spike Task 24: Sprites and Graphics</w:t>
+      </w:r>
+    </w:p>
+    <w:p>
+      <w:pPr>
+        <w:pStyle w:val="ListParagraph"/>
+        <w:numPr>
+          <w:ilvl w:val="0"/>
+          <w:numId w:val="9"/>
+        </w:numPr>
+        <w:rPr>
+          <w:rFonts w:eastAsiaTheme="majorEastAsia"/>
+          <w:b/>
+          <w:bCs/>
+          <w:szCs w:val="20"/>
+        </w:rPr>
+      </w:pPr>
+      <w:r>
+        <w:rPr>
+          <w:rFonts w:eastAsiaTheme="majorEastAsia"/>
+          <w:b/>
+          <w:bCs/>
+          <w:szCs w:val="20"/>
+        </w:rPr>
+        <w:t xml:space="preserve">ILO 1: Design: </w:t>
+      </w:r>
+      <w:r>
+        <w:rPr>
+          <w:rFonts w:eastAsiaTheme="majorEastAsia"/>
+          <w:szCs w:val="20"/>
+        </w:rPr>
+        <w:t>this task shows</w:t>
+      </w:r>
+    </w:p>
+    <w:p>
+      <w:pPr>
+        <w:pStyle w:val="ListParagraph"/>
+        <w:numPr>
+          <w:ilvl w:val="0"/>
+          <w:numId w:val="9"/>
+        </w:numPr>
+        <w:rPr>
+          <w:rFonts w:eastAsiaTheme="majorEastAsia"/>
+          <w:b/>
+          <w:bCs/>
+          <w:szCs w:val="20"/>
+        </w:rPr>
+      </w:pPr>
+      <w:r>
+        <w:rPr>
+          <w:rFonts w:eastAsiaTheme="majorEastAsia"/>
+          <w:b/>
+          <w:bCs/>
+          <w:szCs w:val="20"/>
+        </w:rPr>
+        <w:t xml:space="preserve">ILO </w:t>
+      </w:r>
+      <w:r>
+        <w:rPr>
+          <w:rFonts w:eastAsiaTheme="majorEastAsia"/>
+          <w:b/>
+          <w:bCs/>
+          <w:szCs w:val="20"/>
+        </w:rPr>
+        <w:t>2: Implementation</w:t>
+      </w:r>
+      <w:r>
+        <w:rPr>
+          <w:rFonts w:eastAsiaTheme="majorEastAsia"/>
+          <w:b/>
+          <w:bCs/>
+          <w:szCs w:val="20"/>
+        </w:rPr>
+        <w:t xml:space="preserve">: </w:t>
+      </w:r>
+      <w:r>
+        <w:rPr>
+          <w:rFonts w:eastAsiaTheme="majorEastAsia"/>
+          <w:szCs w:val="20"/>
+        </w:rPr>
+        <w:t>this task shows</w:t>
+      </w:r>
+    </w:p>
+    <w:p>
+      <w:pPr>
+        <w:pStyle w:val="ListParagraph"/>
+        <w:numPr>
+          <w:ilvl w:val="0"/>
+          <w:numId w:val="9"/>
+        </w:numPr>
+        <w:rPr>
+          <w:rFonts w:eastAsiaTheme="majorEastAsia"/>
+          <w:b/>
+          <w:bCs/>
+          <w:szCs w:val="20"/>
+        </w:rPr>
+      </w:pPr>
+      <w:r>
+        <w:rPr>
+          <w:rFonts w:eastAsiaTheme="majorEastAsia"/>
+          <w:b/>
+          <w:bCs/>
+          <w:szCs w:val="20"/>
+        </w:rPr>
+        <w:t xml:space="preserve">ILO </w:t>
+      </w:r>
+      <w:r>
+        <w:rPr>
+          <w:rFonts w:eastAsiaTheme="majorEastAsia"/>
+          <w:b/>
+          <w:bCs/>
+          <w:szCs w:val="20"/>
+        </w:rPr>
+        <w:t>3: Performance</w:t>
+      </w:r>
+      <w:r>
+        <w:rPr>
+          <w:rFonts w:eastAsiaTheme="majorEastAsia"/>
+          <w:b/>
+          <w:bCs/>
+          <w:szCs w:val="20"/>
+        </w:rPr>
+        <w:t xml:space="preserve">: </w:t>
+      </w:r>
+      <w:r>
+        <w:rPr>
+          <w:rFonts w:eastAsiaTheme="majorEastAsia"/>
+          <w:szCs w:val="20"/>
+        </w:rPr>
+        <w:t>this task shows</w:t>
+      </w:r>
+    </w:p>
+    <w:p>
+      <w:pPr>
+        <w:pStyle w:val="ListParagraph"/>
+        <w:numPr>
+          <w:ilvl w:val="0"/>
+          <w:numId w:val="9"/>
+        </w:numPr>
+        <w:rPr>
+          <w:rFonts w:eastAsiaTheme="majorEastAsia"/>
+          <w:b/>
+          <w:bCs/>
+          <w:szCs w:val="20"/>
+        </w:rPr>
+      </w:pPr>
+      <w:r>
+        <w:rPr>
+          <w:rFonts w:eastAsiaTheme="majorEastAsia"/>
+          <w:b/>
+          <w:bCs/>
+          <w:szCs w:val="20"/>
+        </w:rPr>
+        <w:t xml:space="preserve">ILO </w:t>
+      </w:r>
+      <w:r>
+        <w:rPr>
+          <w:rFonts w:eastAsiaTheme="majorEastAsia"/>
+          <w:b/>
+          <w:bCs/>
+          <w:szCs w:val="20"/>
+        </w:rPr>
+        <w:t>4: Maintenance</w:t>
+      </w:r>
+      <w:r>
+        <w:rPr>
+          <w:rFonts w:eastAsiaTheme="majorEastAsia"/>
+          <w:b/>
+          <w:bCs/>
+          <w:szCs w:val="20"/>
+        </w:rPr>
+        <w:t xml:space="preserve">: </w:t>
+      </w:r>
+      <w:r>
+        <w:rPr>
+          <w:rFonts w:eastAsiaTheme="majorEastAsia"/>
+          <w:szCs w:val="20"/>
+        </w:rPr>
+        <w:t>this task shows</w:t>
+      </w:r>
+    </w:p>
+    <w:p>
+      <w:pPr>
+        <w:rPr>
+          <w:rFonts w:eastAsiaTheme="majorEastAsia"/>
+          <w:szCs w:val="20"/>
+        </w:rPr>
+      </w:pPr>
+    </w:p>
+    <w:p>
+      <w:pPr>
+        <w:rPr>
+          <w:szCs w:val="20"/>
+        </w:rPr>
+      </w:pPr>
+      <w:r>
+        <w:rPr>
+          <w:rFonts w:eastAsiaTheme="majorEastAsia"/>
+          <w:szCs w:val="20"/>
+        </w:rPr>
+        <w:t>For each ILO, d</w:t>
+      </w:r>
+      <w:r>
+        <w:rPr>
+          <w:rFonts w:eastAsiaTheme="majorEastAsia"/>
+          <w:szCs w:val="20"/>
+        </w:rPr>
+        <w:t>escribe</w:t>
+      </w:r>
+      <w:r>
+        <w:rPr>
+          <w:szCs w:val="20"/>
+        </w:rPr>
+        <w:t xml:space="preserve"> what you have included in your portfolio that demonstrates your ability in relation to </w:t>
+      </w:r>
+      <w:r>
+        <w:rPr>
+          <w:szCs w:val="20"/>
+        </w:rPr>
+        <w:t>each</w:t>
+      </w:r>
+      <w:r>
+        <w:rPr>
+          <w:szCs w:val="20"/>
+        </w:rPr>
+        <w:t xml:space="preserve"> outcome</w:t>
+      </w:r>
+      <w:r>
+        <w:rPr>
+          <w:szCs w:val="20"/>
+        </w:rPr>
+        <w:t>:</w:t>
+      </w:r>
+    </w:p>
+    <w:p>
+      <w:pPr>
+        <w:rPr>
+          <w:szCs w:val="20"/>
+        </w:rPr>
+      </w:pPr>
+    </w:p>
+    <w:p>
+      <w:pPr>
+        <w:pStyle w:val="ListParagraph"/>
+        <w:numPr>
+          <w:ilvl w:val="0"/>
+          <w:numId w:val="9"/>
+        </w:numPr>
+        <w:rPr>
+          <w:szCs w:val="20"/>
+        </w:rPr>
+      </w:pPr>
+      <w:r>
+        <w:rPr>
+          <w:szCs w:val="20"/>
+        </w:rPr>
+        <w:t>Pass: Working implementations / demonstrations from the spike work.</w:t>
+      </w:r>
+    </w:p>
+    <w:p>
+      <w:pPr>
+        <w:pStyle w:val="ListParagraph"/>
+        <w:numPr>
+          <w:ilvl w:val="0"/>
+          <w:numId w:val="9"/>
+        </w:numPr>
+        <w:rPr>
+          <w:szCs w:val="20"/>
+        </w:rPr>
+      </w:pPr>
+      <w:r>
+        <w:rPr>
+          <w:szCs w:val="20"/>
+        </w:rPr>
+        <w:t>Credit: Additional work that extends the core spike work features</w:t>
+      </w:r>
+      <w:r>
+        <w:rPr>
+          <w:szCs w:val="20"/>
+        </w:rPr>
+        <w:t>.</w:t>
+      </w:r>
+    </w:p>
+    <w:p>
+      <w:pPr>
+        <w:pStyle w:val="ListParagraph"/>
+        <w:numPr>
+          <w:ilvl w:val="0"/>
+          <w:numId w:val="9"/>
+        </w:numPr>
+        <w:rPr>
+          <w:szCs w:val="20"/>
+        </w:rPr>
+      </w:pPr>
+      <w:r>
+        <w:rPr>
+          <w:szCs w:val="20"/>
+        </w:rPr>
+        <w:t>Distinction, High Distinction: relate to your project and/or research</w:t>
+      </w:r>
+      <w:r>
+        <w:rPr>
+          <w:szCs w:val="20"/>
+        </w:rPr>
+        <w:t>.</w:t>
+      </w:r>
+    </w:p>
+    <w:p>
+      <w:pPr>
+        <w:rPr>
+          <w:szCs w:val="20"/>
+        </w:rPr>
+      </w:pPr>
+    </w:p>
+    <w:p>
+      <w:pPr>
+        <w:pStyle w:val="ListParagraph"/>
+        <w:numPr>
+          <w:ilvl w:val="0"/>
+          <w:numId w:val="9"/>
+        </w:numPr>
+      </w:pPr>
+      <w:r>
+        <w:rPr>
+          <w:b/>
+          <w:bCs/>
+        </w:rPr>
+        <w:t>ILO 1: Design</w:t>
+      </w:r>
+      <w:r>
+        <w:t xml:space="preserve">: </w:t>
+      </w:r>
+      <w:r>
+        <w:rPr>
+          <w:szCs w:val="20"/>
+        </w:rPr>
+        <w:t>Discuss game engine components including architectures of components, selection of components for a particular game specification, the role and purpose of specific game engine components, and the relationship of components with underlying technologies.</w:t>
+      </w:r>
+    </w:p>
+    <w:p>
+      <w:pPr>
+        <w:pStyle w:val="ListParagraph"/>
+        <w:numPr>
+          <w:ilvl w:val="0"/>
+          <w:numId w:val="9"/>
+        </w:numPr>
+        <w:rPr>
+          <w:szCs w:val="20"/>
+        </w:rPr>
+      </w:pPr>
+      <w:r>
+        <w:rPr>
+          <w:b/>
+          <w:bCs/>
+        </w:rPr>
+        <w:t>ILO 2: Implementation</w:t>
+      </w:r>
+      <w:r>
+        <w:t xml:space="preserve">: </w:t>
+      </w:r>
+      <w:r>
+        <w:rPr>
+          <w:szCs w:val="20"/>
+        </w:rPr>
+        <w:t>Create games that utilise and demonstrate game engine component functionality, including the implementation of components that encapsulate specific low-level APIs.</w:t>
+      </w:r>
+    </w:p>
+    <w:p>
+      <w:pPr>
+        <w:pStyle w:val="ListParagraph"/>
+        <w:numPr>
+          <w:ilvl w:val="0"/>
+          <w:numId w:val="9"/>
+        </w:numPr>
+      </w:pPr>
+      <w:r>
+        <w:rPr>
+          <w:b/>
+          <w:bCs/>
+        </w:rPr>
+        <w:t>ILO 3: Performance</w:t>
+      </w:r>
+      <w:r>
+        <w:t xml:space="preserve">: </w:t>
+      </w:r>
+      <w:r>
+        <w:t>Explain and illustrate the role of data structures and patterns in game programming, and rationalise the selection of these for the development of a specified game scenario.</w:t>
+      </w:r>
+    </w:p>
+    <w:p>
+      <w:pPr>
+        <w:pStyle w:val="ListParagraph"/>
+        <w:numPr>
+          <w:ilvl w:val="0"/>
+          <w:numId w:val="9"/>
+        </w:numPr>
+      </w:pPr>
+      <w:r>
+        <w:rPr>
+          <w:b/>
+          <w:bCs/>
+        </w:rPr>
+        <w:t>ILO 4: Maintenance</w:t>
+      </w:r>
+      <w:r>
+        <w:t xml:space="preserve">: </w:t>
+      </w:r>
+      <w:r>
+        <w:t xml:space="preserve">Explain and illustrate the role of data structures and patterns in game programming, and rationalise the selection of these for the development of a specified game scenario. </w:t>
+      </w:r>
+    </w:p>
+    <w:p/>
+    <w:p>
+      <w:pPr>
+        <w:pStyle w:val="Heading3"/>
+        <w:rPr>
+          <w:b w:val="0"/>
+          <w:bCs w:val="0"/>
+        </w:rPr>
+      </w:pPr>
+      <w:r>
+        <w:rPr>
+          <w:b w:val="0"/>
+          <w:bCs w:val="0"/>
+        </w:rPr>
+        <w:t>Spike Task 26: Collisions</w:t>
+      </w:r>
+    </w:p>
+    <w:p>
+      <w:pPr>
+        <w:pStyle w:val="ListParagraph"/>
+        <w:numPr>
+          <w:ilvl w:val="0"/>
+          <w:numId w:val="9"/>
+        </w:numPr>
+        <w:rPr>
+          <w:rFonts w:eastAsiaTheme="majorEastAsia"/>
+          <w:b/>
+          <w:bCs/>
+          <w:szCs w:val="20"/>
+        </w:rPr>
+      </w:pPr>
+      <w:r>
+        <w:rPr>
+          <w:rFonts w:eastAsiaTheme="majorEastAsia"/>
+          <w:b/>
+          <w:bCs/>
+          <w:szCs w:val="20"/>
+        </w:rPr>
+        <w:t xml:space="preserve">ILO 1: Design: </w:t>
+      </w:r>
+      <w:r>
+        <w:rPr>
+          <w:rFonts w:eastAsiaTheme="majorEastAsia"/>
+          <w:szCs w:val="20"/>
+        </w:rPr>
+        <w:t>this task shows</w:t>
+      </w:r>
+    </w:p>
+    <w:p>
+      <w:pPr>
+        <w:pStyle w:val="ListParagraph"/>
+        <w:numPr>
+          <w:ilvl w:val="0"/>
+          <w:numId w:val="9"/>
+        </w:numPr>
+        <w:rPr>
+          <w:rFonts w:eastAsiaTheme="majorEastAsia"/>
+          <w:b/>
+          <w:bCs/>
+          <w:szCs w:val="20"/>
+        </w:rPr>
+      </w:pPr>
+      <w:r>
+        <w:rPr>
+          <w:rFonts w:eastAsiaTheme="majorEastAsia"/>
+          <w:b/>
+          <w:bCs/>
+          <w:szCs w:val="20"/>
+        </w:rPr>
+        <w:t xml:space="preserve">ILO </w:t>
+      </w:r>
+      <w:r>
+        <w:rPr>
+          <w:rFonts w:eastAsiaTheme="majorEastAsia"/>
+          <w:b/>
+          <w:bCs/>
+          <w:szCs w:val="20"/>
+        </w:rPr>
+        <w:t>2: Implementation</w:t>
+      </w:r>
+      <w:r>
+        <w:rPr>
+          <w:rFonts w:eastAsiaTheme="majorEastAsia"/>
+          <w:b/>
+          <w:bCs/>
+          <w:szCs w:val="20"/>
+        </w:rPr>
+        <w:t xml:space="preserve">: </w:t>
+      </w:r>
+      <w:r>
+        <w:rPr>
+          <w:rFonts w:eastAsiaTheme="majorEastAsia"/>
+          <w:szCs w:val="20"/>
+        </w:rPr>
+        <w:t>this task shows</w:t>
+      </w:r>
+    </w:p>
+    <w:p>
+      <w:pPr>
+        <w:pStyle w:val="ListParagraph"/>
+        <w:numPr>
+          <w:ilvl w:val="0"/>
+          <w:numId w:val="9"/>
+        </w:numPr>
+        <w:rPr>
+          <w:rFonts w:eastAsiaTheme="majorEastAsia"/>
+          <w:b/>
+          <w:bCs/>
+          <w:szCs w:val="20"/>
+        </w:rPr>
+      </w:pPr>
+      <w:r>
+        <w:rPr>
+          <w:rFonts w:eastAsiaTheme="majorEastAsia"/>
+          <w:b/>
+          <w:bCs/>
+          <w:szCs w:val="20"/>
+        </w:rPr>
+        <w:t xml:space="preserve">ILO </w:t>
+      </w:r>
+      <w:r>
+        <w:rPr>
+          <w:rFonts w:eastAsiaTheme="majorEastAsia"/>
+          <w:b/>
+          <w:bCs/>
+          <w:szCs w:val="20"/>
+        </w:rPr>
+        <w:t>3: Performance</w:t>
+      </w:r>
+      <w:r>
+        <w:rPr>
+          <w:rFonts w:eastAsiaTheme="majorEastAsia"/>
+          <w:b/>
+          <w:bCs/>
+          <w:szCs w:val="20"/>
+        </w:rPr>
+        <w:t xml:space="preserve">: </w:t>
+      </w:r>
+      <w:r>
+        <w:rPr>
+          <w:rFonts w:eastAsiaTheme="majorEastAsia"/>
+          <w:szCs w:val="20"/>
+        </w:rPr>
+        <w:t>this task shows</w:t>
+      </w:r>
+    </w:p>
+    <w:p>
+      <w:pPr>
+        <w:pStyle w:val="ListParagraph"/>
+        <w:numPr>
+          <w:ilvl w:val="0"/>
+          <w:numId w:val="9"/>
+        </w:numPr>
+        <w:rPr>
+          <w:rFonts w:eastAsiaTheme="majorEastAsia"/>
+          <w:b/>
+          <w:bCs/>
+          <w:szCs w:val="20"/>
+        </w:rPr>
+      </w:pPr>
+      <w:r>
+        <w:rPr>
+          <w:rFonts w:eastAsiaTheme="majorEastAsia"/>
+          <w:b/>
+          <w:bCs/>
+          <w:szCs w:val="20"/>
+        </w:rPr>
+        <w:t xml:space="preserve">ILO </w:t>
+      </w:r>
+      <w:r>
+        <w:rPr>
+          <w:rFonts w:eastAsiaTheme="majorEastAsia"/>
+          <w:b/>
+          <w:bCs/>
+          <w:szCs w:val="20"/>
+        </w:rPr>
+        <w:t>4: Maintenance</w:t>
+      </w:r>
+      <w:r>
+        <w:rPr>
+          <w:rFonts w:eastAsiaTheme="majorEastAsia"/>
+          <w:b/>
+          <w:bCs/>
+          <w:szCs w:val="20"/>
+        </w:rPr>
+        <w:t xml:space="preserve">: </w:t>
+      </w:r>
+      <w:r>
+        <w:rPr>
+          <w:rFonts w:eastAsiaTheme="majorEastAsia"/>
+          <w:szCs w:val="20"/>
+        </w:rPr>
+        <w:t>this task shows</w:t>
+      </w:r>
+    </w:p>
+    <w:p>
+      <w:pPr>
+        <w:rPr>
+          <w:rFonts w:eastAsiaTheme="majorEastAsia"/>
+          <w:szCs w:val="20"/>
+        </w:rPr>
+      </w:pPr>
+    </w:p>
+    <w:p>
+      <w:pPr>
+        <w:rPr>
+          <w:szCs w:val="20"/>
+        </w:rPr>
+      </w:pPr>
+      <w:r>
+        <w:rPr>
+          <w:rFonts w:eastAsiaTheme="majorEastAsia"/>
+          <w:szCs w:val="20"/>
+        </w:rPr>
+        <w:lastRenderedPageBreak/>
+        <w:t>For each ILO, d</w:t>
+      </w:r>
+      <w:r>
+        <w:rPr>
+          <w:rFonts w:eastAsiaTheme="majorEastAsia"/>
+          <w:szCs w:val="20"/>
+        </w:rPr>
+        <w:t>escribe</w:t>
+      </w:r>
+      <w:r>
+        <w:rPr>
+          <w:szCs w:val="20"/>
+        </w:rPr>
+        <w:t xml:space="preserve"> what you have included in your portfolio that demonstrates your ability in relation to </w:t>
+      </w:r>
+      <w:r>
+        <w:rPr>
+          <w:szCs w:val="20"/>
+        </w:rPr>
+        <w:t>each</w:t>
+      </w:r>
+      <w:r>
+        <w:rPr>
+          <w:szCs w:val="20"/>
+        </w:rPr>
+        <w:t xml:space="preserve"> outcome</w:t>
+      </w:r>
+      <w:r>
+        <w:rPr>
+          <w:szCs w:val="20"/>
+        </w:rPr>
+        <w:t>:</w:t>
+      </w:r>
+    </w:p>
+    <w:p>
+      <w:pPr>
+        <w:rPr>
+          <w:szCs w:val="20"/>
+        </w:rPr>
+      </w:pPr>
+    </w:p>
+    <w:p>
+      <w:pPr>
+        <w:pStyle w:val="ListParagraph"/>
+        <w:numPr>
+          <w:ilvl w:val="0"/>
+          <w:numId w:val="9"/>
+        </w:numPr>
+        <w:rPr>
+          <w:szCs w:val="20"/>
+        </w:rPr>
+      </w:pPr>
+      <w:r>
+        <w:rPr>
+          <w:szCs w:val="20"/>
+        </w:rPr>
+        <w:t>Pass: Working implementations / demonstrations from the spike work.</w:t>
+      </w:r>
+    </w:p>
+    <w:p>
+      <w:pPr>
+        <w:pStyle w:val="ListParagraph"/>
+        <w:numPr>
+          <w:ilvl w:val="0"/>
+          <w:numId w:val="9"/>
+        </w:numPr>
+        <w:rPr>
+          <w:szCs w:val="20"/>
+        </w:rPr>
+      </w:pPr>
+      <w:r>
+        <w:rPr>
+          <w:szCs w:val="20"/>
+        </w:rPr>
+        <w:t>Credit: Additional work that extends the core spike work features</w:t>
+      </w:r>
+      <w:r>
+        <w:rPr>
+          <w:szCs w:val="20"/>
+        </w:rPr>
+        <w:t>.</w:t>
+      </w:r>
+    </w:p>
+    <w:p>
+      <w:pPr>
+        <w:pStyle w:val="ListParagraph"/>
+        <w:numPr>
+          <w:ilvl w:val="0"/>
+          <w:numId w:val="9"/>
+        </w:numPr>
+        <w:rPr>
+          <w:szCs w:val="20"/>
+        </w:rPr>
+      </w:pPr>
+      <w:r>
+        <w:rPr>
+          <w:szCs w:val="20"/>
+        </w:rPr>
+        <w:t>Distinction, High Distinction: relate to your project and/or research</w:t>
+      </w:r>
+      <w:r>
+        <w:rPr>
+          <w:szCs w:val="20"/>
+        </w:rPr>
+        <w:t>.</w:t>
+      </w:r>
+    </w:p>
+    <w:p>
+      <w:pPr>
+        <w:rPr>
+          <w:szCs w:val="20"/>
+        </w:rPr>
+      </w:pPr>
+    </w:p>
+    <w:p>
+      <w:pPr>
+        <w:pStyle w:val="ListParagraph"/>
+        <w:numPr>
+          <w:ilvl w:val="0"/>
+          <w:numId w:val="9"/>
+        </w:numPr>
+      </w:pPr>
+      <w:r>
+        <w:rPr>
+          <w:b/>
+          <w:bCs/>
+        </w:rPr>
+        <w:t>ILO 1: Design</w:t>
+      </w:r>
+      <w:r>
+        <w:t xml:space="preserve">: </w:t>
+      </w:r>
+      <w:r>
+        <w:rPr>
+          <w:szCs w:val="20"/>
+        </w:rPr>
+        <w:t>Discuss game engine components including architectures of components, selection of components for a particular game specification, the role and purpose of specific game engine components, and the relationship of components with underlying technologies.</w:t>
+      </w:r>
+    </w:p>
+    <w:p>
+      <w:pPr>
+        <w:pStyle w:val="ListParagraph"/>
+        <w:numPr>
+          <w:ilvl w:val="0"/>
+          <w:numId w:val="9"/>
+        </w:numPr>
+        <w:rPr>
+          <w:szCs w:val="20"/>
+        </w:rPr>
+      </w:pPr>
+      <w:r>
+        <w:rPr>
+          <w:b/>
+          <w:bCs/>
+        </w:rPr>
+        <w:t>ILO 2: Implementation</w:t>
+      </w:r>
+      <w:r>
+        <w:t xml:space="preserve">: </w:t>
+      </w:r>
+      <w:r>
+        <w:rPr>
+          <w:szCs w:val="20"/>
+        </w:rPr>
+        <w:t>Create games that utilise and demonstrate game engine component functionality, including the implementation of components that encapsulate specific low-level APIs.</w:t>
+      </w:r>
+    </w:p>
+    <w:p>
+      <w:pPr>
+        <w:pStyle w:val="ListParagraph"/>
+        <w:numPr>
+          <w:ilvl w:val="0"/>
+          <w:numId w:val="9"/>
+        </w:numPr>
+      </w:pPr>
+      <w:r>
+        <w:rPr>
+          <w:b/>
+          <w:bCs/>
+        </w:rPr>
+        <w:t>ILO 3: Performance</w:t>
+      </w:r>
+      <w:r>
+        <w:t xml:space="preserve">: </w:t>
+      </w:r>
+      <w:r>
+        <w:t>Explain and illustrate the role of data structures and patterns in game programming, and rationalise the selection of these for the development of a specified game scenario.</w:t>
+      </w:r>
+    </w:p>
+    <w:p>
+      <w:pPr>
+        <w:pStyle w:val="ListParagraph"/>
+        <w:numPr>
+          <w:ilvl w:val="0"/>
+          <w:numId w:val="9"/>
+        </w:numPr>
+      </w:pPr>
+      <w:r>
+        <w:rPr>
+          <w:b/>
+          <w:bCs/>
+        </w:rPr>
+        <w:t>ILO 4: Maintenance</w:t>
+      </w:r>
+      <w:r>
+        <w:t xml:space="preserve">: </w:t>
+      </w:r>
+      <w:r>
+        <w:t xml:space="preserve">Explain and illustrate the role of data structures and patterns in game programming, and rationalise the selection of these for the development of a specified game scenario. </w:t>
+      </w:r>
+    </w:p>
+    <w:p>
+      <w:pPr>
+        <w:pStyle w:val="Heading3"/>
+        <w:rPr>
+          <w:b w:val="0"/>
+          <w:bCs w:val="0"/>
+        </w:rPr>
+      </w:pPr>
+      <w:r>
+        <w:rPr>
+          <w:b w:val="0"/>
+          <w:bCs w:val="0"/>
+        </w:rPr>
+        <w:t>Pass Task 35: Learning Summary Report</w:t>
+      </w:r>
+    </w:p>
+    <w:p>
+      <w:pPr>
+        <w:pStyle w:val="ListParagraph"/>
+        <w:numPr>
+          <w:ilvl w:val="0"/>
+          <w:numId w:val="9"/>
+        </w:numPr>
+        <w:rPr>
+          <w:rFonts w:eastAsiaTheme="majorEastAsia"/>
+          <w:b/>
+          <w:bCs/>
+          <w:szCs w:val="20"/>
+        </w:rPr>
+      </w:pPr>
+      <w:r>
+        <w:rPr>
+          <w:rFonts w:eastAsiaTheme="majorEastAsia"/>
+          <w:b/>
+          <w:bCs/>
+          <w:szCs w:val="20"/>
+        </w:rPr>
+        <w:t xml:space="preserve">ILO 1: Design: </w:t>
+      </w:r>
+      <w:r>
+        <w:rPr>
+          <w:rFonts w:eastAsiaTheme="majorEastAsia"/>
+          <w:szCs w:val="20"/>
+        </w:rPr>
+        <w:t>this learning summary report reiterates my understanding and competency regarding software design, my discussions of the decision-making underlying the designs of specific tasks and projects included in my portfolio, and how they relate to this learning outcome, thereby exhibiting my understanding and competency regarding software design.</w:t>
+      </w:r>
+    </w:p>
+    <w:p>
+      <w:pPr>
+        <w:pStyle w:val="ListParagraph"/>
+        <w:numPr>
+          <w:ilvl w:val="0"/>
+          <w:numId w:val="9"/>
+        </w:numPr>
+        <w:rPr>
+          <w:rFonts w:eastAsiaTheme="majorEastAsia"/>
+          <w:b/>
+          <w:bCs/>
+          <w:szCs w:val="20"/>
+        </w:rPr>
+      </w:pPr>
+      <w:r>
+        <w:rPr>
+          <w:rFonts w:eastAsiaTheme="majorEastAsia"/>
+          <w:b/>
+          <w:bCs/>
+          <w:szCs w:val="20"/>
+        </w:rPr>
+        <w:t xml:space="preserve">ILO </w:t>
+      </w:r>
+      <w:r>
+        <w:rPr>
+          <w:rFonts w:eastAsiaTheme="majorEastAsia"/>
+          <w:b/>
+          <w:bCs/>
+          <w:szCs w:val="20"/>
+        </w:rPr>
+        <w:t>2: Implementation</w:t>
+      </w:r>
+      <w:r>
+        <w:rPr>
+          <w:rFonts w:eastAsiaTheme="majorEastAsia"/>
+          <w:b/>
+          <w:bCs/>
+          <w:szCs w:val="20"/>
+        </w:rPr>
+        <w:t xml:space="preserve">: </w:t>
+      </w:r>
+      <w:r>
+        <w:rPr>
+          <w:rFonts w:eastAsiaTheme="majorEastAsia"/>
+          <w:szCs w:val="20"/>
+        </w:rPr>
+        <w:t>this learning summary report reiterates my understanding and capability regarding software implementation, my discussions of the decision-making underlying how I implemented specific tasks and projects included in my portfolio, and how that relates to this learning outcome, thereby exhibiting my understanding and competency regarding software implementation.</w:t>
+      </w:r>
+    </w:p>
+    <w:p>
+      <w:pPr>
+        <w:pStyle w:val="ListParagraph"/>
+        <w:numPr>
+          <w:ilvl w:val="0"/>
+          <w:numId w:val="9"/>
+        </w:numPr>
+        <w:rPr>
+          <w:rFonts w:eastAsiaTheme="majorEastAsia"/>
+          <w:b/>
+          <w:bCs/>
+          <w:szCs w:val="20"/>
+        </w:rPr>
+      </w:pPr>
+      <w:r>
+        <w:rPr>
+          <w:rFonts w:eastAsiaTheme="majorEastAsia"/>
+          <w:b/>
+          <w:bCs/>
+          <w:szCs w:val="20"/>
+        </w:rPr>
+        <w:t xml:space="preserve">ILO </w:t>
+      </w:r>
+      <w:r>
+        <w:rPr>
+          <w:rFonts w:eastAsiaTheme="majorEastAsia"/>
+          <w:b/>
+          <w:bCs/>
+          <w:szCs w:val="20"/>
+        </w:rPr>
+        <w:t>3: Performance</w:t>
+      </w:r>
+      <w:r>
+        <w:rPr>
+          <w:rFonts w:eastAsiaTheme="majorEastAsia"/>
+          <w:b/>
+          <w:bCs/>
+          <w:szCs w:val="20"/>
+        </w:rPr>
+        <w:t xml:space="preserve">: </w:t>
+      </w:r>
+      <w:r>
+        <w:rPr>
+          <w:rFonts w:eastAsiaTheme="majorEastAsia"/>
+          <w:szCs w:val="20"/>
+        </w:rPr>
+        <w:t>this learning summary report reiterates my understanding and capability regarding software optimisation for performance, my discussions regarding the effects on performance of various decisions made while working on the tasks and projects included in my portfolio, and how that relates to this learning outcome, thereby exhibiting my understanding and competency regarding optimising software’s performance.</w:t>
+      </w:r>
+    </w:p>
+    <w:p>
+      <w:pPr>
+        <w:pStyle w:val="ListParagraph"/>
+        <w:numPr>
+          <w:ilvl w:val="0"/>
+          <w:numId w:val="9"/>
+        </w:numPr>
+        <w:rPr>
+          <w:rFonts w:eastAsiaTheme="majorEastAsia"/>
+          <w:b/>
+          <w:bCs/>
+          <w:szCs w:val="20"/>
+        </w:rPr>
+      </w:pPr>
+      <w:r>
+        <w:rPr>
+          <w:rFonts w:eastAsiaTheme="majorEastAsia"/>
+          <w:b/>
+          <w:bCs/>
+          <w:szCs w:val="20"/>
+        </w:rPr>
+        <w:t xml:space="preserve">ILO </w:t>
+      </w:r>
+      <w:r>
+        <w:rPr>
+          <w:rFonts w:eastAsiaTheme="majorEastAsia"/>
+          <w:b/>
+          <w:bCs/>
+          <w:szCs w:val="20"/>
+        </w:rPr>
+        <w:t>4: Maintenance</w:t>
+      </w:r>
+      <w:r>
+        <w:rPr>
+          <w:rFonts w:eastAsiaTheme="majorEastAsia"/>
+          <w:b/>
+          <w:bCs/>
+          <w:szCs w:val="20"/>
+        </w:rPr>
+        <w:t xml:space="preserve">: </w:t>
+      </w:r>
+      <w:r>
+        <w:rPr>
+          <w:rFonts w:eastAsiaTheme="majorEastAsia"/>
+          <w:szCs w:val="20"/>
+        </w:rPr>
+        <w:t>this learning summary report reiterates my understanding and capability regarding software optimisation for maintainability, my discussions regarding the effects on maintainability of various decisions made while working on the tasks and projects included in my portfolio, and how that relates to this learning outcome, thereby exhibiting my understanding and competency regarding optimising software’s maintainability.</w:t>
+      </w:r>
+    </w:p>
+    <w:p>
+      <w:pPr>
+        <w:pStyle w:val="Heading2"/>
+      </w:pPr>
+      <w:r>
+        <w:t>Credit-Level Tasks</w:t>
+      </w:r>
+    </w:p>
+    <w:p>
+      <w:r>
+        <w:t xml:space="preserve">For each task I have included in this section, I shall describe how it demonstrates my </w:t>
+      </w:r>
+      <w:r>
+        <w:t xml:space="preserve">understanding and ability </w:t>
+      </w:r>
+      <w:r>
+        <w:t>in relation to each ILO at a Credit level</w:t>
+      </w:r>
+      <w:r>
+        <w:t>.</w:t>
+      </w:r>
+    </w:p>
+    <w:p>
+      <w:pPr>
+        <w:pStyle w:val="Heading3"/>
+        <w:rPr>
+          <w:b w:val="0"/>
+          <w:bCs w:val="0"/>
+        </w:rPr>
+      </w:pPr>
+      <w:r>
+        <w:rPr>
+          <w:b w:val="0"/>
+          <w:bCs w:val="0"/>
+        </w:rPr>
+        <w:t>Spike Task 12: Game Graphs from Data</w:t>
+      </w:r>
+    </w:p>
+    <w:p>
+      <w:pPr>
+        <w:pStyle w:val="ListParagraph"/>
+        <w:numPr>
+          <w:ilvl w:val="0"/>
+          <w:numId w:val="9"/>
+        </w:numPr>
+        <w:rPr>
+          <w:rFonts w:eastAsiaTheme="majorEastAsia"/>
+          <w:b/>
+          <w:bCs/>
+          <w:szCs w:val="20"/>
+        </w:rPr>
+      </w:pPr>
+      <w:r>
+        <w:rPr>
+          <w:rFonts w:eastAsiaTheme="majorEastAsia"/>
+          <w:b/>
+          <w:bCs/>
+          <w:szCs w:val="20"/>
+        </w:rPr>
+        <w:t xml:space="preserve">ILO 1: Design: </w:t>
+      </w:r>
+      <w:r>
+        <w:rPr>
+          <w:rFonts w:eastAsiaTheme="majorEastAsia"/>
+          <w:szCs w:val="20"/>
+        </w:rPr>
+        <w:t>this task shows</w:t>
+      </w:r>
+      <w:r>
+        <w:rPr>
+          <w:rFonts w:eastAsiaTheme="majorEastAsia"/>
+          <w:szCs w:val="20"/>
+        </w:rPr>
+        <w:t xml:space="preserve"> my ability to design a format for</w:t>
+      </w:r>
+      <w:r>
+        <w:rPr>
+          <w:rFonts w:eastAsiaTheme="majorEastAsia"/>
+          <w:szCs w:val="20"/>
+        </w:rPr>
+        <w:t xml:space="preserve"> </w:t>
+      </w:r>
+      <w:r>
+        <w:rPr>
+          <w:rFonts w:eastAsiaTheme="majorEastAsia"/>
+          <w:szCs w:val="20"/>
+        </w:rPr>
+        <w:t>r</w:t>
+      </w:r>
+      <w:r>
+        <w:rPr>
+          <w:rFonts w:eastAsiaTheme="majorEastAsia"/>
+          <w:szCs w:val="20"/>
+        </w:rPr>
+        <w:t xml:space="preserve">epresenting </w:t>
+      </w:r>
+      <w:r>
+        <w:rPr>
+          <w:rFonts w:eastAsiaTheme="majorEastAsia"/>
+          <w:szCs w:val="20"/>
+        </w:rPr>
+        <w:t xml:space="preserve">game </w:t>
+      </w:r>
+      <w:r>
+        <w:rPr>
+          <w:rFonts w:eastAsiaTheme="majorEastAsia"/>
+          <w:szCs w:val="20"/>
+        </w:rPr>
+        <w:t>worlds</w:t>
+      </w:r>
+      <w:r>
+        <w:rPr>
+          <w:rFonts w:eastAsiaTheme="majorEastAsia"/>
+          <w:szCs w:val="20"/>
+        </w:rPr>
+        <w:t xml:space="preserve"> and</w:t>
+      </w:r>
+      <w:r>
+        <w:rPr>
+          <w:rFonts w:eastAsiaTheme="majorEastAsia"/>
+          <w:szCs w:val="20"/>
+        </w:rPr>
+        <w:t xml:space="preserve"> entities in a text file</w:t>
+      </w:r>
+      <w:r>
+        <w:rPr>
+          <w:rFonts w:eastAsiaTheme="majorEastAsia"/>
+          <w:szCs w:val="20"/>
+        </w:rPr>
+        <w:t xml:space="preserve"> that can be read into a program and have the game worlds and entities reconstructed from its details, thereby demonstrating my ability regarding this ILO at a pass level.</w:t>
+      </w:r>
+    </w:p>
+    <w:p>
+      <w:pPr>
+        <w:pStyle w:val="ListParagraph"/>
+        <w:numPr>
+          <w:ilvl w:val="0"/>
+          <w:numId w:val="9"/>
+        </w:numPr>
+        <w:rPr>
+          <w:rFonts w:eastAsiaTheme="majorEastAsia"/>
+          <w:b/>
+          <w:bCs/>
+          <w:szCs w:val="20"/>
+        </w:rPr>
+      </w:pPr>
+      <w:r>
+        <w:rPr>
+          <w:rFonts w:eastAsiaTheme="majorEastAsia"/>
+          <w:b/>
+          <w:bCs/>
+          <w:szCs w:val="20"/>
+        </w:rPr>
+        <w:t xml:space="preserve">ILO </w:t>
+      </w:r>
+      <w:r>
+        <w:rPr>
+          <w:rFonts w:eastAsiaTheme="majorEastAsia"/>
+          <w:b/>
+          <w:bCs/>
+          <w:szCs w:val="20"/>
+        </w:rPr>
+        <w:t>2: Implementation</w:t>
+      </w:r>
+      <w:r>
+        <w:rPr>
+          <w:rFonts w:eastAsiaTheme="majorEastAsia"/>
+          <w:b/>
+          <w:bCs/>
+          <w:szCs w:val="20"/>
+        </w:rPr>
+        <w:t xml:space="preserve">: </w:t>
+      </w:r>
+      <w:r>
+        <w:rPr>
+          <w:rFonts w:eastAsiaTheme="majorEastAsia"/>
+          <w:szCs w:val="20"/>
+        </w:rPr>
+        <w:t>this task shows my ability to implement the reading of aforementioned text files and reconstruction of game worlds and entities based on what the text file specifies, to implement a command for moving between locations within created game worlds, and for providing directions with aliases that they can be referred to by when the movement command is invoked, thereby demonstrating my ability regarding this ILO at a pass level.</w:t>
+      </w:r>
+    </w:p>
+    <w:p>
+      <w:pPr>
+        <w:pStyle w:val="ListParagraph"/>
+        <w:numPr>
+          <w:ilvl w:val="0"/>
+          <w:numId w:val="9"/>
+        </w:numPr>
+        <w:rPr>
+          <w:rFonts w:eastAsiaTheme="majorEastAsia"/>
+          <w:b/>
+          <w:bCs/>
+          <w:szCs w:val="20"/>
+        </w:rPr>
+      </w:pPr>
+      <w:r>
+        <w:rPr>
+          <w:rFonts w:eastAsiaTheme="majorEastAsia"/>
+          <w:b/>
+          <w:bCs/>
+          <w:szCs w:val="20"/>
+        </w:rPr>
+        <w:t xml:space="preserve">ILO 4: Maintenance: </w:t>
+      </w:r>
+      <w:r>
+        <w:rPr>
+          <w:rFonts w:eastAsiaTheme="majorEastAsia"/>
+          <w:szCs w:val="20"/>
+        </w:rPr>
+        <w:t xml:space="preserve">this task shows my ability to </w:t>
+      </w:r>
+      <w:r>
+        <w:rPr>
+          <w:rFonts w:eastAsiaTheme="majorEastAsia"/>
+          <w:szCs w:val="20"/>
+        </w:rPr>
+        <w:t>d</w:t>
+      </w:r>
+      <w:r>
+        <w:rPr>
+          <w:rFonts w:eastAsiaTheme="majorEastAsia"/>
+          <w:szCs w:val="20"/>
+        </w:rPr>
+        <w:t>ebug and maint</w:t>
+      </w:r>
+      <w:r>
+        <w:rPr>
+          <w:rFonts w:eastAsiaTheme="majorEastAsia"/>
+          <w:szCs w:val="20"/>
+        </w:rPr>
+        <w:t>ain</w:t>
+      </w:r>
+      <w:r>
+        <w:rPr>
+          <w:rFonts w:eastAsiaTheme="majorEastAsia"/>
+          <w:szCs w:val="20"/>
+        </w:rPr>
+        <w:t xml:space="preserve"> world text file</w:t>
+      </w:r>
+      <w:r>
+        <w:rPr>
+          <w:rFonts w:eastAsiaTheme="majorEastAsia"/>
+          <w:szCs w:val="20"/>
+        </w:rPr>
+        <w:t>s</w:t>
+      </w:r>
+      <w:r>
+        <w:rPr>
+          <w:rFonts w:eastAsiaTheme="majorEastAsia"/>
+          <w:szCs w:val="20"/>
+        </w:rPr>
+        <w:t xml:space="preserve"> and </w:t>
+      </w:r>
+      <w:r>
+        <w:rPr>
+          <w:rFonts w:eastAsiaTheme="majorEastAsia"/>
+          <w:szCs w:val="20"/>
+        </w:rPr>
+        <w:t xml:space="preserve">the </w:t>
+      </w:r>
+      <w:r>
+        <w:rPr>
+          <w:rFonts w:eastAsiaTheme="majorEastAsia"/>
+          <w:szCs w:val="20"/>
+        </w:rPr>
+        <w:t xml:space="preserve">code </w:t>
+      </w:r>
+      <w:r>
+        <w:rPr>
+          <w:rFonts w:eastAsiaTheme="majorEastAsia"/>
+          <w:szCs w:val="20"/>
+        </w:rPr>
+        <w:t>for parsing them to rec</w:t>
+      </w:r>
+      <w:r>
+        <w:rPr>
+          <w:rFonts w:eastAsiaTheme="majorEastAsia"/>
+          <w:szCs w:val="20"/>
+        </w:rPr>
+        <w:t xml:space="preserve">onstruct </w:t>
+      </w:r>
+      <w:r>
+        <w:rPr>
+          <w:rFonts w:eastAsiaTheme="majorEastAsia"/>
+          <w:szCs w:val="20"/>
+        </w:rPr>
+        <w:t>game</w:t>
+      </w:r>
+      <w:r>
+        <w:rPr>
+          <w:rFonts w:eastAsiaTheme="majorEastAsia"/>
+          <w:szCs w:val="20"/>
+        </w:rPr>
+        <w:t xml:space="preserve"> world from </w:t>
+      </w:r>
+      <w:r>
+        <w:rPr>
+          <w:rFonts w:eastAsiaTheme="majorEastAsia"/>
+          <w:szCs w:val="20"/>
+        </w:rPr>
+        <w:t>them, and to reorganise code for looking around in that game world such that that code is not duplicated repeatedly and therefore more maintainable, thereby demonstrating my ability regarding this ILO at a pass level.</w:t>
+      </w:r>
+    </w:p>
+    <w:p>
+      <w:pPr>
+        <w:rPr>
+          <w:rFonts w:eastAsiaTheme="majorEastAsia"/>
+          <w:b/>
+          <w:bCs/>
+          <w:szCs w:val="20"/>
+        </w:rPr>
+      </w:pPr>
+    </w:p>
+    <w:p>
+      <w:pPr>
+        <w:rPr>
+          <w:b/>
+          <w:bCs/>
+        </w:rPr>
+      </w:pPr>
+      <w:r>
+        <w:rPr>
+          <w:b/>
+          <w:bCs/>
+        </w:rPr>
+        <w:t>Note: accidental implementation of content from Extension Task 16, therefore contributes to Credit outcomes. Specify what content was implemented from Task 16, and how that related to ILOs at a Credit level.</w:t>
+      </w:r>
+    </w:p>
+    <w:p>
+      <w:pPr>
+        <w:pStyle w:val="Heading3"/>
+        <w:rPr>
+          <w:b w:val="0"/>
+          <w:bCs w:val="0"/>
+        </w:rPr>
+      </w:pPr>
+      <w:r>
+        <w:rPr>
+          <w:b w:val="0"/>
+          <w:bCs w:val="0"/>
+        </w:rPr>
         <w:lastRenderedPageBreak/>
         <w:t>Spike Task 15: Composite and Component Patterns</w:t>
       </w:r>
@@ -8162,387 +10070,112 @@
           <w:rFonts w:eastAsiaTheme="majorEastAsia"/>
           <w:szCs w:val="20"/>
         </w:rPr>
-        <w:t>this task shows</w:t>
-      </w:r>
-    </w:p>
-    <w:p>
-      <w:pPr>
-        <w:pStyle w:val="ListParagraph"/>
-        <w:numPr>
-          <w:ilvl w:val="0"/>
-          <w:numId w:val="9"/>
-        </w:numPr>
-        <w:rPr>
-          <w:rFonts w:eastAsiaTheme="majorEastAsia"/>
-          <w:b/>
-          <w:bCs/>
-          <w:szCs w:val="20"/>
-        </w:rPr>
-      </w:pPr>
-      <w:r>
-        <w:rPr>
-          <w:rFonts w:eastAsiaTheme="majorEastAsia"/>
-          <w:b/>
-          <w:bCs/>
-          <w:szCs w:val="20"/>
-        </w:rPr>
-        <w:t xml:space="preserve">ILO </w:t>
-      </w:r>
-      <w:r>
-        <w:rPr>
-          <w:rFonts w:eastAsiaTheme="majorEastAsia"/>
-          <w:b/>
-          <w:bCs/>
-          <w:szCs w:val="20"/>
-        </w:rPr>
-        <w:t>2: Implementation</w:t>
-      </w:r>
-      <w:r>
-        <w:rPr>
-          <w:rFonts w:eastAsiaTheme="majorEastAsia"/>
-          <w:b/>
-          <w:bCs/>
-          <w:szCs w:val="20"/>
-        </w:rPr>
-        <w:t xml:space="preserve">: </w:t>
-      </w:r>
-      <w:r>
-        <w:rPr>
-          <w:rFonts w:eastAsiaTheme="majorEastAsia"/>
-          <w:szCs w:val="20"/>
-        </w:rPr>
-        <w:t>this task shows</w:t>
-      </w:r>
-    </w:p>
-    <w:p>
-      <w:pPr>
-        <w:pStyle w:val="ListParagraph"/>
-        <w:numPr>
-          <w:ilvl w:val="0"/>
-          <w:numId w:val="9"/>
-        </w:numPr>
-        <w:rPr>
-          <w:rFonts w:eastAsiaTheme="majorEastAsia"/>
-          <w:b/>
-          <w:bCs/>
-          <w:szCs w:val="20"/>
-        </w:rPr>
-      </w:pPr>
-      <w:r>
-        <w:rPr>
-          <w:rFonts w:eastAsiaTheme="majorEastAsia"/>
-          <w:b/>
-          <w:bCs/>
-          <w:szCs w:val="20"/>
-        </w:rPr>
-        <w:t xml:space="preserve">ILO </w:t>
-      </w:r>
-      <w:r>
-        <w:rPr>
-          <w:rFonts w:eastAsiaTheme="majorEastAsia"/>
-          <w:b/>
-          <w:bCs/>
-          <w:szCs w:val="20"/>
-        </w:rPr>
-        <w:t>3: Performance</w:t>
-      </w:r>
-      <w:r>
-        <w:rPr>
-          <w:rFonts w:eastAsiaTheme="majorEastAsia"/>
-          <w:b/>
-          <w:bCs/>
-          <w:szCs w:val="20"/>
-        </w:rPr>
-        <w:t xml:space="preserve">: </w:t>
-      </w:r>
-      <w:r>
-        <w:rPr>
-          <w:rFonts w:eastAsiaTheme="majorEastAsia"/>
-          <w:szCs w:val="20"/>
-        </w:rPr>
-        <w:t>this task shows</w:t>
-      </w:r>
-    </w:p>
-    <w:p>
-      <w:pPr>
-        <w:pStyle w:val="ListParagraph"/>
-        <w:numPr>
-          <w:ilvl w:val="0"/>
-          <w:numId w:val="9"/>
-        </w:numPr>
-        <w:rPr>
-          <w:rFonts w:eastAsiaTheme="majorEastAsia"/>
-          <w:b/>
-          <w:bCs/>
-          <w:szCs w:val="20"/>
-        </w:rPr>
-      </w:pPr>
-      <w:r>
-        <w:rPr>
-          <w:rFonts w:eastAsiaTheme="majorEastAsia"/>
-          <w:b/>
-          <w:bCs/>
-          <w:szCs w:val="20"/>
-        </w:rPr>
-        <w:t xml:space="preserve">ILO </w:t>
-      </w:r>
-      <w:r>
-        <w:rPr>
-          <w:rFonts w:eastAsiaTheme="majorEastAsia"/>
-          <w:b/>
-          <w:bCs/>
-          <w:szCs w:val="20"/>
-        </w:rPr>
-        <w:t>4: Maintenance</w:t>
-      </w:r>
-      <w:r>
-        <w:rPr>
-          <w:rFonts w:eastAsiaTheme="majorEastAsia"/>
-          <w:b/>
-          <w:bCs/>
-          <w:szCs w:val="20"/>
-        </w:rPr>
-        <w:t xml:space="preserve">: </w:t>
-      </w:r>
-      <w:r>
-        <w:rPr>
-          <w:rFonts w:eastAsiaTheme="majorEastAsia"/>
-          <w:szCs w:val="20"/>
-        </w:rPr>
-        <w:t>this task shows</w:t>
-      </w:r>
-    </w:p>
-    <w:p>
-      <w:pPr>
-        <w:rPr>
-          <w:rFonts w:eastAsiaTheme="majorEastAsia"/>
-          <w:szCs w:val="20"/>
-        </w:rPr>
-      </w:pPr>
-    </w:p>
-    <w:p>
-      <w:pPr>
-        <w:rPr>
-          <w:szCs w:val="20"/>
-        </w:rPr>
-      </w:pPr>
-      <w:r>
-        <w:rPr>
-          <w:rFonts w:eastAsiaTheme="majorEastAsia"/>
-          <w:szCs w:val="20"/>
-        </w:rPr>
-        <w:t>For each ILO, d</w:t>
-      </w:r>
-      <w:r>
-        <w:rPr>
-          <w:rFonts w:eastAsiaTheme="majorEastAsia"/>
-          <w:szCs w:val="20"/>
-        </w:rPr>
-        <w:t>escribe</w:t>
-      </w:r>
-      <w:r>
-        <w:rPr>
-          <w:szCs w:val="20"/>
-        </w:rPr>
-        <w:t xml:space="preserve"> what you have included in your portfolio that demonstrates your ability in relation to </w:t>
-      </w:r>
-      <w:r>
-        <w:rPr>
-          <w:szCs w:val="20"/>
-        </w:rPr>
-        <w:t>each</w:t>
-      </w:r>
-      <w:r>
-        <w:rPr>
-          <w:szCs w:val="20"/>
-        </w:rPr>
-        <w:t xml:space="preserve"> outcome</w:t>
-      </w:r>
-      <w:r>
-        <w:rPr>
-          <w:szCs w:val="20"/>
-        </w:rPr>
-        <w:t>:</w:t>
-      </w:r>
-    </w:p>
-    <w:p>
-      <w:pPr>
-        <w:rPr>
-          <w:szCs w:val="20"/>
-        </w:rPr>
-      </w:pPr>
-    </w:p>
-    <w:p>
-      <w:pPr>
-        <w:pStyle w:val="ListParagraph"/>
-        <w:numPr>
-          <w:ilvl w:val="0"/>
-          <w:numId w:val="9"/>
-        </w:numPr>
-        <w:rPr>
-          <w:szCs w:val="20"/>
-        </w:rPr>
-      </w:pPr>
-      <w:r>
-        <w:rPr>
-          <w:szCs w:val="20"/>
-        </w:rPr>
-        <w:t>Pass: Working implementations / demonstrations from the spike work.</w:t>
-      </w:r>
-    </w:p>
-    <w:p>
-      <w:pPr>
-        <w:pStyle w:val="ListParagraph"/>
-        <w:numPr>
-          <w:ilvl w:val="0"/>
-          <w:numId w:val="9"/>
-        </w:numPr>
-        <w:rPr>
-          <w:szCs w:val="20"/>
-        </w:rPr>
-      </w:pPr>
-      <w:r>
-        <w:rPr>
-          <w:szCs w:val="20"/>
-        </w:rPr>
-        <w:t>Credit: Additional work that extends the core spike work features</w:t>
-      </w:r>
-      <w:r>
-        <w:rPr>
-          <w:szCs w:val="20"/>
-        </w:rPr>
-        <w:t>.</w:t>
-      </w:r>
-    </w:p>
-    <w:p>
-      <w:pPr>
-        <w:pStyle w:val="ListParagraph"/>
-        <w:numPr>
-          <w:ilvl w:val="0"/>
-          <w:numId w:val="9"/>
-        </w:numPr>
-        <w:rPr>
-          <w:szCs w:val="20"/>
-        </w:rPr>
-      </w:pPr>
-      <w:r>
-        <w:rPr>
-          <w:szCs w:val="20"/>
-        </w:rPr>
-        <w:t>Distinction, High Distinction: relate to your project and/or research</w:t>
-      </w:r>
-      <w:r>
-        <w:rPr>
-          <w:szCs w:val="20"/>
-        </w:rPr>
-        <w:t>.</w:t>
-      </w:r>
-    </w:p>
-    <w:p>
-      <w:pPr>
-        <w:rPr>
-          <w:szCs w:val="20"/>
-        </w:rPr>
-      </w:pPr>
-    </w:p>
-    <w:p>
-      <w:pPr>
-        <w:pStyle w:val="ListParagraph"/>
-        <w:numPr>
-          <w:ilvl w:val="0"/>
-          <w:numId w:val="9"/>
-        </w:numPr>
-      </w:pPr>
-      <w:r>
-        <w:rPr>
-          <w:b/>
-          <w:bCs/>
-        </w:rPr>
-        <w:t>ILO 1: Design</w:t>
-      </w:r>
-      <w:r>
-        <w:t xml:space="preserve">: </w:t>
-      </w:r>
-      <w:r>
-        <w:rPr>
-          <w:szCs w:val="20"/>
-        </w:rPr>
-        <w:t>Discuss game engine components including architectures of components, selection of components for a particular game specification, the role and purpose of specific game engine components, and the relationship of components with underlying technologies.</w:t>
-      </w:r>
-    </w:p>
-    <w:p>
-      <w:pPr>
-        <w:pStyle w:val="ListParagraph"/>
-        <w:numPr>
-          <w:ilvl w:val="0"/>
-          <w:numId w:val="9"/>
-        </w:numPr>
-        <w:rPr>
-          <w:szCs w:val="20"/>
-        </w:rPr>
-      </w:pPr>
-      <w:r>
-        <w:rPr>
-          <w:b/>
-          <w:bCs/>
-        </w:rPr>
-        <w:t>ILO 2: Implementation</w:t>
-      </w:r>
-      <w:r>
-        <w:t xml:space="preserve">: </w:t>
-      </w:r>
-      <w:r>
-        <w:rPr>
-          <w:szCs w:val="20"/>
-        </w:rPr>
-        <w:t>Create games that utilise and demonstrate game engine component functionality, including the implementation of components that encapsulate specific low-level APIs.</w:t>
-      </w:r>
-    </w:p>
-    <w:p>
-      <w:pPr>
-        <w:pStyle w:val="ListParagraph"/>
-        <w:numPr>
-          <w:ilvl w:val="0"/>
-          <w:numId w:val="9"/>
-        </w:numPr>
-      </w:pPr>
-      <w:r>
-        <w:rPr>
-          <w:b/>
-          <w:bCs/>
-        </w:rPr>
-        <w:t>ILO 3: Performance</w:t>
-      </w:r>
-      <w:r>
-        <w:t xml:space="preserve">: </w:t>
-      </w:r>
-      <w:r>
-        <w:t>Explain and illustrate the role of data structures and patterns in game programming, and rationalise the selection of these for the development of a specified game scenario.</w:t>
-      </w:r>
-    </w:p>
-    <w:p>
-      <w:pPr>
-        <w:pStyle w:val="ListParagraph"/>
-        <w:numPr>
-          <w:ilvl w:val="0"/>
-          <w:numId w:val="9"/>
-        </w:numPr>
-      </w:pPr>
-      <w:r>
-        <w:rPr>
-          <w:b/>
-          <w:bCs/>
-        </w:rPr>
-        <w:t>ILO 4: Maintenance</w:t>
-      </w:r>
-      <w:r>
-        <w:t xml:space="preserve">: </w:t>
-      </w:r>
-      <w:r>
-        <w:t xml:space="preserve">Explain and illustrate the role of data structures and patterns in game programming, and rationalise the selection of these for the development of a specified game scenario. </w:t>
+        <w:t>this task shows my ability to design an implementation of the composite and component patterns based on a written brief, and to</w:t>
+      </w:r>
+      <w:r>
+        <w:rPr>
+          <w:rFonts w:eastAsiaTheme="majorEastAsia"/>
+          <w:szCs w:val="20"/>
+        </w:rPr>
+        <w:t xml:space="preserve"> adjust the</w:t>
+      </w:r>
+      <w:r>
+        <w:rPr>
+          <w:rFonts w:eastAsiaTheme="majorEastAsia"/>
+          <w:szCs w:val="20"/>
+        </w:rPr>
+        <w:t xml:space="preserve"> text file specification format for worlds and game entities to match the patterns to be implemented</w:t>
+      </w:r>
+      <w:r>
+        <w:rPr>
+          <w:rFonts w:eastAsiaTheme="majorEastAsia"/>
+          <w:szCs w:val="20"/>
+        </w:rPr>
+        <w:t>, thereby demonstrating my ability regarding this ILO at a pass level.</w:t>
+      </w:r>
+    </w:p>
+    <w:p>
+      <w:pPr>
+        <w:pStyle w:val="ListParagraph"/>
+        <w:numPr>
+          <w:ilvl w:val="0"/>
+          <w:numId w:val="9"/>
+        </w:numPr>
+        <w:rPr>
+          <w:rFonts w:eastAsiaTheme="majorEastAsia"/>
+          <w:b/>
+          <w:bCs/>
+          <w:szCs w:val="20"/>
+        </w:rPr>
+      </w:pPr>
+      <w:r>
+        <w:rPr>
+          <w:rFonts w:eastAsiaTheme="majorEastAsia"/>
+          <w:b/>
+          <w:bCs/>
+          <w:szCs w:val="20"/>
+        </w:rPr>
+        <w:t xml:space="preserve">ILO 2: Implementation: </w:t>
+      </w:r>
+      <w:r>
+        <w:rPr>
+          <w:rFonts w:eastAsiaTheme="majorEastAsia"/>
+          <w:szCs w:val="20"/>
+        </w:rPr>
+        <w:t xml:space="preserve">this task shows my ability to implement the composite and component patterns based on the aforementioned designs, adding new component classes not just based on existing functionality but new content derived from my designs, and to </w:t>
+      </w:r>
+      <w:r>
+        <w:rPr>
+          <w:rFonts w:eastAsiaTheme="majorEastAsia"/>
+          <w:szCs w:val="20"/>
+        </w:rPr>
+        <w:t>a</w:t>
+      </w:r>
+      <w:r>
+        <w:rPr>
+          <w:rFonts w:eastAsiaTheme="majorEastAsia"/>
+          <w:szCs w:val="20"/>
+        </w:rPr>
+        <w:t>djust</w:t>
+      </w:r>
+      <w:r>
+        <w:rPr>
+          <w:rFonts w:eastAsiaTheme="majorEastAsia"/>
+          <w:szCs w:val="20"/>
+        </w:rPr>
+        <w:t xml:space="preserve"> the</w:t>
+      </w:r>
+      <w:r>
+        <w:rPr>
+          <w:rFonts w:eastAsiaTheme="majorEastAsia"/>
+          <w:szCs w:val="20"/>
+        </w:rPr>
+        <w:t xml:space="preserve"> reconstruction of worlds and game entities from text files to match the new text file specification format</w:t>
+      </w:r>
+      <w:r>
+        <w:rPr>
+          <w:rFonts w:eastAsiaTheme="majorEastAsia"/>
+          <w:szCs w:val="20"/>
+        </w:rPr>
+        <w:t>, thereby demonstrating my ability regarding this ILO.</w:t>
       </w:r>
     </w:p>
     <w:p/>
+    <w:p>
+      <w:pPr>
+        <w:rPr>
+          <w:b/>
+          <w:bCs/>
+        </w:rPr>
+      </w:pPr>
+      <w:r>
+        <w:rPr>
+          <w:b/>
+          <w:bCs/>
+        </w:rPr>
+        <w:t>Note: accidental implementation of content from Extension Task 16, therefore contributes to Credit outcomes. Specify what content was implemented from Task 16, and how that related to ILOs at a Credit level.</w:t>
+      </w:r>
+    </w:p>
     <w:p>
       <w:pPr>
         <w:pStyle w:val="Heading3"/>
@@ -8556,7 +10189,7 @@
           <w:b w:val="0"/>
           <w:bCs w:val="0"/>
         </w:rPr>
-        <w:t>Spike Task 18: Announcements and Blackboards</w:t>
+        <w:t>Extension Task 16: Configuration Files</w:t>
       </w:r>
     </w:p>
     <w:p>
@@ -8967,7 +10600,6 @@
         <w:t xml:space="preserve">Explain and illustrate the role of data structures and patterns in game programming, and rationalise the selection of these for the development of a specified game scenario. </w:t>
       </w:r>
     </w:p>
-    <w:p/>
     <w:p>
       <w:pPr>
         <w:pStyle w:val="Heading3"/>
@@ -8981,7 +10613,7 @@
           <w:b w:val="0"/>
           <w:bCs w:val="0"/>
         </w:rPr>
-        <w:t>Pass Task 20: Test</w:t>
+        <w:t>Extension Task 19: Messaging Comparison</w:t>
       </w:r>
     </w:p>
     <w:p>
@@ -9279,7 +10911,6 @@
         <w:rPr>
           <w:szCs w:val="20"/>
         </w:rPr>
-        <w:lastRenderedPageBreak/>
         <w:t>Distinction, High Distinction: relate to your project and/or research</w:t>
       </w:r>
       <w:r>
@@ -9406,7 +11037,8 @@
           <w:b w:val="0"/>
           <w:bCs w:val="0"/>
         </w:rPr>
-        <w:t>Spike Task 23: Sound Board</w:t>
+        <w:lastRenderedPageBreak/>
+        <w:t>Credit Task 29: Spike Extension Report</w:t>
       </w:r>
     </w:p>
     <w:p>
@@ -9817,7 +11449,6 @@
         <w:t xml:space="preserve">Explain and illustrate the role of data structures and patterns in game programming, and rationalise the selection of these for the development of a specified game scenario. </w:t>
       </w:r>
     </w:p>
-    <w:p/>
     <w:p>
       <w:pPr>
         <w:pStyle w:val="Heading3"/>
@@ -9831,7 +11462,7 @@
           <w:b w:val="0"/>
           <w:bCs w:val="0"/>
         </w:rPr>
-        <w:t>Spike Task 24: Sprites and Graphics</w:t>
+        <w:t>Credit Task 30: Custom Project Plan</w:t>
       </w:r>
     </w:p>
     <w:p>
@@ -10256,8 +11887,7 @@
           <w:b w:val="0"/>
           <w:bCs w:val="0"/>
         </w:rPr>
-        <w:lastRenderedPageBreak/>
-        <w:t>Spike Task 26: Collisions</w:t>
+        <w:t>Credit Task 32: Research Plan</w:t>
       </w:r>
     </w:p>
     <w:p>
@@ -10666,6 +12296,42 @@
       </w:r>
       <w:r>
         <w:t xml:space="preserve">Explain and illustrate the role of data structures and patterns in game programming, and rationalise the selection of these for the development of a specified game scenario. </w:t>
+      </w:r>
+    </w:p>
+    <w:p>
+      <w:pPr>
+        <w:pStyle w:val="Heading2"/>
+      </w:pPr>
+      <w:r>
+        <w:t>Distinction-Level Tasks</w:t>
+      </w:r>
+      <w:r>
+        <w:t xml:space="preserve"> and Pieces</w:t>
+      </w:r>
+    </w:p>
+    <w:p>
+      <w:r>
+        <w:t>For each task</w:t>
+      </w:r>
+      <w:r>
+        <w:t xml:space="preserve"> or </w:t>
+      </w:r>
+      <w:proofErr w:type="gramStart"/>
+      <w:r>
+        <w:t>piece</w:t>
+      </w:r>
+      <w:proofErr w:type="gramEnd"/>
+      <w:r>
+        <w:t xml:space="preserve"> I have included in this section, I shall describe how it demonstrates my </w:t>
+      </w:r>
+      <w:r>
+        <w:t xml:space="preserve">understanding and ability </w:t>
+      </w:r>
+      <w:r>
+        <w:t>in relation to each ILO at a Distinction level</w:t>
+      </w:r>
+      <w:r>
+        <w:t>.</w:t>
       </w:r>
     </w:p>
     <w:p>
@@ -10681,7 +12347,7 @@
           <w:b w:val="0"/>
           <w:bCs w:val="0"/>
         </w:rPr>
-        <w:t>Pass Task 35: Learning Summary Report</w:t>
+        <w:t>Distinction Task 31: Custom Project</w:t>
       </w:r>
     </w:p>
     <w:p>
@@ -10712,7 +12378,7 @@
           <w:rFonts w:eastAsiaTheme="majorEastAsia"/>
           <w:szCs w:val="20"/>
         </w:rPr>
-        <w:t>this learning summary report reiterates my understanding and competency regarding software design, my discussions of the decision-making underlying the designs of specific tasks and projects included in my portfolio, and how they relate to this learning outcome, thereby exhibiting my understanding and competency regarding software design.</w:t>
+        <w:t>this task shows</w:t>
       </w:r>
     </w:p>
     <w:p>
@@ -10761,7 +12427,7 @@
           <w:rFonts w:eastAsiaTheme="majorEastAsia"/>
           <w:szCs w:val="20"/>
         </w:rPr>
-        <w:t>this learning summary report reiterates my understanding and capability regarding software implementation, my discussions of the decision-making underlying how I implemented specific tasks and projects included in my portfolio, and how that relates to this learning outcome, thereby exhibiting my understanding and competency regarding software implementation.</w:t>
+        <w:t>this task shows</w:t>
       </w:r>
     </w:p>
     <w:p>
@@ -10810,7 +12476,7 @@
           <w:rFonts w:eastAsiaTheme="majorEastAsia"/>
           <w:szCs w:val="20"/>
         </w:rPr>
-        <w:t>this learning summary report reiterates my understanding and capability regarding software optimisation for performance, my discussions regarding the effects on performance of various decisions made while working on the tasks and projects included in my portfolio, and how that relates to this learning outcome, thereby exhibiting my understanding and competency regarding optimising software’s performance.</w:t>
+        <w:t>this task shows</w:t>
       </w:r>
     </w:p>
     <w:p>
@@ -10859,29 +12525,241 @@
           <w:rFonts w:eastAsiaTheme="majorEastAsia"/>
           <w:szCs w:val="20"/>
         </w:rPr>
-        <w:t>this learning summary report reiterates my understanding and capability regarding software optimisation for maintainability, my discussions regarding the effects on maintainability of various decisions made while working on the tasks and projects included in my portfolio, and how that relates to this learning outcome, thereby exhibiting my understanding and competency regarding optimising software’s maintainability.</w:t>
-      </w:r>
-    </w:p>
-    <w:p>
-      <w:pPr>
-        <w:pStyle w:val="Heading2"/>
-      </w:pPr>
-      <w:r>
-        <w:t>Credit-Level Tasks</w:t>
-      </w:r>
-    </w:p>
-    <w:p>
-      <w:r>
-        <w:t xml:space="preserve">For each task I have included in this section, I shall describe how it demonstrates my </w:t>
-      </w:r>
-      <w:r>
-        <w:t xml:space="preserve">understanding and ability </w:t>
-      </w:r>
-      <w:r>
-        <w:t>in relation to each ILO at a Credit level</w:t>
-      </w:r>
-      <w:r>
+        <w:t>this task shows</w:t>
+      </w:r>
+    </w:p>
+    <w:p>
+      <w:pPr>
+        <w:rPr>
+          <w:rFonts w:eastAsiaTheme="majorEastAsia"/>
+          <w:szCs w:val="20"/>
+        </w:rPr>
+      </w:pPr>
+    </w:p>
+    <w:p>
+      <w:pPr>
+        <w:rPr>
+          <w:szCs w:val="20"/>
+        </w:rPr>
+      </w:pPr>
+      <w:r>
+        <w:rPr>
+          <w:rFonts w:eastAsiaTheme="majorEastAsia"/>
+          <w:szCs w:val="20"/>
+        </w:rPr>
+        <w:t>For each ILO, d</w:t>
+      </w:r>
+      <w:r>
+        <w:rPr>
+          <w:rFonts w:eastAsiaTheme="majorEastAsia"/>
+          <w:szCs w:val="20"/>
+        </w:rPr>
+        <w:t>escribe</w:t>
+      </w:r>
+      <w:r>
+        <w:rPr>
+          <w:szCs w:val="20"/>
+        </w:rPr>
+        <w:t xml:space="preserve"> what you have included in your portfolio that demonstrates your ability in relation to </w:t>
+      </w:r>
+      <w:r>
+        <w:rPr>
+          <w:szCs w:val="20"/>
+        </w:rPr>
+        <w:t>each</w:t>
+      </w:r>
+      <w:r>
+        <w:rPr>
+          <w:szCs w:val="20"/>
+        </w:rPr>
+        <w:t xml:space="preserve"> outcome</w:t>
+      </w:r>
+      <w:r>
+        <w:rPr>
+          <w:szCs w:val="20"/>
+        </w:rPr>
+        <w:t>:</w:t>
+      </w:r>
+    </w:p>
+    <w:p>
+      <w:pPr>
+        <w:rPr>
+          <w:szCs w:val="20"/>
+        </w:rPr>
+      </w:pPr>
+    </w:p>
+    <w:p>
+      <w:pPr>
+        <w:pStyle w:val="ListParagraph"/>
+        <w:numPr>
+          <w:ilvl w:val="0"/>
+          <w:numId w:val="9"/>
+        </w:numPr>
+        <w:rPr>
+          <w:szCs w:val="20"/>
+        </w:rPr>
+      </w:pPr>
+      <w:r>
+        <w:rPr>
+          <w:szCs w:val="20"/>
+        </w:rPr>
+        <w:t>Pass: Working implementations / demonstrations from the spike work.</w:t>
+      </w:r>
+    </w:p>
+    <w:p>
+      <w:pPr>
+        <w:pStyle w:val="ListParagraph"/>
+        <w:numPr>
+          <w:ilvl w:val="0"/>
+          <w:numId w:val="9"/>
+        </w:numPr>
+        <w:rPr>
+          <w:szCs w:val="20"/>
+        </w:rPr>
+      </w:pPr>
+      <w:r>
+        <w:rPr>
+          <w:szCs w:val="20"/>
+        </w:rPr>
+        <w:t>Credit: Additional work that extends the core spike work features</w:t>
+      </w:r>
+      <w:r>
+        <w:rPr>
+          <w:szCs w:val="20"/>
+        </w:rPr>
         <w:t>.</w:t>
+      </w:r>
+    </w:p>
+    <w:p>
+      <w:pPr>
+        <w:pStyle w:val="ListParagraph"/>
+        <w:numPr>
+          <w:ilvl w:val="0"/>
+          <w:numId w:val="9"/>
+        </w:numPr>
+        <w:rPr>
+          <w:szCs w:val="20"/>
+        </w:rPr>
+      </w:pPr>
+      <w:r>
+        <w:rPr>
+          <w:szCs w:val="20"/>
+        </w:rPr>
+        <w:t>Distinction, High Distinction: relate to your project and/or research</w:t>
+      </w:r>
+      <w:r>
+        <w:rPr>
+          <w:szCs w:val="20"/>
+        </w:rPr>
+        <w:t>.</w:t>
+      </w:r>
+    </w:p>
+    <w:p>
+      <w:pPr>
+        <w:rPr>
+          <w:szCs w:val="20"/>
+        </w:rPr>
+      </w:pPr>
+    </w:p>
+    <w:p>
+      <w:pPr>
+        <w:pStyle w:val="ListParagraph"/>
+        <w:numPr>
+          <w:ilvl w:val="0"/>
+          <w:numId w:val="9"/>
+        </w:numPr>
+      </w:pPr>
+      <w:r>
+        <w:rPr>
+          <w:b/>
+          <w:bCs/>
+        </w:rPr>
+        <w:t>ILO 1: Design</w:t>
+      </w:r>
+      <w:r>
+        <w:t xml:space="preserve">: </w:t>
+      </w:r>
+      <w:r>
+        <w:rPr>
+          <w:szCs w:val="20"/>
+        </w:rPr>
+        <w:t>Discuss game engine components including architectures of components, selection of components for a particular game specification, the role and purpose of specific game engine components, and the relationship of components with underlying technologies.</w:t>
+      </w:r>
+    </w:p>
+    <w:p>
+      <w:pPr>
+        <w:pStyle w:val="ListParagraph"/>
+        <w:numPr>
+          <w:ilvl w:val="0"/>
+          <w:numId w:val="9"/>
+        </w:numPr>
+        <w:rPr>
+          <w:szCs w:val="20"/>
+        </w:rPr>
+      </w:pPr>
+      <w:r>
+        <w:rPr>
+          <w:b/>
+          <w:bCs/>
+        </w:rPr>
+        <w:t>ILO 2: Implementation</w:t>
+      </w:r>
+      <w:r>
+        <w:t xml:space="preserve">: </w:t>
+      </w:r>
+      <w:r>
+        <w:rPr>
+          <w:szCs w:val="20"/>
+        </w:rPr>
+        <w:t>Create games that utilise and demonstrate game engine component functionality, including the implementation of components that encapsulate specific low-level APIs.</w:t>
+      </w:r>
+    </w:p>
+    <w:p>
+      <w:pPr>
+        <w:pStyle w:val="ListParagraph"/>
+        <w:numPr>
+          <w:ilvl w:val="0"/>
+          <w:numId w:val="9"/>
+        </w:numPr>
+      </w:pPr>
+      <w:r>
+        <w:rPr>
+          <w:b/>
+          <w:bCs/>
+        </w:rPr>
+        <w:t>ILO 3: Performance</w:t>
+      </w:r>
+      <w:r>
+        <w:t xml:space="preserve">: </w:t>
+      </w:r>
+      <w:r>
+        <w:t>Explain and illustrate the role of data structures and patterns in game programming, and rationalise the selection of these for the development of a specified game scenario.</w:t>
+      </w:r>
+    </w:p>
+    <w:p>
+      <w:pPr>
+        <w:pStyle w:val="ListParagraph"/>
+        <w:numPr>
+          <w:ilvl w:val="0"/>
+          <w:numId w:val="9"/>
+        </w:numPr>
+        <w:rPr>
+          <w:b/>
+          <w:bCs/>
+        </w:rPr>
+      </w:pPr>
+      <w:r>
+        <w:rPr>
+          <w:b/>
+          <w:bCs/>
+        </w:rPr>
+        <w:t>ILO 4: Maintenance</w:t>
+      </w:r>
+      <w:r>
+        <w:t xml:space="preserve">: </w:t>
+      </w:r>
+      <w:r>
+        <w:t>Explain and illustrate the role of data structures and patterns in game programming, and rationalise the selection of these for the development of a specified game scenario.</w:t>
       </w:r>
     </w:p>
     <w:p>
@@ -10897,2593 +12775,6 @@
           <w:b w:val="0"/>
           <w:bCs w:val="0"/>
         </w:rPr>
-        <w:t>Extension Task 16: Configuration Files</w:t>
-      </w:r>
-    </w:p>
-    <w:p>
-      <w:pPr>
-        <w:pStyle w:val="ListParagraph"/>
-        <w:numPr>
-          <w:ilvl w:val="0"/>
-          <w:numId w:val="9"/>
-        </w:numPr>
-        <w:rPr>
-          <w:rFonts w:eastAsiaTheme="majorEastAsia"/>
-          <w:b/>
-          <w:bCs/>
-          <w:szCs w:val="20"/>
-        </w:rPr>
-      </w:pPr>
-      <w:r>
-        <w:rPr>
-          <w:rFonts w:eastAsiaTheme="majorEastAsia"/>
-          <w:b/>
-          <w:bCs/>
-          <w:szCs w:val="20"/>
-        </w:rPr>
-        <w:t xml:space="preserve">ILO 1: Design: </w:t>
-      </w:r>
-      <w:r>
-        <w:rPr>
-          <w:rFonts w:eastAsiaTheme="majorEastAsia"/>
-          <w:szCs w:val="20"/>
-        </w:rPr>
-        <w:t>this task shows</w:t>
-      </w:r>
-    </w:p>
-    <w:p>
-      <w:pPr>
-        <w:pStyle w:val="ListParagraph"/>
-        <w:numPr>
-          <w:ilvl w:val="0"/>
-          <w:numId w:val="9"/>
-        </w:numPr>
-        <w:rPr>
-          <w:rFonts w:eastAsiaTheme="majorEastAsia"/>
-          <w:b/>
-          <w:bCs/>
-          <w:szCs w:val="20"/>
-        </w:rPr>
-      </w:pPr>
-      <w:r>
-        <w:rPr>
-          <w:rFonts w:eastAsiaTheme="majorEastAsia"/>
-          <w:b/>
-          <w:bCs/>
-          <w:szCs w:val="20"/>
-        </w:rPr>
-        <w:t xml:space="preserve">ILO </w:t>
-      </w:r>
-      <w:r>
-        <w:rPr>
-          <w:rFonts w:eastAsiaTheme="majorEastAsia"/>
-          <w:b/>
-          <w:bCs/>
-          <w:szCs w:val="20"/>
-        </w:rPr>
-        <w:t>2: Implementation</w:t>
-      </w:r>
-      <w:r>
-        <w:rPr>
-          <w:rFonts w:eastAsiaTheme="majorEastAsia"/>
-          <w:b/>
-          <w:bCs/>
-          <w:szCs w:val="20"/>
-        </w:rPr>
-        <w:t xml:space="preserve">: </w:t>
-      </w:r>
-      <w:r>
-        <w:rPr>
-          <w:rFonts w:eastAsiaTheme="majorEastAsia"/>
-          <w:szCs w:val="20"/>
-        </w:rPr>
-        <w:t>this task shows</w:t>
-      </w:r>
-    </w:p>
-    <w:p>
-      <w:pPr>
-        <w:pStyle w:val="ListParagraph"/>
-        <w:numPr>
-          <w:ilvl w:val="0"/>
-          <w:numId w:val="9"/>
-        </w:numPr>
-        <w:rPr>
-          <w:rFonts w:eastAsiaTheme="majorEastAsia"/>
-          <w:b/>
-          <w:bCs/>
-          <w:szCs w:val="20"/>
-        </w:rPr>
-      </w:pPr>
-      <w:r>
-        <w:rPr>
-          <w:rFonts w:eastAsiaTheme="majorEastAsia"/>
-          <w:b/>
-          <w:bCs/>
-          <w:szCs w:val="20"/>
-        </w:rPr>
-        <w:t xml:space="preserve">ILO </w:t>
-      </w:r>
-      <w:r>
-        <w:rPr>
-          <w:rFonts w:eastAsiaTheme="majorEastAsia"/>
-          <w:b/>
-          <w:bCs/>
-          <w:szCs w:val="20"/>
-        </w:rPr>
-        <w:t>3: Performance</w:t>
-      </w:r>
-      <w:r>
-        <w:rPr>
-          <w:rFonts w:eastAsiaTheme="majorEastAsia"/>
-          <w:b/>
-          <w:bCs/>
-          <w:szCs w:val="20"/>
-        </w:rPr>
-        <w:t xml:space="preserve">: </w:t>
-      </w:r>
-      <w:r>
-        <w:rPr>
-          <w:rFonts w:eastAsiaTheme="majorEastAsia"/>
-          <w:szCs w:val="20"/>
-        </w:rPr>
-        <w:t>this task shows</w:t>
-      </w:r>
-    </w:p>
-    <w:p>
-      <w:pPr>
-        <w:pStyle w:val="ListParagraph"/>
-        <w:numPr>
-          <w:ilvl w:val="0"/>
-          <w:numId w:val="9"/>
-        </w:numPr>
-        <w:rPr>
-          <w:rFonts w:eastAsiaTheme="majorEastAsia"/>
-          <w:b/>
-          <w:bCs/>
-          <w:szCs w:val="20"/>
-        </w:rPr>
-      </w:pPr>
-      <w:r>
-        <w:rPr>
-          <w:rFonts w:eastAsiaTheme="majorEastAsia"/>
-          <w:b/>
-          <w:bCs/>
-          <w:szCs w:val="20"/>
-        </w:rPr>
-        <w:t xml:space="preserve">ILO </w:t>
-      </w:r>
-      <w:r>
-        <w:rPr>
-          <w:rFonts w:eastAsiaTheme="majorEastAsia"/>
-          <w:b/>
-          <w:bCs/>
-          <w:szCs w:val="20"/>
-        </w:rPr>
-        <w:t>4: Maintenance</w:t>
-      </w:r>
-      <w:r>
-        <w:rPr>
-          <w:rFonts w:eastAsiaTheme="majorEastAsia"/>
-          <w:b/>
-          <w:bCs/>
-          <w:szCs w:val="20"/>
-        </w:rPr>
-        <w:t xml:space="preserve">: </w:t>
-      </w:r>
-      <w:r>
-        <w:rPr>
-          <w:rFonts w:eastAsiaTheme="majorEastAsia"/>
-          <w:szCs w:val="20"/>
-        </w:rPr>
-        <w:t>this task shows</w:t>
-      </w:r>
-    </w:p>
-    <w:p>
-      <w:pPr>
-        <w:rPr>
-          <w:rFonts w:eastAsiaTheme="majorEastAsia"/>
-          <w:szCs w:val="20"/>
-        </w:rPr>
-      </w:pPr>
-    </w:p>
-    <w:p>
-      <w:pPr>
-        <w:rPr>
-          <w:szCs w:val="20"/>
-        </w:rPr>
-      </w:pPr>
-      <w:r>
-        <w:rPr>
-          <w:rFonts w:eastAsiaTheme="majorEastAsia"/>
-          <w:szCs w:val="20"/>
-        </w:rPr>
-        <w:t>For each ILO, d</w:t>
-      </w:r>
-      <w:r>
-        <w:rPr>
-          <w:rFonts w:eastAsiaTheme="majorEastAsia"/>
-          <w:szCs w:val="20"/>
-        </w:rPr>
-        <w:t>escribe</w:t>
-      </w:r>
-      <w:r>
-        <w:rPr>
-          <w:szCs w:val="20"/>
-        </w:rPr>
-        <w:t xml:space="preserve"> what you have included in your portfolio that demonstrates your ability in relation to </w:t>
-      </w:r>
-      <w:r>
-        <w:rPr>
-          <w:szCs w:val="20"/>
-        </w:rPr>
-        <w:t>each</w:t>
-      </w:r>
-      <w:r>
-        <w:rPr>
-          <w:szCs w:val="20"/>
-        </w:rPr>
-        <w:t xml:space="preserve"> outcome</w:t>
-      </w:r>
-      <w:r>
-        <w:rPr>
-          <w:szCs w:val="20"/>
-        </w:rPr>
-        <w:t>:</w:t>
-      </w:r>
-    </w:p>
-    <w:p>
-      <w:pPr>
-        <w:rPr>
-          <w:szCs w:val="20"/>
-        </w:rPr>
-      </w:pPr>
-    </w:p>
-    <w:p>
-      <w:pPr>
-        <w:pStyle w:val="ListParagraph"/>
-        <w:numPr>
-          <w:ilvl w:val="0"/>
-          <w:numId w:val="9"/>
-        </w:numPr>
-        <w:rPr>
-          <w:szCs w:val="20"/>
-        </w:rPr>
-      </w:pPr>
-      <w:r>
-        <w:rPr>
-          <w:szCs w:val="20"/>
-        </w:rPr>
-        <w:t>Pass: Working implementations / demonstrations from the spike work.</w:t>
-      </w:r>
-    </w:p>
-    <w:p>
-      <w:pPr>
-        <w:pStyle w:val="ListParagraph"/>
-        <w:numPr>
-          <w:ilvl w:val="0"/>
-          <w:numId w:val="9"/>
-        </w:numPr>
-        <w:rPr>
-          <w:szCs w:val="20"/>
-        </w:rPr>
-      </w:pPr>
-      <w:r>
-        <w:rPr>
-          <w:szCs w:val="20"/>
-        </w:rPr>
-        <w:t>Credit: Additional work that extends the core spike work features</w:t>
-      </w:r>
-      <w:r>
-        <w:rPr>
-          <w:szCs w:val="20"/>
-        </w:rPr>
-        <w:t>.</w:t>
-      </w:r>
-    </w:p>
-    <w:p>
-      <w:pPr>
-        <w:pStyle w:val="ListParagraph"/>
-        <w:numPr>
-          <w:ilvl w:val="0"/>
-          <w:numId w:val="9"/>
-        </w:numPr>
-        <w:rPr>
-          <w:szCs w:val="20"/>
-        </w:rPr>
-      </w:pPr>
-      <w:r>
-        <w:rPr>
-          <w:szCs w:val="20"/>
-        </w:rPr>
-        <w:t>Distinction, High Distinction: relate to your project and/or research</w:t>
-      </w:r>
-      <w:r>
-        <w:rPr>
-          <w:szCs w:val="20"/>
-        </w:rPr>
-        <w:t>.</w:t>
-      </w:r>
-    </w:p>
-    <w:p>
-      <w:pPr>
-        <w:rPr>
-          <w:szCs w:val="20"/>
-        </w:rPr>
-      </w:pPr>
-    </w:p>
-    <w:p>
-      <w:pPr>
-        <w:pStyle w:val="ListParagraph"/>
-        <w:numPr>
-          <w:ilvl w:val="0"/>
-          <w:numId w:val="9"/>
-        </w:numPr>
-      </w:pPr>
-      <w:r>
-        <w:rPr>
-          <w:b/>
-          <w:bCs/>
-        </w:rPr>
-        <w:lastRenderedPageBreak/>
-        <w:t>ILO 1: Design</w:t>
-      </w:r>
-      <w:r>
-        <w:t xml:space="preserve">: </w:t>
-      </w:r>
-      <w:r>
-        <w:rPr>
-          <w:szCs w:val="20"/>
-        </w:rPr>
-        <w:t>Discuss game engine components including architectures of components, selection of components for a particular game specification, the role and purpose of specific game engine components, and the relationship of components with underlying technologies.</w:t>
-      </w:r>
-    </w:p>
-    <w:p>
-      <w:pPr>
-        <w:pStyle w:val="ListParagraph"/>
-        <w:numPr>
-          <w:ilvl w:val="0"/>
-          <w:numId w:val="9"/>
-        </w:numPr>
-        <w:rPr>
-          <w:szCs w:val="20"/>
-        </w:rPr>
-      </w:pPr>
-      <w:r>
-        <w:rPr>
-          <w:b/>
-          <w:bCs/>
-        </w:rPr>
-        <w:t>ILO 2: Implementation</w:t>
-      </w:r>
-      <w:r>
-        <w:t xml:space="preserve">: </w:t>
-      </w:r>
-      <w:r>
-        <w:rPr>
-          <w:szCs w:val="20"/>
-        </w:rPr>
-        <w:t>Create games that utilise and demonstrate game engine component functionality, including the implementation of components that encapsulate specific low-level APIs.</w:t>
-      </w:r>
-    </w:p>
-    <w:p>
-      <w:pPr>
-        <w:pStyle w:val="ListParagraph"/>
-        <w:numPr>
-          <w:ilvl w:val="0"/>
-          <w:numId w:val="9"/>
-        </w:numPr>
-      </w:pPr>
-      <w:r>
-        <w:rPr>
-          <w:b/>
-          <w:bCs/>
-        </w:rPr>
-        <w:t>ILO 3: Performance</w:t>
-      </w:r>
-      <w:r>
-        <w:t xml:space="preserve">: </w:t>
-      </w:r>
-      <w:r>
-        <w:t>Explain and illustrate the role of data structures and patterns in game programming, and rationalise the selection of these for the development of a specified game scenario.</w:t>
-      </w:r>
-    </w:p>
-    <w:p>
-      <w:pPr>
-        <w:pStyle w:val="ListParagraph"/>
-        <w:numPr>
-          <w:ilvl w:val="0"/>
-          <w:numId w:val="9"/>
-        </w:numPr>
-      </w:pPr>
-      <w:r>
-        <w:rPr>
-          <w:b/>
-          <w:bCs/>
-        </w:rPr>
-        <w:t>ILO 4: Maintenance</w:t>
-      </w:r>
-      <w:r>
-        <w:t xml:space="preserve">: </w:t>
-      </w:r>
-      <w:r>
-        <w:t xml:space="preserve">Explain and illustrate the role of data structures and patterns in game programming, and rationalise the selection of these for the development of a specified game scenario. </w:t>
-      </w:r>
-    </w:p>
-    <w:p>
-      <w:pPr>
-        <w:pStyle w:val="Heading3"/>
-        <w:rPr>
-          <w:b w:val="0"/>
-          <w:bCs w:val="0"/>
-        </w:rPr>
-      </w:pPr>
-      <w:r>
-        <w:rPr>
-          <w:b w:val="0"/>
-          <w:bCs w:val="0"/>
-        </w:rPr>
-        <w:t>Extension Task 19: Messaging Comparison</w:t>
-      </w:r>
-    </w:p>
-    <w:p>
-      <w:pPr>
-        <w:pStyle w:val="ListParagraph"/>
-        <w:numPr>
-          <w:ilvl w:val="0"/>
-          <w:numId w:val="9"/>
-        </w:numPr>
-        <w:rPr>
-          <w:rFonts w:eastAsiaTheme="majorEastAsia"/>
-          <w:b/>
-          <w:bCs/>
-          <w:szCs w:val="20"/>
-        </w:rPr>
-      </w:pPr>
-      <w:r>
-        <w:rPr>
-          <w:rFonts w:eastAsiaTheme="majorEastAsia"/>
-          <w:b/>
-          <w:bCs/>
-          <w:szCs w:val="20"/>
-        </w:rPr>
-        <w:t xml:space="preserve">ILO 1: Design: </w:t>
-      </w:r>
-      <w:r>
-        <w:rPr>
-          <w:rFonts w:eastAsiaTheme="majorEastAsia"/>
-          <w:szCs w:val="20"/>
-        </w:rPr>
-        <w:t>this task shows</w:t>
-      </w:r>
-    </w:p>
-    <w:p>
-      <w:pPr>
-        <w:pStyle w:val="ListParagraph"/>
-        <w:numPr>
-          <w:ilvl w:val="0"/>
-          <w:numId w:val="9"/>
-        </w:numPr>
-        <w:rPr>
-          <w:rFonts w:eastAsiaTheme="majorEastAsia"/>
-          <w:b/>
-          <w:bCs/>
-          <w:szCs w:val="20"/>
-        </w:rPr>
-      </w:pPr>
-      <w:r>
-        <w:rPr>
-          <w:rFonts w:eastAsiaTheme="majorEastAsia"/>
-          <w:b/>
-          <w:bCs/>
-          <w:szCs w:val="20"/>
-        </w:rPr>
-        <w:t xml:space="preserve">ILO </w:t>
-      </w:r>
-      <w:r>
-        <w:rPr>
-          <w:rFonts w:eastAsiaTheme="majorEastAsia"/>
-          <w:b/>
-          <w:bCs/>
-          <w:szCs w:val="20"/>
-        </w:rPr>
-        <w:t>2: Implementation</w:t>
-      </w:r>
-      <w:r>
-        <w:rPr>
-          <w:rFonts w:eastAsiaTheme="majorEastAsia"/>
-          <w:b/>
-          <w:bCs/>
-          <w:szCs w:val="20"/>
-        </w:rPr>
-        <w:t xml:space="preserve">: </w:t>
-      </w:r>
-      <w:r>
-        <w:rPr>
-          <w:rFonts w:eastAsiaTheme="majorEastAsia"/>
-          <w:szCs w:val="20"/>
-        </w:rPr>
-        <w:t>this task shows</w:t>
-      </w:r>
-    </w:p>
-    <w:p>
-      <w:pPr>
-        <w:pStyle w:val="ListParagraph"/>
-        <w:numPr>
-          <w:ilvl w:val="0"/>
-          <w:numId w:val="9"/>
-        </w:numPr>
-        <w:rPr>
-          <w:rFonts w:eastAsiaTheme="majorEastAsia"/>
-          <w:b/>
-          <w:bCs/>
-          <w:szCs w:val="20"/>
-        </w:rPr>
-      </w:pPr>
-      <w:r>
-        <w:rPr>
-          <w:rFonts w:eastAsiaTheme="majorEastAsia"/>
-          <w:b/>
-          <w:bCs/>
-          <w:szCs w:val="20"/>
-        </w:rPr>
-        <w:t xml:space="preserve">ILO </w:t>
-      </w:r>
-      <w:r>
-        <w:rPr>
-          <w:rFonts w:eastAsiaTheme="majorEastAsia"/>
-          <w:b/>
-          <w:bCs/>
-          <w:szCs w:val="20"/>
-        </w:rPr>
-        <w:t>3: Performance</w:t>
-      </w:r>
-      <w:r>
-        <w:rPr>
-          <w:rFonts w:eastAsiaTheme="majorEastAsia"/>
-          <w:b/>
-          <w:bCs/>
-          <w:szCs w:val="20"/>
-        </w:rPr>
-        <w:t xml:space="preserve">: </w:t>
-      </w:r>
-      <w:r>
-        <w:rPr>
-          <w:rFonts w:eastAsiaTheme="majorEastAsia"/>
-          <w:szCs w:val="20"/>
-        </w:rPr>
-        <w:t>this task shows</w:t>
-      </w:r>
-    </w:p>
-    <w:p>
-      <w:pPr>
-        <w:pStyle w:val="ListParagraph"/>
-        <w:numPr>
-          <w:ilvl w:val="0"/>
-          <w:numId w:val="9"/>
-        </w:numPr>
-        <w:rPr>
-          <w:rFonts w:eastAsiaTheme="majorEastAsia"/>
-          <w:b/>
-          <w:bCs/>
-          <w:szCs w:val="20"/>
-        </w:rPr>
-      </w:pPr>
-      <w:r>
-        <w:rPr>
-          <w:rFonts w:eastAsiaTheme="majorEastAsia"/>
-          <w:b/>
-          <w:bCs/>
-          <w:szCs w:val="20"/>
-        </w:rPr>
-        <w:t xml:space="preserve">ILO </w:t>
-      </w:r>
-      <w:r>
-        <w:rPr>
-          <w:rFonts w:eastAsiaTheme="majorEastAsia"/>
-          <w:b/>
-          <w:bCs/>
-          <w:szCs w:val="20"/>
-        </w:rPr>
-        <w:t>4: Maintenance</w:t>
-      </w:r>
-      <w:r>
-        <w:rPr>
-          <w:rFonts w:eastAsiaTheme="majorEastAsia"/>
-          <w:b/>
-          <w:bCs/>
-          <w:szCs w:val="20"/>
-        </w:rPr>
-        <w:t xml:space="preserve">: </w:t>
-      </w:r>
-      <w:r>
-        <w:rPr>
-          <w:rFonts w:eastAsiaTheme="majorEastAsia"/>
-          <w:szCs w:val="20"/>
-        </w:rPr>
-        <w:t>this task shows</w:t>
-      </w:r>
-    </w:p>
-    <w:p>
-      <w:pPr>
-        <w:rPr>
-          <w:rFonts w:eastAsiaTheme="majorEastAsia"/>
-          <w:szCs w:val="20"/>
-        </w:rPr>
-      </w:pPr>
-    </w:p>
-    <w:p>
-      <w:pPr>
-        <w:rPr>
-          <w:szCs w:val="20"/>
-        </w:rPr>
-      </w:pPr>
-      <w:r>
-        <w:rPr>
-          <w:rFonts w:eastAsiaTheme="majorEastAsia"/>
-          <w:szCs w:val="20"/>
-        </w:rPr>
-        <w:t>For each ILO, d</w:t>
-      </w:r>
-      <w:r>
-        <w:rPr>
-          <w:rFonts w:eastAsiaTheme="majorEastAsia"/>
-          <w:szCs w:val="20"/>
-        </w:rPr>
-        <w:t>escribe</w:t>
-      </w:r>
-      <w:r>
-        <w:rPr>
-          <w:szCs w:val="20"/>
-        </w:rPr>
-        <w:t xml:space="preserve"> what you have included in your portfolio that demonstrates your ability in relation to </w:t>
-      </w:r>
-      <w:r>
-        <w:rPr>
-          <w:szCs w:val="20"/>
-        </w:rPr>
-        <w:t>each</w:t>
-      </w:r>
-      <w:r>
-        <w:rPr>
-          <w:szCs w:val="20"/>
-        </w:rPr>
-        <w:t xml:space="preserve"> outcome</w:t>
-      </w:r>
-      <w:r>
-        <w:rPr>
-          <w:szCs w:val="20"/>
-        </w:rPr>
-        <w:t>:</w:t>
-      </w:r>
-    </w:p>
-    <w:p>
-      <w:pPr>
-        <w:rPr>
-          <w:szCs w:val="20"/>
-        </w:rPr>
-      </w:pPr>
-    </w:p>
-    <w:p>
-      <w:pPr>
-        <w:pStyle w:val="ListParagraph"/>
-        <w:numPr>
-          <w:ilvl w:val="0"/>
-          <w:numId w:val="9"/>
-        </w:numPr>
-        <w:rPr>
-          <w:szCs w:val="20"/>
-        </w:rPr>
-      </w:pPr>
-      <w:r>
-        <w:rPr>
-          <w:szCs w:val="20"/>
-        </w:rPr>
-        <w:t>Pass: Working implementations / demonstrations from the spike work.</w:t>
-      </w:r>
-    </w:p>
-    <w:p>
-      <w:pPr>
-        <w:pStyle w:val="ListParagraph"/>
-        <w:numPr>
-          <w:ilvl w:val="0"/>
-          <w:numId w:val="9"/>
-        </w:numPr>
-        <w:rPr>
-          <w:szCs w:val="20"/>
-        </w:rPr>
-      </w:pPr>
-      <w:r>
-        <w:rPr>
-          <w:szCs w:val="20"/>
-        </w:rPr>
-        <w:t>Credit: Additional work that extends the core spike work features</w:t>
-      </w:r>
-      <w:r>
-        <w:rPr>
-          <w:szCs w:val="20"/>
-        </w:rPr>
-        <w:t>.</w:t>
-      </w:r>
-    </w:p>
-    <w:p>
-      <w:pPr>
-        <w:pStyle w:val="ListParagraph"/>
-        <w:numPr>
-          <w:ilvl w:val="0"/>
-          <w:numId w:val="9"/>
-        </w:numPr>
-        <w:rPr>
-          <w:szCs w:val="20"/>
-        </w:rPr>
-      </w:pPr>
-      <w:r>
-        <w:rPr>
-          <w:szCs w:val="20"/>
-        </w:rPr>
-        <w:t>Distinction, High Distinction: relate to your project and/or research</w:t>
-      </w:r>
-      <w:r>
-        <w:rPr>
-          <w:szCs w:val="20"/>
-        </w:rPr>
-        <w:t>.</w:t>
-      </w:r>
-    </w:p>
-    <w:p>
-      <w:pPr>
-        <w:rPr>
-          <w:szCs w:val="20"/>
-        </w:rPr>
-      </w:pPr>
-    </w:p>
-    <w:p>
-      <w:pPr>
-        <w:pStyle w:val="ListParagraph"/>
-        <w:numPr>
-          <w:ilvl w:val="0"/>
-          <w:numId w:val="9"/>
-        </w:numPr>
-      </w:pPr>
-      <w:r>
-        <w:rPr>
-          <w:b/>
-          <w:bCs/>
-        </w:rPr>
-        <w:t>ILO 1: Design</w:t>
-      </w:r>
-      <w:r>
-        <w:t xml:space="preserve">: </w:t>
-      </w:r>
-      <w:r>
-        <w:rPr>
-          <w:szCs w:val="20"/>
-        </w:rPr>
-        <w:t>Discuss game engine components including architectures of components, selection of components for a particular game specification, the role and purpose of specific game engine components, and the relationship of components with underlying technologies.</w:t>
-      </w:r>
-    </w:p>
-    <w:p>
-      <w:pPr>
-        <w:pStyle w:val="ListParagraph"/>
-        <w:numPr>
-          <w:ilvl w:val="0"/>
-          <w:numId w:val="9"/>
-        </w:numPr>
-        <w:rPr>
-          <w:szCs w:val="20"/>
-        </w:rPr>
-      </w:pPr>
-      <w:r>
-        <w:rPr>
-          <w:b/>
-          <w:bCs/>
-        </w:rPr>
-        <w:t>ILO 2: Implementation</w:t>
-      </w:r>
-      <w:r>
-        <w:t xml:space="preserve">: </w:t>
-      </w:r>
-      <w:r>
-        <w:rPr>
-          <w:szCs w:val="20"/>
-        </w:rPr>
-        <w:t>Create games that utilise and demonstrate game engine component functionality, including the implementation of components that encapsulate specific low-level APIs.</w:t>
-      </w:r>
-    </w:p>
-    <w:p>
-      <w:pPr>
-        <w:pStyle w:val="ListParagraph"/>
-        <w:numPr>
-          <w:ilvl w:val="0"/>
-          <w:numId w:val="9"/>
-        </w:numPr>
-      </w:pPr>
-      <w:r>
-        <w:rPr>
-          <w:b/>
-          <w:bCs/>
-        </w:rPr>
-        <w:t>ILO 3: Performance</w:t>
-      </w:r>
-      <w:r>
-        <w:t xml:space="preserve">: </w:t>
-      </w:r>
-      <w:r>
-        <w:t>Explain and illustrate the role of data structures and patterns in game programming, and rationalise the selection of these for the development of a specified game scenario.</w:t>
-      </w:r>
-    </w:p>
-    <w:p>
-      <w:pPr>
-        <w:pStyle w:val="ListParagraph"/>
-        <w:numPr>
-          <w:ilvl w:val="0"/>
-          <w:numId w:val="9"/>
-        </w:numPr>
-      </w:pPr>
-      <w:r>
-        <w:rPr>
-          <w:b/>
-          <w:bCs/>
-        </w:rPr>
-        <w:t>ILO 4: Maintenance</w:t>
-      </w:r>
-      <w:r>
-        <w:t xml:space="preserve">: </w:t>
-      </w:r>
-      <w:r>
-        <w:t xml:space="preserve">Explain and illustrate the role of data structures and patterns in game programming, and rationalise the selection of these for the development of a specified game scenario. </w:t>
-      </w:r>
-    </w:p>
-    <w:p>
-      <w:pPr>
-        <w:pStyle w:val="Heading3"/>
-        <w:rPr>
-          <w:b w:val="0"/>
-          <w:bCs w:val="0"/>
-        </w:rPr>
-      </w:pPr>
-      <w:r>
-        <w:rPr>
-          <w:b w:val="0"/>
-          <w:bCs w:val="0"/>
-        </w:rPr>
-        <w:t>Credit Task 29: Spike Extension Report</w:t>
-      </w:r>
-    </w:p>
-    <w:p>
-      <w:pPr>
-        <w:pStyle w:val="ListParagraph"/>
-        <w:numPr>
-          <w:ilvl w:val="0"/>
-          <w:numId w:val="9"/>
-        </w:numPr>
-        <w:rPr>
-          <w:rFonts w:eastAsiaTheme="majorEastAsia"/>
-          <w:b/>
-          <w:bCs/>
-          <w:szCs w:val="20"/>
-        </w:rPr>
-      </w:pPr>
-      <w:r>
-        <w:rPr>
-          <w:rFonts w:eastAsiaTheme="majorEastAsia"/>
-          <w:b/>
-          <w:bCs/>
-          <w:szCs w:val="20"/>
-        </w:rPr>
-        <w:t xml:space="preserve">ILO 1: Design: </w:t>
-      </w:r>
-      <w:r>
-        <w:rPr>
-          <w:rFonts w:eastAsiaTheme="majorEastAsia"/>
-          <w:szCs w:val="20"/>
-        </w:rPr>
-        <w:t>this task shows</w:t>
-      </w:r>
-    </w:p>
-    <w:p>
-      <w:pPr>
-        <w:pStyle w:val="ListParagraph"/>
-        <w:numPr>
-          <w:ilvl w:val="0"/>
-          <w:numId w:val="9"/>
-        </w:numPr>
-        <w:rPr>
-          <w:rFonts w:eastAsiaTheme="majorEastAsia"/>
-          <w:b/>
-          <w:bCs/>
-          <w:szCs w:val="20"/>
-        </w:rPr>
-      </w:pPr>
-      <w:r>
-        <w:rPr>
-          <w:rFonts w:eastAsiaTheme="majorEastAsia"/>
-          <w:b/>
-          <w:bCs/>
-          <w:szCs w:val="20"/>
-        </w:rPr>
-        <w:t xml:space="preserve">ILO </w:t>
-      </w:r>
-      <w:r>
-        <w:rPr>
-          <w:rFonts w:eastAsiaTheme="majorEastAsia"/>
-          <w:b/>
-          <w:bCs/>
-          <w:szCs w:val="20"/>
-        </w:rPr>
-        <w:t>2: Implementation</w:t>
-      </w:r>
-      <w:r>
-        <w:rPr>
-          <w:rFonts w:eastAsiaTheme="majorEastAsia"/>
-          <w:b/>
-          <w:bCs/>
-          <w:szCs w:val="20"/>
-        </w:rPr>
-        <w:t xml:space="preserve">: </w:t>
-      </w:r>
-      <w:r>
-        <w:rPr>
-          <w:rFonts w:eastAsiaTheme="majorEastAsia"/>
-          <w:szCs w:val="20"/>
-        </w:rPr>
-        <w:t>this task shows</w:t>
-      </w:r>
-    </w:p>
-    <w:p>
-      <w:pPr>
-        <w:pStyle w:val="ListParagraph"/>
-        <w:numPr>
-          <w:ilvl w:val="0"/>
-          <w:numId w:val="9"/>
-        </w:numPr>
-        <w:rPr>
-          <w:rFonts w:eastAsiaTheme="majorEastAsia"/>
-          <w:b/>
-          <w:bCs/>
-          <w:szCs w:val="20"/>
-        </w:rPr>
-      </w:pPr>
-      <w:r>
-        <w:rPr>
-          <w:rFonts w:eastAsiaTheme="majorEastAsia"/>
-          <w:b/>
-          <w:bCs/>
-          <w:szCs w:val="20"/>
-        </w:rPr>
-        <w:t xml:space="preserve">ILO </w:t>
-      </w:r>
-      <w:r>
-        <w:rPr>
-          <w:rFonts w:eastAsiaTheme="majorEastAsia"/>
-          <w:b/>
-          <w:bCs/>
-          <w:szCs w:val="20"/>
-        </w:rPr>
-        <w:t>3: Performance</w:t>
-      </w:r>
-      <w:r>
-        <w:rPr>
-          <w:rFonts w:eastAsiaTheme="majorEastAsia"/>
-          <w:b/>
-          <w:bCs/>
-          <w:szCs w:val="20"/>
-        </w:rPr>
-        <w:t xml:space="preserve">: </w:t>
-      </w:r>
-      <w:r>
-        <w:rPr>
-          <w:rFonts w:eastAsiaTheme="majorEastAsia"/>
-          <w:szCs w:val="20"/>
-        </w:rPr>
-        <w:t>this task shows</w:t>
-      </w:r>
-    </w:p>
-    <w:p>
-      <w:pPr>
-        <w:pStyle w:val="ListParagraph"/>
-        <w:numPr>
-          <w:ilvl w:val="0"/>
-          <w:numId w:val="9"/>
-        </w:numPr>
-        <w:rPr>
-          <w:rFonts w:eastAsiaTheme="majorEastAsia"/>
-          <w:b/>
-          <w:bCs/>
-          <w:szCs w:val="20"/>
-        </w:rPr>
-      </w:pPr>
-      <w:r>
-        <w:rPr>
-          <w:rFonts w:eastAsiaTheme="majorEastAsia"/>
-          <w:b/>
-          <w:bCs/>
-          <w:szCs w:val="20"/>
-        </w:rPr>
-        <w:t xml:space="preserve">ILO </w:t>
-      </w:r>
-      <w:r>
-        <w:rPr>
-          <w:rFonts w:eastAsiaTheme="majorEastAsia"/>
-          <w:b/>
-          <w:bCs/>
-          <w:szCs w:val="20"/>
-        </w:rPr>
-        <w:t>4: Maintenance</w:t>
-      </w:r>
-      <w:r>
-        <w:rPr>
-          <w:rFonts w:eastAsiaTheme="majorEastAsia"/>
-          <w:b/>
-          <w:bCs/>
-          <w:szCs w:val="20"/>
-        </w:rPr>
-        <w:t xml:space="preserve">: </w:t>
-      </w:r>
-      <w:r>
-        <w:rPr>
-          <w:rFonts w:eastAsiaTheme="majorEastAsia"/>
-          <w:szCs w:val="20"/>
-        </w:rPr>
-        <w:t>this task shows</w:t>
-      </w:r>
-    </w:p>
-    <w:p>
-      <w:pPr>
-        <w:rPr>
-          <w:rFonts w:eastAsiaTheme="majorEastAsia"/>
-          <w:szCs w:val="20"/>
-        </w:rPr>
-      </w:pPr>
-    </w:p>
-    <w:p>
-      <w:pPr>
-        <w:rPr>
-          <w:szCs w:val="20"/>
-        </w:rPr>
-      </w:pPr>
-      <w:r>
-        <w:rPr>
-          <w:rFonts w:eastAsiaTheme="majorEastAsia"/>
-          <w:szCs w:val="20"/>
-        </w:rPr>
-        <w:t>For each ILO, d</w:t>
-      </w:r>
-      <w:r>
-        <w:rPr>
-          <w:rFonts w:eastAsiaTheme="majorEastAsia"/>
-          <w:szCs w:val="20"/>
-        </w:rPr>
-        <w:t>escribe</w:t>
-      </w:r>
-      <w:r>
-        <w:rPr>
-          <w:szCs w:val="20"/>
-        </w:rPr>
-        <w:t xml:space="preserve"> what you have included in your portfolio that demonstrates your ability in relation to </w:t>
-      </w:r>
-      <w:r>
-        <w:rPr>
-          <w:szCs w:val="20"/>
-        </w:rPr>
-        <w:t>each</w:t>
-      </w:r>
-      <w:r>
-        <w:rPr>
-          <w:szCs w:val="20"/>
-        </w:rPr>
-        <w:t xml:space="preserve"> outcome</w:t>
-      </w:r>
-      <w:r>
-        <w:rPr>
-          <w:szCs w:val="20"/>
-        </w:rPr>
-        <w:t>:</w:t>
-      </w:r>
-    </w:p>
-    <w:p>
-      <w:pPr>
-        <w:rPr>
-          <w:szCs w:val="20"/>
-        </w:rPr>
-      </w:pPr>
-    </w:p>
-    <w:p>
-      <w:pPr>
-        <w:pStyle w:val="ListParagraph"/>
-        <w:numPr>
-          <w:ilvl w:val="0"/>
-          <w:numId w:val="9"/>
-        </w:numPr>
-        <w:rPr>
-          <w:szCs w:val="20"/>
-        </w:rPr>
-      </w:pPr>
-      <w:r>
-        <w:rPr>
-          <w:szCs w:val="20"/>
-        </w:rPr>
-        <w:t>Pass: Working implementations / demonstrations from the spike work.</w:t>
-      </w:r>
-    </w:p>
-    <w:p>
-      <w:pPr>
-        <w:pStyle w:val="ListParagraph"/>
-        <w:numPr>
-          <w:ilvl w:val="0"/>
-          <w:numId w:val="9"/>
-        </w:numPr>
-        <w:rPr>
-          <w:szCs w:val="20"/>
-        </w:rPr>
-      </w:pPr>
-      <w:r>
-        <w:rPr>
-          <w:szCs w:val="20"/>
-        </w:rPr>
-        <w:t>Credit: Additional work that extends the core spike work features</w:t>
-      </w:r>
-      <w:r>
-        <w:rPr>
-          <w:szCs w:val="20"/>
-        </w:rPr>
-        <w:t>.</w:t>
-      </w:r>
-    </w:p>
-    <w:p>
-      <w:pPr>
-        <w:pStyle w:val="ListParagraph"/>
-        <w:numPr>
-          <w:ilvl w:val="0"/>
-          <w:numId w:val="9"/>
-        </w:numPr>
-        <w:rPr>
-          <w:szCs w:val="20"/>
-        </w:rPr>
-      </w:pPr>
-      <w:r>
-        <w:rPr>
-          <w:szCs w:val="20"/>
-        </w:rPr>
-        <w:t>Distinction, High Distinction: relate to your project and/or research</w:t>
-      </w:r>
-      <w:r>
-        <w:rPr>
-          <w:szCs w:val="20"/>
-        </w:rPr>
-        <w:t>.</w:t>
-      </w:r>
-    </w:p>
-    <w:p>
-      <w:pPr>
-        <w:rPr>
-          <w:szCs w:val="20"/>
-        </w:rPr>
-      </w:pPr>
-    </w:p>
-    <w:p>
-      <w:pPr>
-        <w:pStyle w:val="ListParagraph"/>
-        <w:numPr>
-          <w:ilvl w:val="0"/>
-          <w:numId w:val="9"/>
-        </w:numPr>
-      </w:pPr>
-      <w:r>
-        <w:rPr>
-          <w:b/>
-          <w:bCs/>
-        </w:rPr>
-        <w:t>ILO 1: Design</w:t>
-      </w:r>
-      <w:r>
-        <w:t xml:space="preserve">: </w:t>
-      </w:r>
-      <w:r>
-        <w:rPr>
-          <w:szCs w:val="20"/>
-        </w:rPr>
-        <w:t>Discuss game engine components including architectures of components, selection of components for a particular game specification, the role and purpose of specific game engine components, and the relationship of components with underlying technologies.</w:t>
-      </w:r>
-    </w:p>
-    <w:p>
-      <w:pPr>
-        <w:pStyle w:val="ListParagraph"/>
-        <w:numPr>
-          <w:ilvl w:val="0"/>
-          <w:numId w:val="9"/>
-        </w:numPr>
-        <w:rPr>
-          <w:szCs w:val="20"/>
-        </w:rPr>
-      </w:pPr>
-      <w:r>
-        <w:rPr>
-          <w:b/>
-          <w:bCs/>
-        </w:rPr>
-        <w:t>ILO 2: Implementation</w:t>
-      </w:r>
-      <w:r>
-        <w:t xml:space="preserve">: </w:t>
-      </w:r>
-      <w:r>
-        <w:rPr>
-          <w:szCs w:val="20"/>
-        </w:rPr>
-        <w:t>Create games that utilise and demonstrate game engine component functionality, including the implementation of components that encapsulate specific low-level APIs.</w:t>
-      </w:r>
-    </w:p>
-    <w:p>
-      <w:pPr>
-        <w:pStyle w:val="ListParagraph"/>
-        <w:numPr>
-          <w:ilvl w:val="0"/>
-          <w:numId w:val="9"/>
-        </w:numPr>
-      </w:pPr>
-      <w:r>
-        <w:rPr>
-          <w:b/>
-          <w:bCs/>
-        </w:rPr>
-        <w:t>ILO 3: Performance</w:t>
-      </w:r>
-      <w:r>
-        <w:t xml:space="preserve">: </w:t>
-      </w:r>
-      <w:r>
-        <w:t>Explain and illustrate the role of data structures and patterns in game programming, and rationalise the selection of these for the development of a specified game scenario.</w:t>
-      </w:r>
-    </w:p>
-    <w:p>
-      <w:pPr>
-        <w:pStyle w:val="ListParagraph"/>
-        <w:numPr>
-          <w:ilvl w:val="0"/>
-          <w:numId w:val="9"/>
-        </w:numPr>
-      </w:pPr>
-      <w:r>
-        <w:rPr>
-          <w:b/>
-          <w:bCs/>
-        </w:rPr>
-        <w:t>ILO 4: Maintenance</w:t>
-      </w:r>
-      <w:r>
-        <w:t xml:space="preserve">: </w:t>
-      </w:r>
-      <w:r>
-        <w:t xml:space="preserve">Explain and illustrate the role of data structures and patterns in game programming, and rationalise the selection of these for the development of a specified game scenario. </w:t>
-      </w:r>
-    </w:p>
-    <w:p>
-      <w:pPr>
-        <w:pStyle w:val="Heading3"/>
-        <w:rPr>
-          <w:b w:val="0"/>
-          <w:bCs w:val="0"/>
-        </w:rPr>
-      </w:pPr>
-      <w:r>
-        <w:rPr>
-          <w:b w:val="0"/>
-          <w:bCs w:val="0"/>
-        </w:rPr>
-        <w:t>Credit Task 30: Custom Project Plan</w:t>
-      </w:r>
-    </w:p>
-    <w:p>
-      <w:pPr>
-        <w:pStyle w:val="ListParagraph"/>
-        <w:numPr>
-          <w:ilvl w:val="0"/>
-          <w:numId w:val="9"/>
-        </w:numPr>
-        <w:rPr>
-          <w:rFonts w:eastAsiaTheme="majorEastAsia"/>
-          <w:b/>
-          <w:bCs/>
-          <w:szCs w:val="20"/>
-        </w:rPr>
-      </w:pPr>
-      <w:r>
-        <w:rPr>
-          <w:rFonts w:eastAsiaTheme="majorEastAsia"/>
-          <w:b/>
-          <w:bCs/>
-          <w:szCs w:val="20"/>
-        </w:rPr>
-        <w:t xml:space="preserve">ILO 1: Design: </w:t>
-      </w:r>
-      <w:r>
-        <w:rPr>
-          <w:rFonts w:eastAsiaTheme="majorEastAsia"/>
-          <w:szCs w:val="20"/>
-        </w:rPr>
-        <w:t>this task shows</w:t>
-      </w:r>
-    </w:p>
-    <w:p>
-      <w:pPr>
-        <w:pStyle w:val="ListParagraph"/>
-        <w:numPr>
-          <w:ilvl w:val="0"/>
-          <w:numId w:val="9"/>
-        </w:numPr>
-        <w:rPr>
-          <w:rFonts w:eastAsiaTheme="majorEastAsia"/>
-          <w:b/>
-          <w:bCs/>
-          <w:szCs w:val="20"/>
-        </w:rPr>
-      </w:pPr>
-      <w:r>
-        <w:rPr>
-          <w:rFonts w:eastAsiaTheme="majorEastAsia"/>
-          <w:b/>
-          <w:bCs/>
-          <w:szCs w:val="20"/>
-        </w:rPr>
-        <w:t xml:space="preserve">ILO </w:t>
-      </w:r>
-      <w:r>
-        <w:rPr>
-          <w:rFonts w:eastAsiaTheme="majorEastAsia"/>
-          <w:b/>
-          <w:bCs/>
-          <w:szCs w:val="20"/>
-        </w:rPr>
-        <w:t>2: Implementation</w:t>
-      </w:r>
-      <w:r>
-        <w:rPr>
-          <w:rFonts w:eastAsiaTheme="majorEastAsia"/>
-          <w:b/>
-          <w:bCs/>
-          <w:szCs w:val="20"/>
-        </w:rPr>
-        <w:t xml:space="preserve">: </w:t>
-      </w:r>
-      <w:r>
-        <w:rPr>
-          <w:rFonts w:eastAsiaTheme="majorEastAsia"/>
-          <w:szCs w:val="20"/>
-        </w:rPr>
-        <w:t>this task shows</w:t>
-      </w:r>
-    </w:p>
-    <w:p>
-      <w:pPr>
-        <w:pStyle w:val="ListParagraph"/>
-        <w:numPr>
-          <w:ilvl w:val="0"/>
-          <w:numId w:val="9"/>
-        </w:numPr>
-        <w:rPr>
-          <w:rFonts w:eastAsiaTheme="majorEastAsia"/>
-          <w:b/>
-          <w:bCs/>
-          <w:szCs w:val="20"/>
-        </w:rPr>
-      </w:pPr>
-      <w:r>
-        <w:rPr>
-          <w:rFonts w:eastAsiaTheme="majorEastAsia"/>
-          <w:b/>
-          <w:bCs/>
-          <w:szCs w:val="20"/>
-        </w:rPr>
-        <w:lastRenderedPageBreak/>
-        <w:t xml:space="preserve">ILO </w:t>
-      </w:r>
-      <w:r>
-        <w:rPr>
-          <w:rFonts w:eastAsiaTheme="majorEastAsia"/>
-          <w:b/>
-          <w:bCs/>
-          <w:szCs w:val="20"/>
-        </w:rPr>
-        <w:t>3: Performance</w:t>
-      </w:r>
-      <w:r>
-        <w:rPr>
-          <w:rFonts w:eastAsiaTheme="majorEastAsia"/>
-          <w:b/>
-          <w:bCs/>
-          <w:szCs w:val="20"/>
-        </w:rPr>
-        <w:t xml:space="preserve">: </w:t>
-      </w:r>
-      <w:r>
-        <w:rPr>
-          <w:rFonts w:eastAsiaTheme="majorEastAsia"/>
-          <w:szCs w:val="20"/>
-        </w:rPr>
-        <w:t>this task shows</w:t>
-      </w:r>
-    </w:p>
-    <w:p>
-      <w:pPr>
-        <w:pStyle w:val="ListParagraph"/>
-        <w:numPr>
-          <w:ilvl w:val="0"/>
-          <w:numId w:val="9"/>
-        </w:numPr>
-        <w:rPr>
-          <w:rFonts w:eastAsiaTheme="majorEastAsia"/>
-          <w:b/>
-          <w:bCs/>
-          <w:szCs w:val="20"/>
-        </w:rPr>
-      </w:pPr>
-      <w:r>
-        <w:rPr>
-          <w:rFonts w:eastAsiaTheme="majorEastAsia"/>
-          <w:b/>
-          <w:bCs/>
-          <w:szCs w:val="20"/>
-        </w:rPr>
-        <w:t xml:space="preserve">ILO </w:t>
-      </w:r>
-      <w:r>
-        <w:rPr>
-          <w:rFonts w:eastAsiaTheme="majorEastAsia"/>
-          <w:b/>
-          <w:bCs/>
-          <w:szCs w:val="20"/>
-        </w:rPr>
-        <w:t>4: Maintenance</w:t>
-      </w:r>
-      <w:r>
-        <w:rPr>
-          <w:rFonts w:eastAsiaTheme="majorEastAsia"/>
-          <w:b/>
-          <w:bCs/>
-          <w:szCs w:val="20"/>
-        </w:rPr>
-        <w:t xml:space="preserve">: </w:t>
-      </w:r>
-      <w:r>
-        <w:rPr>
-          <w:rFonts w:eastAsiaTheme="majorEastAsia"/>
-          <w:szCs w:val="20"/>
-        </w:rPr>
-        <w:t>this task shows</w:t>
-      </w:r>
-    </w:p>
-    <w:p>
-      <w:pPr>
-        <w:rPr>
-          <w:rFonts w:eastAsiaTheme="majorEastAsia"/>
-          <w:szCs w:val="20"/>
-        </w:rPr>
-      </w:pPr>
-    </w:p>
-    <w:p>
-      <w:pPr>
-        <w:rPr>
-          <w:szCs w:val="20"/>
-        </w:rPr>
-      </w:pPr>
-      <w:r>
-        <w:rPr>
-          <w:rFonts w:eastAsiaTheme="majorEastAsia"/>
-          <w:szCs w:val="20"/>
-        </w:rPr>
-        <w:t>For each ILO, d</w:t>
-      </w:r>
-      <w:r>
-        <w:rPr>
-          <w:rFonts w:eastAsiaTheme="majorEastAsia"/>
-          <w:szCs w:val="20"/>
-        </w:rPr>
-        <w:t>escribe</w:t>
-      </w:r>
-      <w:r>
-        <w:rPr>
-          <w:szCs w:val="20"/>
-        </w:rPr>
-        <w:t xml:space="preserve"> what you have included in your portfolio that demonstrates your ability in relation to </w:t>
-      </w:r>
-      <w:r>
-        <w:rPr>
-          <w:szCs w:val="20"/>
-        </w:rPr>
-        <w:t>each</w:t>
-      </w:r>
-      <w:r>
-        <w:rPr>
-          <w:szCs w:val="20"/>
-        </w:rPr>
-        <w:t xml:space="preserve"> outcome</w:t>
-      </w:r>
-      <w:r>
-        <w:rPr>
-          <w:szCs w:val="20"/>
-        </w:rPr>
-        <w:t>:</w:t>
-      </w:r>
-    </w:p>
-    <w:p>
-      <w:pPr>
-        <w:rPr>
-          <w:szCs w:val="20"/>
-        </w:rPr>
-      </w:pPr>
-    </w:p>
-    <w:p>
-      <w:pPr>
-        <w:pStyle w:val="ListParagraph"/>
-        <w:numPr>
-          <w:ilvl w:val="0"/>
-          <w:numId w:val="9"/>
-        </w:numPr>
-        <w:rPr>
-          <w:szCs w:val="20"/>
-        </w:rPr>
-      </w:pPr>
-      <w:r>
-        <w:rPr>
-          <w:szCs w:val="20"/>
-        </w:rPr>
-        <w:t>Pass: Working implementations / demonstrations from the spike work.</w:t>
-      </w:r>
-    </w:p>
-    <w:p>
-      <w:pPr>
-        <w:pStyle w:val="ListParagraph"/>
-        <w:numPr>
-          <w:ilvl w:val="0"/>
-          <w:numId w:val="9"/>
-        </w:numPr>
-        <w:rPr>
-          <w:szCs w:val="20"/>
-        </w:rPr>
-      </w:pPr>
-      <w:r>
-        <w:rPr>
-          <w:szCs w:val="20"/>
-        </w:rPr>
-        <w:t>Credit: Additional work that extends the core spike work features</w:t>
-      </w:r>
-      <w:r>
-        <w:rPr>
-          <w:szCs w:val="20"/>
-        </w:rPr>
-        <w:t>.</w:t>
-      </w:r>
-    </w:p>
-    <w:p>
-      <w:pPr>
-        <w:pStyle w:val="ListParagraph"/>
-        <w:numPr>
-          <w:ilvl w:val="0"/>
-          <w:numId w:val="9"/>
-        </w:numPr>
-        <w:rPr>
-          <w:szCs w:val="20"/>
-        </w:rPr>
-      </w:pPr>
-      <w:r>
-        <w:rPr>
-          <w:szCs w:val="20"/>
-        </w:rPr>
-        <w:t>Distinction, High Distinction: relate to your project and/or research</w:t>
-      </w:r>
-      <w:r>
-        <w:rPr>
-          <w:szCs w:val="20"/>
-        </w:rPr>
-        <w:t>.</w:t>
-      </w:r>
-    </w:p>
-    <w:p>
-      <w:pPr>
-        <w:rPr>
-          <w:szCs w:val="20"/>
-        </w:rPr>
-      </w:pPr>
-    </w:p>
-    <w:p>
-      <w:pPr>
-        <w:pStyle w:val="ListParagraph"/>
-        <w:numPr>
-          <w:ilvl w:val="0"/>
-          <w:numId w:val="9"/>
-        </w:numPr>
-      </w:pPr>
-      <w:r>
-        <w:rPr>
-          <w:b/>
-          <w:bCs/>
-        </w:rPr>
-        <w:t>ILO 1: Design</w:t>
-      </w:r>
-      <w:r>
-        <w:t xml:space="preserve">: </w:t>
-      </w:r>
-      <w:r>
-        <w:rPr>
-          <w:szCs w:val="20"/>
-        </w:rPr>
-        <w:t>Discuss game engine components including architectures of components, selection of components for a particular game specification, the role and purpose of specific game engine components, and the relationship of components with underlying technologies.</w:t>
-      </w:r>
-    </w:p>
-    <w:p>
-      <w:pPr>
-        <w:pStyle w:val="ListParagraph"/>
-        <w:numPr>
-          <w:ilvl w:val="0"/>
-          <w:numId w:val="9"/>
-        </w:numPr>
-        <w:rPr>
-          <w:szCs w:val="20"/>
-        </w:rPr>
-      </w:pPr>
-      <w:r>
-        <w:rPr>
-          <w:b/>
-          <w:bCs/>
-        </w:rPr>
-        <w:t>ILO 2: Implementation</w:t>
-      </w:r>
-      <w:r>
-        <w:t xml:space="preserve">: </w:t>
-      </w:r>
-      <w:r>
-        <w:rPr>
-          <w:szCs w:val="20"/>
-        </w:rPr>
-        <w:t>Create games that utilise and demonstrate game engine component functionality, including the implementation of components that encapsulate specific low-level APIs.</w:t>
-      </w:r>
-    </w:p>
-    <w:p>
-      <w:pPr>
-        <w:pStyle w:val="ListParagraph"/>
-        <w:numPr>
-          <w:ilvl w:val="0"/>
-          <w:numId w:val="9"/>
-        </w:numPr>
-      </w:pPr>
-      <w:r>
-        <w:rPr>
-          <w:b/>
-          <w:bCs/>
-        </w:rPr>
-        <w:t>ILO 3: Performance</w:t>
-      </w:r>
-      <w:r>
-        <w:t xml:space="preserve">: </w:t>
-      </w:r>
-      <w:r>
-        <w:t>Explain and illustrate the role of data structures and patterns in game programming, and rationalise the selection of these for the development of a specified game scenario.</w:t>
-      </w:r>
-    </w:p>
-    <w:p>
-      <w:pPr>
-        <w:pStyle w:val="ListParagraph"/>
-        <w:numPr>
-          <w:ilvl w:val="0"/>
-          <w:numId w:val="9"/>
-        </w:numPr>
-      </w:pPr>
-      <w:r>
-        <w:rPr>
-          <w:b/>
-          <w:bCs/>
-        </w:rPr>
-        <w:t>ILO 4: Maintenance</w:t>
-      </w:r>
-      <w:r>
-        <w:t xml:space="preserve">: </w:t>
-      </w:r>
-      <w:r>
-        <w:t xml:space="preserve">Explain and illustrate the role of data structures and patterns in game programming, and rationalise the selection of these for the development of a specified game scenario. </w:t>
-      </w:r>
-    </w:p>
-    <w:p/>
-    <w:p>
-      <w:pPr>
-        <w:pStyle w:val="Heading3"/>
-        <w:rPr>
-          <w:b w:val="0"/>
-          <w:bCs w:val="0"/>
-        </w:rPr>
-      </w:pPr>
-      <w:r>
-        <w:rPr>
-          <w:b w:val="0"/>
-          <w:bCs w:val="0"/>
-        </w:rPr>
-        <w:t>Credit Task 32: Research Plan</w:t>
-      </w:r>
-    </w:p>
-    <w:p>
-      <w:pPr>
-        <w:pStyle w:val="ListParagraph"/>
-        <w:numPr>
-          <w:ilvl w:val="0"/>
-          <w:numId w:val="9"/>
-        </w:numPr>
-        <w:rPr>
-          <w:rFonts w:eastAsiaTheme="majorEastAsia"/>
-          <w:b/>
-          <w:bCs/>
-          <w:szCs w:val="20"/>
-        </w:rPr>
-      </w:pPr>
-      <w:r>
-        <w:rPr>
-          <w:rFonts w:eastAsiaTheme="majorEastAsia"/>
-          <w:b/>
-          <w:bCs/>
-          <w:szCs w:val="20"/>
-        </w:rPr>
-        <w:t xml:space="preserve">ILO 1: Design: </w:t>
-      </w:r>
-      <w:r>
-        <w:rPr>
-          <w:rFonts w:eastAsiaTheme="majorEastAsia"/>
-          <w:szCs w:val="20"/>
-        </w:rPr>
-        <w:t>this task shows</w:t>
-      </w:r>
-    </w:p>
-    <w:p>
-      <w:pPr>
-        <w:pStyle w:val="ListParagraph"/>
-        <w:numPr>
-          <w:ilvl w:val="0"/>
-          <w:numId w:val="9"/>
-        </w:numPr>
-        <w:rPr>
-          <w:rFonts w:eastAsiaTheme="majorEastAsia"/>
-          <w:b/>
-          <w:bCs/>
-          <w:szCs w:val="20"/>
-        </w:rPr>
-      </w:pPr>
-      <w:r>
-        <w:rPr>
-          <w:rFonts w:eastAsiaTheme="majorEastAsia"/>
-          <w:b/>
-          <w:bCs/>
-          <w:szCs w:val="20"/>
-        </w:rPr>
-        <w:t xml:space="preserve">ILO </w:t>
-      </w:r>
-      <w:r>
-        <w:rPr>
-          <w:rFonts w:eastAsiaTheme="majorEastAsia"/>
-          <w:b/>
-          <w:bCs/>
-          <w:szCs w:val="20"/>
-        </w:rPr>
-        <w:t>2: Implementation</w:t>
-      </w:r>
-      <w:r>
-        <w:rPr>
-          <w:rFonts w:eastAsiaTheme="majorEastAsia"/>
-          <w:b/>
-          <w:bCs/>
-          <w:szCs w:val="20"/>
-        </w:rPr>
-        <w:t xml:space="preserve">: </w:t>
-      </w:r>
-      <w:r>
-        <w:rPr>
-          <w:rFonts w:eastAsiaTheme="majorEastAsia"/>
-          <w:szCs w:val="20"/>
-        </w:rPr>
-        <w:t>this task shows</w:t>
-      </w:r>
-    </w:p>
-    <w:p>
-      <w:pPr>
-        <w:pStyle w:val="ListParagraph"/>
-        <w:numPr>
-          <w:ilvl w:val="0"/>
-          <w:numId w:val="9"/>
-        </w:numPr>
-        <w:rPr>
-          <w:rFonts w:eastAsiaTheme="majorEastAsia"/>
-          <w:b/>
-          <w:bCs/>
-          <w:szCs w:val="20"/>
-        </w:rPr>
-      </w:pPr>
-      <w:r>
-        <w:rPr>
-          <w:rFonts w:eastAsiaTheme="majorEastAsia"/>
-          <w:b/>
-          <w:bCs/>
-          <w:szCs w:val="20"/>
-        </w:rPr>
-        <w:t xml:space="preserve">ILO </w:t>
-      </w:r>
-      <w:r>
-        <w:rPr>
-          <w:rFonts w:eastAsiaTheme="majorEastAsia"/>
-          <w:b/>
-          <w:bCs/>
-          <w:szCs w:val="20"/>
-        </w:rPr>
-        <w:t>3: Performance</w:t>
-      </w:r>
-      <w:r>
-        <w:rPr>
-          <w:rFonts w:eastAsiaTheme="majorEastAsia"/>
-          <w:b/>
-          <w:bCs/>
-          <w:szCs w:val="20"/>
-        </w:rPr>
-        <w:t xml:space="preserve">: </w:t>
-      </w:r>
-      <w:r>
-        <w:rPr>
-          <w:rFonts w:eastAsiaTheme="majorEastAsia"/>
-          <w:szCs w:val="20"/>
-        </w:rPr>
-        <w:t>this task shows</w:t>
-      </w:r>
-    </w:p>
-    <w:p>
-      <w:pPr>
-        <w:pStyle w:val="ListParagraph"/>
-        <w:numPr>
-          <w:ilvl w:val="0"/>
-          <w:numId w:val="9"/>
-        </w:numPr>
-        <w:rPr>
-          <w:rFonts w:eastAsiaTheme="majorEastAsia"/>
-          <w:b/>
-          <w:bCs/>
-          <w:szCs w:val="20"/>
-        </w:rPr>
-      </w:pPr>
-      <w:r>
-        <w:rPr>
-          <w:rFonts w:eastAsiaTheme="majorEastAsia"/>
-          <w:b/>
-          <w:bCs/>
-          <w:szCs w:val="20"/>
-        </w:rPr>
-        <w:t xml:space="preserve">ILO </w:t>
-      </w:r>
-      <w:r>
-        <w:rPr>
-          <w:rFonts w:eastAsiaTheme="majorEastAsia"/>
-          <w:b/>
-          <w:bCs/>
-          <w:szCs w:val="20"/>
-        </w:rPr>
-        <w:t>4: Maintenance</w:t>
-      </w:r>
-      <w:r>
-        <w:rPr>
-          <w:rFonts w:eastAsiaTheme="majorEastAsia"/>
-          <w:b/>
-          <w:bCs/>
-          <w:szCs w:val="20"/>
-        </w:rPr>
-        <w:t xml:space="preserve">: </w:t>
-      </w:r>
-      <w:r>
-        <w:rPr>
-          <w:rFonts w:eastAsiaTheme="majorEastAsia"/>
-          <w:szCs w:val="20"/>
-        </w:rPr>
-        <w:t>this task shows</w:t>
-      </w:r>
-    </w:p>
-    <w:p>
-      <w:pPr>
-        <w:rPr>
-          <w:rFonts w:eastAsiaTheme="majorEastAsia"/>
-          <w:szCs w:val="20"/>
-        </w:rPr>
-      </w:pPr>
-    </w:p>
-    <w:p>
-      <w:pPr>
-        <w:rPr>
-          <w:szCs w:val="20"/>
-        </w:rPr>
-      </w:pPr>
-      <w:r>
-        <w:rPr>
-          <w:rFonts w:eastAsiaTheme="majorEastAsia"/>
-          <w:szCs w:val="20"/>
-        </w:rPr>
-        <w:t>For each ILO, d</w:t>
-      </w:r>
-      <w:r>
-        <w:rPr>
-          <w:rFonts w:eastAsiaTheme="majorEastAsia"/>
-          <w:szCs w:val="20"/>
-        </w:rPr>
-        <w:t>escribe</w:t>
-      </w:r>
-      <w:r>
-        <w:rPr>
-          <w:szCs w:val="20"/>
-        </w:rPr>
-        <w:t xml:space="preserve"> what you have included in your portfolio that demonstrates your ability in relation to </w:t>
-      </w:r>
-      <w:r>
-        <w:rPr>
-          <w:szCs w:val="20"/>
-        </w:rPr>
-        <w:t>each</w:t>
-      </w:r>
-      <w:r>
-        <w:rPr>
-          <w:szCs w:val="20"/>
-        </w:rPr>
-        <w:t xml:space="preserve"> outcome</w:t>
-      </w:r>
-      <w:r>
-        <w:rPr>
-          <w:szCs w:val="20"/>
-        </w:rPr>
-        <w:t>:</w:t>
-      </w:r>
-    </w:p>
-    <w:p>
-      <w:pPr>
-        <w:rPr>
-          <w:szCs w:val="20"/>
-        </w:rPr>
-      </w:pPr>
-    </w:p>
-    <w:p>
-      <w:pPr>
-        <w:pStyle w:val="ListParagraph"/>
-        <w:numPr>
-          <w:ilvl w:val="0"/>
-          <w:numId w:val="9"/>
-        </w:numPr>
-        <w:rPr>
-          <w:szCs w:val="20"/>
-        </w:rPr>
-      </w:pPr>
-      <w:r>
-        <w:rPr>
-          <w:szCs w:val="20"/>
-        </w:rPr>
-        <w:t>Pass: Working implementations / demonstrations from the spike work.</w:t>
-      </w:r>
-    </w:p>
-    <w:p>
-      <w:pPr>
-        <w:pStyle w:val="ListParagraph"/>
-        <w:numPr>
-          <w:ilvl w:val="0"/>
-          <w:numId w:val="9"/>
-        </w:numPr>
-        <w:rPr>
-          <w:szCs w:val="20"/>
-        </w:rPr>
-      </w:pPr>
-      <w:r>
-        <w:rPr>
-          <w:szCs w:val="20"/>
-        </w:rPr>
-        <w:t>Credit: Additional work that extends the core spike work features</w:t>
-      </w:r>
-      <w:r>
-        <w:rPr>
-          <w:szCs w:val="20"/>
-        </w:rPr>
-        <w:t>.</w:t>
-      </w:r>
-    </w:p>
-    <w:p>
-      <w:pPr>
-        <w:pStyle w:val="ListParagraph"/>
-        <w:numPr>
-          <w:ilvl w:val="0"/>
-          <w:numId w:val="9"/>
-        </w:numPr>
-        <w:rPr>
-          <w:szCs w:val="20"/>
-        </w:rPr>
-      </w:pPr>
-      <w:r>
-        <w:rPr>
-          <w:szCs w:val="20"/>
-        </w:rPr>
-        <w:t>Distinction, High Distinction: relate to your project and/or research</w:t>
-      </w:r>
-      <w:r>
-        <w:rPr>
-          <w:szCs w:val="20"/>
-        </w:rPr>
-        <w:t>.</w:t>
-      </w:r>
-    </w:p>
-    <w:p>
-      <w:pPr>
-        <w:rPr>
-          <w:szCs w:val="20"/>
-        </w:rPr>
-      </w:pPr>
-    </w:p>
-    <w:p>
-      <w:pPr>
-        <w:pStyle w:val="ListParagraph"/>
-        <w:numPr>
-          <w:ilvl w:val="0"/>
-          <w:numId w:val="9"/>
-        </w:numPr>
-      </w:pPr>
-      <w:r>
-        <w:rPr>
-          <w:b/>
-          <w:bCs/>
-        </w:rPr>
-        <w:t>ILO 1: Design</w:t>
-      </w:r>
-      <w:r>
-        <w:t xml:space="preserve">: </w:t>
-      </w:r>
-      <w:r>
-        <w:rPr>
-          <w:szCs w:val="20"/>
-        </w:rPr>
-        <w:t>Discuss game engine components including architectures of components, selection of components for a particular game specification, the role and purpose of specific game engine components, and the relationship of components with underlying technologies.</w:t>
-      </w:r>
-    </w:p>
-    <w:p>
-      <w:pPr>
-        <w:pStyle w:val="ListParagraph"/>
-        <w:numPr>
-          <w:ilvl w:val="0"/>
-          <w:numId w:val="9"/>
-        </w:numPr>
-        <w:rPr>
-          <w:szCs w:val="20"/>
-        </w:rPr>
-      </w:pPr>
-      <w:r>
-        <w:rPr>
-          <w:b/>
-          <w:bCs/>
-        </w:rPr>
-        <w:t>ILO 2: Implementation</w:t>
-      </w:r>
-      <w:r>
-        <w:t xml:space="preserve">: </w:t>
-      </w:r>
-      <w:r>
-        <w:rPr>
-          <w:szCs w:val="20"/>
-        </w:rPr>
-        <w:t>Create games that utilise and demonstrate game engine component functionality, including the implementation of components that encapsulate specific low-level APIs.</w:t>
-      </w:r>
-    </w:p>
-    <w:p>
-      <w:pPr>
-        <w:pStyle w:val="ListParagraph"/>
-        <w:numPr>
-          <w:ilvl w:val="0"/>
-          <w:numId w:val="9"/>
-        </w:numPr>
-      </w:pPr>
-      <w:r>
-        <w:rPr>
-          <w:b/>
-          <w:bCs/>
-        </w:rPr>
-        <w:t>ILO 3: Performance</w:t>
-      </w:r>
-      <w:r>
-        <w:t xml:space="preserve">: </w:t>
-      </w:r>
-      <w:r>
-        <w:t>Explain and illustrate the role of data structures and patterns in game programming, and rationalise the selection of these for the development of a specified game scenario.</w:t>
-      </w:r>
-    </w:p>
-    <w:p>
-      <w:pPr>
-        <w:pStyle w:val="ListParagraph"/>
-        <w:numPr>
-          <w:ilvl w:val="0"/>
-          <w:numId w:val="9"/>
-        </w:numPr>
-      </w:pPr>
-      <w:r>
-        <w:rPr>
-          <w:b/>
-          <w:bCs/>
-        </w:rPr>
-        <w:t>ILO 4: Maintenance</w:t>
-      </w:r>
-      <w:r>
-        <w:t xml:space="preserve">: </w:t>
-      </w:r>
-      <w:r>
-        <w:t xml:space="preserve">Explain and illustrate the role of data structures and patterns in game programming, and rationalise the selection of these for the development of a specified game scenario. </w:t>
-      </w:r>
-    </w:p>
-    <w:p>
-      <w:pPr>
-        <w:pStyle w:val="Heading2"/>
-      </w:pPr>
-      <w:r>
-        <w:t>Distinction-Level Tasks</w:t>
-      </w:r>
-      <w:r>
-        <w:t xml:space="preserve"> and Pieces</w:t>
-      </w:r>
-    </w:p>
-    <w:p>
-      <w:r>
-        <w:t>For each task</w:t>
-      </w:r>
-      <w:r>
-        <w:t xml:space="preserve"> or </w:t>
-      </w:r>
-      <w:proofErr w:type="gramStart"/>
-      <w:r>
-        <w:t>piece</w:t>
-      </w:r>
-      <w:proofErr w:type="gramEnd"/>
-      <w:r>
-        <w:t xml:space="preserve"> I have included in this section, I shall describe how it demonstrates my </w:t>
-      </w:r>
-      <w:r>
-        <w:t xml:space="preserve">understanding and ability </w:t>
-      </w:r>
-      <w:r>
-        <w:t>in relation to each ILO at a Distinction level</w:t>
-      </w:r>
-      <w:r>
-        <w:t>.</w:t>
-      </w:r>
-    </w:p>
-    <w:p>
-      <w:pPr>
-        <w:pStyle w:val="Heading3"/>
-        <w:rPr>
-          <w:b w:val="0"/>
-          <w:bCs w:val="0"/>
-        </w:rPr>
-      </w:pPr>
-      <w:r>
-        <w:rPr>
-          <w:b w:val="0"/>
-          <w:bCs w:val="0"/>
-        </w:rPr>
-        <w:t>Distinction Task 31: Custom Project</w:t>
-      </w:r>
-    </w:p>
-    <w:p>
-      <w:pPr>
-        <w:pStyle w:val="ListParagraph"/>
-        <w:numPr>
-          <w:ilvl w:val="0"/>
-          <w:numId w:val="9"/>
-        </w:numPr>
-        <w:rPr>
-          <w:rFonts w:eastAsiaTheme="majorEastAsia"/>
-          <w:b/>
-          <w:bCs/>
-          <w:szCs w:val="20"/>
-        </w:rPr>
-      </w:pPr>
-      <w:r>
-        <w:rPr>
-          <w:rFonts w:eastAsiaTheme="majorEastAsia"/>
-          <w:b/>
-          <w:bCs/>
-          <w:szCs w:val="20"/>
-        </w:rPr>
-        <w:t xml:space="preserve">ILO 1: Design: </w:t>
-      </w:r>
-      <w:r>
-        <w:rPr>
-          <w:rFonts w:eastAsiaTheme="majorEastAsia"/>
-          <w:szCs w:val="20"/>
-        </w:rPr>
-        <w:t>this task shows</w:t>
-      </w:r>
-    </w:p>
-    <w:p>
-      <w:pPr>
-        <w:pStyle w:val="ListParagraph"/>
-        <w:numPr>
-          <w:ilvl w:val="0"/>
-          <w:numId w:val="9"/>
-        </w:numPr>
-        <w:rPr>
-          <w:rFonts w:eastAsiaTheme="majorEastAsia"/>
-          <w:b/>
-          <w:bCs/>
-          <w:szCs w:val="20"/>
-        </w:rPr>
-      </w:pPr>
-      <w:r>
-        <w:rPr>
-          <w:rFonts w:eastAsiaTheme="majorEastAsia"/>
-          <w:b/>
-          <w:bCs/>
-          <w:szCs w:val="20"/>
-        </w:rPr>
-        <w:t xml:space="preserve">ILO </w:t>
-      </w:r>
-      <w:r>
-        <w:rPr>
-          <w:rFonts w:eastAsiaTheme="majorEastAsia"/>
-          <w:b/>
-          <w:bCs/>
-          <w:szCs w:val="20"/>
-        </w:rPr>
-        <w:t>2: Implementation</w:t>
-      </w:r>
-      <w:r>
-        <w:rPr>
-          <w:rFonts w:eastAsiaTheme="majorEastAsia"/>
-          <w:b/>
-          <w:bCs/>
-          <w:szCs w:val="20"/>
-        </w:rPr>
-        <w:t xml:space="preserve">: </w:t>
-      </w:r>
-      <w:r>
-        <w:rPr>
-          <w:rFonts w:eastAsiaTheme="majorEastAsia"/>
-          <w:szCs w:val="20"/>
-        </w:rPr>
-        <w:t>this task shows</w:t>
-      </w:r>
-    </w:p>
-    <w:p>
-      <w:pPr>
-        <w:pStyle w:val="ListParagraph"/>
-        <w:numPr>
-          <w:ilvl w:val="0"/>
-          <w:numId w:val="9"/>
-        </w:numPr>
-        <w:rPr>
-          <w:rFonts w:eastAsiaTheme="majorEastAsia"/>
-          <w:b/>
-          <w:bCs/>
-          <w:szCs w:val="20"/>
-        </w:rPr>
-      </w:pPr>
-      <w:r>
-        <w:rPr>
-          <w:rFonts w:eastAsiaTheme="majorEastAsia"/>
-          <w:b/>
-          <w:bCs/>
-          <w:szCs w:val="20"/>
-        </w:rPr>
-        <w:t xml:space="preserve">ILO </w:t>
-      </w:r>
-      <w:r>
-        <w:rPr>
-          <w:rFonts w:eastAsiaTheme="majorEastAsia"/>
-          <w:b/>
-          <w:bCs/>
-          <w:szCs w:val="20"/>
-        </w:rPr>
-        <w:t>3: Performance</w:t>
-      </w:r>
-      <w:r>
-        <w:rPr>
-          <w:rFonts w:eastAsiaTheme="majorEastAsia"/>
-          <w:b/>
-          <w:bCs/>
-          <w:szCs w:val="20"/>
-        </w:rPr>
-        <w:t xml:space="preserve">: </w:t>
-      </w:r>
-      <w:r>
-        <w:rPr>
-          <w:rFonts w:eastAsiaTheme="majorEastAsia"/>
-          <w:szCs w:val="20"/>
-        </w:rPr>
-        <w:t>this task shows</w:t>
-      </w:r>
-    </w:p>
-    <w:p>
-      <w:pPr>
-        <w:pStyle w:val="ListParagraph"/>
-        <w:numPr>
-          <w:ilvl w:val="0"/>
-          <w:numId w:val="9"/>
-        </w:numPr>
-        <w:rPr>
-          <w:rFonts w:eastAsiaTheme="majorEastAsia"/>
-          <w:b/>
-          <w:bCs/>
-          <w:szCs w:val="20"/>
-        </w:rPr>
-      </w:pPr>
-      <w:r>
-        <w:rPr>
-          <w:rFonts w:eastAsiaTheme="majorEastAsia"/>
-          <w:b/>
-          <w:bCs/>
-          <w:szCs w:val="20"/>
-        </w:rPr>
-        <w:t xml:space="preserve">ILO </w:t>
-      </w:r>
-      <w:r>
-        <w:rPr>
-          <w:rFonts w:eastAsiaTheme="majorEastAsia"/>
-          <w:b/>
-          <w:bCs/>
-          <w:szCs w:val="20"/>
-        </w:rPr>
-        <w:t>4: Maintenance</w:t>
-      </w:r>
-      <w:r>
-        <w:rPr>
-          <w:rFonts w:eastAsiaTheme="majorEastAsia"/>
-          <w:b/>
-          <w:bCs/>
-          <w:szCs w:val="20"/>
-        </w:rPr>
-        <w:t xml:space="preserve">: </w:t>
-      </w:r>
-      <w:r>
-        <w:rPr>
-          <w:rFonts w:eastAsiaTheme="majorEastAsia"/>
-          <w:szCs w:val="20"/>
-        </w:rPr>
-        <w:t>this task shows</w:t>
-      </w:r>
-    </w:p>
-    <w:p>
-      <w:pPr>
-        <w:rPr>
-          <w:rFonts w:eastAsiaTheme="majorEastAsia"/>
-          <w:szCs w:val="20"/>
-        </w:rPr>
-      </w:pPr>
-    </w:p>
-    <w:p>
-      <w:pPr>
-        <w:rPr>
-          <w:szCs w:val="20"/>
-        </w:rPr>
-      </w:pPr>
-      <w:r>
-        <w:rPr>
-          <w:rFonts w:eastAsiaTheme="majorEastAsia"/>
-          <w:szCs w:val="20"/>
-        </w:rPr>
-        <w:t>For each ILO, d</w:t>
-      </w:r>
-      <w:r>
-        <w:rPr>
-          <w:rFonts w:eastAsiaTheme="majorEastAsia"/>
-          <w:szCs w:val="20"/>
-        </w:rPr>
-        <w:t>escribe</w:t>
-      </w:r>
-      <w:r>
-        <w:rPr>
-          <w:szCs w:val="20"/>
-        </w:rPr>
-        <w:t xml:space="preserve"> what you have included in your portfolio that demonstrates your ability in relation to </w:t>
-      </w:r>
-      <w:r>
-        <w:rPr>
-          <w:szCs w:val="20"/>
-        </w:rPr>
-        <w:t>each</w:t>
-      </w:r>
-      <w:r>
-        <w:rPr>
-          <w:szCs w:val="20"/>
-        </w:rPr>
-        <w:t xml:space="preserve"> outcome</w:t>
-      </w:r>
-      <w:r>
-        <w:rPr>
-          <w:szCs w:val="20"/>
-        </w:rPr>
-        <w:t>:</w:t>
-      </w:r>
-    </w:p>
-    <w:p>
-      <w:pPr>
-        <w:rPr>
-          <w:szCs w:val="20"/>
-        </w:rPr>
-      </w:pPr>
-    </w:p>
-    <w:p>
-      <w:pPr>
-        <w:pStyle w:val="ListParagraph"/>
-        <w:numPr>
-          <w:ilvl w:val="0"/>
-          <w:numId w:val="9"/>
-        </w:numPr>
-        <w:rPr>
-          <w:szCs w:val="20"/>
-        </w:rPr>
-      </w:pPr>
-      <w:r>
-        <w:rPr>
-          <w:szCs w:val="20"/>
-        </w:rPr>
-        <w:t>Pass: Working implementations / demonstrations from the spike work.</w:t>
-      </w:r>
-    </w:p>
-    <w:p>
-      <w:pPr>
-        <w:pStyle w:val="ListParagraph"/>
-        <w:numPr>
-          <w:ilvl w:val="0"/>
-          <w:numId w:val="9"/>
-        </w:numPr>
-        <w:rPr>
-          <w:szCs w:val="20"/>
-        </w:rPr>
-      </w:pPr>
-      <w:r>
-        <w:rPr>
-          <w:szCs w:val="20"/>
-        </w:rPr>
-        <w:t>Credit: Additional work that extends the core spike work features</w:t>
-      </w:r>
-      <w:r>
-        <w:rPr>
-          <w:szCs w:val="20"/>
-        </w:rPr>
-        <w:t>.</w:t>
-      </w:r>
-    </w:p>
-    <w:p>
-      <w:pPr>
-        <w:pStyle w:val="ListParagraph"/>
-        <w:numPr>
-          <w:ilvl w:val="0"/>
-          <w:numId w:val="9"/>
-        </w:numPr>
-        <w:rPr>
-          <w:szCs w:val="20"/>
-        </w:rPr>
-      </w:pPr>
-      <w:r>
-        <w:rPr>
-          <w:szCs w:val="20"/>
-        </w:rPr>
-        <w:t>Distinction, High Distinction: relate to your project and/or research</w:t>
-      </w:r>
-      <w:r>
-        <w:rPr>
-          <w:szCs w:val="20"/>
-        </w:rPr>
-        <w:t>.</w:t>
-      </w:r>
-    </w:p>
-    <w:p>
-      <w:pPr>
-        <w:rPr>
-          <w:szCs w:val="20"/>
-        </w:rPr>
-      </w:pPr>
-    </w:p>
-    <w:p>
-      <w:pPr>
-        <w:pStyle w:val="ListParagraph"/>
-        <w:numPr>
-          <w:ilvl w:val="0"/>
-          <w:numId w:val="9"/>
-        </w:numPr>
-      </w:pPr>
-      <w:r>
-        <w:rPr>
-          <w:b/>
-          <w:bCs/>
-        </w:rPr>
-        <w:t>ILO 1: Design</w:t>
-      </w:r>
-      <w:r>
-        <w:t xml:space="preserve">: </w:t>
-      </w:r>
-      <w:r>
-        <w:rPr>
-          <w:szCs w:val="20"/>
-        </w:rPr>
-        <w:t>Discuss game engine components including architectures of components, selection of components for a particular game specification, the role and purpose of specific game engine components, and the relationship of components with underlying technologies.</w:t>
-      </w:r>
-    </w:p>
-    <w:p>
-      <w:pPr>
-        <w:pStyle w:val="ListParagraph"/>
-        <w:numPr>
-          <w:ilvl w:val="0"/>
-          <w:numId w:val="9"/>
-        </w:numPr>
-        <w:rPr>
-          <w:szCs w:val="20"/>
-        </w:rPr>
-      </w:pPr>
-      <w:r>
-        <w:rPr>
-          <w:b/>
-          <w:bCs/>
-        </w:rPr>
-        <w:t>ILO 2: Implementation</w:t>
-      </w:r>
-      <w:r>
-        <w:t xml:space="preserve">: </w:t>
-      </w:r>
-      <w:r>
-        <w:rPr>
-          <w:szCs w:val="20"/>
-        </w:rPr>
-        <w:t>Create games that utilise and demonstrate game engine component functionality, including the implementation of components that encapsulate specific low-level APIs.</w:t>
-      </w:r>
-    </w:p>
-    <w:p>
-      <w:pPr>
-        <w:pStyle w:val="ListParagraph"/>
-        <w:numPr>
-          <w:ilvl w:val="0"/>
-          <w:numId w:val="9"/>
-        </w:numPr>
-      </w:pPr>
-      <w:r>
-        <w:rPr>
-          <w:b/>
-          <w:bCs/>
-        </w:rPr>
-        <w:t>ILO 3: Performance</w:t>
-      </w:r>
-      <w:r>
-        <w:t xml:space="preserve">: </w:t>
-      </w:r>
-      <w:r>
-        <w:t>Explain and illustrate the role of data structures and patterns in game programming, and rationalise the selection of these for the development of a specified game scenario.</w:t>
-      </w:r>
-    </w:p>
-    <w:p>
-      <w:pPr>
-        <w:pStyle w:val="ListParagraph"/>
-        <w:numPr>
-          <w:ilvl w:val="0"/>
-          <w:numId w:val="9"/>
-        </w:numPr>
-        <w:rPr>
-          <w:b/>
-          <w:bCs/>
-        </w:rPr>
-      </w:pPr>
-      <w:r>
-        <w:rPr>
-          <w:b/>
-          <w:bCs/>
-        </w:rPr>
-        <w:t>ILO 4: Maintenance</w:t>
-      </w:r>
-      <w:r>
-        <w:t xml:space="preserve">: </w:t>
-      </w:r>
-      <w:r>
-        <w:t>Explain and illustrate the role of data structures and patterns in game programming, and rationalise the selection of these for the development of a specified game scenario.</w:t>
-      </w:r>
-    </w:p>
-    <w:p>
-      <w:pPr>
-        <w:pStyle w:val="Heading3"/>
-        <w:rPr>
-          <w:b w:val="0"/>
-          <w:bCs w:val="0"/>
-        </w:rPr>
-      </w:pPr>
-      <w:r>
-        <w:rPr>
-          <w:b w:val="0"/>
-          <w:bCs w:val="0"/>
-        </w:rPr>
         <w:t>Other Piece: Custom Project</w:t>
       </w:r>
     </w:p>
@@ -13712,23 +13003,7 @@
         </w:numPr>
       </w:pPr>
       <w:r>
-        <w:t>I learnt how to program in C++, particularly regarding how to split classes into header (.h) and implementation (.</w:t>
-      </w:r>
-      <w:proofErr w:type="spellStart"/>
-      <w:r>
-        <w:t>cpp</w:t>
-      </w:r>
-      <w:proofErr w:type="spellEnd"/>
-      <w:r>
-        <w:t>) files, and how to include other header files at the start of a .h or .</w:t>
-      </w:r>
-      <w:proofErr w:type="spellStart"/>
-      <w:r>
-        <w:t>cpp</w:t>
-      </w:r>
-      <w:proofErr w:type="spellEnd"/>
-      <w:r>
-        <w:t xml:space="preserve"> file; this unit was the first time I have used C++.</w:t>
+        <w:t>I learnt how to program in C++, particularly regarding how to split classes into header (.h) and implementation (.cpp) files, and how to include other header files at the start of a .h or .cpp file; this unit was the first time I have used C++.</w:t>
       </w:r>
     </w:p>
     <w:p>
@@ -13808,15 +13083,7 @@
         </w:numPr>
       </w:pPr>
       <w:r>
-        <w:t xml:space="preserve">Visual Studio’s </w:t>
-      </w:r>
-      <w:proofErr w:type="spellStart"/>
-      <w:r>
-        <w:t>pch.h</w:t>
-      </w:r>
-      <w:proofErr w:type="spellEnd"/>
-      <w:r>
-        <w:t xml:space="preserve"> header file; including every header file in this header file, including it in every other header file, and just forward-declaring classes where necessary helped resolve so much of the headaches relating to including header files in other classes.</w:t>
+        <w:t>Visual Studio’s pch.h header file; including every header file in this header file, including it in every other header file, and just forward-declaring classes where necessary helped resolve so much of the headaches relating to including header files in other classes.</w:t>
       </w:r>
     </w:p>
     <w:p>
@@ -13860,15 +13127,7 @@
         </w:numPr>
       </w:pPr>
       <w:r>
-        <w:t xml:space="preserve">Including header files. This was a nightmare and a half until I caved in and started using Visual Studio’s </w:t>
-      </w:r>
-      <w:proofErr w:type="spellStart"/>
-      <w:r>
-        <w:t>pch.h</w:t>
-      </w:r>
-      <w:proofErr w:type="spellEnd"/>
-      <w:r>
-        <w:t xml:space="preserve"> header file.</w:t>
+        <w:t>Including header files. This was a nightmare and a half until I caved in and started using Visual Studio’s pch.h header file.</w:t>
       </w:r>
     </w:p>
     <w:p>
@@ -13908,35 +13167,19 @@
         </w:numPr>
       </w:pPr>
       <w:r>
-        <w:t xml:space="preserve">C++: it was a lot of work to learn to use it well, but I reckon I got the hang of it pretty well by the end of the semester. I certainly found myself focusing less on the “how” of general C++ and more on the “how” of the specific tasks and patterns, and the specialised libraries required for each task. See my spike and extension work, especially the later tasks for </w:t>
-      </w:r>
-      <w:proofErr w:type="spellStart"/>
-      <w:r>
-        <w:t>Zorkish</w:t>
-      </w:r>
-      <w:proofErr w:type="spellEnd"/>
-      <w:r>
-        <w:t xml:space="preserve"> Adventures and the SDL2 tasks.</w:t>
-      </w:r>
-    </w:p>
-    <w:p>
-      <w:pPr>
-        <w:pStyle w:val="ListParagraph"/>
-        <w:numPr>
-          <w:ilvl w:val="0"/>
-          <w:numId w:val="9"/>
-        </w:numPr>
-      </w:pPr>
-      <w:r>
-        <w:t xml:space="preserve">Representing game worlds and entities in text files, and reading them into the game to reconstruct those worlds and entities. See tasks 11, 12, 15, 16 and 19; I’m pretty happy with my specification for representing game entities in a text file and the code to read those text files and reconstruct their detailed entities, and where it got to by the end of the </w:t>
-      </w:r>
-      <w:proofErr w:type="spellStart"/>
-      <w:r>
-        <w:t>Zorkish</w:t>
-      </w:r>
-      <w:proofErr w:type="spellEnd"/>
-      <w:r>
-        <w:t xml:space="preserve"> tasks.</w:t>
+        <w:t>C++: it was a lot of work to learn to use it well, but I reckon I got the hang of it pretty well by the end of the semester. I certainly found myself focusing less on the “how” of general C++ and more on the “how” of the specific tasks and patterns, and the specialised libraries required for each task. See my spike and extension work, especially the later tasks for Zorkish Adventures and the SDL2 tasks.</w:t>
+      </w:r>
+    </w:p>
+    <w:p>
+      <w:pPr>
+        <w:pStyle w:val="ListParagraph"/>
+        <w:numPr>
+          <w:ilvl w:val="0"/>
+          <w:numId w:val="9"/>
+        </w:numPr>
+      </w:pPr>
+      <w:r>
+        <w:t>Representing game worlds and entities in text files, and reading them into the game to reconstruct those worlds and entities. See tasks 11, 12, 15, 16 and 19; I’m pretty happy with my specification for representing game entities in a text file and the code to read those text files and reconstruct their detailed entities, and where it got to by the end of the Zorkish tasks.</w:t>
       </w:r>
     </w:p>
     <w:p>
@@ -13989,15 +13232,7 @@
         </w:numPr>
       </w:pPr>
       <w:r>
-        <w:t xml:space="preserve">Multi-threading: this was covered in Task 4: </w:t>
-      </w:r>
-      <w:proofErr w:type="spellStart"/>
-      <w:r>
-        <w:t>Gridworld</w:t>
-      </w:r>
-      <w:proofErr w:type="spellEnd"/>
-      <w:r>
-        <w:t xml:space="preserve"> Multi-threaded, which I did not complete</w:t>
+        <w:t>Multi-threading: this was covered in Task 4: Gridworld Multi-threaded, which I did not complete</w:t>
       </w:r>
       <w:r>
         <w:t xml:space="preserve"> due to time constraints</w:t>
@@ -14116,23 +13351,7 @@
           <w:i/>
           <w:color w:val="FF0000"/>
         </w:rPr>
-        <w:t xml:space="preserve">Include a screenshot of your progress graph from </w:t>
-      </w:r>
-      <w:proofErr w:type="spellStart"/>
-      <w:r>
-        <w:rPr>
-          <w:i/>
-          <w:color w:val="FF0000"/>
-        </w:rPr>
-        <w:t>DoubtFire</w:t>
-      </w:r>
-      <w:proofErr w:type="spellEnd"/>
-      <w:r>
-        <w:rPr>
-          <w:i/>
-          <w:color w:val="FF0000"/>
-        </w:rPr>
-        <w:t xml:space="preserve">, and comment on what happened from your perspective… what does the graph say about how you approached the unit?  (Login to Doubtfire to get your graph </w:t>
+        <w:t xml:space="preserve">Include a screenshot of your progress graph from DoubtFire, and comment on what happened from your perspective… what does the graph say about how you approached the unit?  (Login to Doubtfire to get your graph </w:t>
       </w:r>
       <w:hyperlink r:id="rId7" w:history="1">
         <w:r>
@@ -14204,7 +13423,7 @@
                     </a:ln>
                     <a:extLst>
                       <a:ext uri="{FAA26D3D-D897-4be2-8F04-BA451C77F1D7}">
-                        <ma14:placeholderFlag xmlns:ma14="http://schemas.microsoft.com/office/mac/drawingml/2011/main" xmlns:w="http://schemas.openxmlformats.org/wordprocessingml/2006/main" xmlns:w10="urn:schemas-microsoft-com:office:word" xmlns:v="urn:schemas-microsoft-com:vml" xmlns:o="urn:schemas-microsoft-com:office:office" xmlns:mv="urn:schemas-microsoft-com:mac:vml" xmlns:mo="http://schemas.microsoft.com/office/mac/office/2008/main" xmlns=""/>
+                        <ma14:placeholderFlag xmlns="" xmlns:mo="http://schemas.microsoft.com/office/mac/office/2008/main" xmlns:mv="urn:schemas-microsoft-com:mac:vml" xmlns:o="urn:schemas-microsoft-com:office:office" xmlns:v="urn:schemas-microsoft-com:vml" xmlns:w10="urn:schemas-microsoft-com:office:word" xmlns:w="http://schemas.openxmlformats.org/wordprocessingml/2006/main" xmlns:ma14="http://schemas.microsoft.com/office/mac/drawingml/2011/main"/>
                       </a:ext>
                     </a:extLst>
                   </pic:spPr>

--- a/35 - DOC - Learning Summary Report/Sam Huffer - 101633177 - Learning Summary Report.docx
+++ b/35 - DOC - Learning Summary Report/Sam Huffer - 101633177 - Learning Summary Report.docx
@@ -191,7 +191,7 @@
                             <a:effectLst/>
                             <a:extLst>
                               <a:ext uri="{91240B29-F687-4f45-9708-019B960494DF}">
-                                <a14:hiddenLine xmlns:a14="http://schemas.microsoft.com/office/drawing/2010/main" xmlns:w="http://schemas.openxmlformats.org/wordprocessingml/2006/main" xmlns:w10="urn:schemas-microsoft-com:office:word" xmlns:v="urn:schemas-microsoft-com:vml" xmlns:o="urn:schemas-microsoft-com:office:office" xmlns:mv="urn:schemas-microsoft-com:mac:vml" xmlns:mo="http://schemas.microsoft.com/office/mac/office/2008/main" xmlns="" w="19050">
+                                <a14:hiddenLine xmlns="" xmlns:mo="http://schemas.microsoft.com/office/mac/office/2008/main" xmlns:mv="urn:schemas-microsoft-com:mac:vml" xmlns:o="urn:schemas-microsoft-com:office:office" xmlns:v="urn:schemas-microsoft-com:vml" xmlns:w10="urn:schemas-microsoft-com:office:word" xmlns:w="http://schemas.openxmlformats.org/wordprocessingml/2006/main" xmlns:a14="http://schemas.microsoft.com/office/drawing/2010/main" w="19050">
                                   <a:solidFill>
                                     <a:srgbClr val="4A7EBB"/>
                                   </a:solidFill>
@@ -201,7 +201,7 @@
                                 </a14:hiddenLine>
                               </a:ext>
                               <a:ext uri="{AF507438-7753-43e0-B8FC-AC1667EBCBE1}">
-                                <a14:hiddenEffects xmlns:a14="http://schemas.microsoft.com/office/drawing/2010/main" xmlns:w="http://schemas.openxmlformats.org/wordprocessingml/2006/main" xmlns:w10="urn:schemas-microsoft-com:office:word" xmlns:v="urn:schemas-microsoft-com:vml" xmlns:o="urn:schemas-microsoft-com:office:office" xmlns:mv="urn:schemas-microsoft-com:mac:vml" xmlns:mo="http://schemas.microsoft.com/office/mac/office/2008/main" xmlns="">
+                                <a14:hiddenEffects xmlns="" xmlns:mo="http://schemas.microsoft.com/office/mac/office/2008/main" xmlns:mv="urn:schemas-microsoft-com:mac:vml" xmlns:o="urn:schemas-microsoft-com:office:office" xmlns:v="urn:schemas-microsoft-com:vml" xmlns:w10="urn:schemas-microsoft-com:office:word" xmlns:w="http://schemas.openxmlformats.org/wordprocessingml/2006/main" xmlns:a14="http://schemas.microsoft.com/office/drawing/2010/main">
                                   <a:effectLst>
                                     <a:outerShdw blurRad="63500" dist="26940" dir="5400000" algn="ctr" rotWithShape="0">
                                       <a:srgbClr val="000000">
@@ -352,7 +352,7 @@
                               </a:ln>
                               <a:extLst>
                                 <a:ext uri="{91240B29-F687-4f45-9708-019B960494DF}">
-                                  <a14:hiddenLine xmlns:a14="http://schemas.microsoft.com/office/drawing/2010/main" xmlns:w="http://schemas.openxmlformats.org/wordprocessingml/2006/main" xmlns:w10="urn:schemas-microsoft-com:office:word" xmlns:v="urn:schemas-microsoft-com:vml" xmlns:o="urn:schemas-microsoft-com:office:office" xmlns:mv="urn:schemas-microsoft-com:mac:vml" xmlns:mo="http://schemas.microsoft.com/office/mac/office/2008/main" xmlns="" w="9525">
+                                  <a14:hiddenLine xmlns="" xmlns:mo="http://schemas.microsoft.com/office/mac/office/2008/main" xmlns:mv="urn:schemas-microsoft-com:mac:vml" xmlns:o="urn:schemas-microsoft-com:office:office" xmlns:v="urn:schemas-microsoft-com:vml" xmlns:w10="urn:schemas-microsoft-com:office:word" xmlns:w="http://schemas.openxmlformats.org/wordprocessingml/2006/main" xmlns:a14="http://schemas.microsoft.com/office/drawing/2010/main" w="9525">
                                     <a:solidFill>
                                       <a:srgbClr val="000000"/>
                                     </a:solidFill>
@@ -443,7 +443,7 @@
                               </a:ln>
                               <a:extLst>
                                 <a:ext uri="{91240B29-F687-4f45-9708-019B960494DF}">
-                                  <a14:hiddenLine xmlns:a14="http://schemas.microsoft.com/office/drawing/2010/main" xmlns:w="http://schemas.openxmlformats.org/wordprocessingml/2006/main" xmlns:w10="urn:schemas-microsoft-com:office:word" xmlns:v="urn:schemas-microsoft-com:vml" xmlns:o="urn:schemas-microsoft-com:office:office" xmlns:mv="urn:schemas-microsoft-com:mac:vml" xmlns:mo="http://schemas.microsoft.com/office/mac/office/2008/main" xmlns="" w="9525">
+                                  <a14:hiddenLine xmlns="" xmlns:mo="http://schemas.microsoft.com/office/mac/office/2008/main" xmlns:mv="urn:schemas-microsoft-com:mac:vml" xmlns:o="urn:schemas-microsoft-com:office:office" xmlns:v="urn:schemas-microsoft-com:vml" xmlns:w10="urn:schemas-microsoft-com:office:word" xmlns:w="http://schemas.openxmlformats.org/wordprocessingml/2006/main" xmlns:a14="http://schemas.microsoft.com/office/drawing/2010/main" w="9525">
                                     <a:solidFill>
                                       <a:srgbClr val="000000"/>
                                     </a:solidFill>
@@ -534,7 +534,7 @@
                               </a:ln>
                               <a:extLst>
                                 <a:ext uri="{91240B29-F687-4f45-9708-019B960494DF}">
-                                  <a14:hiddenLine xmlns:a14="http://schemas.microsoft.com/office/drawing/2010/main" xmlns:w="http://schemas.openxmlformats.org/wordprocessingml/2006/main" xmlns:w10="urn:schemas-microsoft-com:office:word" xmlns:v="urn:schemas-microsoft-com:vml" xmlns:o="urn:schemas-microsoft-com:office:office" xmlns:mv="urn:schemas-microsoft-com:mac:vml" xmlns:mo="http://schemas.microsoft.com/office/mac/office/2008/main" xmlns="" w="9525">
+                                  <a14:hiddenLine xmlns="" xmlns:mo="http://schemas.microsoft.com/office/mac/office/2008/main" xmlns:mv="urn:schemas-microsoft-com:mac:vml" xmlns:o="urn:schemas-microsoft-com:office:office" xmlns:v="urn:schemas-microsoft-com:vml" xmlns:w10="urn:schemas-microsoft-com:office:word" xmlns:w="http://schemas.openxmlformats.org/wordprocessingml/2006/main" xmlns:a14="http://schemas.microsoft.com/office/drawing/2010/main" w="9525">
                                     <a:solidFill>
                                       <a:srgbClr val="000000"/>
                                     </a:solidFill>
@@ -625,7 +625,7 @@
                               </a:ln>
                               <a:extLst>
                                 <a:ext uri="{91240B29-F687-4f45-9708-019B960494DF}">
-                                  <a14:hiddenLine xmlns:a14="http://schemas.microsoft.com/office/drawing/2010/main" xmlns:w="http://schemas.openxmlformats.org/wordprocessingml/2006/main" xmlns:w10="urn:schemas-microsoft-com:office:word" xmlns:v="urn:schemas-microsoft-com:vml" xmlns:o="urn:schemas-microsoft-com:office:office" xmlns:mv="urn:schemas-microsoft-com:mac:vml" xmlns:mo="http://schemas.microsoft.com/office/mac/office/2008/main" xmlns="" w="9525">
+                                  <a14:hiddenLine xmlns="" xmlns:mo="http://schemas.microsoft.com/office/mac/office/2008/main" xmlns:mv="urn:schemas-microsoft-com:mac:vml" xmlns:o="urn:schemas-microsoft-com:office:office" xmlns:v="urn:schemas-microsoft-com:vml" xmlns:w10="urn:schemas-microsoft-com:office:word" xmlns:w="http://schemas.openxmlformats.org/wordprocessingml/2006/main" xmlns:a14="http://schemas.microsoft.com/office/drawing/2010/main" w="9525">
                                     <a:solidFill>
                                       <a:srgbClr val="000000"/>
                                     </a:solidFill>
@@ -716,7 +716,7 @@
                               </a:ln>
                               <a:extLst>
                                 <a:ext uri="{91240B29-F687-4f45-9708-019B960494DF}">
-                                  <a14:hiddenLine xmlns:a14="http://schemas.microsoft.com/office/drawing/2010/main" xmlns:w="http://schemas.openxmlformats.org/wordprocessingml/2006/main" xmlns:w10="urn:schemas-microsoft-com:office:word" xmlns:v="urn:schemas-microsoft-com:vml" xmlns:o="urn:schemas-microsoft-com:office:office" xmlns:mv="urn:schemas-microsoft-com:mac:vml" xmlns:mo="http://schemas.microsoft.com/office/mac/office/2008/main" xmlns="" w="9525">
+                                  <a14:hiddenLine xmlns="" xmlns:mo="http://schemas.microsoft.com/office/mac/office/2008/main" xmlns:mv="urn:schemas-microsoft-com:mac:vml" xmlns:o="urn:schemas-microsoft-com:office:office" xmlns:v="urn:schemas-microsoft-com:vml" xmlns:w10="urn:schemas-microsoft-com:office:word" xmlns:w="http://schemas.openxmlformats.org/wordprocessingml/2006/main" xmlns:a14="http://schemas.microsoft.com/office/drawing/2010/main" w="9525">
                                     <a:solidFill>
                                       <a:srgbClr val="000000"/>
                                     </a:solidFill>
@@ -807,7 +807,7 @@
                               </a:ln>
                               <a:extLst>
                                 <a:ext uri="{91240B29-F687-4f45-9708-019B960494DF}">
-                                  <a14:hiddenLine xmlns:a14="http://schemas.microsoft.com/office/drawing/2010/main" xmlns:w="http://schemas.openxmlformats.org/wordprocessingml/2006/main" xmlns:w10="urn:schemas-microsoft-com:office:word" xmlns:v="urn:schemas-microsoft-com:vml" xmlns:o="urn:schemas-microsoft-com:office:office" xmlns:mv="urn:schemas-microsoft-com:mac:vml" xmlns:mo="http://schemas.microsoft.com/office/mac/office/2008/main" xmlns="" w="9525">
+                                  <a14:hiddenLine xmlns="" xmlns:mo="http://schemas.microsoft.com/office/mac/office/2008/main" xmlns:mv="urn:schemas-microsoft-com:mac:vml" xmlns:o="urn:schemas-microsoft-com:office:office" xmlns:v="urn:schemas-microsoft-com:vml" xmlns:w10="urn:schemas-microsoft-com:office:word" xmlns:w="http://schemas.openxmlformats.org/wordprocessingml/2006/main" xmlns:a14="http://schemas.microsoft.com/office/drawing/2010/main" w="9525">
                                     <a:solidFill>
                                       <a:srgbClr val="000000"/>
                                     </a:solidFill>
@@ -898,7 +898,7 @@
                               </a:ln>
                               <a:extLst>
                                 <a:ext uri="{91240B29-F687-4f45-9708-019B960494DF}">
-                                  <a14:hiddenLine xmlns:a14="http://schemas.microsoft.com/office/drawing/2010/main" xmlns:w="http://schemas.openxmlformats.org/wordprocessingml/2006/main" xmlns:w10="urn:schemas-microsoft-com:office:word" xmlns:v="urn:schemas-microsoft-com:vml" xmlns:o="urn:schemas-microsoft-com:office:office" xmlns:mv="urn:schemas-microsoft-com:mac:vml" xmlns:mo="http://schemas.microsoft.com/office/mac/office/2008/main" xmlns="" w="9525">
+                                  <a14:hiddenLine xmlns="" xmlns:mo="http://schemas.microsoft.com/office/mac/office/2008/main" xmlns:mv="urn:schemas-microsoft-com:mac:vml" xmlns:o="urn:schemas-microsoft-com:office:office" xmlns:v="urn:schemas-microsoft-com:vml" xmlns:w10="urn:schemas-microsoft-com:office:word" xmlns:w="http://schemas.openxmlformats.org/wordprocessingml/2006/main" xmlns:a14="http://schemas.microsoft.com/office/drawing/2010/main" w="9525">
                                     <a:solidFill>
                                       <a:srgbClr val="000000"/>
                                     </a:solidFill>
@@ -989,7 +989,7 @@
                               </a:ln>
                               <a:extLst>
                                 <a:ext uri="{91240B29-F687-4f45-9708-019B960494DF}">
-                                  <a14:hiddenLine xmlns:a14="http://schemas.microsoft.com/office/drawing/2010/main" xmlns:w="http://schemas.openxmlformats.org/wordprocessingml/2006/main" xmlns:w10="urn:schemas-microsoft-com:office:word" xmlns:v="urn:schemas-microsoft-com:vml" xmlns:o="urn:schemas-microsoft-com:office:office" xmlns:mv="urn:schemas-microsoft-com:mac:vml" xmlns:mo="http://schemas.microsoft.com/office/mac/office/2008/main" xmlns="" w="9525">
+                                  <a14:hiddenLine xmlns="" xmlns:mo="http://schemas.microsoft.com/office/mac/office/2008/main" xmlns:mv="urn:schemas-microsoft-com:mac:vml" xmlns:o="urn:schemas-microsoft-com:office:office" xmlns:v="urn:schemas-microsoft-com:vml" xmlns:w10="urn:schemas-microsoft-com:office:word" xmlns:w="http://schemas.openxmlformats.org/wordprocessingml/2006/main" xmlns:a14="http://schemas.microsoft.com/office/drawing/2010/main" w="9525">
                                     <a:solidFill>
                                       <a:srgbClr val="000000"/>
                                     </a:solidFill>
@@ -1080,7 +1080,7 @@
                               </a:ln>
                               <a:extLst>
                                 <a:ext uri="{91240B29-F687-4f45-9708-019B960494DF}">
-                                  <a14:hiddenLine xmlns:a14="http://schemas.microsoft.com/office/drawing/2010/main" xmlns:w="http://schemas.openxmlformats.org/wordprocessingml/2006/main" xmlns:w10="urn:schemas-microsoft-com:office:word" xmlns:v="urn:schemas-microsoft-com:vml" xmlns:o="urn:schemas-microsoft-com:office:office" xmlns:mv="urn:schemas-microsoft-com:mac:vml" xmlns:mo="http://schemas.microsoft.com/office/mac/office/2008/main" xmlns="" w="9525">
+                                  <a14:hiddenLine xmlns="" xmlns:mo="http://schemas.microsoft.com/office/mac/office/2008/main" xmlns:mv="urn:schemas-microsoft-com:mac:vml" xmlns:o="urn:schemas-microsoft-com:office:office" xmlns:v="urn:schemas-microsoft-com:vml" xmlns:w10="urn:schemas-microsoft-com:office:word" xmlns:w="http://schemas.openxmlformats.org/wordprocessingml/2006/main" xmlns:a14="http://schemas.microsoft.com/office/drawing/2010/main" w="9525">
                                     <a:solidFill>
                                       <a:srgbClr val="000000"/>
                                     </a:solidFill>
@@ -5697,8 +5697,6 @@
             <w:r>
               <w:t>D</w:t>
             </w:r>
-            <w:bookmarkStart w:id="2" w:name="_GoBack"/>
-            <w:bookmarkEnd w:id="2"/>
             <w:r>
               <w:t>istinction report would be and how I would analyse my capstone project (ILO 1), noting my contributions to said capstone project (ILO 2).</w:t>
             </w:r>
@@ -10982,49 +10980,7 @@
           <w:rFonts w:eastAsiaTheme="majorEastAsia"/>
           <w:szCs w:val="20"/>
         </w:rPr>
-        <w:t xml:space="preserve">Unbeknownst to me when I completed this task, </w:t>
-      </w:r>
-      <w:r>
-        <w:rPr>
-          <w:rFonts w:eastAsiaTheme="majorEastAsia"/>
-          <w:szCs w:val="20"/>
-        </w:rPr>
-        <w:t>construction</w:t>
-      </w:r>
-      <w:r>
-        <w:rPr>
-          <w:rFonts w:eastAsiaTheme="majorEastAsia"/>
-          <w:szCs w:val="20"/>
-        </w:rPr>
-        <w:t xml:space="preserve"> of</w:t>
-      </w:r>
-      <w:r>
-        <w:rPr>
-          <w:rFonts w:eastAsiaTheme="majorEastAsia"/>
-          <w:szCs w:val="20"/>
-        </w:rPr>
-        <w:t xml:space="preserve"> such</w:t>
-      </w:r>
-      <w:r>
-        <w:rPr>
-          <w:rFonts w:eastAsiaTheme="majorEastAsia"/>
-          <w:szCs w:val="20"/>
-        </w:rPr>
-        <w:t xml:space="preserve"> entities </w:t>
-      </w:r>
-      <w:r>
-        <w:rPr>
-          <w:rFonts w:eastAsiaTheme="majorEastAsia"/>
-          <w:szCs w:val="20"/>
-        </w:rPr>
-        <w:t>from</w:t>
-      </w:r>
-      <w:r>
-        <w:rPr>
-          <w:rFonts w:eastAsiaTheme="majorEastAsia"/>
-          <w:szCs w:val="20"/>
-        </w:rPr>
-        <w:t xml:space="preserve"> world text files is listed as an option for Task 16: Configuration files, an Extension task and therefore Credit level. As such, this task also demonstrates my ability regarding this ILO at a </w:t>
+        <w:t xml:space="preserve">Unbeknownst to me when I completed this task, construction of such entities from world text files is listed as an option for Task 16: Configuration files, an Extension task and therefore Credit level. As such, this task also demonstrates my ability regarding this ILO at a </w:t>
       </w:r>
       <w:r>
         <w:rPr>
@@ -11615,14 +11571,7 @@
           <w:rFonts w:eastAsiaTheme="majorEastAsia"/>
           <w:szCs w:val="20"/>
         </w:rPr>
-        <w:t xml:space="preserve">this task </w:t>
-      </w:r>
-      <w:r>
-        <w:rPr>
-          <w:rFonts w:eastAsiaTheme="majorEastAsia"/>
-          <w:szCs w:val="20"/>
-        </w:rPr>
-        <w:t xml:space="preserve">includes my discussion of further possible additions I could make to some extension tasks that I completed, and how I might go about addressing extension tasks that I did not complete, thereby demonstrating my understanding and ability regarding this ILO at a </w:t>
+        <w:t xml:space="preserve">this task includes my discussion of further possible additions I could make to some extension tasks that I completed, and how I might go about addressing extension tasks that I did not complete, thereby demonstrating my understanding and ability regarding this ILO at a </w:t>
       </w:r>
       <w:r>
         <w:rPr>
@@ -11685,14 +11634,7 @@
           <w:rFonts w:eastAsiaTheme="majorEastAsia"/>
           <w:szCs w:val="20"/>
         </w:rPr>
-        <w:t>this task</w:t>
-      </w:r>
-      <w:r>
-        <w:rPr>
-          <w:rFonts w:eastAsiaTheme="majorEastAsia"/>
-          <w:szCs w:val="20"/>
-        </w:rPr>
-        <w:t xml:space="preserve"> reiterates my implementation of the deliverable of the extension tasks that I completed, reiterating my understanding and ability regarding this ILO at a </w:t>
+        <w:t xml:space="preserve">this task reiterates my implementation of the deliverable of the extension tasks that I completed, reiterating my understanding and ability regarding this ILO at a </w:t>
       </w:r>
       <w:r>
         <w:rPr>
@@ -12493,70 +12435,7 @@
           <w:rFonts w:eastAsiaTheme="majorEastAsia"/>
           <w:szCs w:val="20"/>
         </w:rPr>
-        <w:t xml:space="preserve">xtensively shows my understanding and awareness of </w:t>
-      </w:r>
-      <w:r>
-        <w:rPr>
-          <w:rFonts w:eastAsiaTheme="majorEastAsia"/>
-          <w:szCs w:val="20"/>
-        </w:rPr>
-        <w:t>maintenance</w:t>
-      </w:r>
-      <w:r>
-        <w:rPr>
-          <w:rFonts w:eastAsiaTheme="majorEastAsia"/>
-          <w:szCs w:val="20"/>
-        </w:rPr>
-        <w:t xml:space="preserve"> concerns through my discussion </w:t>
-      </w:r>
-      <w:r>
-        <w:rPr>
-          <w:rFonts w:eastAsiaTheme="majorEastAsia"/>
-          <w:szCs w:val="20"/>
-        </w:rPr>
-        <w:t xml:space="preserve">and comparison </w:t>
-      </w:r>
-      <w:r>
-        <w:rPr>
-          <w:rFonts w:eastAsiaTheme="majorEastAsia"/>
-          <w:szCs w:val="20"/>
-        </w:rPr>
-        <w:t xml:space="preserve">of the </w:t>
-      </w:r>
-      <w:r>
-        <w:rPr>
-          <w:rFonts w:eastAsiaTheme="majorEastAsia"/>
-          <w:szCs w:val="20"/>
-        </w:rPr>
-        <w:t>maintainability</w:t>
-      </w:r>
-      <w:r>
-        <w:rPr>
-          <w:rFonts w:eastAsiaTheme="majorEastAsia"/>
-          <w:szCs w:val="20"/>
-        </w:rPr>
-        <w:t xml:space="preserve"> impact</w:t>
-      </w:r>
-      <w:r>
-        <w:rPr>
-          <w:rFonts w:eastAsiaTheme="majorEastAsia"/>
-          <w:szCs w:val="20"/>
-        </w:rPr>
-        <w:t>s</w:t>
-      </w:r>
-      <w:r>
-        <w:rPr>
-          <w:rFonts w:eastAsiaTheme="majorEastAsia"/>
-          <w:szCs w:val="20"/>
-        </w:rPr>
-        <w:t xml:space="preserve"> of using various data structures, patterns, and implementations</w:t>
-      </w:r>
-      <w:r>
-        <w:rPr>
-          <w:rFonts w:eastAsiaTheme="majorEastAsia"/>
-          <w:szCs w:val="20"/>
-        </w:rPr>
-        <w:t>, as well as the maintainability of existing code</w:t>
+        <w:t>xtensively shows my understanding and awareness of maintenance concerns through my discussion and comparison of the maintainability impacts of using various data structures, patterns, and implementations, as well as the maintainability of existing code</w:t>
       </w:r>
       <w:r>
         <w:rPr>
@@ -13151,63 +13030,141 @@
         <w:pStyle w:val="Heading2"/>
       </w:pPr>
       <w:r>
-        <w:t>My progress in this unit was …:</w:t>
-      </w:r>
-    </w:p>
-    <w:p>
-      <w:pPr>
-        <w:pBdr>
-          <w:top w:val="single" w:sz="4" w:space="1" w:color="auto"/>
-          <w:left w:val="single" w:sz="4" w:space="4" w:color="auto"/>
-          <w:bottom w:val="single" w:sz="4" w:space="1" w:color="auto"/>
-          <w:right w:val="single" w:sz="4" w:space="4" w:color="auto"/>
-        </w:pBdr>
-        <w:tabs>
-          <w:tab w:val="left" w:pos="1477"/>
-        </w:tabs>
-        <w:rPr>
-          <w:i/>
-          <w:color w:val="FF0000"/>
-        </w:rPr>
-      </w:pPr>
-      <w:r>
-        <w:rPr>
-          <w:i/>
-          <w:color w:val="FF0000"/>
-        </w:rPr>
-        <w:t xml:space="preserve">Include a screenshot of your progress graph from DoubtFire, and comment on what happened from your perspective… what does the graph say about how you approached the unit?  (Login to Doubtfire to get your graph </w:t>
-      </w:r>
-      <w:hyperlink r:id="rId7" w:history="1">
-        <w:r>
-          <w:rPr>
-            <w:i/>
-            <w:color w:val="FF0000"/>
-          </w:rPr>
-          <w:t>https://doubtfire.ict.swin.edu.au</w:t>
-        </w:r>
-      </w:hyperlink>
-      <w:r>
-        <w:rPr>
-          <w:i/>
-          <w:color w:val="FF0000"/>
-        </w:rPr>
-        <w:t>)</w:t>
-      </w:r>
-    </w:p>
-    <w:p>
-      <w:pPr>
-        <w:jc w:val="center"/>
-      </w:pPr>
-      <w:r>
         <w:rPr>
           <w:noProof/>
-          <w:lang w:val="en-US"/>
+        </w:rPr>
+        <mc:AlternateContent>
+          <mc:Choice Requires="wps">
+            <w:drawing>
+              <wp:anchor distT="0" distB="0" distL="114300" distR="114300" simplePos="0" relativeHeight="251665408" behindDoc="1" locked="0" layoutInCell="1" allowOverlap="1" wp14:anchorId="27CDB5BB" wp14:editId="40E60554">
+                <wp:simplePos x="0" y="0"/>
+                <wp:positionH relativeFrom="margin">
+                  <wp:align>right</wp:align>
+                </wp:positionH>
+                <wp:positionV relativeFrom="paragraph">
+                  <wp:posOffset>3482340</wp:posOffset>
+                </wp:positionV>
+                <wp:extent cx="6116320" cy="171450"/>
+                <wp:effectExtent l="0" t="0" r="0" b="0"/>
+                <wp:wrapTight wrapText="bothSides">
+                  <wp:wrapPolygon edited="0">
+                    <wp:start x="0" y="0"/>
+                    <wp:lineTo x="0" y="19200"/>
+                    <wp:lineTo x="21528" y="19200"/>
+                    <wp:lineTo x="21528" y="0"/>
+                    <wp:lineTo x="0" y="0"/>
+                  </wp:wrapPolygon>
+                </wp:wrapTight>
+                <wp:docPr id="15" name="Text Box 15"/>
+                <wp:cNvGraphicFramePr/>
+                <a:graphic xmlns:a="http://schemas.openxmlformats.org/drawingml/2006/main">
+                  <a:graphicData uri="http://schemas.microsoft.com/office/word/2010/wordprocessingShape">
+                    <wps:wsp>
+                      <wps:cNvSpPr txBox="1"/>
+                      <wps:spPr>
+                        <a:xfrm>
+                          <a:off x="0" y="0"/>
+                          <a:ext cx="6116320" cy="171450"/>
+                        </a:xfrm>
+                        <a:prstGeom prst="rect">
+                          <a:avLst/>
+                        </a:prstGeom>
+                        <a:solidFill>
+                          <a:prstClr val="white"/>
+                        </a:solidFill>
+                        <a:ln>
+                          <a:noFill/>
+                        </a:ln>
+                      </wps:spPr>
+                      <wps:txbx>
+                        <w:txbxContent>
+                          <w:p>
+                            <w:pPr>
+                              <w:pStyle w:val="Caption"/>
+                              <w:rPr>
+                                <w:b/>
+                                <w:bCs/>
+                                <w:noProof/>
+                                <w:color w:val="4F81BD" w:themeColor="accent1"/>
+                              </w:rPr>
+                            </w:pPr>
+                            <w:r>
+                              <w:t>Figure 1: the burndown chart of my progress through the semester.</w:t>
+                            </w:r>
+                          </w:p>
+                        </w:txbxContent>
+                      </wps:txbx>
+                      <wps:bodyPr rot="0" spcFirstLastPara="0" vertOverflow="overflow" horzOverflow="overflow" vert="horz" wrap="square" lIns="0" tIns="0" rIns="0" bIns="0" numCol="1" spcCol="0" rtlCol="0" fromWordArt="0" anchor="t" anchorCtr="0" forceAA="0" compatLnSpc="1">
+                        <a:prstTxWarp prst="textNoShape">
+                          <a:avLst/>
+                        </a:prstTxWarp>
+                        <a:noAutofit/>
+                      </wps:bodyPr>
+                    </wps:wsp>
+                  </a:graphicData>
+                </a:graphic>
+                <wp14:sizeRelV relativeFrom="margin">
+                  <wp14:pctHeight>0</wp14:pctHeight>
+                </wp14:sizeRelV>
+              </wp:anchor>
+            </w:drawing>
+          </mc:Choice>
+          <mc:Fallback>
+            <w:pict>
+              <v:shapetype w14:anchorId="27CDB5BB" id="_x0000_t202" coordsize="21600,21600" o:spt="202" path="m,l,21600r21600,l21600,xe">
+                <v:stroke joinstyle="miter"/>
+                <v:path gradientshapeok="t" o:connecttype="rect"/>
+              </v:shapetype>
+              <v:shape id="Text Box 15" o:spid="_x0000_s1026" type="#_x0000_t202" style="position:absolute;left:0;text-align:left;margin-left:430.4pt;margin-top:274.2pt;width:481.6pt;height:13.5pt;z-index:-251651072;visibility:visible;mso-wrap-style:square;mso-height-percent:0;mso-wrap-distance-left:9pt;mso-wrap-distance-top:0;mso-wrap-distance-right:9pt;mso-wrap-distance-bottom:0;mso-position-horizontal:right;mso-position-horizontal-relative:margin;mso-position-vertical:absolute;mso-position-vertical-relative:text;mso-height-percent:0;mso-height-relative:margin;v-text-anchor:top" o:gfxdata="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" stroked="f">
+                <v:textbox inset="0,0,0,0">
+                  <w:txbxContent>
+                    <w:p>
+                      <w:pPr>
+                        <w:pStyle w:val="Caption"/>
+                        <w:rPr>
+                          <w:b/>
+                          <w:bCs/>
+                          <w:noProof/>
+                          <w:color w:val="4F81BD" w:themeColor="accent1"/>
+                        </w:rPr>
+                      </w:pPr>
+                      <w:r>
+                        <w:t>Figure 1: the burndown chart of my progress through the semester.</w:t>
+                      </w:r>
+                    </w:p>
+                  </w:txbxContent>
+                </v:textbox>
+                <w10:wrap type="tight" anchorx="margin"/>
+              </v:shape>
+            </w:pict>
+          </mc:Fallback>
+        </mc:AlternateContent>
+      </w:r>
+      <w:r>
+        <w:rPr>
+          <w:noProof/>
         </w:rPr>
         <w:drawing>
-          <wp:inline distT="0" distB="0" distL="0" distR="0" wp14:anchorId="1090F62A" wp14:editId="24405338">
-            <wp:extent cx="3055190" cy="1916334"/>
+          <wp:anchor distT="0" distB="0" distL="114300" distR="114300" simplePos="0" relativeHeight="251663360" behindDoc="0" locked="0" layoutInCell="1" allowOverlap="1" wp14:anchorId="289931D2" wp14:editId="009806EE">
+            <wp:simplePos x="0" y="0"/>
+            <wp:positionH relativeFrom="margin">
+              <wp:align>right</wp:align>
+            </wp:positionH>
+            <wp:positionV relativeFrom="paragraph">
+              <wp:posOffset>337820</wp:posOffset>
+            </wp:positionV>
+            <wp:extent cx="6116320" cy="3090545"/>
             <wp:effectExtent l="0" t="0" r="0" b="0"/>
-            <wp:docPr id="13" name="Picture 13"/>
+            <wp:wrapTight wrapText="bothSides">
+              <wp:wrapPolygon edited="0">
+                <wp:start x="0" y="0"/>
+                <wp:lineTo x="0" y="21436"/>
+                <wp:lineTo x="21528" y="21436"/>
+                <wp:lineTo x="21528" y="0"/>
+                <wp:lineTo x="0" y="0"/>
+              </wp:wrapPolygon>
+            </wp:wrapTight>
+            <wp:docPr id="14" name="Picture 14"/>
             <wp:cNvGraphicFramePr>
               <a:graphicFrameLocks xmlns:a="http://schemas.openxmlformats.org/drawingml/2006/main" noChangeAspect="1"/>
             </wp:cNvGraphicFramePr>
@@ -13215,48 +13172,41 @@
               <a:graphicData uri="http://schemas.openxmlformats.org/drawingml/2006/picture">
                 <pic:pic xmlns:pic="http://schemas.openxmlformats.org/drawingml/2006/picture">
                   <pic:nvPicPr>
-                    <pic:cNvPr id="0" name="Picture 2"/>
-                    <pic:cNvPicPr>
-                      <a:picLocks noChangeAspect="1" noChangeArrowheads="1"/>
-                    </pic:cNvPicPr>
+                    <pic:cNvPr id="1" name=""/>
+                    <pic:cNvPicPr/>
                   </pic:nvPicPr>
                   <pic:blipFill>
-                    <a:blip r:embed="rId8">
-                      <a:extLst>
-                        <a:ext uri="{28A0092B-C50C-407E-A947-70E740481C1C}">
-                          <a14:useLocalDpi xmlns:a14="http://schemas.microsoft.com/office/drawing/2010/main" val="0"/>
-                        </a:ext>
-                      </a:extLst>
-                    </a:blip>
-                    <a:srcRect/>
+                    <a:blip r:embed="rId7"/>
                     <a:stretch>
                       <a:fillRect/>
                     </a:stretch>
                   </pic:blipFill>
-                  <pic:spPr bwMode="auto">
+                  <pic:spPr>
                     <a:xfrm>
                       <a:off x="0" y="0"/>
-                      <a:ext cx="3055727" cy="1916671"/>
+                      <a:ext cx="6116320" cy="3090545"/>
                     </a:xfrm>
                     <a:prstGeom prst="rect">
                       <a:avLst/>
                     </a:prstGeom>
-                    <a:noFill/>
-                    <a:ln>
-                      <a:noFill/>
-                    </a:ln>
-                    <a:extLst>
-                      <a:ext uri="{FAA26D3D-D897-4be2-8F04-BA451C77F1D7}">
-                        <ma14:placeholderFlag xmlns:ma14="http://schemas.microsoft.com/office/mac/drawingml/2011/main" xmlns:w="http://schemas.openxmlformats.org/wordprocessingml/2006/main" xmlns:w10="urn:schemas-microsoft-com:office:word" xmlns:v="urn:schemas-microsoft-com:vml" xmlns:o="urn:schemas-microsoft-com:office:office" xmlns:mv="urn:schemas-microsoft-com:mac:vml" xmlns:mo="http://schemas.microsoft.com/office/mac/office/2008/main" xmlns=""/>
-                      </a:ext>
-                    </a:extLst>
                   </pic:spPr>
                 </pic:pic>
               </a:graphicData>
             </a:graphic>
-          </wp:inline>
+          </wp:anchor>
         </w:drawing>
       </w:r>
+      <w:r>
+        <w:t>My progress in this unit was …:</w:t>
+      </w:r>
+    </w:p>
+    <w:p>
+      <w:r>
+        <w:t>During the semester, I aimed to keep up with the due dates of tasks on Doubtfire, as well as the task spreadsheet on Canvas, finishing tasks by the end of the week that they were due to be started and having all Pass and Credit work signed off by week 11 or 12. My task progress was consistent and reasonably close to the target line on Doubtfire. I was, on and off, about a week behind my goal of finishing tasks the same week they were due to be started, but I did submit most if not all tasks within the recommended time frame of the task spreadsheet</w:t>
+      </w:r>
+      <w:r>
+        <w:t>, and I had all tasks besides this learning summary report and my distinction report completed and signed off in week 11. I would have liked to have met my goal of starting and finishing tasks in the same week they were due to be started, even gotten a bit ahead, and managed to complete all tasks, but due to commitments in other units, I didn’t have enough time to devote to that.</w:t>
+      </w:r>
     </w:p>
     <w:p>
       <w:pPr>
@@ -13268,26 +13218,26 @@
     </w:p>
     <w:p>
       <w:pPr>
-        <w:pBdr>
-          <w:top w:val="single" w:sz="4" w:space="1" w:color="auto"/>
-          <w:left w:val="single" w:sz="4" w:space="4" w:color="auto"/>
-          <w:bottom w:val="single" w:sz="4" w:space="1" w:color="auto"/>
-          <w:right w:val="single" w:sz="4" w:space="4" w:color="auto"/>
-        </w:pBdr>
-        <w:tabs>
-          <w:tab w:val="left" w:pos="1477"/>
-        </w:tabs>
-        <w:rPr>
-          <w:i/>
-          <w:color w:val="FF0000"/>
-        </w:rPr>
-      </w:pPr>
-      <w:r>
-        <w:rPr>
-          <w:i/>
-          <w:color w:val="FF0000"/>
-        </w:rPr>
-        <w:t xml:space="preserve">How will the things you learnt relate to the rest of your studies, and career. What have you learnt that will be valuable for you in the future? </w:t>
+        <w:pStyle w:val="ListParagraph"/>
+        <w:numPr>
+          <w:ilvl w:val="0"/>
+          <w:numId w:val="9"/>
+        </w:numPr>
+      </w:pPr>
+      <w:r>
+        <w:t>I now am able to code programs using C++, both in terms of using C++ code and splitting classes amongst multiple .h and .cpp files and including in .h and .cpp files the .h files and libraries required for their operation. This will be quite useful, as C++ is a common development language for software and game development, and thus my studies and career will benefit from me being able to work with it.</w:t>
+      </w:r>
+    </w:p>
+    <w:p>
+      <w:pPr>
+        <w:pStyle w:val="ListParagraph"/>
+        <w:numPr>
+          <w:ilvl w:val="0"/>
+          <w:numId w:val="9"/>
+        </w:numPr>
+      </w:pPr>
+      <w:r>
+        <w:t>I now have a more complete theoretical and practical knowledge of software and usability patterns and the pros and cons of various data structures. I will be able to apply this understanding to solve problems in future projects that I contribute to, both as a student and as a non-student game developer post university.</w:t>
       </w:r>
     </w:p>
     <w:p>
@@ -13295,6 +13245,7 @@
         <w:pStyle w:val="Heading2"/>
       </w:pPr>
       <w:r>
+        <w:lastRenderedPageBreak/>
         <w:t xml:space="preserve">If I did this unit </w:t>
       </w:r>
       <w:r>
@@ -13306,71 +13257,37 @@
     </w:p>
     <w:p>
       <w:pPr>
-        <w:pBdr>
-          <w:top w:val="single" w:sz="4" w:space="1" w:color="auto"/>
-          <w:left w:val="single" w:sz="4" w:space="4" w:color="auto"/>
-          <w:bottom w:val="single" w:sz="4" w:space="1" w:color="auto"/>
-          <w:right w:val="single" w:sz="4" w:space="4" w:color="auto"/>
-        </w:pBdr>
-        <w:tabs>
-          <w:tab w:val="left" w:pos="1477"/>
-        </w:tabs>
-        <w:rPr>
-          <w:i/>
-          <w:color w:val="FF0000"/>
-        </w:rPr>
-      </w:pPr>
-      <w:r>
-        <w:rPr>
-          <w:i/>
-          <w:color w:val="FF0000"/>
-        </w:rPr>
-        <w:t>List and explain, how will you approach learning in the future? What things worked well, but what could you change to make sure you did better next time?</w:t>
-      </w:r>
-    </w:p>
-    <w:p>
-      <w:pPr>
-        <w:pStyle w:val="Heading2"/>
-      </w:pPr>
-      <w:r>
-        <w:t>Other:</w:t>
-      </w:r>
-    </w:p>
-    <w:p>
-      <w:pPr>
-        <w:pBdr>
-          <w:top w:val="single" w:sz="4" w:space="1" w:color="auto"/>
-          <w:left w:val="single" w:sz="4" w:space="4" w:color="auto"/>
-          <w:bottom w:val="single" w:sz="4" w:space="1" w:color="auto"/>
-          <w:right w:val="single" w:sz="4" w:space="4" w:color="auto"/>
-        </w:pBdr>
-        <w:tabs>
-          <w:tab w:val="left" w:pos="1477"/>
-        </w:tabs>
-        <w:rPr>
-          <w:i/>
-          <w:color w:val="FF0000"/>
-        </w:rPr>
-      </w:pPr>
-      <w:r>
-        <w:rPr>
-          <w:i/>
-          <w:color w:val="FF0000"/>
-        </w:rPr>
-        <w:t>Add any other reflections you think help</w:t>
-      </w:r>
-      <w:r>
-        <w:rPr>
-          <w:i/>
-          <w:color w:val="FF0000"/>
-        </w:rPr>
-        <w:t xml:space="preserve"> you demonstrate your learning</w:t>
+        <w:pStyle w:val="ListParagraph"/>
+        <w:numPr>
+          <w:ilvl w:val="0"/>
+          <w:numId w:val="9"/>
+        </w:numPr>
+      </w:pPr>
+      <w:r>
+        <w:t>Ideally, if I had the time, I would want to attempt the extension tasks that I opted not to this semester due to time constraints. Similarly, I would also want to attempt a High Distinction research report and to develop my Distinction report to a High Distinction level.</w:t>
+      </w:r>
+    </w:p>
+    <w:p>
+      <w:pPr>
+        <w:pStyle w:val="ListParagraph"/>
+        <w:numPr>
+          <w:ilvl w:val="0"/>
+          <w:numId w:val="9"/>
+        </w:numPr>
+      </w:pPr>
+      <w:r>
+        <w:t xml:space="preserve">If </w:t>
+      </w:r>
+      <w:r>
+        <w:t>I did this unit again a second time, I would want to be able to use C++ from the start rather than have to learn it as I go. That would have made the first few tasks a lot quicker to work through, and given me more time to spread out the tasks focusing on data structures and patterns, perhaps affording me the time required to do the tasks I opted not to. Certainly, it would have saved me most or all of the time that I spent learning how to work with it rather than having it work against me.</w:t>
       </w:r>
     </w:p>
     <w:p>
       <w:pPr>
         <w:pStyle w:val="Heading1"/>
       </w:pPr>
+      <w:bookmarkStart w:id="2" w:name="_GoBack"/>
+      <w:bookmarkEnd w:id="2"/>
       <w:r>
         <w:t>Conclusion</w:t>
       </w:r>
@@ -13385,45 +13302,68 @@
         <w:rPr>
           <w:szCs w:val="20"/>
         </w:rPr>
-        <w:t xml:space="preserve">In summary, I believe that I have clearly demonstrate that my portfolio is sufficient to be awarded a …. grade. </w:t>
-      </w:r>
-    </w:p>
-    <w:p>
-      <w:pPr>
-        <w:rPr>
-          <w:szCs w:val="20"/>
-        </w:rPr>
-      </w:pPr>
-    </w:p>
-    <w:p>
-      <w:pPr>
-        <w:pBdr>
-          <w:top w:val="single" w:sz="4" w:space="1" w:color="auto"/>
-          <w:left w:val="single" w:sz="4" w:space="4" w:color="auto"/>
-          <w:bottom w:val="single" w:sz="4" w:space="1" w:color="auto"/>
-          <w:right w:val="single" w:sz="4" w:space="4" w:color="auto"/>
-        </w:pBdr>
-        <w:rPr>
-          <w:i/>
-          <w:color w:val="FF0000"/>
-          <w:szCs w:val="20"/>
-        </w:rPr>
-      </w:pPr>
-      <w:r>
-        <w:rPr>
-          <w:i/>
-          <w:color w:val="FF0000"/>
-          <w:szCs w:val="20"/>
-        </w:rPr>
-        <w:t>Add more points if you wish, but don’t add anything you haven’t already mentioned in an earlier section</w:t>
-      </w:r>
-    </w:p>
-    <w:p>
-      <w:pPr>
-        <w:rPr>
-          <w:szCs w:val="20"/>
-        </w:rPr>
-      </w:pPr>
+        <w:t>I have completed all of the required Pass-level tasks, all of the Credit-level document-based tasks and a good number of the extension tasks, and a Distinction-level report analysing, discussing, and redesigning my contributions to my capstone project. As such</w:t>
+      </w:r>
+      <w:r>
+        <w:rPr>
+          <w:szCs w:val="20"/>
+        </w:rPr>
+        <w:t>, I believe that I have clearly demonstrate</w:t>
+      </w:r>
+      <w:r>
+        <w:rPr>
+          <w:szCs w:val="20"/>
+        </w:rPr>
+        <w:t>d through the code that I have implemented, the accompanying reports, and other discussion here,</w:t>
+      </w:r>
+      <w:r>
+        <w:rPr>
+          <w:szCs w:val="20"/>
+        </w:rPr>
+        <w:t xml:space="preserve"> that my portfolio is </w:t>
+      </w:r>
+      <w:r>
+        <w:rPr>
+          <w:szCs w:val="20"/>
+        </w:rPr>
+        <w:t xml:space="preserve">of </w:t>
+      </w:r>
+      <w:r>
+        <w:rPr>
+          <w:szCs w:val="20"/>
+        </w:rPr>
+        <w:t>sufficient</w:t>
+      </w:r>
+      <w:r>
+        <w:rPr>
+          <w:szCs w:val="20"/>
+        </w:rPr>
+        <w:t xml:space="preserve"> quality</w:t>
+      </w:r>
+      <w:r>
+        <w:rPr>
+          <w:szCs w:val="20"/>
+        </w:rPr>
+        <w:t xml:space="preserve"> to be awarded </w:t>
+      </w:r>
+      <w:r>
+        <w:rPr>
+          <w:szCs w:val="20"/>
+        </w:rPr>
+        <w:t>a Distinction</w:t>
+      </w:r>
+      <w:r>
+        <w:rPr>
+          <w:szCs w:val="20"/>
+        </w:rPr>
+        <w:t xml:space="preserve"> grade.</w:t>
+      </w:r>
+      <w:r>
+        <w:rPr>
+          <w:szCs w:val="20"/>
+        </w:rPr>
+        <w:t xml:space="preserve"> </w:t>
+      </w:r>
     </w:p>
     <w:p>
       <w:pPr>
@@ -13435,10 +13375,10 @@
       </w:pPr>
     </w:p>
     <w:sectPr>
-      <w:headerReference w:type="default" r:id="rId9"/>
-      <w:footerReference w:type="even" r:id="rId10"/>
-      <w:footerReference w:type="default" r:id="rId11"/>
-      <w:footerReference w:type="first" r:id="rId12"/>
+      <w:headerReference w:type="default" r:id="rId8"/>
+      <w:footerReference w:type="even" r:id="rId9"/>
+      <w:footerReference w:type="default" r:id="rId10"/>
+      <w:footerReference w:type="first" r:id="rId11"/>
       <w:pgSz w:w="11900" w:h="16840"/>
       <w:pgMar w:top="1276" w:right="1134" w:bottom="1276" w:left="1134" w:header="709" w:footer="709" w:gutter="0"/>
       <w:cols w:space="708"/>
@@ -15631,6 +15571,23 @@
       <w:szCs w:val="18"/>
     </w:rPr>
   </w:style>
+  <w:style w:type="paragraph" w:styleId="Caption">
+    <w:name w:val="caption"/>
+    <w:basedOn w:val="Normal"/>
+    <w:next w:val="Normal"/>
+    <w:unhideWhenUsed/>
+    <w:rsid w:val="001235C3"/>
+    <w:pPr>
+      <w:spacing w:after="200"/>
+    </w:pPr>
+    <w:rPr>
+      <w:i/>
+      <w:iCs/>
+      <w:color w:val="1F497D" w:themeColor="text2"/>
+      <w:sz w:val="18"/>
+      <w:szCs w:val="18"/>
+    </w:rPr>
+  </w:style>
 </w:styles>
 </file>
 

--- a/35 - DOC - Learning Summary Report/Sam Huffer - 101633177 - Learning Summary Report.docx
+++ b/35 - DOC - Learning Summary Report/Sam Huffer - 101633177 - Learning Summary Report.docx
@@ -191,7 +191,7 @@
                             <a:effectLst/>
                             <a:extLst>
                               <a:ext uri="{91240B29-F687-4f45-9708-019B960494DF}">
-                                <a14:hiddenLine xmlns="" xmlns:mo="http://schemas.microsoft.com/office/mac/office/2008/main" xmlns:mv="urn:schemas-microsoft-com:mac:vml" xmlns:o="urn:schemas-microsoft-com:office:office" xmlns:v="urn:schemas-microsoft-com:vml" xmlns:w10="urn:schemas-microsoft-com:office:word" xmlns:w="http://schemas.openxmlformats.org/wordprocessingml/2006/main" xmlns:a14="http://schemas.microsoft.com/office/drawing/2010/main" w="19050">
+                                <a14:hiddenLine xmlns:a14="http://schemas.microsoft.com/office/drawing/2010/main" xmlns:w="http://schemas.openxmlformats.org/wordprocessingml/2006/main" xmlns:w10="urn:schemas-microsoft-com:office:word" xmlns:v="urn:schemas-microsoft-com:vml" xmlns:o="urn:schemas-microsoft-com:office:office" xmlns:mv="urn:schemas-microsoft-com:mac:vml" xmlns:mo="http://schemas.microsoft.com/office/mac/office/2008/main" xmlns="" w="19050">
                                   <a:solidFill>
                                     <a:srgbClr val="4A7EBB"/>
                                   </a:solidFill>
@@ -201,7 +201,7 @@
                                 </a14:hiddenLine>
                               </a:ext>
                               <a:ext uri="{AF507438-7753-43e0-B8FC-AC1667EBCBE1}">
-                                <a14:hiddenEffects xmlns="" xmlns:mo="http://schemas.microsoft.com/office/mac/office/2008/main" xmlns:mv="urn:schemas-microsoft-com:mac:vml" xmlns:o="urn:schemas-microsoft-com:office:office" xmlns:v="urn:schemas-microsoft-com:vml" xmlns:w10="urn:schemas-microsoft-com:office:word" xmlns:w="http://schemas.openxmlformats.org/wordprocessingml/2006/main" xmlns:a14="http://schemas.microsoft.com/office/drawing/2010/main">
+                                <a14:hiddenEffects xmlns:a14="http://schemas.microsoft.com/office/drawing/2010/main" xmlns:w="http://schemas.openxmlformats.org/wordprocessingml/2006/main" xmlns:w10="urn:schemas-microsoft-com:office:word" xmlns:v="urn:schemas-microsoft-com:vml" xmlns:o="urn:schemas-microsoft-com:office:office" xmlns:mv="urn:schemas-microsoft-com:mac:vml" xmlns:mo="http://schemas.microsoft.com/office/mac/office/2008/main" xmlns="">
                                   <a:effectLst>
                                     <a:outerShdw blurRad="63500" dist="26940" dir="5400000" algn="ctr" rotWithShape="0">
                                       <a:srgbClr val="000000">
@@ -352,7 +352,7 @@
                               </a:ln>
                               <a:extLst>
                                 <a:ext uri="{91240B29-F687-4f45-9708-019B960494DF}">
-                                  <a14:hiddenLine xmlns="" xmlns:mo="http://schemas.microsoft.com/office/mac/office/2008/main" xmlns:mv="urn:schemas-microsoft-com:mac:vml" xmlns:o="urn:schemas-microsoft-com:office:office" xmlns:v="urn:schemas-microsoft-com:vml" xmlns:w10="urn:schemas-microsoft-com:office:word" xmlns:w="http://schemas.openxmlformats.org/wordprocessingml/2006/main" xmlns:a14="http://schemas.microsoft.com/office/drawing/2010/main" w="9525">
+                                  <a14:hiddenLine xmlns:a14="http://schemas.microsoft.com/office/drawing/2010/main" xmlns:w="http://schemas.openxmlformats.org/wordprocessingml/2006/main" xmlns:w10="urn:schemas-microsoft-com:office:word" xmlns:v="urn:schemas-microsoft-com:vml" xmlns:o="urn:schemas-microsoft-com:office:office" xmlns:mv="urn:schemas-microsoft-com:mac:vml" xmlns:mo="http://schemas.microsoft.com/office/mac/office/2008/main" xmlns="" w="9525">
                                     <a:solidFill>
                                       <a:srgbClr val="000000"/>
                                     </a:solidFill>
@@ -443,7 +443,7 @@
                               </a:ln>
                               <a:extLst>
                                 <a:ext uri="{91240B29-F687-4f45-9708-019B960494DF}">
-                                  <a14:hiddenLine xmlns="" xmlns:mo="http://schemas.microsoft.com/office/mac/office/2008/main" xmlns:mv="urn:schemas-microsoft-com:mac:vml" xmlns:o="urn:schemas-microsoft-com:office:office" xmlns:v="urn:schemas-microsoft-com:vml" xmlns:w10="urn:schemas-microsoft-com:office:word" xmlns:w="http://schemas.openxmlformats.org/wordprocessingml/2006/main" xmlns:a14="http://schemas.microsoft.com/office/drawing/2010/main" w="9525">
+                                  <a14:hiddenLine xmlns:a14="http://schemas.microsoft.com/office/drawing/2010/main" xmlns:w="http://schemas.openxmlformats.org/wordprocessingml/2006/main" xmlns:w10="urn:schemas-microsoft-com:office:word" xmlns:v="urn:schemas-microsoft-com:vml" xmlns:o="urn:schemas-microsoft-com:office:office" xmlns:mv="urn:schemas-microsoft-com:mac:vml" xmlns:mo="http://schemas.microsoft.com/office/mac/office/2008/main" xmlns="" w="9525">
                                     <a:solidFill>
                                       <a:srgbClr val="000000"/>
                                     </a:solidFill>
@@ -534,7 +534,7 @@
                               </a:ln>
                               <a:extLst>
                                 <a:ext uri="{91240B29-F687-4f45-9708-019B960494DF}">
-                                  <a14:hiddenLine xmlns="" xmlns:mo="http://schemas.microsoft.com/office/mac/office/2008/main" xmlns:mv="urn:schemas-microsoft-com:mac:vml" xmlns:o="urn:schemas-microsoft-com:office:office" xmlns:v="urn:schemas-microsoft-com:vml" xmlns:w10="urn:schemas-microsoft-com:office:word" xmlns:w="http://schemas.openxmlformats.org/wordprocessingml/2006/main" xmlns:a14="http://schemas.microsoft.com/office/drawing/2010/main" w="9525">
+                                  <a14:hiddenLine xmlns:a14="http://schemas.microsoft.com/office/drawing/2010/main" xmlns:w="http://schemas.openxmlformats.org/wordprocessingml/2006/main" xmlns:w10="urn:schemas-microsoft-com:office:word" xmlns:v="urn:schemas-microsoft-com:vml" xmlns:o="urn:schemas-microsoft-com:office:office" xmlns:mv="urn:schemas-microsoft-com:mac:vml" xmlns:mo="http://schemas.microsoft.com/office/mac/office/2008/main" xmlns="" w="9525">
                                     <a:solidFill>
                                       <a:srgbClr val="000000"/>
                                     </a:solidFill>
@@ -625,7 +625,7 @@
                               </a:ln>
                               <a:extLst>
                                 <a:ext uri="{91240B29-F687-4f45-9708-019B960494DF}">
-                                  <a14:hiddenLine xmlns="" xmlns:mo="http://schemas.microsoft.com/office/mac/office/2008/main" xmlns:mv="urn:schemas-microsoft-com:mac:vml" xmlns:o="urn:schemas-microsoft-com:office:office" xmlns:v="urn:schemas-microsoft-com:vml" xmlns:w10="urn:schemas-microsoft-com:office:word" xmlns:w="http://schemas.openxmlformats.org/wordprocessingml/2006/main" xmlns:a14="http://schemas.microsoft.com/office/drawing/2010/main" w="9525">
+                                  <a14:hiddenLine xmlns:a14="http://schemas.microsoft.com/office/drawing/2010/main" xmlns:w="http://schemas.openxmlformats.org/wordprocessingml/2006/main" xmlns:w10="urn:schemas-microsoft-com:office:word" xmlns:v="urn:schemas-microsoft-com:vml" xmlns:o="urn:schemas-microsoft-com:office:office" xmlns:mv="urn:schemas-microsoft-com:mac:vml" xmlns:mo="http://schemas.microsoft.com/office/mac/office/2008/main" xmlns="" w="9525">
                                     <a:solidFill>
                                       <a:srgbClr val="000000"/>
                                     </a:solidFill>
@@ -716,7 +716,7 @@
                               </a:ln>
                               <a:extLst>
                                 <a:ext uri="{91240B29-F687-4f45-9708-019B960494DF}">
-                                  <a14:hiddenLine xmlns="" xmlns:mo="http://schemas.microsoft.com/office/mac/office/2008/main" xmlns:mv="urn:schemas-microsoft-com:mac:vml" xmlns:o="urn:schemas-microsoft-com:office:office" xmlns:v="urn:schemas-microsoft-com:vml" xmlns:w10="urn:schemas-microsoft-com:office:word" xmlns:w="http://schemas.openxmlformats.org/wordprocessingml/2006/main" xmlns:a14="http://schemas.microsoft.com/office/drawing/2010/main" w="9525">
+                                  <a14:hiddenLine xmlns:a14="http://schemas.microsoft.com/office/drawing/2010/main" xmlns:w="http://schemas.openxmlformats.org/wordprocessingml/2006/main" xmlns:w10="urn:schemas-microsoft-com:office:word" xmlns:v="urn:schemas-microsoft-com:vml" xmlns:o="urn:schemas-microsoft-com:office:office" xmlns:mv="urn:schemas-microsoft-com:mac:vml" xmlns:mo="http://schemas.microsoft.com/office/mac/office/2008/main" xmlns="" w="9525">
                                     <a:solidFill>
                                       <a:srgbClr val="000000"/>
                                     </a:solidFill>
@@ -807,7 +807,7 @@
                               </a:ln>
                               <a:extLst>
                                 <a:ext uri="{91240B29-F687-4f45-9708-019B960494DF}">
-                                  <a14:hiddenLine xmlns="" xmlns:mo="http://schemas.microsoft.com/office/mac/office/2008/main" xmlns:mv="urn:schemas-microsoft-com:mac:vml" xmlns:o="urn:schemas-microsoft-com:office:office" xmlns:v="urn:schemas-microsoft-com:vml" xmlns:w10="urn:schemas-microsoft-com:office:word" xmlns:w="http://schemas.openxmlformats.org/wordprocessingml/2006/main" xmlns:a14="http://schemas.microsoft.com/office/drawing/2010/main" w="9525">
+                                  <a14:hiddenLine xmlns:a14="http://schemas.microsoft.com/office/drawing/2010/main" xmlns:w="http://schemas.openxmlformats.org/wordprocessingml/2006/main" xmlns:w10="urn:schemas-microsoft-com:office:word" xmlns:v="urn:schemas-microsoft-com:vml" xmlns:o="urn:schemas-microsoft-com:office:office" xmlns:mv="urn:schemas-microsoft-com:mac:vml" xmlns:mo="http://schemas.microsoft.com/office/mac/office/2008/main" xmlns="" w="9525">
                                     <a:solidFill>
                                       <a:srgbClr val="000000"/>
                                     </a:solidFill>
@@ -898,7 +898,7 @@
                               </a:ln>
                               <a:extLst>
                                 <a:ext uri="{91240B29-F687-4f45-9708-019B960494DF}">
-                                  <a14:hiddenLine xmlns="" xmlns:mo="http://schemas.microsoft.com/office/mac/office/2008/main" xmlns:mv="urn:schemas-microsoft-com:mac:vml" xmlns:o="urn:schemas-microsoft-com:office:office" xmlns:v="urn:schemas-microsoft-com:vml" xmlns:w10="urn:schemas-microsoft-com:office:word" xmlns:w="http://schemas.openxmlformats.org/wordprocessingml/2006/main" xmlns:a14="http://schemas.microsoft.com/office/drawing/2010/main" w="9525">
+                                  <a14:hiddenLine xmlns:a14="http://schemas.microsoft.com/office/drawing/2010/main" xmlns:w="http://schemas.openxmlformats.org/wordprocessingml/2006/main" xmlns:w10="urn:schemas-microsoft-com:office:word" xmlns:v="urn:schemas-microsoft-com:vml" xmlns:o="urn:schemas-microsoft-com:office:office" xmlns:mv="urn:schemas-microsoft-com:mac:vml" xmlns:mo="http://schemas.microsoft.com/office/mac/office/2008/main" xmlns="" w="9525">
                                     <a:solidFill>
                                       <a:srgbClr val="000000"/>
                                     </a:solidFill>
@@ -989,7 +989,7 @@
                               </a:ln>
                               <a:extLst>
                                 <a:ext uri="{91240B29-F687-4f45-9708-019B960494DF}">
-                                  <a14:hiddenLine xmlns="" xmlns:mo="http://schemas.microsoft.com/office/mac/office/2008/main" xmlns:mv="urn:schemas-microsoft-com:mac:vml" xmlns:o="urn:schemas-microsoft-com:office:office" xmlns:v="urn:schemas-microsoft-com:vml" xmlns:w10="urn:schemas-microsoft-com:office:word" xmlns:w="http://schemas.openxmlformats.org/wordprocessingml/2006/main" xmlns:a14="http://schemas.microsoft.com/office/drawing/2010/main" w="9525">
+                                  <a14:hiddenLine xmlns:a14="http://schemas.microsoft.com/office/drawing/2010/main" xmlns:w="http://schemas.openxmlformats.org/wordprocessingml/2006/main" xmlns:w10="urn:schemas-microsoft-com:office:word" xmlns:v="urn:schemas-microsoft-com:vml" xmlns:o="urn:schemas-microsoft-com:office:office" xmlns:mv="urn:schemas-microsoft-com:mac:vml" xmlns:mo="http://schemas.microsoft.com/office/mac/office/2008/main" xmlns="" w="9525">
                                     <a:solidFill>
                                       <a:srgbClr val="000000"/>
                                     </a:solidFill>
@@ -1080,7 +1080,7 @@
                               </a:ln>
                               <a:extLst>
                                 <a:ext uri="{91240B29-F687-4f45-9708-019B960494DF}">
-                                  <a14:hiddenLine xmlns="" xmlns:mo="http://schemas.microsoft.com/office/mac/office/2008/main" xmlns:mv="urn:schemas-microsoft-com:mac:vml" xmlns:o="urn:schemas-microsoft-com:office:office" xmlns:v="urn:schemas-microsoft-com:vml" xmlns:w10="urn:schemas-microsoft-com:office:word" xmlns:w="http://schemas.openxmlformats.org/wordprocessingml/2006/main" xmlns:a14="http://schemas.microsoft.com/office/drawing/2010/main" w="9525">
+                                  <a14:hiddenLine xmlns:a14="http://schemas.microsoft.com/office/drawing/2010/main" xmlns:w="http://schemas.openxmlformats.org/wordprocessingml/2006/main" xmlns:w10="urn:schemas-microsoft-com:office:word" xmlns:v="urn:schemas-microsoft-com:vml" xmlns:o="urn:schemas-microsoft-com:office:office" xmlns:mv="urn:schemas-microsoft-com:mac:vml" xmlns:mo="http://schemas.microsoft.com/office/mac/office/2008/main" xmlns="" w="9525">
                                     <a:solidFill>
                                       <a:srgbClr val="000000"/>
                                     </a:solidFill>
@@ -2641,13 +2641,23 @@
         </w:rPr>
         <w:t xml:space="preserve">High </w:t>
       </w:r>
+      <w:proofErr w:type="spellStart"/>
       <w:r>
         <w:rPr>
           <w:i/>
           <w:sz w:val="18"/>
           <w:szCs w:val="20"/>
         </w:rPr>
-        <w:t>High Distinction</w:t>
+        <w:t>High</w:t>
+      </w:r>
+      <w:proofErr w:type="spellEnd"/>
+      <w:r>
+        <w:rPr>
+          <w:i/>
+          <w:sz w:val="18"/>
+          <w:szCs w:val="20"/>
+        </w:rPr>
+        <w:t xml:space="preserve"> Distinction</w:t>
       </w:r>
       <w:r>
         <w:rPr>
@@ -3139,9 +3149,11 @@
             <w:pPr>
               <w:jc w:val="left"/>
             </w:pPr>
+            <w:proofErr w:type="spellStart"/>
             <w:r>
               <w:t>Gridworld</w:t>
             </w:r>
+            <w:proofErr w:type="spellEnd"/>
           </w:p>
         </w:tc>
         <w:tc>
@@ -3232,8 +3244,13 @@
             <w:pPr>
               <w:jc w:val="left"/>
             </w:pPr>
-            <w:r>
-              <w:t>Gridworld Multi-threaded</w:t>
+            <w:proofErr w:type="spellStart"/>
+            <w:r>
+              <w:t>Gridworld</w:t>
+            </w:r>
+            <w:proofErr w:type="spellEnd"/>
+            <w:r>
+              <w:t xml:space="preserve"> Multi-threaded</w:t>
             </w:r>
           </w:p>
         </w:tc>
@@ -6277,7 +6294,188 @@
           </w:tcPr>
           <w:p>
             <w:r>
-              <w:t>Basis of my custom project report, demonstrates implementation competency (ILO 2) and allows for discussion of performance and maintenance-affecting decisions and future designs (ILOs 3, 4 and 1 respectively).</w:t>
+              <w:t>Basis of my custom project report, demonstrates implementation competency (ILO 2) and allows for discussion of performance and maintenance-affecting decisions and future</w:t>
+            </w:r>
+            <w:bookmarkStart w:id="2" w:name="_GoBack"/>
+            <w:bookmarkEnd w:id="2"/>
+            <w:r>
+              <w:t xml:space="preserve"> designs (ILOs 3, 4 and 1 respectively).</w:t>
+            </w:r>
+          </w:p>
+        </w:tc>
+      </w:tr>
+      <w:tr>
+        <w:tc>
+          <w:tcPr>
+            <w:tcW w:w="550" w:type="dxa"/>
+            <w:tcBorders>
+              <w:top w:val="single" w:sz="4" w:space="0" w:color="000000" w:themeColor="text1"/>
+              <w:left w:val="single" w:sz="4" w:space="0" w:color="000000" w:themeColor="text1"/>
+              <w:bottom w:val="single" w:sz="4" w:space="0" w:color="000000" w:themeColor="text1"/>
+              <w:right w:val="single" w:sz="4" w:space="0" w:color="000000" w:themeColor="text1"/>
+            </w:tcBorders>
+          </w:tcPr>
+          <w:p>
+            <w:r>
+              <w:t>N/A</w:t>
+            </w:r>
+          </w:p>
+        </w:tc>
+        <w:tc>
+          <w:tcPr>
+            <w:tcW w:w="1139" w:type="dxa"/>
+            <w:tcBorders>
+              <w:top w:val="single" w:sz="4" w:space="0" w:color="000000" w:themeColor="text1"/>
+              <w:left w:val="single" w:sz="4" w:space="0" w:color="000000" w:themeColor="text1"/>
+              <w:bottom w:val="single" w:sz="4" w:space="0" w:color="000000" w:themeColor="text1"/>
+              <w:right w:val="single" w:sz="4" w:space="0" w:color="000000" w:themeColor="text1"/>
+            </w:tcBorders>
+          </w:tcPr>
+          <w:p>
+            <w:r>
+              <w:t>Distinction / Other</w:t>
+            </w:r>
+          </w:p>
+        </w:tc>
+        <w:tc>
+          <w:tcPr>
+            <w:tcW w:w="1764" w:type="dxa"/>
+            <w:tcBorders>
+              <w:top w:val="single" w:sz="4" w:space="0" w:color="000000" w:themeColor="text1"/>
+              <w:left w:val="single" w:sz="4" w:space="0" w:color="000000" w:themeColor="text1"/>
+              <w:bottom w:val="single" w:sz="4" w:space="0" w:color="000000" w:themeColor="text1"/>
+              <w:right w:val="single" w:sz="4" w:space="0" w:color="000000" w:themeColor="text1"/>
+            </w:tcBorders>
+          </w:tcPr>
+          <w:p>
+            <w:pPr>
+              <w:jc w:val="left"/>
+            </w:pPr>
+            <w:r>
+              <w:t>Distinction Report Key Points</w:t>
+            </w:r>
+          </w:p>
+        </w:tc>
+        <w:tc>
+          <w:tcPr>
+            <w:tcW w:w="1161" w:type="dxa"/>
+            <w:tcBorders>
+              <w:top w:val="single" w:sz="4" w:space="0" w:color="000000" w:themeColor="text1"/>
+              <w:left w:val="single" w:sz="4" w:space="0" w:color="000000" w:themeColor="text1"/>
+              <w:bottom w:val="single" w:sz="4" w:space="0" w:color="000000" w:themeColor="text1"/>
+              <w:right w:val="single" w:sz="4" w:space="0" w:color="000000" w:themeColor="text1"/>
+            </w:tcBorders>
+          </w:tcPr>
+          <w:p>
+            <w:pPr>
+              <w:jc w:val="center"/>
+            </w:pPr>
+            <w:r>
+              <w:t>Y</w:t>
+            </w:r>
+          </w:p>
+        </w:tc>
+        <w:tc>
+          <w:tcPr>
+            <w:tcW w:w="5020" w:type="dxa"/>
+            <w:tcBorders>
+              <w:top w:val="single" w:sz="4" w:space="0" w:color="000000" w:themeColor="text1"/>
+              <w:left w:val="single" w:sz="4" w:space="0" w:color="000000" w:themeColor="text1"/>
+              <w:bottom w:val="single" w:sz="4" w:space="0" w:color="000000" w:themeColor="text1"/>
+              <w:right w:val="single" w:sz="4" w:space="0" w:color="000000" w:themeColor="text1"/>
+            </w:tcBorders>
+          </w:tcPr>
+          <w:p>
+            <w:r>
+              <w:t>Concisely reiterates my Distinction report’s key points, but in a format more suitable for viewing side-by-side with the UML document in a Distinction interview.</w:t>
+            </w:r>
+          </w:p>
+        </w:tc>
+      </w:tr>
+      <w:tr>
+        <w:tc>
+          <w:tcPr>
+            <w:tcW w:w="550" w:type="dxa"/>
+            <w:tcBorders>
+              <w:top w:val="single" w:sz="4" w:space="0" w:color="000000" w:themeColor="text1"/>
+              <w:left w:val="single" w:sz="4" w:space="0" w:color="000000" w:themeColor="text1"/>
+              <w:bottom w:val="single" w:sz="4" w:space="0" w:color="000000" w:themeColor="text1"/>
+              <w:right w:val="single" w:sz="4" w:space="0" w:color="000000" w:themeColor="text1"/>
+            </w:tcBorders>
+          </w:tcPr>
+          <w:p>
+            <w:r>
+              <w:t>N/A</w:t>
+            </w:r>
+          </w:p>
+        </w:tc>
+        <w:tc>
+          <w:tcPr>
+            <w:tcW w:w="1139" w:type="dxa"/>
+            <w:tcBorders>
+              <w:top w:val="single" w:sz="4" w:space="0" w:color="000000" w:themeColor="text1"/>
+              <w:left w:val="single" w:sz="4" w:space="0" w:color="000000" w:themeColor="text1"/>
+              <w:bottom w:val="single" w:sz="4" w:space="0" w:color="000000" w:themeColor="text1"/>
+              <w:right w:val="single" w:sz="4" w:space="0" w:color="000000" w:themeColor="text1"/>
+            </w:tcBorders>
+          </w:tcPr>
+          <w:p>
+            <w:r>
+              <w:t>Distinction / Other</w:t>
+            </w:r>
+          </w:p>
+        </w:tc>
+        <w:tc>
+          <w:tcPr>
+            <w:tcW w:w="1764" w:type="dxa"/>
+            <w:tcBorders>
+              <w:top w:val="single" w:sz="4" w:space="0" w:color="000000" w:themeColor="text1"/>
+              <w:left w:val="single" w:sz="4" w:space="0" w:color="000000" w:themeColor="text1"/>
+              <w:bottom w:val="single" w:sz="4" w:space="0" w:color="000000" w:themeColor="text1"/>
+              <w:right w:val="single" w:sz="4" w:space="0" w:color="000000" w:themeColor="text1"/>
+            </w:tcBorders>
+          </w:tcPr>
+          <w:p>
+            <w:pPr>
+              <w:jc w:val="left"/>
+            </w:pPr>
+            <w:r>
+              <w:t>Distinction Report UML Diagrams</w:t>
+            </w:r>
+          </w:p>
+        </w:tc>
+        <w:tc>
+          <w:tcPr>
+            <w:tcW w:w="1161" w:type="dxa"/>
+            <w:tcBorders>
+              <w:top w:val="single" w:sz="4" w:space="0" w:color="000000" w:themeColor="text1"/>
+              <w:left w:val="single" w:sz="4" w:space="0" w:color="000000" w:themeColor="text1"/>
+              <w:bottom w:val="single" w:sz="4" w:space="0" w:color="000000" w:themeColor="text1"/>
+              <w:right w:val="single" w:sz="4" w:space="0" w:color="000000" w:themeColor="text1"/>
+            </w:tcBorders>
+          </w:tcPr>
+          <w:p>
+            <w:pPr>
+              <w:jc w:val="center"/>
+            </w:pPr>
+            <w:r>
+              <w:t>Y</w:t>
+            </w:r>
+          </w:p>
+        </w:tc>
+        <w:tc>
+          <w:tcPr>
+            <w:tcW w:w="5020" w:type="dxa"/>
+            <w:tcBorders>
+              <w:top w:val="single" w:sz="4" w:space="0" w:color="000000" w:themeColor="text1"/>
+              <w:left w:val="single" w:sz="4" w:space="0" w:color="000000" w:themeColor="text1"/>
+              <w:bottom w:val="single" w:sz="4" w:space="0" w:color="000000" w:themeColor="text1"/>
+              <w:right w:val="single" w:sz="4" w:space="0" w:color="000000" w:themeColor="text1"/>
+            </w:tcBorders>
+          </w:tcPr>
+          <w:p>
+            <w:r>
+              <w:t>Re-encapsulates the UML class diagrams in my Distinction report, but in a format more suitable for viewing side-by-side with the key points report in a Distinction interview.</w:t>
             </w:r>
           </w:p>
         </w:tc>
@@ -6898,8 +7096,17 @@
           <w:b w:val="0"/>
           <w:bCs w:val="0"/>
         </w:rPr>
-        <w:t>Spike Task 3: Gridworld</w:t>
-      </w:r>
+        <w:t xml:space="preserve">Spike Task 3: </w:t>
+      </w:r>
+      <w:proofErr w:type="spellStart"/>
+      <w:r>
+        <w:rPr>
+          <w:b w:val="0"/>
+          <w:bCs w:val="0"/>
+        </w:rPr>
+        <w:t>Gridworld</w:t>
+      </w:r>
+      <w:proofErr w:type="spellEnd"/>
     </w:p>
     <w:p>
       <w:pPr>
@@ -12082,8 +12289,13 @@
         <w:t>For each task</w:t>
       </w:r>
       <w:r>
-        <w:t xml:space="preserve"> or piece</w:t>
-      </w:r>
+        <w:t xml:space="preserve"> or </w:t>
+      </w:r>
+      <w:proofErr w:type="gramStart"/>
+      <w:r>
+        <w:t>piece</w:t>
+      </w:r>
+      <w:proofErr w:type="gramEnd"/>
       <w:r>
         <w:t xml:space="preserve"> I have included in this section, I shall describe how it demonstrates my </w:t>
       </w:r>
@@ -12472,7 +12684,648 @@
           <w:b w:val="0"/>
           <w:bCs w:val="0"/>
         </w:rPr>
-        <w:t>Other Piece: Custom Project</w:t>
+        <w:t xml:space="preserve">Other Piece: </w:t>
+      </w:r>
+      <w:r>
+        <w:rPr>
+          <w:b w:val="0"/>
+          <w:bCs w:val="0"/>
+        </w:rPr>
+        <w:t>Get the Fog Out</w:t>
+      </w:r>
+    </w:p>
+    <w:p>
+      <w:pPr>
+        <w:rPr>
+          <w:rFonts w:eastAsiaTheme="majorEastAsia"/>
+          <w:b/>
+          <w:bCs/>
+          <w:szCs w:val="20"/>
+        </w:rPr>
+      </w:pPr>
+      <w:r>
+        <w:rPr>
+          <w:rFonts w:eastAsiaTheme="majorEastAsia"/>
+          <w:i/>
+          <w:iCs/>
+          <w:szCs w:val="20"/>
+        </w:rPr>
+        <w:t>Get the Fog Out</w:t>
+      </w:r>
+      <w:r>
+        <w:rPr>
+          <w:rFonts w:eastAsiaTheme="majorEastAsia"/>
+          <w:szCs w:val="20"/>
+        </w:rPr>
+        <w:t xml:space="preserve"> </w:t>
+      </w:r>
+      <w:r>
+        <w:rPr>
+          <w:rFonts w:eastAsiaTheme="majorEastAsia"/>
+          <w:szCs w:val="20"/>
+        </w:rPr>
+        <w:t>(</w:t>
+      </w:r>
+      <w:r>
+        <w:rPr>
+          <w:rFonts w:eastAsiaTheme="majorEastAsia"/>
+          <w:i/>
+          <w:iCs/>
+          <w:szCs w:val="20"/>
+        </w:rPr>
+        <w:t>GTFO</w:t>
+      </w:r>
+      <w:r>
+        <w:rPr>
+          <w:rFonts w:eastAsiaTheme="majorEastAsia"/>
+          <w:szCs w:val="20"/>
+        </w:rPr>
+        <w:t xml:space="preserve">) </w:t>
+      </w:r>
+      <w:r>
+        <w:rPr>
+          <w:rFonts w:eastAsiaTheme="majorEastAsia"/>
+          <w:szCs w:val="20"/>
+        </w:rPr>
+        <w:t>serves as an artefact for the discussion of its design and the rationales behind various decisions, particularly as they relate to performance and maintenance concerns, and what changes I would make in future</w:t>
+      </w:r>
+      <w:r>
+        <w:rPr>
+          <w:rFonts w:eastAsiaTheme="majorEastAsia"/>
+          <w:szCs w:val="20"/>
+        </w:rPr>
+        <w:t xml:space="preserve"> (</w:t>
+      </w:r>
+      <w:r>
+        <w:rPr>
+          <w:rFonts w:eastAsiaTheme="majorEastAsia"/>
+          <w:b/>
+          <w:bCs/>
+          <w:szCs w:val="20"/>
+        </w:rPr>
+        <w:t>ILO 1: Des</w:t>
+      </w:r>
+      <w:r>
+        <w:rPr>
+          <w:rFonts w:eastAsiaTheme="majorEastAsia"/>
+          <w:b/>
+          <w:bCs/>
+          <w:szCs w:val="20"/>
+        </w:rPr>
+        <w:t>i</w:t>
+      </w:r>
+      <w:r>
+        <w:rPr>
+          <w:rFonts w:eastAsiaTheme="majorEastAsia"/>
+          <w:b/>
+          <w:bCs/>
+          <w:szCs w:val="20"/>
+        </w:rPr>
+        <w:t>gn</w:t>
+      </w:r>
+      <w:r>
+        <w:rPr>
+          <w:rFonts w:eastAsiaTheme="majorEastAsia"/>
+          <w:szCs w:val="20"/>
+        </w:rPr>
+        <w:t xml:space="preserve">, </w:t>
+      </w:r>
+      <w:r>
+        <w:rPr>
+          <w:rFonts w:eastAsiaTheme="majorEastAsia"/>
+          <w:b/>
+          <w:bCs/>
+          <w:szCs w:val="20"/>
+        </w:rPr>
+        <w:t>ILO 3: Performance</w:t>
+      </w:r>
+      <w:r>
+        <w:rPr>
+          <w:rFonts w:eastAsiaTheme="majorEastAsia"/>
+          <w:szCs w:val="20"/>
+        </w:rPr>
+        <w:t xml:space="preserve">, </w:t>
+      </w:r>
+      <w:r>
+        <w:rPr>
+          <w:rFonts w:eastAsiaTheme="majorEastAsia"/>
+          <w:b/>
+          <w:bCs/>
+          <w:szCs w:val="20"/>
+        </w:rPr>
+        <w:t>ILO 4: Maintenance</w:t>
+      </w:r>
+      <w:r>
+        <w:rPr>
+          <w:rFonts w:eastAsiaTheme="majorEastAsia"/>
+          <w:szCs w:val="20"/>
+        </w:rPr>
+        <w:t>)</w:t>
+      </w:r>
+      <w:r>
+        <w:rPr>
+          <w:rFonts w:eastAsiaTheme="majorEastAsia"/>
+          <w:szCs w:val="20"/>
+        </w:rPr>
+        <w:t>.</w:t>
+      </w:r>
+      <w:r>
+        <w:rPr>
+          <w:rFonts w:eastAsiaTheme="majorEastAsia"/>
+          <w:szCs w:val="20"/>
+        </w:rPr>
+        <w:t xml:space="preserve"> It</w:t>
+      </w:r>
+      <w:r>
+        <w:rPr>
+          <w:rFonts w:eastAsiaTheme="majorEastAsia"/>
+          <w:szCs w:val="20"/>
+        </w:rPr>
+        <w:t xml:space="preserve"> </w:t>
+      </w:r>
+      <w:r>
+        <w:rPr>
+          <w:rFonts w:eastAsiaTheme="majorEastAsia"/>
+          <w:szCs w:val="20"/>
+        </w:rPr>
+        <w:t xml:space="preserve">demonstrates to a </w:t>
+      </w:r>
+      <w:r>
+        <w:rPr>
+          <w:rFonts w:eastAsiaTheme="majorEastAsia"/>
+          <w:szCs w:val="20"/>
+        </w:rPr>
+        <w:t>D</w:t>
+      </w:r>
+      <w:r>
+        <w:rPr>
+          <w:rFonts w:eastAsiaTheme="majorEastAsia"/>
+          <w:szCs w:val="20"/>
+        </w:rPr>
+        <w:t>istinction level my ability to implement a design, being the largest, most fully-formed, most polished project that I have worked on to date</w:t>
+      </w:r>
+      <w:r>
+        <w:rPr>
+          <w:rFonts w:eastAsiaTheme="majorEastAsia"/>
+          <w:szCs w:val="20"/>
+        </w:rPr>
+        <w:t>, and</w:t>
+      </w:r>
+      <w:r>
+        <w:rPr>
+          <w:rFonts w:eastAsiaTheme="majorEastAsia"/>
+          <w:szCs w:val="20"/>
+        </w:rPr>
+        <w:t xml:space="preserve"> serves as an artefact for discussion of how it was implemented and why I made the decisions that I did regarding its implementation</w:t>
+      </w:r>
+      <w:r>
+        <w:rPr>
+          <w:rFonts w:eastAsiaTheme="majorEastAsia"/>
+          <w:szCs w:val="20"/>
+        </w:rPr>
+        <w:t xml:space="preserve"> (</w:t>
+      </w:r>
+      <w:r>
+        <w:rPr>
+          <w:rFonts w:eastAsiaTheme="majorEastAsia"/>
+          <w:b/>
+          <w:bCs/>
+          <w:szCs w:val="20"/>
+        </w:rPr>
+        <w:t>ILO 2: Implementation</w:t>
+      </w:r>
+      <w:r>
+        <w:rPr>
+          <w:rFonts w:eastAsiaTheme="majorEastAsia"/>
+          <w:szCs w:val="20"/>
+        </w:rPr>
+        <w:t>)</w:t>
+      </w:r>
+      <w:r>
+        <w:rPr>
+          <w:rFonts w:eastAsiaTheme="majorEastAsia"/>
+          <w:szCs w:val="20"/>
+        </w:rPr>
+        <w:t>.</w:t>
+      </w:r>
+    </w:p>
+    <w:p>
+      <w:pPr>
+        <w:pStyle w:val="Heading3"/>
+        <w:rPr>
+          <w:b w:val="0"/>
+          <w:bCs w:val="0"/>
+        </w:rPr>
+      </w:pPr>
+      <w:r>
+        <w:rPr>
+          <w:b w:val="0"/>
+          <w:bCs w:val="0"/>
+        </w:rPr>
+        <w:t xml:space="preserve">Other Piece: </w:t>
+      </w:r>
+      <w:r>
+        <w:rPr>
+          <w:b w:val="0"/>
+          <w:bCs w:val="0"/>
+        </w:rPr>
+        <w:t>Distinction Report Key Points</w:t>
+      </w:r>
+    </w:p>
+    <w:p>
+      <w:pPr>
+        <w:rPr>
+          <w:rFonts w:eastAsiaTheme="majorEastAsia"/>
+          <w:b/>
+          <w:bCs/>
+          <w:szCs w:val="20"/>
+        </w:rPr>
+      </w:pPr>
+      <w:r>
+        <w:rPr>
+          <w:rFonts w:eastAsiaTheme="majorEastAsia"/>
+          <w:szCs w:val="20"/>
+        </w:rPr>
+        <w:t>This</w:t>
+      </w:r>
+      <w:r>
+        <w:rPr>
+          <w:rFonts w:eastAsiaTheme="majorEastAsia"/>
+          <w:szCs w:val="20"/>
+        </w:rPr>
+        <w:t xml:space="preserve"> report concisely reiterates what my Distinction report discusses regarding the </w:t>
+      </w:r>
+      <w:r>
+        <w:rPr>
+          <w:rFonts w:eastAsiaTheme="majorEastAsia"/>
+          <w:szCs w:val="20"/>
+        </w:rPr>
+        <w:t xml:space="preserve">how </w:t>
+      </w:r>
+      <w:r>
+        <w:rPr>
+          <w:rFonts w:eastAsiaTheme="majorEastAsia"/>
+          <w:i/>
+          <w:iCs/>
+          <w:szCs w:val="20"/>
+        </w:rPr>
+        <w:t xml:space="preserve">GTFO </w:t>
+      </w:r>
+      <w:r>
+        <w:rPr>
+          <w:rFonts w:eastAsiaTheme="majorEastAsia"/>
+          <w:szCs w:val="20"/>
+        </w:rPr>
+        <w:t>was implemented</w:t>
+      </w:r>
+      <w:r>
+        <w:rPr>
+          <w:rFonts w:eastAsiaTheme="majorEastAsia"/>
+          <w:szCs w:val="20"/>
+        </w:rPr>
+        <w:t xml:space="preserve"> in terms of data structure and pattern choices</w:t>
+      </w:r>
+      <w:r>
+        <w:rPr>
+          <w:rFonts w:eastAsiaTheme="majorEastAsia"/>
+          <w:szCs w:val="20"/>
+        </w:rPr>
+        <w:t xml:space="preserve"> and why</w:t>
+      </w:r>
+      <w:r>
+        <w:rPr>
+          <w:rFonts w:eastAsiaTheme="majorEastAsia"/>
+          <w:szCs w:val="20"/>
+        </w:rPr>
+        <w:t xml:space="preserve"> they were chosen</w:t>
+      </w:r>
+      <w:r>
+        <w:rPr>
+          <w:rFonts w:eastAsiaTheme="majorEastAsia"/>
+          <w:szCs w:val="20"/>
+        </w:rPr>
+        <w:t xml:space="preserve"> (</w:t>
+      </w:r>
+      <w:r>
+        <w:rPr>
+          <w:rFonts w:eastAsiaTheme="majorEastAsia"/>
+          <w:b/>
+          <w:bCs/>
+          <w:szCs w:val="20"/>
+        </w:rPr>
+        <w:t>ILO 2: Implementation</w:t>
+      </w:r>
+      <w:r>
+        <w:rPr>
+          <w:rFonts w:eastAsiaTheme="majorEastAsia"/>
+          <w:szCs w:val="20"/>
+        </w:rPr>
+        <w:t xml:space="preserve">), the performance and </w:t>
+      </w:r>
+      <w:r>
+        <w:rPr>
+          <w:rFonts w:eastAsiaTheme="majorEastAsia"/>
+          <w:szCs w:val="20"/>
+        </w:rPr>
+        <w:t>maintainability</w:t>
+      </w:r>
+      <w:r>
+        <w:rPr>
+          <w:rFonts w:eastAsiaTheme="majorEastAsia"/>
+          <w:szCs w:val="20"/>
+        </w:rPr>
+        <w:t xml:space="preserve"> impact of those decisions (</w:t>
+      </w:r>
+      <w:r>
+        <w:rPr>
+          <w:rFonts w:eastAsiaTheme="majorEastAsia"/>
+          <w:b/>
+          <w:bCs/>
+          <w:szCs w:val="20"/>
+        </w:rPr>
+        <w:t>ILO 3: Performance</w:t>
+      </w:r>
+      <w:r>
+        <w:rPr>
+          <w:rFonts w:eastAsiaTheme="majorEastAsia"/>
+          <w:szCs w:val="20"/>
+        </w:rPr>
+        <w:t xml:space="preserve">, </w:t>
+      </w:r>
+      <w:r>
+        <w:rPr>
+          <w:rFonts w:eastAsiaTheme="majorEastAsia"/>
+          <w:b/>
+          <w:bCs/>
+          <w:szCs w:val="20"/>
+        </w:rPr>
+        <w:t>ILO 4: Maintenance</w:t>
+      </w:r>
+      <w:r>
+        <w:rPr>
+          <w:rFonts w:eastAsiaTheme="majorEastAsia"/>
+          <w:szCs w:val="20"/>
+        </w:rPr>
+        <w:t>), and how I would</w:t>
+      </w:r>
+      <w:r>
+        <w:rPr>
+          <w:rFonts w:eastAsiaTheme="majorEastAsia"/>
+          <w:b/>
+          <w:bCs/>
+          <w:szCs w:val="20"/>
+        </w:rPr>
+        <w:t xml:space="preserve"> </w:t>
+      </w:r>
+      <w:r>
+        <w:rPr>
+          <w:rFonts w:eastAsiaTheme="majorEastAsia"/>
+          <w:szCs w:val="20"/>
+        </w:rPr>
+        <w:t xml:space="preserve">redesign </w:t>
+      </w:r>
+      <w:r>
+        <w:rPr>
+          <w:rFonts w:eastAsiaTheme="majorEastAsia"/>
+          <w:i/>
+          <w:iCs/>
+          <w:szCs w:val="20"/>
+        </w:rPr>
+        <w:t>GTFO</w:t>
+      </w:r>
+      <w:r>
+        <w:rPr>
+          <w:rFonts w:eastAsiaTheme="majorEastAsia"/>
+          <w:szCs w:val="20"/>
+        </w:rPr>
+        <w:t xml:space="preserve"> </w:t>
+      </w:r>
+      <w:r>
+        <w:rPr>
+          <w:rFonts w:eastAsiaTheme="majorEastAsia"/>
+          <w:szCs w:val="20"/>
+        </w:rPr>
+        <w:t xml:space="preserve">to better address those concerns, covering that content </w:t>
+      </w:r>
+      <w:r>
+        <w:rPr>
+          <w:rFonts w:eastAsiaTheme="majorEastAsia"/>
+          <w:szCs w:val="20"/>
+        </w:rPr>
+        <w:t>in a format more suitable for scrolling through in a Distinction interview</w:t>
+      </w:r>
+      <w:r>
+        <w:rPr>
+          <w:rFonts w:eastAsiaTheme="majorEastAsia"/>
+          <w:szCs w:val="20"/>
+        </w:rPr>
+        <w:t xml:space="preserve">, such that it’s condensed into the key points of each section, screenshots that can be reproduced in a demonstration of </w:t>
+      </w:r>
+      <w:r>
+        <w:rPr>
+          <w:rFonts w:eastAsiaTheme="majorEastAsia"/>
+          <w:i/>
+          <w:iCs/>
+          <w:szCs w:val="20"/>
+        </w:rPr>
+        <w:t>GTFO</w:t>
+      </w:r>
+      <w:r>
+        <w:rPr>
+          <w:rFonts w:eastAsiaTheme="majorEastAsia"/>
+          <w:szCs w:val="20"/>
+        </w:rPr>
+        <w:t xml:space="preserve"> are omitted, and the key points and UMLs for each section can be displayed side-by-side.</w:t>
+      </w:r>
+    </w:p>
+    <w:p>
+      <w:pPr>
+        <w:pStyle w:val="Heading3"/>
+        <w:rPr>
+          <w:b w:val="0"/>
+          <w:bCs w:val="0"/>
+        </w:rPr>
+      </w:pPr>
+      <w:r>
+        <w:rPr>
+          <w:b w:val="0"/>
+          <w:bCs w:val="0"/>
+        </w:rPr>
+        <w:t xml:space="preserve">Other Piece: </w:t>
+      </w:r>
+      <w:r>
+        <w:rPr>
+          <w:b w:val="0"/>
+          <w:bCs w:val="0"/>
+        </w:rPr>
+        <w:t>Distinction Report UML Diagrams</w:t>
+      </w:r>
+    </w:p>
+    <w:p>
+      <w:pPr>
+        <w:rPr>
+          <w:rFonts w:eastAsiaTheme="majorEastAsia"/>
+          <w:b/>
+          <w:bCs/>
+          <w:szCs w:val="20"/>
+        </w:rPr>
+      </w:pPr>
+      <w:r>
+        <w:rPr>
+          <w:rFonts w:eastAsiaTheme="majorEastAsia"/>
+          <w:szCs w:val="20"/>
+        </w:rPr>
+        <w:t xml:space="preserve">This report </w:t>
+      </w:r>
+      <w:r>
+        <w:rPr>
+          <w:rFonts w:eastAsiaTheme="majorEastAsia"/>
+          <w:szCs w:val="20"/>
+        </w:rPr>
+        <w:t>re-encapsulates the UML class diagrams included in my</w:t>
+      </w:r>
+      <w:r>
+        <w:rPr>
+          <w:rFonts w:eastAsiaTheme="majorEastAsia"/>
+          <w:szCs w:val="20"/>
+        </w:rPr>
+        <w:t xml:space="preserve"> Distinction report </w:t>
+      </w:r>
+      <w:r>
+        <w:rPr>
+          <w:rFonts w:eastAsiaTheme="majorEastAsia"/>
+          <w:szCs w:val="20"/>
+        </w:rPr>
+        <w:t xml:space="preserve">regarding the current structure of </w:t>
+      </w:r>
+      <w:r>
+        <w:rPr>
+          <w:rFonts w:eastAsiaTheme="majorEastAsia"/>
+          <w:i/>
+          <w:iCs/>
+          <w:szCs w:val="20"/>
+        </w:rPr>
+        <w:t xml:space="preserve">GTFO </w:t>
+      </w:r>
+      <w:r>
+        <w:rPr>
+          <w:rFonts w:eastAsiaTheme="majorEastAsia"/>
+          <w:szCs w:val="20"/>
+        </w:rPr>
+        <w:t>given how it was implemented (</w:t>
+      </w:r>
+      <w:r>
+        <w:rPr>
+          <w:rFonts w:eastAsiaTheme="majorEastAsia"/>
+          <w:b/>
+          <w:bCs/>
+          <w:szCs w:val="20"/>
+        </w:rPr>
+        <w:t xml:space="preserve">ILO 2: </w:t>
+      </w:r>
+      <w:r>
+        <w:rPr>
+          <w:rFonts w:eastAsiaTheme="majorEastAsia"/>
+          <w:b/>
+          <w:bCs/>
+          <w:szCs w:val="20"/>
+        </w:rPr>
+        <w:t>Implementation</w:t>
+      </w:r>
+      <w:r>
+        <w:rPr>
+          <w:rFonts w:eastAsiaTheme="majorEastAsia"/>
+          <w:szCs w:val="20"/>
+        </w:rPr>
+        <w:t>) and how I would redesign it to better address performance and maintainability concerns (</w:t>
+      </w:r>
+      <w:r>
+        <w:rPr>
+          <w:rFonts w:eastAsiaTheme="majorEastAsia"/>
+          <w:b/>
+          <w:bCs/>
+          <w:szCs w:val="20"/>
+        </w:rPr>
+        <w:t>ILO 1: Design</w:t>
+      </w:r>
+      <w:r>
+        <w:rPr>
+          <w:rFonts w:eastAsiaTheme="majorEastAsia"/>
+          <w:szCs w:val="20"/>
+        </w:rPr>
+        <w:t xml:space="preserve">, </w:t>
+      </w:r>
+      <w:r>
+        <w:rPr>
+          <w:rFonts w:eastAsiaTheme="majorEastAsia"/>
+          <w:b/>
+          <w:bCs/>
+          <w:szCs w:val="20"/>
+        </w:rPr>
+        <w:t>ILO 3: Performance</w:t>
+      </w:r>
+      <w:r>
+        <w:rPr>
+          <w:rFonts w:eastAsiaTheme="majorEastAsia"/>
+          <w:szCs w:val="20"/>
+        </w:rPr>
+        <w:t xml:space="preserve">, </w:t>
+      </w:r>
+      <w:r>
+        <w:rPr>
+          <w:rFonts w:eastAsiaTheme="majorEastAsia"/>
+          <w:b/>
+          <w:bCs/>
+          <w:szCs w:val="20"/>
+        </w:rPr>
+        <w:t>ILO 4: Maintenance</w:t>
+      </w:r>
+      <w:r>
+        <w:rPr>
+          <w:rFonts w:eastAsiaTheme="majorEastAsia"/>
+          <w:szCs w:val="20"/>
+        </w:rPr>
+        <w:t>)</w:t>
+      </w:r>
+      <w:r>
+        <w:rPr>
+          <w:rFonts w:eastAsiaTheme="majorEastAsia"/>
+          <w:b/>
+          <w:bCs/>
+          <w:szCs w:val="20"/>
+        </w:rPr>
+        <w:t xml:space="preserve"> </w:t>
+      </w:r>
+      <w:r>
+        <w:rPr>
+          <w:rFonts w:eastAsiaTheme="majorEastAsia"/>
+          <w:szCs w:val="20"/>
+        </w:rPr>
+        <w:t>but in</w:t>
+      </w:r>
+      <w:r>
+        <w:rPr>
+          <w:rFonts w:eastAsiaTheme="majorEastAsia"/>
+          <w:szCs w:val="20"/>
+        </w:rPr>
+        <w:t xml:space="preserve"> a format more suitable for scrolling through in a Distinction interview, such that the key points and UMLs for each section can be displayed side-by-side.</w:t>
+      </w:r>
+    </w:p>
+    <w:p>
+      <w:pPr>
+        <w:pStyle w:val="Heading1"/>
+      </w:pPr>
+      <w:r>
+        <w:lastRenderedPageBreak/>
+        <w:t>Reflection</w:t>
+      </w:r>
+    </w:p>
+    <w:p>
+      <w:pPr>
+        <w:pStyle w:val="Heading2"/>
+      </w:pPr>
+      <w:r>
+        <w:t>The most important things I leant:</w:t>
       </w:r>
     </w:p>
     <w:p>
@@ -12482,37 +13335,25 @@
           <w:ilvl w:val="0"/>
           <w:numId w:val="9"/>
         </w:numPr>
-        <w:rPr>
-          <w:rFonts w:eastAsiaTheme="majorEastAsia"/>
-          <w:b/>
-          <w:bCs/>
-          <w:szCs w:val="20"/>
-        </w:rPr>
-      </w:pPr>
-      <w:r>
-        <w:rPr>
-          <w:rFonts w:eastAsiaTheme="majorEastAsia"/>
-          <w:b/>
-          <w:bCs/>
-          <w:szCs w:val="20"/>
-        </w:rPr>
-        <w:t xml:space="preserve">ILO 1: Design: </w:t>
-      </w:r>
-      <w:r>
-        <w:rPr>
-          <w:rFonts w:eastAsiaTheme="majorEastAsia"/>
-          <w:i/>
-          <w:iCs/>
-          <w:szCs w:val="20"/>
-        </w:rPr>
-        <w:t>Get the Fog Out</w:t>
-      </w:r>
-      <w:r>
-        <w:rPr>
-          <w:rFonts w:eastAsiaTheme="majorEastAsia"/>
-          <w:szCs w:val="20"/>
-        </w:rPr>
-        <w:t xml:space="preserve"> serves as an artefact for the discussion of its design and the rationales behind various decisions, particularly as they relate to performance and maintenance concerns, and what changes I would make in future.</w:t>
+      </w:pPr>
+      <w:r>
+        <w:t>I learnt how to program in C++, particularly regarding how to split classes into header (.h) and implementation (.</w:t>
+      </w:r>
+      <w:proofErr w:type="spellStart"/>
+      <w:r>
+        <w:t>cpp</w:t>
+      </w:r>
+      <w:proofErr w:type="spellEnd"/>
+      <w:r>
+        <w:t>) files, and how to include other header files at the start of a .h or .</w:t>
+      </w:r>
+      <w:proofErr w:type="spellStart"/>
+      <w:r>
+        <w:t>cpp</w:t>
+      </w:r>
+      <w:proofErr w:type="spellEnd"/>
+      <w:r>
+        <w:t xml:space="preserve"> file; this unit was the first time I have used C++.</w:t>
       </w:r>
     </w:p>
     <w:p>
@@ -12522,69 +13363,9 @@
           <w:ilvl w:val="0"/>
           <w:numId w:val="9"/>
         </w:numPr>
-        <w:rPr>
-          <w:rFonts w:eastAsiaTheme="majorEastAsia"/>
-          <w:b/>
-          <w:bCs/>
-          <w:szCs w:val="20"/>
-        </w:rPr>
-      </w:pPr>
-      <w:r>
-        <w:rPr>
-          <w:rFonts w:eastAsiaTheme="majorEastAsia"/>
-          <w:b/>
-          <w:bCs/>
-          <w:szCs w:val="20"/>
-        </w:rPr>
-        <w:t xml:space="preserve">ILO </w:t>
-      </w:r>
-      <w:r>
-        <w:rPr>
-          <w:rFonts w:eastAsiaTheme="majorEastAsia"/>
-          <w:b/>
-          <w:bCs/>
-          <w:szCs w:val="20"/>
-        </w:rPr>
-        <w:t>2: Implementation</w:t>
-      </w:r>
-      <w:r>
-        <w:rPr>
-          <w:rFonts w:eastAsiaTheme="majorEastAsia"/>
-          <w:b/>
-          <w:bCs/>
-          <w:szCs w:val="20"/>
-        </w:rPr>
-        <w:t xml:space="preserve">: </w:t>
-      </w:r>
-      <w:r>
-        <w:rPr>
-          <w:rFonts w:eastAsiaTheme="majorEastAsia"/>
-          <w:i/>
-          <w:iCs/>
-          <w:szCs w:val="20"/>
-        </w:rPr>
-        <w:t>Get the Fog Out</w:t>
-      </w:r>
-      <w:r>
-        <w:rPr>
-          <w:rFonts w:eastAsiaTheme="majorEastAsia"/>
-          <w:szCs w:val="20"/>
-        </w:rPr>
-        <w:t xml:space="preserve"> demonstrates to a </w:t>
-      </w:r>
-      <w:r>
-        <w:rPr>
-          <w:rFonts w:eastAsiaTheme="majorEastAsia"/>
-          <w:szCs w:val="20"/>
-        </w:rPr>
-        <w:t>D</w:t>
-      </w:r>
-      <w:r>
-        <w:rPr>
-          <w:rFonts w:eastAsiaTheme="majorEastAsia"/>
-          <w:szCs w:val="20"/>
-        </w:rPr>
-        <w:t>istinction level my ability to implement a design, being the largest, most fully-formed, and most polished project that I have worked on to date. It also serves as an artefact for discussion of how it was implemented and why I made the decisions that I did regarding its implementation.</w:t>
+      </w:pPr>
+      <w:r>
+        <w:t>I learnt about a variety of data patterns and usability patterns, some of which I’d heard of before, others that I hadn’t, each being discussed in substantial detail, and some being implemented in spike tasks.</w:t>
       </w:r>
     </w:p>
     <w:p>
@@ -12594,55 +13375,20 @@
           <w:ilvl w:val="0"/>
           <w:numId w:val="9"/>
         </w:numPr>
-        <w:rPr>
-          <w:rFonts w:eastAsiaTheme="majorEastAsia"/>
-          <w:b/>
-          <w:bCs/>
-          <w:szCs w:val="20"/>
-        </w:rPr>
-      </w:pPr>
-      <w:r>
-        <w:rPr>
-          <w:rFonts w:eastAsiaTheme="majorEastAsia"/>
-          <w:b/>
-          <w:bCs/>
-          <w:szCs w:val="20"/>
-        </w:rPr>
-        <w:t xml:space="preserve">ILO </w:t>
-      </w:r>
-      <w:r>
-        <w:rPr>
-          <w:rFonts w:eastAsiaTheme="majorEastAsia"/>
-          <w:b/>
-          <w:bCs/>
-          <w:szCs w:val="20"/>
-        </w:rPr>
-        <w:t>3: Performance</w:t>
-      </w:r>
-      <w:r>
-        <w:rPr>
-          <w:rFonts w:eastAsiaTheme="majorEastAsia"/>
-          <w:b/>
-          <w:bCs/>
-          <w:szCs w:val="20"/>
-        </w:rPr>
-        <w:t xml:space="preserve">: </w:t>
-      </w:r>
-      <w:r>
-        <w:rPr>
-          <w:rFonts w:eastAsiaTheme="majorEastAsia"/>
-          <w:i/>
-          <w:iCs/>
-          <w:szCs w:val="20"/>
-        </w:rPr>
-        <w:t>Get the Fog Out</w:t>
-      </w:r>
-      <w:r>
-        <w:rPr>
-          <w:rFonts w:eastAsiaTheme="majorEastAsia"/>
-          <w:szCs w:val="20"/>
-        </w:rPr>
-        <w:t xml:space="preserve"> serves as an artefact for the discussion of design and implementation decisions affecting performance, and what changes I would make in future.</w:t>
+      </w:pPr>
+      <w:r>
+        <w:t>I learnt a lot more about a variety of data structures, including some that I hadn’t heard of or encountered before, and with a particular focus on their pros and cons when used in C++.</w:t>
+      </w:r>
+    </w:p>
+    <w:p>
+      <w:pPr>
+        <w:pStyle w:val="Heading2"/>
+      </w:pPr>
+      <w:r>
+        <w:t>T</w:t>
+      </w:r>
+      <w:r>
+        <w:t>he things that helped me most were:</w:t>
       </w:r>
     </w:p>
     <w:p>
@@ -12652,57 +13398,18 @@
           <w:ilvl w:val="0"/>
           <w:numId w:val="9"/>
         </w:numPr>
-        <w:rPr>
-          <w:rFonts w:eastAsiaTheme="majorEastAsia"/>
-          <w:b/>
-          <w:bCs/>
-          <w:szCs w:val="20"/>
-        </w:rPr>
-      </w:pPr>
-      <w:r>
-        <w:rPr>
-          <w:rFonts w:eastAsiaTheme="majorEastAsia"/>
-          <w:b/>
-          <w:bCs/>
-          <w:szCs w:val="20"/>
-        </w:rPr>
-        <w:t xml:space="preserve">ILO 4: Maintenance: </w:t>
-      </w:r>
-      <w:r>
-        <w:rPr>
-          <w:rFonts w:eastAsiaTheme="majorEastAsia"/>
-          <w:i/>
-          <w:iCs/>
-          <w:szCs w:val="20"/>
-        </w:rPr>
-        <w:t>Get the Fog Out</w:t>
-      </w:r>
-      <w:r>
-        <w:rPr>
-          <w:rFonts w:eastAsiaTheme="majorEastAsia"/>
-          <w:szCs w:val="20"/>
-        </w:rPr>
-        <w:t xml:space="preserve"> serves as an artefact for the discussion of design and implementation decisions affecting performance, and what changes I would make in future.</w:t>
-      </w:r>
-      <w:r>
-        <w:br w:type="page"/>
-      </w:r>
-    </w:p>
-    <w:p>
-      <w:pPr>
-        <w:pStyle w:val="Heading1"/>
-      </w:pPr>
-      <w:r>
-        <w:lastRenderedPageBreak/>
-        <w:t>Reflection</w:t>
-      </w:r>
-    </w:p>
-    <w:p>
-      <w:pPr>
-        <w:pStyle w:val="Heading2"/>
-      </w:pPr>
-      <w:r>
-        <w:t>The most important things I leant:</w:t>
+      </w:pPr>
+      <w:r>
+        <w:t>The lecture</w:t>
+      </w:r>
+      <w:r>
+        <w:t>s and my lecture notes, which covered</w:t>
+      </w:r>
+      <w:r>
+        <w:t xml:space="preserve"> the major concepts, the rationale behind them, and how </w:t>
+      </w:r>
+      <w:r>
+        <w:t>they might be implemented.</w:t>
       </w:r>
     </w:p>
     <w:p>
@@ -12714,7 +13421,7 @@
         </w:numPr>
       </w:pPr>
       <w:r>
-        <w:t>I learnt how to program in C++, particularly regarding how to split classes into header (.h) and implementation (.cpp) files, and how to include other header files at the start of a .h or .cpp file; this unit was the first time I have used C++.</w:t>
+        <w:t>Online forums and examples to further explain how to implement a particular component in C++ or do a specific thing in C++. The spike instructions detailed a lot of the “what” and the labs (when available) detailed some of the “how”, but for the nitty-gritty “how” or the “how” not covered by some of the later labs that weren’t made available, Google was my friend.</w:t>
       </w:r>
     </w:p>
     <w:p>
@@ -12726,7 +13433,15 @@
         </w:numPr>
       </w:pPr>
       <w:r>
-        <w:t>I learnt about a variety of data patterns and usability patterns, some of which I’d heard of before, others that I hadn’t, each being discussed in substantial detail, and some being implemented in spike tasks.</w:t>
+        <w:t xml:space="preserve">Visual Studio’s </w:t>
+      </w:r>
+      <w:proofErr w:type="spellStart"/>
+      <w:r>
+        <w:t>pch.h</w:t>
+      </w:r>
+      <w:proofErr w:type="spellEnd"/>
+      <w:r>
+        <w:t xml:space="preserve"> header file; including every header file in this header file, including it in every other header file, and just forward-declaring classes where necessary helped resolve so much of the headaches relating to including header files in other classes.</w:t>
       </w:r>
     </w:p>
     <w:p>
@@ -12738,7 +13453,7 @@
         </w:numPr>
       </w:pPr>
       <w:r>
-        <w:t>I learnt a lot more about a variety of data structures, including some that I hadn’t heard of or encountered before, and with a particular focus on their pros and cons when used in C++.</w:t>
+        <w:t>Tien. Asking him questions regarding the particulars of this or that task was very helpful in making sure I understood what each task was asking for.</w:t>
       </w:r>
     </w:p>
     <w:p>
@@ -12746,10 +13461,7 @@
         <w:pStyle w:val="Heading2"/>
       </w:pPr>
       <w:r>
-        <w:t>T</w:t>
-      </w:r>
-      <w:r>
-        <w:t>he things that helped me most were:</w:t>
+        <w:t>I found the following topics particularly challenging:</w:t>
       </w:r>
     </w:p>
     <w:p>
@@ -12761,16 +13473,7 @@
         </w:numPr>
       </w:pPr>
       <w:r>
-        <w:t>The lecture</w:t>
-      </w:r>
-      <w:r>
-        <w:t>s and my lecture notes, which covered</w:t>
-      </w:r>
-      <w:r>
-        <w:t xml:space="preserve"> the major concepts, the rationale behind them, and how </w:t>
-      </w:r>
-      <w:r>
-        <w:t>they might be implemented.</w:t>
+        <w:t>C++. Like I said, this unit was the first time I’ve used C++, so I had to learn it from scratch this semester. The early labs did help some, but there was still a lot that they didn’t cover, so figuring out C++ on the fly was half the work, particularly for the earlier tasks.</w:t>
       </w:r>
     </w:p>
     <w:p>
@@ -12782,7 +13485,23 @@
         </w:numPr>
       </w:pPr>
       <w:r>
-        <w:t>Online forums and examples to further explain how to implement a particular component in C++ or do a specific thing in C++. The spike instructions detailed a lot of the “what” and the labs (when available) detailed some of the “how”, but for the nitty-gritty “how” or the “how” not covered by some of the later labs that weren’t made available, Google was my friend.</w:t>
+        <w:t xml:space="preserve">Including header files. This was a nightmare and a half until I caved in and started using Visual Studio’s </w:t>
+      </w:r>
+      <w:proofErr w:type="spellStart"/>
+      <w:r>
+        <w:t>pch.h</w:t>
+      </w:r>
+      <w:proofErr w:type="spellEnd"/>
+      <w:r>
+        <w:t xml:space="preserve"> header file.</w:t>
+      </w:r>
+    </w:p>
+    <w:p>
+      <w:pPr>
+        <w:pStyle w:val="Heading2"/>
+      </w:pPr>
+      <w:r>
+        <w:t>I found the following topics particularly interesting:</w:t>
       </w:r>
     </w:p>
     <w:p>
@@ -12794,7 +13513,15 @@
         </w:numPr>
       </w:pPr>
       <w:r>
-        <w:t>Visual Studio’s pch.h header file; including every header file in this header file, including it in every other header file, and just forward-declaring classes where necessary helped resolve so much of the headaches relating to including header files in other classes.</w:t>
+        <w:t>Data patterns: it was interesting seeing what patterns were available for use, learning more about the theory and implementation of ones that I’d heard about, and discovering others that I hadn’t. Particularly, it was interesting noticing ones that I’d implemented in my capstone project or that might be of benefit there.</w:t>
+      </w:r>
+    </w:p>
+    <w:p>
+      <w:pPr>
+        <w:pStyle w:val="Heading2"/>
+      </w:pPr>
+      <w:r>
+        <w:t>I feel I learnt these topics, concepts, and/or tools really well:</w:t>
       </w:r>
     </w:p>
     <w:p>
@@ -12806,15 +13533,15 @@
         </w:numPr>
       </w:pPr>
       <w:r>
-        <w:t>Tien. Asking him questions regarding the particulars of this or that task was very helpful in making sure I understood what each task was asking for.</w:t>
-      </w:r>
-    </w:p>
-    <w:p>
-      <w:pPr>
-        <w:pStyle w:val="Heading2"/>
-      </w:pPr>
-      <w:r>
-        <w:t>I found the following topics particularly challenging:</w:t>
+        <w:t xml:space="preserve">C++: it was a lot of work to learn to use it well, but I reckon I got the hang of it pretty well by the end of the semester. I certainly found myself focusing less on the “how” of general C++ and more on the “how” of the specific tasks and patterns, and the specialised libraries required for each task. See my spike and extension work, especially the later tasks for </w:t>
+      </w:r>
+      <w:proofErr w:type="spellStart"/>
+      <w:r>
+        <w:t>Zorkish</w:t>
+      </w:r>
+      <w:proofErr w:type="spellEnd"/>
+      <w:r>
+        <w:t xml:space="preserve"> Adventures and the SDL2 tasks.</w:t>
       </w:r>
     </w:p>
     <w:p>
@@ -12826,7 +13553,15 @@
         </w:numPr>
       </w:pPr>
       <w:r>
-        <w:t>C++. Like I said, this unit was the first time I’ve used C++, so I had to learn it from scratch this semester. The early labs did help some, but there was still a lot that they didn’t cover, so figuring out C++ on the fly was half the work, particularly for the earlier tasks.</w:t>
+        <w:t xml:space="preserve">Representing game worlds and entities in text files, and reading them into the game to reconstruct those worlds and entities. See tasks 11, 12, 15, 16 and 19; I’m pretty happy with my specification for representing game entities in a text file and the code to read those text files and reconstruct their detailed entities, and where it got to by the end of the </w:t>
+      </w:r>
+      <w:proofErr w:type="spellStart"/>
+      <w:r>
+        <w:t>Zorkish</w:t>
+      </w:r>
+      <w:proofErr w:type="spellEnd"/>
+      <w:r>
+        <w:t xml:space="preserve"> tasks.</w:t>
       </w:r>
     </w:p>
     <w:p>
@@ -12838,7 +13573,10 @@
         </w:numPr>
       </w:pPr>
       <w:r>
-        <w:t>Including header files. This was a nightmare and a half until I caved in and started using Visual Studio’s pch.h header file.</w:t>
+        <w:t>The state, command, composite, component, message and factory patterns</w:t>
+      </w:r>
+      <w:r>
+        <w:t>: I feel I got pretty comfortable with these patterns and how to use them, and made at least small-scale demonstrations of each in their associated tasks (9, 12, 14, 15, 18 and 19).</w:t>
       </w:r>
     </w:p>
     <w:p>
@@ -12846,7 +13584,7 @@
         <w:pStyle w:val="Heading2"/>
       </w:pPr>
       <w:r>
-        <w:t>I found the following topics particularly interesting:</w:t>
+        <w:t>I still need to work on the following areas:</w:t>
       </w:r>
     </w:p>
     <w:p>
@@ -12858,73 +13596,6 @@
         </w:numPr>
       </w:pPr>
       <w:r>
-        <w:t>Data patterns: it was interesting seeing what patterns were available for use, learning more about the theory and implementation of ones that I’d heard about, and discovering others that I hadn’t. Particularly, it was interesting noticing ones that I’d implemented in my capstone project or that might be of benefit there.</w:t>
-      </w:r>
-    </w:p>
-    <w:p>
-      <w:pPr>
-        <w:pStyle w:val="Heading2"/>
-      </w:pPr>
-      <w:r>
-        <w:t>I feel I learnt these topics, concepts, and/or tools really well:</w:t>
-      </w:r>
-    </w:p>
-    <w:p>
-      <w:pPr>
-        <w:pStyle w:val="ListParagraph"/>
-        <w:numPr>
-          <w:ilvl w:val="0"/>
-          <w:numId w:val="9"/>
-        </w:numPr>
-      </w:pPr>
-      <w:r>
-        <w:t>C++: it was a lot of work to learn to use it well, but I reckon I got the hang of it pretty well by the end of the semester. I certainly found myself focusing less on the “how” of general C++ and more on the “how” of the specific tasks and patterns, and the specialised libraries required for each task. See my spike and extension work, especially the later tasks for Zorkish Adventures and the SDL2 tasks.</w:t>
-      </w:r>
-    </w:p>
-    <w:p>
-      <w:pPr>
-        <w:pStyle w:val="ListParagraph"/>
-        <w:numPr>
-          <w:ilvl w:val="0"/>
-          <w:numId w:val="9"/>
-        </w:numPr>
-      </w:pPr>
-      <w:r>
-        <w:t>Representing game worlds and entities in text files, and reading them into the game to reconstruct those worlds and entities. See tasks 11, 12, 15, 16 and 19; I’m pretty happy with my specification for representing game entities in a text file and the code to read those text files and reconstruct their detailed entities, and where it got to by the end of the Zorkish tasks.</w:t>
-      </w:r>
-    </w:p>
-    <w:p>
-      <w:pPr>
-        <w:pStyle w:val="ListParagraph"/>
-        <w:numPr>
-          <w:ilvl w:val="0"/>
-          <w:numId w:val="9"/>
-        </w:numPr>
-      </w:pPr>
-      <w:r>
-        <w:t>The state, command, composite, component, message and factory patterns</w:t>
-      </w:r>
-      <w:r>
-        <w:t>: I feel I got pretty comfortable with these patterns and how to use them, and made at least small-scale demonstrations of each in their associated tasks (9, 12, 14, 15, 18 and 19).</w:t>
-      </w:r>
-    </w:p>
-    <w:p>
-      <w:pPr>
-        <w:pStyle w:val="Heading2"/>
-      </w:pPr>
-      <w:r>
-        <w:t>I still need to work on the following areas:</w:t>
-      </w:r>
-    </w:p>
-    <w:p>
-      <w:pPr>
-        <w:pStyle w:val="ListParagraph"/>
-        <w:numPr>
-          <w:ilvl w:val="0"/>
-          <w:numId w:val="9"/>
-        </w:numPr>
-      </w:pPr>
-      <w:r>
         <w:t xml:space="preserve">Looking at the tasks I didn’t complete, I did not cover and could therefore improve upon the following </w:t>
       </w:r>
       <w:r>
@@ -12943,7 +13614,15 @@
         </w:numPr>
       </w:pPr>
       <w:r>
-        <w:t>Multi-threading: this was covered in Task 4: Gridworld Multi-threaded, which I did not complete</w:t>
+        <w:t xml:space="preserve">Multi-threading: this was covered in Task 4: </w:t>
+      </w:r>
+      <w:proofErr w:type="spellStart"/>
+      <w:r>
+        <w:t>Gridworld</w:t>
+      </w:r>
+      <w:proofErr w:type="spellEnd"/>
+      <w:r>
+        <w:t xml:space="preserve"> Multi-threaded, which I did not complete</w:t>
       </w:r>
       <w:r>
         <w:t xml:space="preserve"> due to time constraints</w:t>
@@ -13016,7 +13695,15 @@
         <w:t>I had limited time to complete tasks due to other units</w:t>
       </w:r>
       <w:r>
-        <w:t xml:space="preserve">. Any tips and tricks this task covers, I am possibly not aware of. As such, I could further </w:t>
+        <w:t xml:space="preserve">. Any tips and tricks this task </w:t>
+      </w:r>
+      <w:proofErr w:type="gramStart"/>
+      <w:r>
+        <w:t>covers</w:t>
+      </w:r>
+      <w:proofErr w:type="gramEnd"/>
+      <w:r>
+        <w:t xml:space="preserve">, I am possibly not aware of. As such, I could further </w:t>
       </w:r>
       <w:r>
         <w:t>develop my ability to assess the performance of and optimise code by completing this task.</w:t>
@@ -13225,7 +13912,23 @@
         </w:numPr>
       </w:pPr>
       <w:r>
-        <w:t>I now am able to code programs using C++, both in terms of using C++ code and splitting classes amongst multiple .h and .cpp files and including in .h and .cpp files the .h files and libraries required for their operation. This will be quite useful, as C++ is a common development language for software and game development, and thus my studies and career will benefit from me being able to work with it.</w:t>
+        <w:t>I now am able to code programs using C++, both in terms of using C++ code and splitting classes amongst multiple .h and .</w:t>
+      </w:r>
+      <w:proofErr w:type="spellStart"/>
+      <w:r>
+        <w:t>cpp</w:t>
+      </w:r>
+      <w:proofErr w:type="spellEnd"/>
+      <w:r>
+        <w:t xml:space="preserve"> files and including in .h and .</w:t>
+      </w:r>
+      <w:proofErr w:type="spellStart"/>
+      <w:r>
+        <w:t>cpp</w:t>
+      </w:r>
+      <w:proofErr w:type="spellEnd"/>
+      <w:r>
+        <w:t xml:space="preserve"> files the .h files and libraries required for their operation. This will be quite useful, as C++ is a common development language for software and game development, and thus my studies and career will benefit from me being able to work with it.</w:t>
       </w:r>
     </w:p>
     <w:p>
@@ -13286,8 +13989,6 @@
       <w:pPr>
         <w:pStyle w:val="Heading1"/>
       </w:pPr>
-      <w:bookmarkStart w:id="2" w:name="_GoBack"/>
-      <w:bookmarkEnd w:id="2"/>
       <w:r>
         <w:t>Conclusion</w:t>
       </w:r>
@@ -13356,13 +14057,7 @@
         <w:rPr>
           <w:szCs w:val="20"/>
         </w:rPr>
-        <w:t xml:space="preserve"> grade.</w:t>
-      </w:r>
-      <w:r>
-        <w:rPr>
-          <w:szCs w:val="20"/>
-        </w:rPr>
-        <w:t xml:space="preserve"> </w:t>
+        <w:t xml:space="preserve"> grade. </w:t>
       </w:r>
     </w:p>
     <w:p>
